--- a/SQL/SQL MAIN.docx
+++ b/SQL/SQL MAIN.docx
@@ -15,23 +15,14 @@
             <w:drawing>
               <wp:anchor distT="0" distB="0" distL="114300" distR="114300" simplePos="0" relativeHeight="251663360" behindDoc="1" locked="0" layoutInCell="1" allowOverlap="1">
                 <wp:simplePos x="0" y="0"/>
-                <mc:AlternateContent>
-                  <mc:Choice Requires="wp14">
-                    <wp:positionH relativeFrom="page">
-                      <wp14:pctPosHOffset>4000</wp14:pctPosHOffset>
-                    </wp:positionH>
-                  </mc:Choice>
-                  <mc:Fallback>
-                    <wp:positionH relativeFrom="page">
-                      <wp:posOffset>310515</wp:posOffset>
-                    </wp:positionH>
-                  </mc:Fallback>
-                </mc:AlternateContent>
+                <wp:positionH relativeFrom="page">
+                  <wp:posOffset>-31898</wp:posOffset>
+                </wp:positionH>
                 <wp:positionV relativeFrom="page">
-                  <wp:align>center</wp:align>
+                  <wp:posOffset>170121</wp:posOffset>
                 </wp:positionV>
-                <wp:extent cx="2194560" cy="9125712"/>
-                <wp:effectExtent l="0" t="0" r="6985" b="7620"/>
+                <wp:extent cx="7198242" cy="9125712"/>
+                <wp:effectExtent l="0" t="0" r="3175" b="7620"/>
                 <wp:wrapNone/>
                 <wp:docPr id="7" name="Group 7"/>
                 <wp:cNvGraphicFramePr/>
@@ -42,9 +33,9 @@
                       <wpg:grpSpPr>
                         <a:xfrm>
                           <a:off x="0" y="0"/>
-                          <a:ext cx="2194560" cy="9125712"/>
-                          <a:chOff x="0" y="0"/>
-                          <a:chExt cx="2194560" cy="9125712"/>
+                          <a:ext cx="7198242" cy="9125712"/>
+                          <a:chOff x="-344385" y="0"/>
+                          <a:chExt cx="7198242" cy="9125712"/>
                         </a:xfrm>
                       </wpg:grpSpPr>
                       <wps:wsp>
@@ -93,8 +84,8 @@
                         <wps:cNvSpPr/>
                         <wps:spPr>
                           <a:xfrm>
-                            <a:off x="0" y="1466850"/>
-                            <a:ext cx="2194560" cy="552055"/>
+                            <a:off x="-344385" y="1558835"/>
+                            <a:ext cx="7198242" cy="552055"/>
                           </a:xfrm>
                           <a:prstGeom prst="homePlate">
                             <a:avLst/>
@@ -121,47 +112,17 @@
                         </wps:style>
                         <wps:txbx>
                           <w:txbxContent>
-                            <w:sdt>
-                              <w:sdtPr>
+                            <w:p>
+                              <w:pPr>
+                                <w:pStyle w:val="NoSpacing"/>
+                                <w:jc w:val="right"/>
                                 <w:rPr>
                                   <w:color w:val="FFFFFF" w:themeColor="background1"/>
                                   <w:sz w:val="28"/>
                                   <w:szCs w:val="28"/>
                                 </w:rPr>
-                                <w:alias w:val="Date"/>
-                                <w:tag w:val=""/>
-                                <w:id w:val="-650599894"/>
-                                <w:showingPlcHdr/>
-                                <w:dataBinding w:prefixMappings="xmlns:ns0='http://schemas.microsoft.com/office/2006/coverPageProps' " w:xpath="/ns0:CoverPageProperties[1]/ns0:PublishDate[1]" w:storeItemID="{55AF091B-3C7A-41E3-B477-F2FDAA23CFDA}"/>
-                                <w:date>
-                                  <w:dateFormat w:val="M/d/yyyy"/>
-                                  <w:lid w:val="en-US"/>
-                                  <w:storeMappedDataAs w:val="dateTime"/>
-                                  <w:calendar w:val="gregorian"/>
-                                </w:date>
-                              </w:sdtPr>
-                              <w:sdtContent>
-                                <w:p>
-                                  <w:pPr>
-                                    <w:pStyle w:val="NoSpacing"/>
-                                    <w:jc w:val="right"/>
-                                    <w:rPr>
-                                      <w:color w:val="FFFFFF" w:themeColor="background1"/>
-                                      <w:sz w:val="28"/>
-                                      <w:szCs w:val="28"/>
-                                    </w:rPr>
-                                  </w:pPr>
-                                  <w:r>
-                                    <w:rPr>
-                                      <w:color w:val="FFFFFF" w:themeColor="background1"/>
-                                      <w:sz w:val="28"/>
-                                      <w:szCs w:val="28"/>
-                                    </w:rPr>
-                                    <w:t xml:space="preserve">     </w:t>
-                                  </w:r>
-                                </w:p>
-                              </w:sdtContent>
-                            </w:sdt>
+                              </w:pPr>
+                            </w:p>
                           </w:txbxContent>
                         </wps:txbx>
                         <wps:bodyPr rot="0" spcFirstLastPara="0" vert="horz" wrap="square" lIns="91440" tIns="0" rIns="182880" bIns="0" numCol="1" spcCol="0" rtlCol="0" fromWordArt="0" anchor="ctr" anchorCtr="0" forceAA="0" compatLnSpc="1">
@@ -3408,7 +3369,7 @@
                   </a:graphicData>
                 </a:graphic>
                 <wp14:sizeRelH relativeFrom="page">
-                  <wp14:pctWidth>33000</wp14:pctWidth>
+                  <wp14:pctWidth>0</wp14:pctWidth>
                 </wp14:sizeRelH>
                 <wp14:sizeRelV relativeFrom="page">
                   <wp14:pctHeight>95000</wp14:pctHeight>
@@ -3418,7 +3379,7 @@
           </mc:Choice>
           <mc:Fallback>
             <w:pict>
-              <v:group id="Group 7" o:spid="_x0000_s1026" style="position:absolute;margin-left:0;margin-top:0;width:172.8pt;height:718.55pt;z-index:-251653120;mso-width-percent:330;mso-height-percent:950;mso-left-percent:40;mso-position-horizontal-relative:page;mso-position-vertical:center;mso-position-vertical-relative:page;mso-width-percent:330;mso-height-percent:950;mso-left-percent:40" coordsize="21945,91257" o:gfxdata="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">
+              <v:group id="Group 7" o:spid="_x0000_s1026" style="position:absolute;margin-left:-2.5pt;margin-top:13.4pt;width:566.8pt;height:718.55pt;z-index:-251653120;mso-height-percent:950;mso-position-horizontal-relative:page;mso-position-vertical-relative:page;mso-height-percent:950" coordorigin="-3443" coordsize="71982,91257" o:gfxdata="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">
                 <v:rect id="Rectangle 8" o:spid="_x0000_s1027" style="position:absolute;width:1945;height:91257;visibility:visible;mso-wrap-style:square;v-text-anchor:middle" o:gfxdata="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" fillcolor="#44546a [3215]" stroked="f" strokeweight="1pt"/>
                 <v:shapetype id="_x0000_t15" coordsize="21600,21600" o:spt="15" adj="16200" path="m@0,l,,,21600@0,21600,21600,10800xe">
                   <v:stroke joinstyle="miter"/>
@@ -3431,50 +3392,20 @@
                     <v:h position="#0,topLeft" xrange="0,21600"/>
                   </v:handles>
                 </v:shapetype>
-                <v:shape id="Pentagon 9" o:spid="_x0000_s1028" type="#_x0000_t15" style="position:absolute;top:14668;width:21945;height:5521;visibility:visible;mso-wrap-style:square;v-text-anchor:middle" o:gfxdata="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" adj="18883" fillcolor="#5b9bd5 [3204]" stroked="f" strokeweight="1pt">
+                <v:shape id="Pentagon 9" o:spid="_x0000_s1028" type="#_x0000_t15" style="position:absolute;left:-3443;top:15588;width:71981;height:5520;visibility:visible;mso-wrap-style:square;v-text-anchor:middle" o:gfxdata="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" adj="20772" fillcolor="#5b9bd5 [3204]" stroked="f" strokeweight="1pt">
                   <v:textbox inset=",0,14.4pt,0">
                     <w:txbxContent>
-                      <w:sdt>
-                        <w:sdtPr>
+                      <w:p>
+                        <w:pPr>
+                          <w:pStyle w:val="NoSpacing"/>
+                          <w:jc w:val="right"/>
                           <w:rPr>
                             <w:color w:val="FFFFFF" w:themeColor="background1"/>
                             <w:sz w:val="28"/>
                             <w:szCs w:val="28"/>
                           </w:rPr>
-                          <w:alias w:val="Date"/>
-                          <w:tag w:val=""/>
-                          <w:id w:val="-650599894"/>
-                          <w:showingPlcHdr/>
-                          <w:dataBinding w:prefixMappings="xmlns:ns0='http://schemas.microsoft.com/office/2006/coverPageProps' " w:xpath="/ns0:CoverPageProperties[1]/ns0:PublishDate[1]" w:storeItemID="{55AF091B-3C7A-41E3-B477-F2FDAA23CFDA}"/>
-                          <w:date>
-                            <w:dateFormat w:val="M/d/yyyy"/>
-                            <w:lid w:val="en-US"/>
-                            <w:storeMappedDataAs w:val="dateTime"/>
-                            <w:calendar w:val="gregorian"/>
-                          </w:date>
-                        </w:sdtPr>
-                        <w:sdtContent>
-                          <w:p>
-                            <w:pPr>
-                              <w:pStyle w:val="NoSpacing"/>
-                              <w:jc w:val="right"/>
-                              <w:rPr>
-                                <w:color w:val="FFFFFF" w:themeColor="background1"/>
-                                <w:sz w:val="28"/>
-                                <w:szCs w:val="28"/>
-                              </w:rPr>
-                            </w:pPr>
-                            <w:r>
-                              <w:rPr>
-                                <w:color w:val="FFFFFF" w:themeColor="background1"/>
-                                <w:sz w:val="28"/>
-                                <w:szCs w:val="28"/>
-                              </w:rPr>
-                              <w:t xml:space="preserve">     </w:t>
-                            </w:r>
-                          </w:p>
-                        </w:sdtContent>
-                      </w:sdt>
+                        </w:pPr>
+                      </w:p>
                     </w:txbxContent>
                   </v:textbox>
                 </v:shape>
@@ -3583,6 +3514,77 @@
           </mc:Fallback>
         </mc:AlternateContent>
       </w:r>
+    </w:p>
+    <w:p>
+      <w:pPr>
+        <w:widowControl/>
+        <w:autoSpaceDE/>
+        <w:autoSpaceDN/>
+        <w:adjustRightInd/>
+        <w:rPr>
+          <w:rFonts w:ascii="Helvetica" w:hAnsi="Helvetica" w:cs="Helvetica"/>
+          <w:sz w:val="26"/>
+          <w:szCs w:val="26"/>
+          <w:shd w:val="clear" w:color="auto" w:fill="FFFFFF"/>
+        </w:rPr>
+      </w:pPr>
+    </w:p>
+    <w:p>
+      <w:pPr>
+        <w:rPr>
+          <w:rFonts w:ascii="Helvetica" w:hAnsi="Helvetica" w:cs="Helvetica"/>
+          <w:sz w:val="26"/>
+          <w:szCs w:val="26"/>
+        </w:rPr>
+      </w:pPr>
+    </w:p>
+    <w:p>
+      <w:pPr>
+        <w:rPr>
+          <w:rFonts w:ascii="Helvetica" w:hAnsi="Helvetica" w:cs="Helvetica"/>
+          <w:sz w:val="26"/>
+          <w:szCs w:val="26"/>
+        </w:rPr>
+      </w:pPr>
+    </w:p>
+    <w:p>
+      <w:pPr>
+        <w:rPr>
+          <w:rFonts w:ascii="Helvetica" w:hAnsi="Helvetica" w:cs="Helvetica"/>
+          <w:sz w:val="26"/>
+          <w:szCs w:val="26"/>
+        </w:rPr>
+      </w:pPr>
+    </w:p>
+    <w:p>
+      <w:pPr>
+        <w:rPr>
+          <w:rFonts w:ascii="Helvetica" w:hAnsi="Helvetica" w:cs="Helvetica"/>
+          <w:sz w:val="26"/>
+          <w:szCs w:val="26"/>
+        </w:rPr>
+      </w:pPr>
+    </w:p>
+    <w:p>
+      <w:pPr>
+        <w:rPr>
+          <w:rFonts w:ascii="Helvetica" w:hAnsi="Helvetica" w:cs="Helvetica"/>
+          <w:sz w:val="26"/>
+          <w:szCs w:val="26"/>
+        </w:rPr>
+      </w:pPr>
+    </w:p>
+    <w:p>
+      <w:pPr>
+        <w:tabs>
+          <w:tab w:val="left" w:pos="1758"/>
+        </w:tabs>
+        <w:rPr>
+          <w:rFonts w:ascii="Helvetica" w:hAnsi="Helvetica" w:cs="Helvetica"/>
+          <w:sz w:val="26"/>
+          <w:szCs w:val="26"/>
+        </w:rPr>
+      </w:pPr>
       <w:r>
         <w:rPr>
           <w:noProof/>
@@ -3590,36 +3592,18 @@
         <mc:AlternateContent>
           <mc:Choice Requires="wps">
             <w:drawing>
-              <wp:anchor distT="0" distB="0" distL="114300" distR="114300" simplePos="0" relativeHeight="251665408" behindDoc="0" locked="0" layoutInCell="1" allowOverlap="1">
+              <wp:anchor distT="0" distB="0" distL="114300" distR="114300" simplePos="0" relativeHeight="251661824" behindDoc="0" locked="0" layoutInCell="1" allowOverlap="1" wp14:anchorId="2559D5B0" wp14:editId="02677FE2">
                 <wp:simplePos x="0" y="0"/>
-                <mc:AlternateContent>
-                  <mc:Choice Requires="wp14">
-                    <wp:positionH relativeFrom="page">
-                      <wp14:pctPosHOffset>42000</wp14:pctPosHOffset>
-                    </wp:positionH>
-                  </mc:Choice>
-                  <mc:Fallback>
-                    <wp:positionH relativeFrom="page">
-                      <wp:posOffset>3263900</wp:posOffset>
-                    </wp:positionH>
-                  </mc:Fallback>
-                </mc:AlternateContent>
-                <mc:AlternateContent>
-                  <mc:Choice Requires="wp14">
-                    <wp:positionV relativeFrom="page">
-                      <wp14:pctPosVOffset>88000</wp14:pctPosVOffset>
-                    </wp:positionV>
-                  </mc:Choice>
-                  <mc:Fallback>
-                    <wp:positionV relativeFrom="page">
-                      <wp:posOffset>8851265</wp:posOffset>
-                    </wp:positionV>
-                  </mc:Fallback>
-                </mc:AlternateContent>
-                <wp:extent cx="3657600" cy="365760"/>
-                <wp:effectExtent l="0" t="0" r="0" b="0"/>
+                <wp:positionH relativeFrom="page">
+                  <wp:posOffset>1967023</wp:posOffset>
+                </wp:positionH>
+                <wp:positionV relativeFrom="page">
+                  <wp:posOffset>1807535</wp:posOffset>
+                </wp:positionV>
+                <wp:extent cx="5369442" cy="1069340"/>
+                <wp:effectExtent l="0" t="0" r="3175" b="0"/>
                 <wp:wrapNone/>
-                <wp:docPr id="36" name="Text Box 36"/>
+                <wp:docPr id="37" name="Text Box 37"/>
                 <wp:cNvGraphicFramePr/>
                 <a:graphic xmlns:a="http://schemas.openxmlformats.org/drawingml/2006/main">
                   <a:graphicData uri="http://schemas.microsoft.com/office/word/2010/wordprocessingShape">
@@ -3628,7 +3612,7 @@
                       <wps:spPr>
                         <a:xfrm>
                           <a:off x="0" y="0"/>
-                          <a:ext cx="3657600" cy="365760"/>
+                          <a:ext cx="5369442" cy="1069340"/>
                         </a:xfrm>
                         <a:prstGeom prst="rect">
                           <a:avLst/>
@@ -3659,267 +3643,35 @@
                             <w:pPr>
                               <w:pStyle w:val="NoSpacing"/>
                               <w:rPr>
-                                <w:color w:val="5B9BD5" w:themeColor="accent1"/>
-                                <w:sz w:val="26"/>
-                                <w:szCs w:val="26"/>
-                              </w:rPr>
-                            </w:pPr>
-                            <w:sdt>
-                              <w:sdtPr>
-                                <w:rPr>
-                                  <w:color w:val="5B9BD5" w:themeColor="accent1"/>
-                                  <w:sz w:val="26"/>
-                                  <w:szCs w:val="26"/>
-                                </w:rPr>
-                                <w:alias w:val="Author"/>
-                                <w:tag w:val=""/>
-                                <w:id w:val="-2041584766"/>
-                                <w:dataBinding w:prefixMappings="xmlns:ns0='http://purl.org/dc/elements/1.1/' xmlns:ns1='http://schemas.openxmlformats.org/package/2006/metadata/core-properties' " w:xpath="/ns1:coreProperties[1]/ns0:creator[1]" w:storeItemID="{6C3C8BC8-F283-45AE-878A-BAB7291924A1}"/>
-                                <w:text/>
-                              </w:sdtPr>
-                              <w:sdtContent>
-                                <w:r>
-                                  <w:rPr>
-                                    <w:color w:val="5B9BD5" w:themeColor="accent1"/>
-                                    <w:sz w:val="26"/>
-                                    <w:szCs w:val="26"/>
-                                  </w:rPr>
-                                  <w:t>BHARAT SINGH RAJPUT</w:t>
-                                </w:r>
-                              </w:sdtContent>
-                            </w:sdt>
-                          </w:p>
-                          <w:p>
-                            <w:pPr>
-                              <w:pStyle w:val="NoSpacing"/>
-                              <w:rPr>
-                                <w:color w:val="595959" w:themeColor="text1" w:themeTint="A6"/>
-                                <w:sz w:val="20"/>
-                                <w:szCs w:val="20"/>
-                              </w:rPr>
-                            </w:pPr>
-                            <w:sdt>
-                              <w:sdtPr>
-                                <w:rPr>
-                                  <w:caps/>
-                                  <w:color w:val="595959" w:themeColor="text1" w:themeTint="A6"/>
-                                  <w:sz w:val="20"/>
-                                  <w:szCs w:val="20"/>
-                                </w:rPr>
-                                <w:alias w:val="Company"/>
-                                <w:tag w:val=""/>
-                                <w:id w:val="1558814826"/>
-                                <w:dataBinding w:prefixMappings="xmlns:ns0='http://schemas.openxmlformats.org/officeDocument/2006/extended-properties' " w:xpath="/ns0:Properties[1]/ns0:Company[1]" w:storeItemID="{6668398D-A668-4E3E-A5EB-62B293D839F1}"/>
-                                <w:text/>
-                              </w:sdtPr>
-                              <w:sdtContent>
-                                <w:r>
-                                  <w:rPr>
-                                    <w:caps/>
-                                    <w:color w:val="595959" w:themeColor="text1" w:themeTint="A6"/>
-                                    <w:sz w:val="20"/>
-                                    <w:szCs w:val="20"/>
-                                  </w:rPr>
-                                  <w:t>B.C.A. III Semester</w:t>
-                                </w:r>
-                              </w:sdtContent>
-                            </w:sdt>
-                          </w:p>
-                        </w:txbxContent>
-                      </wps:txbx>
-                      <wps:bodyPr rot="0" spcFirstLastPara="0" vertOverflow="overflow" horzOverflow="overflow" vert="horz" wrap="square" lIns="0" tIns="0" rIns="0" bIns="0" numCol="1" spcCol="0" rtlCol="0" fromWordArt="0" anchor="b" anchorCtr="0" forceAA="0" compatLnSpc="1">
-                        <a:prstTxWarp prst="textNoShape">
-                          <a:avLst/>
-                        </a:prstTxWarp>
-                        <a:spAutoFit/>
-                      </wps:bodyPr>
-                    </wps:wsp>
-                  </a:graphicData>
-                </a:graphic>
-                <wp14:sizeRelH relativeFrom="page">
-                  <wp14:pctWidth>45000</wp14:pctWidth>
-                </wp14:sizeRelH>
-                <wp14:sizeRelV relativeFrom="margin">
-                  <wp14:pctHeight>0</wp14:pctHeight>
-                </wp14:sizeRelV>
-              </wp:anchor>
-            </w:drawing>
-          </mc:Choice>
-          <mc:Fallback>
-            <w:pict>
-              <v:shapetype id="_x0000_t202" coordsize="21600,21600" o:spt="202" path="m,l,21600r21600,l21600,xe">
-                <v:stroke joinstyle="miter"/>
-                <v:path gradientshapeok="t" o:connecttype="rect"/>
-              </v:shapetype>
-              <v:shape id="Text Box 36" o:spid="_x0000_s1055" type="#_x0000_t202" style="position:absolute;margin-left:0;margin-top:0;width:4in;height:28.8pt;z-index:251665408;visibility:visible;mso-wrap-style:square;mso-width-percent:450;mso-height-percent:0;mso-left-percent:420;mso-top-percent:880;mso-wrap-distance-left:9pt;mso-wrap-distance-top:0;mso-wrap-distance-right:9pt;mso-wrap-distance-bottom:0;mso-position-horizontal-relative:page;mso-position-vertical-relative:page;mso-width-percent:450;mso-height-percent:0;mso-left-percent:420;mso-top-percent:880;mso-width-relative:page;mso-height-relative:margin;v-text-anchor:bottom" o:gfxdata="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" filled="f" stroked="f" strokeweight=".5pt">
-                <v:textbox style="mso-fit-shape-to-text:t" inset="0,0,0,0">
-                  <w:txbxContent>
-                    <w:p>
-                      <w:pPr>
-                        <w:pStyle w:val="NoSpacing"/>
-                        <w:rPr>
-                          <w:color w:val="5B9BD5" w:themeColor="accent1"/>
-                          <w:sz w:val="26"/>
-                          <w:szCs w:val="26"/>
-                        </w:rPr>
-                      </w:pPr>
-                      <w:sdt>
-                        <w:sdtPr>
-                          <w:rPr>
-                            <w:color w:val="5B9BD5" w:themeColor="accent1"/>
-                            <w:sz w:val="26"/>
-                            <w:szCs w:val="26"/>
-                          </w:rPr>
-                          <w:alias w:val="Author"/>
-                          <w:tag w:val=""/>
-                          <w:id w:val="-2041584766"/>
-                          <w:dataBinding w:prefixMappings="xmlns:ns0='http://purl.org/dc/elements/1.1/' xmlns:ns1='http://schemas.openxmlformats.org/package/2006/metadata/core-properties' " w:xpath="/ns1:coreProperties[1]/ns0:creator[1]" w:storeItemID="{6C3C8BC8-F283-45AE-878A-BAB7291924A1}"/>
-                          <w:text/>
-                        </w:sdtPr>
-                        <w:sdtContent>
-                          <w:r>
-                            <w:rPr>
-                              <w:color w:val="5B9BD5" w:themeColor="accent1"/>
-                              <w:sz w:val="26"/>
-                              <w:szCs w:val="26"/>
-                            </w:rPr>
-                            <w:t>BHARAT SINGH RAJPUT</w:t>
-                          </w:r>
-                        </w:sdtContent>
-                      </w:sdt>
-                    </w:p>
-                    <w:p>
-                      <w:pPr>
-                        <w:pStyle w:val="NoSpacing"/>
-                        <w:rPr>
-                          <w:color w:val="595959" w:themeColor="text1" w:themeTint="A6"/>
-                          <w:sz w:val="20"/>
-                          <w:szCs w:val="20"/>
-                        </w:rPr>
-                      </w:pPr>
-                      <w:sdt>
-                        <w:sdtPr>
-                          <w:rPr>
-                            <w:caps/>
-                            <w:color w:val="595959" w:themeColor="text1" w:themeTint="A6"/>
-                            <w:sz w:val="20"/>
-                            <w:szCs w:val="20"/>
-                          </w:rPr>
-                          <w:alias w:val="Company"/>
-                          <w:tag w:val=""/>
-                          <w:id w:val="1558814826"/>
-                          <w:dataBinding w:prefixMappings="xmlns:ns0='http://schemas.openxmlformats.org/officeDocument/2006/extended-properties' " w:xpath="/ns0:Properties[1]/ns0:Company[1]" w:storeItemID="{6668398D-A668-4E3E-A5EB-62B293D839F1}"/>
-                          <w:text/>
-                        </w:sdtPr>
-                        <w:sdtContent>
-                          <w:r>
-                            <w:rPr>
-                              <w:caps/>
-                              <w:color w:val="595959" w:themeColor="text1" w:themeTint="A6"/>
-                              <w:sz w:val="20"/>
-                              <w:szCs w:val="20"/>
-                            </w:rPr>
-                            <w:t>B.C.A. III Semester</w:t>
-                          </w:r>
-                        </w:sdtContent>
-                      </w:sdt>
-                    </w:p>
-                  </w:txbxContent>
-                </v:textbox>
-                <w10:wrap anchorx="page" anchory="page"/>
-              </v:shape>
-            </w:pict>
-          </mc:Fallback>
-        </mc:AlternateContent>
-      </w:r>
-    </w:p>
-    <w:p>
-      <w:pPr>
-        <w:widowControl/>
-        <w:autoSpaceDE/>
-        <w:autoSpaceDN/>
-        <w:adjustRightInd/>
-        <w:rPr>
-          <w:rFonts w:ascii="Helvetica" w:hAnsi="Helvetica" w:cs="Helvetica"/>
-          <w:sz w:val="26"/>
-          <w:szCs w:val="26"/>
-          <w:shd w:val="clear" w:color="auto" w:fill="FFFFFF"/>
-        </w:rPr>
-      </w:pPr>
-      <w:r>
-        <w:rPr>
-          <w:noProof/>
-        </w:rPr>
-        <mc:AlternateContent>
-          <mc:Choice Requires="wps">
-            <w:drawing>
-              <wp:anchor distT="0" distB="0" distL="114300" distR="114300" simplePos="0" relativeHeight="251661824" behindDoc="0" locked="0" layoutInCell="1" allowOverlap="1" wp14:anchorId="6A68C507" wp14:editId="505B9CC5">
-                <wp:simplePos x="0" y="0"/>
-                <wp:positionH relativeFrom="page">
-                  <wp:posOffset>2991402</wp:posOffset>
-                </wp:positionH>
-                <wp:positionV relativeFrom="page">
-                  <wp:posOffset>1789547</wp:posOffset>
-                </wp:positionV>
-                <wp:extent cx="4334494" cy="1069340"/>
-                <wp:effectExtent l="0" t="0" r="9525" b="0"/>
-                <wp:wrapNone/>
-                <wp:docPr id="37" name="Text Box 37"/>
-                <wp:cNvGraphicFramePr/>
-                <a:graphic xmlns:a="http://schemas.openxmlformats.org/drawingml/2006/main">
-                  <a:graphicData uri="http://schemas.microsoft.com/office/word/2010/wordprocessingShape">
-                    <wps:wsp>
-                      <wps:cNvSpPr txBox="1"/>
-                      <wps:spPr>
-                        <a:xfrm>
-                          <a:off x="0" y="0"/>
-                          <a:ext cx="4334494" cy="1069340"/>
-                        </a:xfrm>
-                        <a:prstGeom prst="rect">
-                          <a:avLst/>
-                        </a:prstGeom>
-                        <a:noFill/>
-                        <a:ln w="6350">
-                          <a:noFill/>
-                        </a:ln>
-                        <a:effectLst/>
-                      </wps:spPr>
-                      <wps:style>
-                        <a:lnRef idx="0">
-                          <a:schemeClr val="accent1"/>
-                        </a:lnRef>
-                        <a:fillRef idx="0">
-                          <a:schemeClr val="accent1"/>
-                        </a:fillRef>
-                        <a:effectRef idx="0">
-                          <a:schemeClr val="accent1"/>
-                        </a:effectRef>
-                        <a:fontRef idx="minor">
-                          <a:schemeClr val="dk1"/>
-                        </a:fontRef>
-                      </wps:style>
-                      <wps:txbx>
-                        <w:txbxContent>
-                          <w:p>
-                            <w:pPr>
-                              <w:pStyle w:val="NoSpacing"/>
-                              <w:rPr>
-                                <w:rFonts w:ascii="Calibri Light" w:hAnsi="Calibri Light"/>
+                                <w:rFonts w:asciiTheme="majorHAnsi" w:hAnsiTheme="majorHAnsi"/>
+                                <w:b/>
                                 <w:caps/>
-                                <w:color w:val="8496B0"/>
-                                <w:sz w:val="68"/>
+                                <w:color w:val="FFFFFF" w:themeColor="background1"/>
+                                <w:sz w:val="52"/>
                                 <w:szCs w:val="68"/>
                               </w:rPr>
                             </w:pPr>
                             <w:r>
                               <w:rPr>
-                                <w:rFonts w:ascii="Calibri Light" w:hAnsi="Calibri Light"/>
+                                <w:rFonts w:asciiTheme="majorHAnsi" w:hAnsiTheme="majorHAnsi"/>
+                                <w:b/>
                                 <w:caps/>
-                                <w:color w:val="8496B0"/>
+                                <w:color w:val="FFFFFF" w:themeColor="background1"/>
                                 <w:sz w:val="68"/>
                                 <w:szCs w:val="68"/>
                               </w:rPr>
-                              <w:t>mICROsOFT sQL sERVER</w:t>
+                              <w:t xml:space="preserve">mICROsOFT </w:t>
+                            </w:r>
+                            <w:r>
+                              <w:rPr>
+                                <w:rFonts w:asciiTheme="majorHAnsi" w:hAnsiTheme="majorHAnsi"/>
+                                <w:b/>
+                                <w:caps/>
+                                <w:color w:val="FFFFFF" w:themeColor="background1"/>
+                                <w:sz w:val="52"/>
+                                <w:szCs w:val="68"/>
+                              </w:rPr>
+                              <w:t>sQL sERVER</w:t>
                             </w:r>
                           </w:p>
                           <w:p>
@@ -3941,7 +3693,7 @@
                                 </w:rPr>
                                 <w:alias w:val="Subtitle"/>
                                 <w:tag w:val=""/>
-                                <w:id w:val="-1148361611"/>
+                                <w:id w:val="-748196252"/>
                                 <w:dataBinding w:prefixMappings="xmlns:ns0='http://purl.org/dc/elements/1.1/' xmlns:ns1='http://schemas.openxmlformats.org/package/2006/metadata/core-properties' " w:xpath="/ns1:coreProperties[1]/ns0:subject[1]" w:storeItemID="{6C3C8BC8-F283-45AE-878A-BAB7291924A1}"/>
                                 <w:text/>
                               </w:sdtPr>
@@ -3980,29 +3732,46 @@
           </mc:Choice>
           <mc:Fallback>
             <w:pict>
-              <v:shape w14:anchorId="6A68C507" id="Text Box 37" o:spid="_x0000_s1056" type="#_x0000_t202" style="position:absolute;margin-left:235.55pt;margin-top:140.9pt;width:341.3pt;height:84.2pt;z-index:251661824;visibility:visible;mso-wrap-style:square;mso-width-percent:0;mso-height-percent:0;mso-wrap-distance-left:9pt;mso-wrap-distance-top:0;mso-wrap-distance-right:9pt;mso-wrap-distance-bottom:0;mso-position-horizontal:absolute;mso-position-horizontal-relative:page;mso-position-vertical:absolute;mso-position-vertical-relative:page;mso-width-percent:0;mso-height-percent:0;mso-width-relative:page;mso-height-relative:margin;v-text-anchor:top" o:gfxdata="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" filled="f" stroked="f" strokeweight=".5pt">
+              <v:shapetype w14:anchorId="2559D5B0" id="_x0000_t202" coordsize="21600,21600" o:spt="202" path="m,l,21600r21600,l21600,xe">
+                <v:stroke joinstyle="miter"/>
+                <v:path gradientshapeok="t" o:connecttype="rect"/>
+              </v:shapetype>
+              <v:shape id="Text Box 37" o:spid="_x0000_s1055" type="#_x0000_t202" style="position:absolute;margin-left:154.9pt;margin-top:142.35pt;width:422.8pt;height:84.2pt;z-index:251661824;visibility:visible;mso-wrap-style:square;mso-width-percent:0;mso-height-percent:0;mso-wrap-distance-left:9pt;mso-wrap-distance-top:0;mso-wrap-distance-right:9pt;mso-wrap-distance-bottom:0;mso-position-horizontal:absolute;mso-position-horizontal-relative:page;mso-position-vertical:absolute;mso-position-vertical-relative:page;mso-width-percent:0;mso-height-percent:0;mso-width-relative:page;mso-height-relative:margin;v-text-anchor:top" o:gfxdata="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" filled="f" stroked="f" strokeweight=".5pt">
                 <v:textbox inset="0,0,0,0">
                   <w:txbxContent>
                     <w:p>
                       <w:pPr>
                         <w:pStyle w:val="NoSpacing"/>
                         <w:rPr>
-                          <w:rFonts w:ascii="Calibri Light" w:hAnsi="Calibri Light"/>
+                          <w:rFonts w:asciiTheme="majorHAnsi" w:hAnsiTheme="majorHAnsi"/>
+                          <w:b/>
                           <w:caps/>
-                          <w:color w:val="8496B0"/>
-                          <w:sz w:val="68"/>
+                          <w:color w:val="FFFFFF" w:themeColor="background1"/>
+                          <w:sz w:val="52"/>
                           <w:szCs w:val="68"/>
                         </w:rPr>
                       </w:pPr>
                       <w:r>
                         <w:rPr>
-                          <w:rFonts w:ascii="Calibri Light" w:hAnsi="Calibri Light"/>
+                          <w:rFonts w:asciiTheme="majorHAnsi" w:hAnsiTheme="majorHAnsi"/>
+                          <w:b/>
                           <w:caps/>
-                          <w:color w:val="8496B0"/>
+                          <w:color w:val="FFFFFF" w:themeColor="background1"/>
                           <w:sz w:val="68"/>
                           <w:szCs w:val="68"/>
                         </w:rPr>
-                        <w:t>mICROsOFT sQL sERVER</w:t>
+                        <w:t xml:space="preserve">mICROsOFT </w:t>
+                      </w:r>
+                      <w:r>
+                        <w:rPr>
+                          <w:rFonts w:asciiTheme="majorHAnsi" w:hAnsiTheme="majorHAnsi"/>
+                          <w:b/>
+                          <w:caps/>
+                          <w:color w:val="FFFFFF" w:themeColor="background1"/>
+                          <w:sz w:val="52"/>
+                          <w:szCs w:val="68"/>
+                        </w:rPr>
+                        <w:t>sQL sERVER</w:t>
                       </w:r>
                     </w:p>
                     <w:p>
@@ -4024,7 +3793,7 @@
                           </w:rPr>
                           <w:alias w:val="Subtitle"/>
                           <w:tag w:val=""/>
-                          <w:id w:val="-1148361611"/>
+                          <w:id w:val="-748196252"/>
                           <w:dataBinding w:prefixMappings="xmlns:ns0='http://purl.org/dc/elements/1.1/' xmlns:ns1='http://schemas.openxmlformats.org/package/2006/metadata/core-properties' " w:xpath="/ns1:coreProperties[1]/ns0:subject[1]" w:storeItemID="{6C3C8BC8-F283-45AE-878A-BAB7291924A1}"/>
                           <w:text/>
                         </w:sdtPr>
@@ -4049,15 +3818,14 @@
           </mc:Fallback>
         </mc:AlternateContent>
       </w:r>
-    </w:p>
-    <w:p>
-      <w:pPr>
+      <w:r>
         <w:rPr>
           <w:rFonts w:ascii="Helvetica" w:hAnsi="Helvetica" w:cs="Helvetica"/>
           <w:sz w:val="26"/>
           <w:szCs w:val="26"/>
         </w:rPr>
-      </w:pPr>
+        <w:tab/>
+      </w:r>
     </w:p>
     <w:p>
       <w:pPr>
@@ -4103,51 +3871,78 @@
           <w:szCs w:val="26"/>
         </w:rPr>
       </w:pPr>
-    </w:p>
-    <w:p>
-      <w:pPr>
+      <w:r>
         <w:rPr>
           <w:rFonts w:ascii="Helvetica" w:hAnsi="Helvetica" w:cs="Helvetica"/>
-          <w:sz w:val="26"/>
-          <w:szCs w:val="26"/>
-        </w:rPr>
-      </w:pPr>
-    </w:p>
-    <w:p>
-      <w:pPr>
-        <w:rPr>
-          <w:rFonts w:ascii="Helvetica" w:hAnsi="Helvetica" w:cs="Helvetica"/>
-          <w:sz w:val="26"/>
-          <w:szCs w:val="26"/>
-        </w:rPr>
-      </w:pPr>
-    </w:p>
-    <w:p>
-      <w:pPr>
-        <w:rPr>
-          <w:rFonts w:ascii="Helvetica" w:hAnsi="Helvetica" w:cs="Helvetica"/>
-          <w:sz w:val="26"/>
-          <w:szCs w:val="26"/>
-        </w:rPr>
-      </w:pPr>
-    </w:p>
-    <w:p>
-      <w:pPr>
-        <w:rPr>
-          <w:rFonts w:ascii="Helvetica" w:hAnsi="Helvetica" w:cs="Helvetica"/>
-          <w:sz w:val="26"/>
-          <w:szCs w:val="26"/>
-        </w:rPr>
-      </w:pPr>
-    </w:p>
-    <w:p>
-      <w:pPr>
-        <w:rPr>
-          <w:rFonts w:ascii="Helvetica" w:hAnsi="Helvetica" w:cs="Helvetica"/>
-          <w:sz w:val="26"/>
-          <w:szCs w:val="26"/>
-        </w:rPr>
-      </w:pPr>
+          <w:noProof/>
+          <w:sz w:val="26"/>
+          <w:szCs w:val="26"/>
+        </w:rPr>
+        <mc:AlternateContent>
+          <mc:Choice Requires="wps">
+            <w:drawing>
+              <wp:anchor distT="0" distB="0" distL="114300" distR="114300" simplePos="0" relativeHeight="251666432" behindDoc="0" locked="0" layoutInCell="1" allowOverlap="1" wp14:anchorId="38167CA5" wp14:editId="51B88F5F">
+                <wp:simplePos x="0" y="0"/>
+                <wp:positionH relativeFrom="column">
+                  <wp:posOffset>1509823</wp:posOffset>
+                </wp:positionH>
+                <wp:positionV relativeFrom="paragraph">
+                  <wp:posOffset>160980</wp:posOffset>
+                </wp:positionV>
+                <wp:extent cx="5550196" cy="4548"/>
+                <wp:effectExtent l="0" t="0" r="31750" b="33655"/>
+                <wp:wrapNone/>
+                <wp:docPr id="40" name="Straight Connector 40"/>
+                <wp:cNvGraphicFramePr/>
+                <a:graphic xmlns:a="http://schemas.openxmlformats.org/drawingml/2006/main">
+                  <a:graphicData uri="http://schemas.microsoft.com/office/word/2010/wordprocessingShape">
+                    <wps:wsp>
+                      <wps:cNvCnPr/>
+                      <wps:spPr>
+                        <a:xfrm flipV="1">
+                          <a:off x="0" y="0"/>
+                          <a:ext cx="5550196" cy="4548"/>
+                        </a:xfrm>
+                        <a:prstGeom prst="line">
+                          <a:avLst/>
+                        </a:prstGeom>
+                      </wps:spPr>
+                      <wps:style>
+                        <a:lnRef idx="1">
+                          <a:schemeClr val="accent1"/>
+                        </a:lnRef>
+                        <a:fillRef idx="0">
+                          <a:schemeClr val="accent1"/>
+                        </a:fillRef>
+                        <a:effectRef idx="0">
+                          <a:schemeClr val="accent1"/>
+                        </a:effectRef>
+                        <a:fontRef idx="minor">
+                          <a:schemeClr val="tx1"/>
+                        </a:fontRef>
+                      </wps:style>
+                      <wps:bodyPr/>
+                    </wps:wsp>
+                  </a:graphicData>
+                </a:graphic>
+                <wp14:sizeRelH relativeFrom="margin">
+                  <wp14:pctWidth>0</wp14:pctWidth>
+                </wp14:sizeRelH>
+                <wp14:sizeRelV relativeFrom="margin">
+                  <wp14:pctHeight>0</wp14:pctHeight>
+                </wp14:sizeRelV>
+              </wp:anchor>
+            </w:drawing>
+          </mc:Choice>
+          <mc:Fallback>
+            <w:pict>
+              <v:line w14:anchorId="28647C47" id="Straight Connector 40" o:spid="_x0000_s1026" style="position:absolute;flip:y;z-index:251666432;visibility:visible;mso-wrap-style:square;mso-width-percent:0;mso-height-percent:0;mso-wrap-distance-left:9pt;mso-wrap-distance-top:0;mso-wrap-distance-right:9pt;mso-wrap-distance-bottom:0;mso-position-horizontal:absolute;mso-position-horizontal-relative:text;mso-position-vertical:absolute;mso-position-vertical-relative:text;mso-width-percent:0;mso-height-percent:0;mso-width-relative:margin;mso-height-relative:margin" from="118.9pt,12.7pt" to="555.9pt,13.05pt" o:gfxdata="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" strokecolor="#5b9bd5 [3204]" strokeweight=".5pt">
+                <v:stroke joinstyle="miter"/>
+              </v:line>
+            </w:pict>
+          </mc:Fallback>
+        </mc:AlternateContent>
+      </w:r>
     </w:p>
     <w:p>
       <w:pPr>
@@ -4179,18 +3974,583 @@
       </w:pPr>
       <w:r>
         <w:rPr>
+          <w:noProof/>
+        </w:rPr>
+        <mc:AlternateContent>
+          <mc:Choice Requires="wps">
+            <w:drawing>
+              <wp:anchor distT="0" distB="0" distL="114300" distR="114300" simplePos="0" relativeHeight="251665408" behindDoc="0" locked="0" layoutInCell="1" allowOverlap="1" wp14:anchorId="0E712BE9" wp14:editId="26AE5181">
+                <wp:simplePos x="0" y="0"/>
+                <wp:positionH relativeFrom="page">
+                  <wp:posOffset>1970272</wp:posOffset>
+                </wp:positionH>
+                <wp:positionV relativeFrom="page">
+                  <wp:posOffset>3169920</wp:posOffset>
+                </wp:positionV>
+                <wp:extent cx="3610099" cy="365760"/>
+                <wp:effectExtent l="0" t="0" r="9525" b="0"/>
+                <wp:wrapNone/>
+                <wp:docPr id="36" name="Text Box 36"/>
+                <wp:cNvGraphicFramePr/>
+                <a:graphic xmlns:a="http://schemas.openxmlformats.org/drawingml/2006/main">
+                  <a:graphicData uri="http://schemas.microsoft.com/office/word/2010/wordprocessingShape">
+                    <wps:wsp>
+                      <wps:cNvSpPr txBox="1"/>
+                      <wps:spPr>
+                        <a:xfrm>
+                          <a:off x="0" y="0"/>
+                          <a:ext cx="3610099" cy="365760"/>
+                        </a:xfrm>
+                        <a:prstGeom prst="rect">
+                          <a:avLst/>
+                        </a:prstGeom>
+                        <a:noFill/>
+                        <a:ln w="6350">
+                          <a:noFill/>
+                        </a:ln>
+                        <a:effectLst/>
+                      </wps:spPr>
+                      <wps:style>
+                        <a:lnRef idx="0">
+                          <a:schemeClr val="accent1"/>
+                        </a:lnRef>
+                        <a:fillRef idx="0">
+                          <a:schemeClr val="accent1"/>
+                        </a:fillRef>
+                        <a:effectRef idx="0">
+                          <a:schemeClr val="accent1"/>
+                        </a:effectRef>
+                        <a:fontRef idx="minor">
+                          <a:schemeClr val="dk1"/>
+                        </a:fontRef>
+                      </wps:style>
+                      <wps:txbx>
+                        <w:txbxContent>
+                          <w:p>
+                            <w:pPr>
+                              <w:pStyle w:val="NoSpacing"/>
+                              <w:rPr>
+                                <w:rFonts w:ascii="Kirsty" w:hAnsi="Kirsty"/>
+                                <w:color w:val="1F4E79" w:themeColor="accent1" w:themeShade="80"/>
+                                <w:sz w:val="40"/>
+                                <w:szCs w:val="26"/>
+                              </w:rPr>
+                            </w:pPr>
+                            <w:sdt>
+                              <w:sdtPr>
+                                <w:rPr>
+                                  <w:rFonts w:ascii="Kirsty" w:hAnsi="Kirsty"/>
+                                  <w:color w:val="1F4E79" w:themeColor="accent1" w:themeShade="80"/>
+                                  <w:sz w:val="40"/>
+                                  <w:szCs w:val="26"/>
+                                </w:rPr>
+                                <w:alias w:val="Author"/>
+                                <w:tag w:val=""/>
+                                <w:id w:val="-2041584766"/>
+                                <w:dataBinding w:prefixMappings="xmlns:ns0='http://purl.org/dc/elements/1.1/' xmlns:ns1='http://schemas.openxmlformats.org/package/2006/metadata/core-properties' " w:xpath="/ns1:coreProperties[1]/ns0:creator[1]" w:storeItemID="{6C3C8BC8-F283-45AE-878A-BAB7291924A1}"/>
+                                <w:text/>
+                              </w:sdtPr>
+                              <w:sdtContent>
+                                <w:r>
+                                  <w:rPr>
+                                    <w:rFonts w:ascii="Kirsty" w:hAnsi="Kirsty"/>
+                                    <w:color w:val="1F4E79" w:themeColor="accent1" w:themeShade="80"/>
+                                    <w:sz w:val="40"/>
+                                    <w:szCs w:val="26"/>
+                                  </w:rPr>
+                                  <w:t>BHARAT SINGH RAJPUT</w:t>
+                                </w:r>
+                              </w:sdtContent>
+                            </w:sdt>
+                          </w:p>
+                          <w:p>
+                            <w:pPr>
+                              <w:pStyle w:val="NoSpacing"/>
+                              <w:rPr>
+                                <w:b/>
+                                <w:i/>
+                                <w:caps/>
+                                <w:color w:val="1F4E79" w:themeColor="accent1" w:themeShade="80"/>
+                                <w:sz w:val="24"/>
+                                <w:szCs w:val="20"/>
+                              </w:rPr>
+                            </w:pPr>
+                            <w:sdt>
+                              <w:sdtPr>
+                                <w:rPr>
+                                  <w:b/>
+                                  <w:i/>
+                                  <w:caps/>
+                                  <w:color w:val="1F4E79" w:themeColor="accent1" w:themeShade="80"/>
+                                  <w:sz w:val="24"/>
+                                  <w:szCs w:val="20"/>
+                                </w:rPr>
+                                <w:alias w:val="Company"/>
+                                <w:tag w:val=""/>
+                                <w:id w:val="1558814826"/>
+                                <w:dataBinding w:prefixMappings="xmlns:ns0='http://schemas.openxmlformats.org/officeDocument/2006/extended-properties' " w:xpath="/ns0:Properties[1]/ns0:Company[1]" w:storeItemID="{6668398D-A668-4E3E-A5EB-62B293D839F1}"/>
+                                <w:text/>
+                              </w:sdtPr>
+                              <w:sdtContent>
+                                <w:r>
+                                  <w:rPr>
+                                    <w:b/>
+                                    <w:i/>
+                                    <w:caps/>
+                                    <w:color w:val="1F4E79" w:themeColor="accent1" w:themeShade="80"/>
+                                    <w:sz w:val="24"/>
+                                    <w:szCs w:val="20"/>
+                                  </w:rPr>
+                                  <w:t>B.C.A. III Semester</w:t>
+                                </w:r>
+                              </w:sdtContent>
+                            </w:sdt>
+                          </w:p>
+                          <w:p>
+                            <w:pPr>
+                              <w:pStyle w:val="NoSpacing"/>
+                              <w:rPr>
+                                <w:b/>
+                                <w:i/>
+                                <w:caps/>
+                                <w:color w:val="1F4E79" w:themeColor="accent1" w:themeShade="80"/>
+                                <w:sz w:val="24"/>
+                                <w:szCs w:val="20"/>
+                              </w:rPr>
+                            </w:pPr>
+                          </w:p>
+                          <w:p>
+                            <w:pPr>
+                              <w:pStyle w:val="NoSpacing"/>
+                              <w:rPr>
+                                <w:rFonts w:ascii="Telegrafico" w:eastAsia="MS PGothic" w:hAnsi="Telegrafico" w:cs="Tunga"/>
+                                <w:color w:val="1F4E79" w:themeColor="accent1" w:themeShade="80"/>
+                                <w:sz w:val="32"/>
+                                <w:szCs w:val="26"/>
+                              </w:rPr>
+                            </w:pPr>
+                            <w:r>
+                              <w:rPr>
+                                <w:rFonts w:ascii="Telegrafico" w:eastAsia="MS PGothic" w:hAnsi="Telegrafico" w:cs="Tunga"/>
+                                <w:color w:val="1F4E79" w:themeColor="accent1" w:themeShade="80"/>
+                                <w:sz w:val="32"/>
+                                <w:szCs w:val="26"/>
+                              </w:rPr>
+                              <w:t>NATIONAL POST GRADUAT</w:t>
+                            </w:r>
+                            <w:bookmarkStart w:id="0" w:name="_GoBack"/>
+                            <w:bookmarkEnd w:id="0"/>
+                            <w:r>
+                              <w:rPr>
+                                <w:rFonts w:ascii="Telegrafico" w:eastAsia="MS PGothic" w:hAnsi="Telegrafico" w:cs="Tunga"/>
+                                <w:color w:val="1F4E79" w:themeColor="accent1" w:themeShade="80"/>
+                                <w:sz w:val="32"/>
+                                <w:szCs w:val="26"/>
+                              </w:rPr>
+                              <w:t>E COLLEGE</w:t>
+                            </w:r>
+                            <w:r>
+                              <w:rPr>
+                                <w:rFonts w:ascii="Telegrafico" w:eastAsia="MS PGothic" w:hAnsi="Telegrafico" w:cs="Tunga"/>
+                                <w:color w:val="1F4E79" w:themeColor="accent1" w:themeShade="80"/>
+                                <w:sz w:val="32"/>
+                                <w:szCs w:val="26"/>
+                              </w:rPr>
+                              <w:t>,</w:t>
+                            </w:r>
+                          </w:p>
+                          <w:p>
+                            <w:pPr>
+                              <w:pStyle w:val="NoSpacing"/>
+                              <w:rPr>
+                                <w:rFonts w:ascii="Telegrafico" w:eastAsia="MS PGothic" w:hAnsi="Telegrafico" w:cs="Tunga"/>
+                                <w:color w:val="1F4E79" w:themeColor="accent1" w:themeShade="80"/>
+                                <w:sz w:val="32"/>
+                                <w:szCs w:val="26"/>
+                              </w:rPr>
+                            </w:pPr>
+                            <w:r>
+                              <w:rPr>
+                                <w:rFonts w:ascii="Telegrafico" w:eastAsia="MS PGothic" w:hAnsi="Telegrafico" w:cs="Tunga"/>
+                                <w:color w:val="1F4E79" w:themeColor="accent1" w:themeShade="80"/>
+                                <w:sz w:val="32"/>
+                                <w:szCs w:val="26"/>
+                              </w:rPr>
+                              <w:t>LUCKNOW</w:t>
+                            </w:r>
+                          </w:p>
+                          <w:p>
+                            <w:pPr>
+                              <w:pStyle w:val="NoSpacing"/>
+                              <w:rPr>
+                                <w:caps/>
+                                <w:color w:val="1F4E79" w:themeColor="accent1" w:themeShade="80"/>
+                                <w:sz w:val="20"/>
+                                <w:szCs w:val="20"/>
+                              </w:rPr>
+                            </w:pPr>
+                          </w:p>
+                          <w:p>
+                            <w:pPr>
+                              <w:pStyle w:val="NoSpacing"/>
+                              <w:rPr>
+                                <w:color w:val="1F4E79" w:themeColor="accent1" w:themeShade="80"/>
+                                <w:sz w:val="20"/>
+                                <w:szCs w:val="20"/>
+                              </w:rPr>
+                            </w:pPr>
+                          </w:p>
+                        </w:txbxContent>
+                      </wps:txbx>
+                      <wps:bodyPr rot="0" spcFirstLastPara="0" vertOverflow="overflow" horzOverflow="overflow" vert="horz" wrap="square" lIns="0" tIns="0" rIns="0" bIns="0" numCol="1" spcCol="0" rtlCol="0" fromWordArt="0" anchor="b" anchorCtr="0" forceAA="0" compatLnSpc="1">
+                        <a:prstTxWarp prst="textNoShape">
+                          <a:avLst/>
+                        </a:prstTxWarp>
+                        <a:spAutoFit/>
+                      </wps:bodyPr>
+                    </wps:wsp>
+                  </a:graphicData>
+                </a:graphic>
+                <wp14:sizeRelH relativeFrom="page">
+                  <wp14:pctWidth>0</wp14:pctWidth>
+                </wp14:sizeRelH>
+                <wp14:sizeRelV relativeFrom="margin">
+                  <wp14:pctHeight>0</wp14:pctHeight>
+                </wp14:sizeRelV>
+              </wp:anchor>
+            </w:drawing>
+          </mc:Choice>
+          <mc:Fallback>
+            <w:pict>
+              <v:shape w14:anchorId="0E712BE9" id="Text Box 36" o:spid="_x0000_s1056" type="#_x0000_t202" style="position:absolute;margin-left:155.15pt;margin-top:249.6pt;width:284.25pt;height:28.8pt;z-index:251665408;visibility:visible;mso-wrap-style:square;mso-width-percent:0;mso-height-percent:0;mso-wrap-distance-left:9pt;mso-wrap-distance-top:0;mso-wrap-distance-right:9pt;mso-wrap-distance-bottom:0;mso-position-horizontal:absolute;mso-position-horizontal-relative:page;mso-position-vertical:absolute;mso-position-vertical-relative:page;mso-width-percent:0;mso-height-percent:0;mso-width-relative:page;mso-height-relative:margin;v-text-anchor:bottom" o:gfxdata="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" filled="f" stroked="f" strokeweight=".5pt">
+                <v:textbox style="mso-fit-shape-to-text:t" inset="0,0,0,0">
+                  <w:txbxContent>
+                    <w:p>
+                      <w:pPr>
+                        <w:pStyle w:val="NoSpacing"/>
+                        <w:rPr>
+                          <w:rFonts w:ascii="Kirsty" w:hAnsi="Kirsty"/>
+                          <w:color w:val="1F4E79" w:themeColor="accent1" w:themeShade="80"/>
+                          <w:sz w:val="40"/>
+                          <w:szCs w:val="26"/>
+                        </w:rPr>
+                      </w:pPr>
+                      <w:sdt>
+                        <w:sdtPr>
+                          <w:rPr>
+                            <w:rFonts w:ascii="Kirsty" w:hAnsi="Kirsty"/>
+                            <w:color w:val="1F4E79" w:themeColor="accent1" w:themeShade="80"/>
+                            <w:sz w:val="40"/>
+                            <w:szCs w:val="26"/>
+                          </w:rPr>
+                          <w:alias w:val="Author"/>
+                          <w:tag w:val=""/>
+                          <w:id w:val="-2041584766"/>
+                          <w:dataBinding w:prefixMappings="xmlns:ns0='http://purl.org/dc/elements/1.1/' xmlns:ns1='http://schemas.openxmlformats.org/package/2006/metadata/core-properties' " w:xpath="/ns1:coreProperties[1]/ns0:creator[1]" w:storeItemID="{6C3C8BC8-F283-45AE-878A-BAB7291924A1}"/>
+                          <w:text/>
+                        </w:sdtPr>
+                        <w:sdtContent>
+                          <w:r>
+                            <w:rPr>
+                              <w:rFonts w:ascii="Kirsty" w:hAnsi="Kirsty"/>
+                              <w:color w:val="1F4E79" w:themeColor="accent1" w:themeShade="80"/>
+                              <w:sz w:val="40"/>
+                              <w:szCs w:val="26"/>
+                            </w:rPr>
+                            <w:t>BHARAT SINGH RAJPUT</w:t>
+                          </w:r>
+                        </w:sdtContent>
+                      </w:sdt>
+                    </w:p>
+                    <w:p>
+                      <w:pPr>
+                        <w:pStyle w:val="NoSpacing"/>
+                        <w:rPr>
+                          <w:b/>
+                          <w:i/>
+                          <w:caps/>
+                          <w:color w:val="1F4E79" w:themeColor="accent1" w:themeShade="80"/>
+                          <w:sz w:val="24"/>
+                          <w:szCs w:val="20"/>
+                        </w:rPr>
+                      </w:pPr>
+                      <w:sdt>
+                        <w:sdtPr>
+                          <w:rPr>
+                            <w:b/>
+                            <w:i/>
+                            <w:caps/>
+                            <w:color w:val="1F4E79" w:themeColor="accent1" w:themeShade="80"/>
+                            <w:sz w:val="24"/>
+                            <w:szCs w:val="20"/>
+                          </w:rPr>
+                          <w:alias w:val="Company"/>
+                          <w:tag w:val=""/>
+                          <w:id w:val="1558814826"/>
+                          <w:dataBinding w:prefixMappings="xmlns:ns0='http://schemas.openxmlformats.org/officeDocument/2006/extended-properties' " w:xpath="/ns0:Properties[1]/ns0:Company[1]" w:storeItemID="{6668398D-A668-4E3E-A5EB-62B293D839F1}"/>
+                          <w:text/>
+                        </w:sdtPr>
+                        <w:sdtContent>
+                          <w:r>
+                            <w:rPr>
+                              <w:b/>
+                              <w:i/>
+                              <w:caps/>
+                              <w:color w:val="1F4E79" w:themeColor="accent1" w:themeShade="80"/>
+                              <w:sz w:val="24"/>
+                              <w:szCs w:val="20"/>
+                            </w:rPr>
+                            <w:t>B.C.A. III Semester</w:t>
+                          </w:r>
+                        </w:sdtContent>
+                      </w:sdt>
+                    </w:p>
+                    <w:p>
+                      <w:pPr>
+                        <w:pStyle w:val="NoSpacing"/>
+                        <w:rPr>
+                          <w:b/>
+                          <w:i/>
+                          <w:caps/>
+                          <w:color w:val="1F4E79" w:themeColor="accent1" w:themeShade="80"/>
+                          <w:sz w:val="24"/>
+                          <w:szCs w:val="20"/>
+                        </w:rPr>
+                      </w:pPr>
+                    </w:p>
+                    <w:p>
+                      <w:pPr>
+                        <w:pStyle w:val="NoSpacing"/>
+                        <w:rPr>
+                          <w:rFonts w:ascii="Telegrafico" w:eastAsia="MS PGothic" w:hAnsi="Telegrafico" w:cs="Tunga"/>
+                          <w:color w:val="1F4E79" w:themeColor="accent1" w:themeShade="80"/>
+                          <w:sz w:val="32"/>
+                          <w:szCs w:val="26"/>
+                        </w:rPr>
+                      </w:pPr>
+                      <w:r>
+                        <w:rPr>
+                          <w:rFonts w:ascii="Telegrafico" w:eastAsia="MS PGothic" w:hAnsi="Telegrafico" w:cs="Tunga"/>
+                          <w:color w:val="1F4E79" w:themeColor="accent1" w:themeShade="80"/>
+                          <w:sz w:val="32"/>
+                          <w:szCs w:val="26"/>
+                        </w:rPr>
+                        <w:t>NATIONAL POST GRADUAT</w:t>
+                      </w:r>
+                      <w:bookmarkStart w:id="1" w:name="_GoBack"/>
+                      <w:bookmarkEnd w:id="1"/>
+                      <w:r>
+                        <w:rPr>
+                          <w:rFonts w:ascii="Telegrafico" w:eastAsia="MS PGothic" w:hAnsi="Telegrafico" w:cs="Tunga"/>
+                          <w:color w:val="1F4E79" w:themeColor="accent1" w:themeShade="80"/>
+                          <w:sz w:val="32"/>
+                          <w:szCs w:val="26"/>
+                        </w:rPr>
+                        <w:t>E COLLEGE</w:t>
+                      </w:r>
+                      <w:r>
+                        <w:rPr>
+                          <w:rFonts w:ascii="Telegrafico" w:eastAsia="MS PGothic" w:hAnsi="Telegrafico" w:cs="Tunga"/>
+                          <w:color w:val="1F4E79" w:themeColor="accent1" w:themeShade="80"/>
+                          <w:sz w:val="32"/>
+                          <w:szCs w:val="26"/>
+                        </w:rPr>
+                        <w:t>,</w:t>
+                      </w:r>
+                    </w:p>
+                    <w:p>
+                      <w:pPr>
+                        <w:pStyle w:val="NoSpacing"/>
+                        <w:rPr>
+                          <w:rFonts w:ascii="Telegrafico" w:eastAsia="MS PGothic" w:hAnsi="Telegrafico" w:cs="Tunga"/>
+                          <w:color w:val="1F4E79" w:themeColor="accent1" w:themeShade="80"/>
+                          <w:sz w:val="32"/>
+                          <w:szCs w:val="26"/>
+                        </w:rPr>
+                      </w:pPr>
+                      <w:r>
+                        <w:rPr>
+                          <w:rFonts w:ascii="Telegrafico" w:eastAsia="MS PGothic" w:hAnsi="Telegrafico" w:cs="Tunga"/>
+                          <w:color w:val="1F4E79" w:themeColor="accent1" w:themeShade="80"/>
+                          <w:sz w:val="32"/>
+                          <w:szCs w:val="26"/>
+                        </w:rPr>
+                        <w:t>LUCKNOW</w:t>
+                      </w:r>
+                    </w:p>
+                    <w:p>
+                      <w:pPr>
+                        <w:pStyle w:val="NoSpacing"/>
+                        <w:rPr>
+                          <w:caps/>
+                          <w:color w:val="1F4E79" w:themeColor="accent1" w:themeShade="80"/>
+                          <w:sz w:val="20"/>
+                          <w:szCs w:val="20"/>
+                        </w:rPr>
+                      </w:pPr>
+                    </w:p>
+                    <w:p>
+                      <w:pPr>
+                        <w:pStyle w:val="NoSpacing"/>
+                        <w:rPr>
+                          <w:color w:val="1F4E79" w:themeColor="accent1" w:themeShade="80"/>
+                          <w:sz w:val="20"/>
+                          <w:szCs w:val="20"/>
+                        </w:rPr>
+                      </w:pPr>
+                    </w:p>
+                  </w:txbxContent>
+                </v:textbox>
+                <w10:wrap anchorx="page" anchory="page"/>
+              </v:shape>
+            </w:pict>
+          </mc:Fallback>
+        </mc:AlternateContent>
+      </w:r>
+      <w:r>
+        <w:rPr>
           <w:rFonts w:ascii="Helvetica" w:hAnsi="Helvetica" w:cs="Helvetica"/>
           <w:sz w:val="26"/>
           <w:szCs w:val="26"/>
         </w:rPr>
         <w:tab/>
       </w:r>
+    </w:p>
+    <w:p>
+      <w:pPr>
+        <w:widowControl/>
+        <w:tabs>
+          <w:tab w:val="left" w:pos="4582"/>
+        </w:tabs>
+        <w:autoSpaceDE/>
+        <w:autoSpaceDN/>
+        <w:adjustRightInd/>
+        <w:rPr>
+          <w:rFonts w:ascii="Helvetica" w:hAnsi="Helvetica" w:cs="Helvetica"/>
+          <w:sz w:val="26"/>
+          <w:szCs w:val="26"/>
+        </w:rPr>
+      </w:pPr>
+    </w:p>
+    <w:p>
+      <w:pPr>
+        <w:widowControl/>
+        <w:tabs>
+          <w:tab w:val="left" w:pos="4582"/>
+        </w:tabs>
+        <w:autoSpaceDE/>
+        <w:autoSpaceDN/>
+        <w:adjustRightInd/>
+        <w:rPr>
+          <w:noProof/>
+        </w:rPr>
+      </w:pPr>
+    </w:p>
+    <w:p>
+      <w:pPr>
+        <w:widowControl/>
+        <w:tabs>
+          <w:tab w:val="left" w:pos="4582"/>
+        </w:tabs>
+        <w:autoSpaceDE/>
+        <w:autoSpaceDN/>
+        <w:adjustRightInd/>
+        <w:rPr>
+          <w:noProof/>
+        </w:rPr>
+      </w:pPr>
+    </w:p>
+    <w:p>
+      <w:pPr>
+        <w:widowControl/>
+        <w:tabs>
+          <w:tab w:val="left" w:pos="4582"/>
+        </w:tabs>
+        <w:autoSpaceDE/>
+        <w:autoSpaceDN/>
+        <w:adjustRightInd/>
+        <w:rPr>
+          <w:noProof/>
+        </w:rPr>
+      </w:pPr>
+      <w:r>
+        <w:rPr>
+          <w:noProof/>
+        </w:rPr>
+        <w:tab/>
+      </w:r>
+    </w:p>
+    <w:p>
+      <w:pPr>
+        <w:widowControl/>
+        <w:tabs>
+          <w:tab w:val="left" w:pos="4582"/>
+        </w:tabs>
+        <w:autoSpaceDE/>
+        <w:autoSpaceDN/>
+        <w:adjustRightInd/>
+        <w:rPr>
+          <w:noProof/>
+        </w:rPr>
+      </w:pPr>
+    </w:p>
+    <w:p>
+      <w:pPr>
+        <w:widowControl/>
+        <w:tabs>
+          <w:tab w:val="left" w:pos="4582"/>
+        </w:tabs>
+        <w:autoSpaceDE/>
+        <w:autoSpaceDN/>
+        <w:adjustRightInd/>
+        <w:rPr>
+          <w:noProof/>
+        </w:rPr>
+      </w:pPr>
+    </w:p>
+    <w:p>
+      <w:pPr>
+        <w:widowControl/>
+        <w:tabs>
+          <w:tab w:val="left" w:pos="4582"/>
+        </w:tabs>
+        <w:autoSpaceDE/>
+        <w:autoSpaceDN/>
+        <w:adjustRightInd/>
+        <w:rPr>
+          <w:noProof/>
+        </w:rPr>
+      </w:pPr>
+    </w:p>
+    <w:p>
+      <w:pPr>
+        <w:widowControl/>
+        <w:tabs>
+          <w:tab w:val="left" w:pos="4582"/>
+        </w:tabs>
+        <w:autoSpaceDE/>
+        <w:autoSpaceDN/>
+        <w:adjustRightInd/>
+        <w:rPr>
+          <w:rFonts w:ascii="Helvetica" w:hAnsi="Helvetica" w:cs="Helvetica"/>
+          <w:sz w:val="26"/>
+          <w:szCs w:val="26"/>
+        </w:rPr>
+      </w:pPr>
+      <w:r>
+        <w:rPr>
+          <w:rFonts w:ascii="Helvetica" w:hAnsi="Helvetica" w:cs="Helvetica"/>
+          <w:sz w:val="26"/>
+          <w:szCs w:val="26"/>
+        </w:rPr>
+        <w:t xml:space="preserve">                                                               </w:t>
+      </w:r>
       <w:r>
         <w:rPr>
           <w:noProof/>
         </w:rPr>
         <w:drawing>
-          <wp:inline distT="0" distB="0" distL="0" distR="0" wp14:anchorId="5973208A" wp14:editId="30B425CD">
+          <wp:inline distT="0" distB="0" distL="0" distR="0" wp14:anchorId="0391AAD5" wp14:editId="06535399">
             <wp:extent cx="2861945" cy="2315845"/>
             <wp:effectExtent l="0" t="0" r="0" b="8255"/>
             <wp:docPr id="39" name="Picture 39" descr="Image result for SQL LOgO"/>
@@ -4259,564 +4619,6 @@
           <w:szCs w:val="26"/>
         </w:rPr>
         <w:br w:type="page"/>
-      </w:r>
-      <w:r>
-        <w:rPr>
-          <w:noProof/>
-        </w:rPr>
-        <mc:AlternateContent>
-          <mc:Choice Requires="wpg">
-            <w:drawing>
-              <wp:anchor distT="0" distB="0" distL="114300" distR="114300" simplePos="0" relativeHeight="251657728" behindDoc="1" locked="0" layoutInCell="1" allowOverlap="1" wp14:anchorId="659A1BBD" wp14:editId="64270A42">
-                <wp:simplePos x="0" y="0"/>
-                <wp:positionH relativeFrom="page">
-                  <wp:posOffset>1710055</wp:posOffset>
-                </wp:positionH>
-                <wp:positionV relativeFrom="page">
-                  <wp:posOffset>3017520</wp:posOffset>
-                </wp:positionV>
-                <wp:extent cx="5487035" cy="5692775"/>
-                <wp:effectExtent l="0" t="0" r="0" b="0"/>
-                <wp:wrapNone/>
-                <wp:docPr id="1" name="Group 2"/>
-                <wp:cNvGraphicFramePr>
-                  <a:graphicFrameLocks xmlns:a="http://schemas.openxmlformats.org/drawingml/2006/main" noChangeAspect="1"/>
-                </wp:cNvGraphicFramePr>
-                <a:graphic xmlns:a="http://schemas.openxmlformats.org/drawingml/2006/main">
-                  <a:graphicData uri="http://schemas.microsoft.com/office/word/2010/wordprocessingGroup">
-                    <wpg:wgp>
-                      <wpg:cNvGrpSpPr>
-                        <a:grpSpLocks noChangeAspect="1"/>
-                      </wpg:cNvGrpSpPr>
-                      <wpg:grpSpPr bwMode="auto">
-                        <a:xfrm>
-                          <a:off x="0" y="0"/>
-                          <a:ext cx="5487035" cy="5692775"/>
-                          <a:chOff x="0" y="0"/>
-                          <a:chExt cx="4329113" cy="4491038"/>
-                        </a:xfrm>
-                      </wpg:grpSpPr>
-                      <wps:wsp>
-                        <wps:cNvPr id="2" name="Freeform 64"/>
-                        <wps:cNvSpPr>
-                          <a:spLocks/>
-                        </wps:cNvSpPr>
-                        <wps:spPr bwMode="auto">
-                          <a:xfrm>
-                            <a:off x="1501775" y="0"/>
-                            <a:ext cx="2827338" cy="2835275"/>
-                          </a:xfrm>
-                          <a:custGeom>
-                            <a:avLst/>
-                            <a:gdLst>
-                              <a:gd name="T0" fmla="*/ 6350 w 1781"/>
-                              <a:gd name="T1" fmla="*/ 2835275 h 1786"/>
-                              <a:gd name="T2" fmla="*/ 0 w 1781"/>
-                              <a:gd name="T3" fmla="*/ 2828925 h 1786"/>
-                              <a:gd name="T4" fmla="*/ 2819400 w 1781"/>
-                              <a:gd name="T5" fmla="*/ 0 h 1786"/>
-                              <a:gd name="T6" fmla="*/ 2827338 w 1781"/>
-                              <a:gd name="T7" fmla="*/ 7938 h 1786"/>
-                              <a:gd name="T8" fmla="*/ 6350 w 1781"/>
-                              <a:gd name="T9" fmla="*/ 2835275 h 1786"/>
-                              <a:gd name="T10" fmla="*/ 0 60000 65536"/>
-                              <a:gd name="T11" fmla="*/ 0 60000 65536"/>
-                              <a:gd name="T12" fmla="*/ 0 60000 65536"/>
-                              <a:gd name="T13" fmla="*/ 0 60000 65536"/>
-                              <a:gd name="T14" fmla="*/ 0 60000 65536"/>
-                            </a:gdLst>
-                            <a:ahLst/>
-                            <a:cxnLst>
-                              <a:cxn ang="T10">
-                                <a:pos x="T0" y="T1"/>
-                              </a:cxn>
-                              <a:cxn ang="T11">
-                                <a:pos x="T2" y="T3"/>
-                              </a:cxn>
-                              <a:cxn ang="T12">
-                                <a:pos x="T4" y="T5"/>
-                              </a:cxn>
-                              <a:cxn ang="T13">
-                                <a:pos x="T6" y="T7"/>
-                              </a:cxn>
-                              <a:cxn ang="T14">
-                                <a:pos x="T8" y="T9"/>
-                              </a:cxn>
-                            </a:cxnLst>
-                            <a:rect l="0" t="0" r="r" b="b"/>
-                            <a:pathLst>
-                              <a:path w="1781" h="1786">
-                                <a:moveTo>
-                                  <a:pt x="4" y="1786"/>
-                                </a:moveTo>
-                                <a:lnTo>
-                                  <a:pt x="0" y="1782"/>
-                                </a:lnTo>
-                                <a:lnTo>
-                                  <a:pt x="1776" y="0"/>
-                                </a:lnTo>
-                                <a:lnTo>
-                                  <a:pt x="1781" y="5"/>
-                                </a:lnTo>
-                                <a:lnTo>
-                                  <a:pt x="4" y="1786"/>
-                                </a:lnTo>
-                                <a:close/>
-                              </a:path>
-                            </a:pathLst>
-                          </a:custGeom>
-                          <a:noFill/>
-                          <a:ln>
-                            <a:noFill/>
-                          </a:ln>
-                          <a:extLst>
-                            <a:ext uri="{909E8E84-426E-40DD-AFC4-6F175D3DCCD1}">
-                              <a14:hiddenFill xmlns:a14="http://schemas.microsoft.com/office/drawing/2010/main">
-                                <a:solidFill>
-                                  <a:srgbClr val="FFFFFF"/>
-                                </a:solidFill>
-                              </a14:hiddenFill>
-                            </a:ext>
-                            <a:ext uri="{91240B29-F687-4F45-9708-019B960494DF}">
-                              <a14:hiddenLine xmlns:a14="http://schemas.microsoft.com/office/drawing/2010/main" w="9525">
-                                <a:solidFill>
-                                  <a:srgbClr val="000000"/>
-                                </a:solidFill>
-                                <a:round/>
-                                <a:headEnd/>
-                                <a:tailEnd/>
-                              </a14:hiddenLine>
-                            </a:ext>
-                          </a:extLst>
-                        </wps:spPr>
-                        <wps:bodyPr rot="0" vert="horz" wrap="square" lIns="91440" tIns="45720" rIns="91440" bIns="45720" anchor="t" anchorCtr="0" upright="1">
-                          <a:noAutofit/>
-                        </wps:bodyPr>
-                      </wps:wsp>
-                      <wps:wsp>
-                        <wps:cNvPr id="3" name="Freeform 65"/>
-                        <wps:cNvSpPr>
-                          <a:spLocks/>
-                        </wps:cNvSpPr>
-                        <wps:spPr bwMode="auto">
-                          <a:xfrm>
-                            <a:off x="782637" y="227013"/>
-                            <a:ext cx="3546475" cy="3546475"/>
-                          </a:xfrm>
-                          <a:custGeom>
-                            <a:avLst/>
-                            <a:gdLst>
-                              <a:gd name="T0" fmla="*/ 7938 w 2234"/>
-                              <a:gd name="T1" fmla="*/ 3546475 h 2234"/>
-                              <a:gd name="T2" fmla="*/ 0 w 2234"/>
-                              <a:gd name="T3" fmla="*/ 3538538 h 2234"/>
-                              <a:gd name="T4" fmla="*/ 3538538 w 2234"/>
-                              <a:gd name="T5" fmla="*/ 0 h 2234"/>
-                              <a:gd name="T6" fmla="*/ 3546475 w 2234"/>
-                              <a:gd name="T7" fmla="*/ 7938 h 2234"/>
-                              <a:gd name="T8" fmla="*/ 7938 w 2234"/>
-                              <a:gd name="T9" fmla="*/ 3546475 h 2234"/>
-                              <a:gd name="T10" fmla="*/ 0 60000 65536"/>
-                              <a:gd name="T11" fmla="*/ 0 60000 65536"/>
-                              <a:gd name="T12" fmla="*/ 0 60000 65536"/>
-                              <a:gd name="T13" fmla="*/ 0 60000 65536"/>
-                              <a:gd name="T14" fmla="*/ 0 60000 65536"/>
-                            </a:gdLst>
-                            <a:ahLst/>
-                            <a:cxnLst>
-                              <a:cxn ang="T10">
-                                <a:pos x="T0" y="T1"/>
-                              </a:cxn>
-                              <a:cxn ang="T11">
-                                <a:pos x="T2" y="T3"/>
-                              </a:cxn>
-                              <a:cxn ang="T12">
-                                <a:pos x="T4" y="T5"/>
-                              </a:cxn>
-                              <a:cxn ang="T13">
-                                <a:pos x="T6" y="T7"/>
-                              </a:cxn>
-                              <a:cxn ang="T14">
-                                <a:pos x="T8" y="T9"/>
-                              </a:cxn>
-                            </a:cxnLst>
-                            <a:rect l="0" t="0" r="r" b="b"/>
-                            <a:pathLst>
-                              <a:path w="2234" h="2234">
-                                <a:moveTo>
-                                  <a:pt x="5" y="2234"/>
-                                </a:moveTo>
-                                <a:lnTo>
-                                  <a:pt x="0" y="2229"/>
-                                </a:lnTo>
-                                <a:lnTo>
-                                  <a:pt x="2229" y="0"/>
-                                </a:lnTo>
-                                <a:lnTo>
-                                  <a:pt x="2234" y="5"/>
-                                </a:lnTo>
-                                <a:lnTo>
-                                  <a:pt x="5" y="2234"/>
-                                </a:lnTo>
-                                <a:close/>
-                              </a:path>
-                            </a:pathLst>
-                          </a:custGeom>
-                          <a:noFill/>
-                          <a:ln>
-                            <a:noFill/>
-                          </a:ln>
-                          <a:extLst>
-                            <a:ext uri="{909E8E84-426E-40DD-AFC4-6F175D3DCCD1}">
-                              <a14:hiddenFill xmlns:a14="http://schemas.microsoft.com/office/drawing/2010/main">
-                                <a:solidFill>
-                                  <a:srgbClr val="FFFFFF"/>
-                                </a:solidFill>
-                              </a14:hiddenFill>
-                            </a:ext>
-                            <a:ext uri="{91240B29-F687-4F45-9708-019B960494DF}">
-                              <a14:hiddenLine xmlns:a14="http://schemas.microsoft.com/office/drawing/2010/main" w="9525">
-                                <a:solidFill>
-                                  <a:srgbClr val="000000"/>
-                                </a:solidFill>
-                                <a:round/>
-                                <a:headEnd/>
-                                <a:tailEnd/>
-                              </a14:hiddenLine>
-                            </a:ext>
-                          </a:extLst>
-                        </wps:spPr>
-                        <wps:bodyPr rot="0" vert="horz" wrap="square" lIns="91440" tIns="45720" rIns="91440" bIns="45720" anchor="t" anchorCtr="0" upright="1">
-                          <a:noAutofit/>
-                        </wps:bodyPr>
-                      </wps:wsp>
-                      <wps:wsp>
-                        <wps:cNvPr id="4" name="Freeform 66"/>
-                        <wps:cNvSpPr>
-                          <a:spLocks/>
-                        </wps:cNvSpPr>
-                        <wps:spPr bwMode="auto">
-                          <a:xfrm>
-                            <a:off x="841375" y="109538"/>
-                            <a:ext cx="3487738" cy="3487738"/>
-                          </a:xfrm>
-                          <a:custGeom>
-                            <a:avLst/>
-                            <a:gdLst>
-                              <a:gd name="T0" fmla="*/ 14288 w 2197"/>
-                              <a:gd name="T1" fmla="*/ 3487738 h 2197"/>
-                              <a:gd name="T2" fmla="*/ 0 w 2197"/>
-                              <a:gd name="T3" fmla="*/ 3481388 h 2197"/>
-                              <a:gd name="T4" fmla="*/ 3473450 w 2197"/>
-                              <a:gd name="T5" fmla="*/ 0 h 2197"/>
-                              <a:gd name="T6" fmla="*/ 3487738 w 2197"/>
-                              <a:gd name="T7" fmla="*/ 15875 h 2197"/>
-                              <a:gd name="T8" fmla="*/ 14288 w 2197"/>
-                              <a:gd name="T9" fmla="*/ 3487738 h 2197"/>
-                              <a:gd name="T10" fmla="*/ 0 60000 65536"/>
-                              <a:gd name="T11" fmla="*/ 0 60000 65536"/>
-                              <a:gd name="T12" fmla="*/ 0 60000 65536"/>
-                              <a:gd name="T13" fmla="*/ 0 60000 65536"/>
-                              <a:gd name="T14" fmla="*/ 0 60000 65536"/>
-                            </a:gdLst>
-                            <a:ahLst/>
-                            <a:cxnLst>
-                              <a:cxn ang="T10">
-                                <a:pos x="T0" y="T1"/>
-                              </a:cxn>
-                              <a:cxn ang="T11">
-                                <a:pos x="T2" y="T3"/>
-                              </a:cxn>
-                              <a:cxn ang="T12">
-                                <a:pos x="T4" y="T5"/>
-                              </a:cxn>
-                              <a:cxn ang="T13">
-                                <a:pos x="T6" y="T7"/>
-                              </a:cxn>
-                              <a:cxn ang="T14">
-                                <a:pos x="T8" y="T9"/>
-                              </a:cxn>
-                            </a:cxnLst>
-                            <a:rect l="0" t="0" r="r" b="b"/>
-                            <a:pathLst>
-                              <a:path w="2197" h="2197">
-                                <a:moveTo>
-                                  <a:pt x="9" y="2197"/>
-                                </a:moveTo>
-                                <a:lnTo>
-                                  <a:pt x="0" y="2193"/>
-                                </a:lnTo>
-                                <a:lnTo>
-                                  <a:pt x="2188" y="0"/>
-                                </a:lnTo>
-                                <a:lnTo>
-                                  <a:pt x="2197" y="10"/>
-                                </a:lnTo>
-                                <a:lnTo>
-                                  <a:pt x="9" y="2197"/>
-                                </a:lnTo>
-                                <a:close/>
-                              </a:path>
-                            </a:pathLst>
-                          </a:custGeom>
-                          <a:noFill/>
-                          <a:ln>
-                            <a:noFill/>
-                          </a:ln>
-                          <a:extLst>
-                            <a:ext uri="{909E8E84-426E-40DD-AFC4-6F175D3DCCD1}">
-                              <a14:hiddenFill xmlns:a14="http://schemas.microsoft.com/office/drawing/2010/main">
-                                <a:solidFill>
-                                  <a:srgbClr val="FFFFFF"/>
-                                </a:solidFill>
-                              </a14:hiddenFill>
-                            </a:ext>
-                            <a:ext uri="{91240B29-F687-4F45-9708-019B960494DF}">
-                              <a14:hiddenLine xmlns:a14="http://schemas.microsoft.com/office/drawing/2010/main" w="9525">
-                                <a:solidFill>
-                                  <a:srgbClr val="000000"/>
-                                </a:solidFill>
-                                <a:round/>
-                                <a:headEnd/>
-                                <a:tailEnd/>
-                              </a14:hiddenLine>
-                            </a:ext>
-                          </a:extLst>
-                        </wps:spPr>
-                        <wps:bodyPr rot="0" vert="horz" wrap="square" lIns="91440" tIns="45720" rIns="91440" bIns="45720" anchor="t" anchorCtr="0" upright="1">
-                          <a:noAutofit/>
-                        </wps:bodyPr>
-                      </wps:wsp>
-                      <wps:wsp>
-                        <wps:cNvPr id="5" name="Freeform 67"/>
-                        <wps:cNvSpPr>
-                          <a:spLocks/>
-                        </wps:cNvSpPr>
-                        <wps:spPr bwMode="auto">
-                          <a:xfrm>
-                            <a:off x="1216025" y="498475"/>
-                            <a:ext cx="3113088" cy="3121025"/>
-                          </a:xfrm>
-                          <a:custGeom>
-                            <a:avLst/>
-                            <a:gdLst>
-                              <a:gd name="T0" fmla="*/ 14288 w 1961"/>
-                              <a:gd name="T1" fmla="*/ 3121025 h 1966"/>
-                              <a:gd name="T2" fmla="*/ 0 w 1961"/>
-                              <a:gd name="T3" fmla="*/ 3106738 h 1966"/>
-                              <a:gd name="T4" fmla="*/ 3098800 w 1961"/>
-                              <a:gd name="T5" fmla="*/ 0 h 1966"/>
-                              <a:gd name="T6" fmla="*/ 3113088 w 1961"/>
-                              <a:gd name="T7" fmla="*/ 14288 h 1966"/>
-                              <a:gd name="T8" fmla="*/ 14288 w 1961"/>
-                              <a:gd name="T9" fmla="*/ 3121025 h 1966"/>
-                              <a:gd name="T10" fmla="*/ 0 60000 65536"/>
-                              <a:gd name="T11" fmla="*/ 0 60000 65536"/>
-                              <a:gd name="T12" fmla="*/ 0 60000 65536"/>
-                              <a:gd name="T13" fmla="*/ 0 60000 65536"/>
-                              <a:gd name="T14" fmla="*/ 0 60000 65536"/>
-                            </a:gdLst>
-                            <a:ahLst/>
-                            <a:cxnLst>
-                              <a:cxn ang="T10">
-                                <a:pos x="T0" y="T1"/>
-                              </a:cxn>
-                              <a:cxn ang="T11">
-                                <a:pos x="T2" y="T3"/>
-                              </a:cxn>
-                              <a:cxn ang="T12">
-                                <a:pos x="T4" y="T5"/>
-                              </a:cxn>
-                              <a:cxn ang="T13">
-                                <a:pos x="T6" y="T7"/>
-                              </a:cxn>
-                              <a:cxn ang="T14">
-                                <a:pos x="T8" y="T9"/>
-                              </a:cxn>
-                            </a:cxnLst>
-                            <a:rect l="0" t="0" r="r" b="b"/>
-                            <a:pathLst>
-                              <a:path w="1961" h="1966">
-                                <a:moveTo>
-                                  <a:pt x="9" y="1966"/>
-                                </a:moveTo>
-                                <a:lnTo>
-                                  <a:pt x="0" y="1957"/>
-                                </a:lnTo>
-                                <a:lnTo>
-                                  <a:pt x="1952" y="0"/>
-                                </a:lnTo>
-                                <a:lnTo>
-                                  <a:pt x="1961" y="9"/>
-                                </a:lnTo>
-                                <a:lnTo>
-                                  <a:pt x="9" y="1966"/>
-                                </a:lnTo>
-                                <a:close/>
-                              </a:path>
-                            </a:pathLst>
-                          </a:custGeom>
-                          <a:noFill/>
-                          <a:ln>
-                            <a:noFill/>
-                          </a:ln>
-                          <a:extLst>
-                            <a:ext uri="{909E8E84-426E-40DD-AFC4-6F175D3DCCD1}">
-                              <a14:hiddenFill xmlns:a14="http://schemas.microsoft.com/office/drawing/2010/main">
-                                <a:solidFill>
-                                  <a:srgbClr val="FFFFFF"/>
-                                </a:solidFill>
-                              </a14:hiddenFill>
-                            </a:ext>
-                            <a:ext uri="{91240B29-F687-4F45-9708-019B960494DF}">
-                              <a14:hiddenLine xmlns:a14="http://schemas.microsoft.com/office/drawing/2010/main" w="9525">
-                                <a:solidFill>
-                                  <a:srgbClr val="000000"/>
-                                </a:solidFill>
-                                <a:round/>
-                                <a:headEnd/>
-                                <a:tailEnd/>
-                              </a14:hiddenLine>
-                            </a:ext>
-                          </a:extLst>
-                        </wps:spPr>
-                        <wps:bodyPr rot="0" vert="horz" wrap="square" lIns="91440" tIns="45720" rIns="91440" bIns="45720" anchor="t" anchorCtr="0" upright="1">
-                          <a:noAutofit/>
-                        </wps:bodyPr>
-                      </wps:wsp>
-                      <wps:wsp>
-                        <wps:cNvPr id="6" name="Freeform 68"/>
-                        <wps:cNvSpPr>
-                          <a:spLocks/>
-                        </wps:cNvSpPr>
-                        <wps:spPr bwMode="auto">
-                          <a:xfrm>
-                            <a:off x="0" y="153988"/>
-                            <a:ext cx="4329113" cy="4337050"/>
-                          </a:xfrm>
-                          <a:custGeom>
-                            <a:avLst/>
-                            <a:gdLst>
-                              <a:gd name="T0" fmla="*/ 0 w 2727"/>
-                              <a:gd name="T1" fmla="*/ 4337050 h 2732"/>
-                              <a:gd name="T2" fmla="*/ 0 w 2727"/>
-                              <a:gd name="T3" fmla="*/ 4330700 h 2732"/>
-                              <a:gd name="T4" fmla="*/ 4321175 w 2727"/>
-                              <a:gd name="T5" fmla="*/ 0 h 2732"/>
-                              <a:gd name="T6" fmla="*/ 4329113 w 2727"/>
-                              <a:gd name="T7" fmla="*/ 7938 h 2732"/>
-                              <a:gd name="T8" fmla="*/ 0 w 2727"/>
-                              <a:gd name="T9" fmla="*/ 4337050 h 2732"/>
-                              <a:gd name="T10" fmla="*/ 0 60000 65536"/>
-                              <a:gd name="T11" fmla="*/ 0 60000 65536"/>
-                              <a:gd name="T12" fmla="*/ 0 60000 65536"/>
-                              <a:gd name="T13" fmla="*/ 0 60000 65536"/>
-                              <a:gd name="T14" fmla="*/ 0 60000 65536"/>
-                            </a:gdLst>
-                            <a:ahLst/>
-                            <a:cxnLst>
-                              <a:cxn ang="T10">
-                                <a:pos x="T0" y="T1"/>
-                              </a:cxn>
-                              <a:cxn ang="T11">
-                                <a:pos x="T2" y="T3"/>
-                              </a:cxn>
-                              <a:cxn ang="T12">
-                                <a:pos x="T4" y="T5"/>
-                              </a:cxn>
-                              <a:cxn ang="T13">
-                                <a:pos x="T6" y="T7"/>
-                              </a:cxn>
-                              <a:cxn ang="T14">
-                                <a:pos x="T8" y="T9"/>
-                              </a:cxn>
-                            </a:cxnLst>
-                            <a:rect l="0" t="0" r="r" b="b"/>
-                            <a:pathLst>
-                              <a:path w="2727" h="2732">
-                                <a:moveTo>
-                                  <a:pt x="0" y="2732"/>
-                                </a:moveTo>
-                                <a:lnTo>
-                                  <a:pt x="0" y="2728"/>
-                                </a:lnTo>
-                                <a:lnTo>
-                                  <a:pt x="2722" y="0"/>
-                                </a:lnTo>
-                                <a:lnTo>
-                                  <a:pt x="2727" y="5"/>
-                                </a:lnTo>
-                                <a:lnTo>
-                                  <a:pt x="0" y="2732"/>
-                                </a:lnTo>
-                                <a:close/>
-                              </a:path>
-                            </a:pathLst>
-                          </a:custGeom>
-                          <a:noFill/>
-                          <a:ln>
-                            <a:noFill/>
-                          </a:ln>
-                          <a:extLst>
-                            <a:ext uri="{909E8E84-426E-40DD-AFC4-6F175D3DCCD1}">
-                              <a14:hiddenFill xmlns:a14="http://schemas.microsoft.com/office/drawing/2010/main">
-                                <a:solidFill>
-                                  <a:srgbClr val="FFFFFF"/>
-                                </a:solidFill>
-                              </a14:hiddenFill>
-                            </a:ext>
-                            <a:ext uri="{91240B29-F687-4F45-9708-019B960494DF}">
-                              <a14:hiddenLine xmlns:a14="http://schemas.microsoft.com/office/drawing/2010/main" w="9525">
-                                <a:solidFill>
-                                  <a:srgbClr val="000000"/>
-                                </a:solidFill>
-                                <a:round/>
-                                <a:headEnd/>
-                                <a:tailEnd/>
-                              </a14:hiddenLine>
-                            </a:ext>
-                          </a:extLst>
-                        </wps:spPr>
-                        <wps:bodyPr rot="0" vert="horz" wrap="square" lIns="91440" tIns="45720" rIns="91440" bIns="45720" anchor="t" anchorCtr="0" upright="1">
-                          <a:noAutofit/>
-                        </wps:bodyPr>
-                      </wps:wsp>
-                    </wpg:wgp>
-                  </a:graphicData>
-                </a:graphic>
-                <wp14:sizeRelH relativeFrom="page">
-                  <wp14:pctWidth>70600</wp14:pctWidth>
-                </wp14:sizeRelH>
-                <wp14:sizeRelV relativeFrom="page">
-                  <wp14:pctHeight>56600</wp14:pctHeight>
-                </wp14:sizeRelV>
-              </wp:anchor>
-            </w:drawing>
-          </mc:Choice>
-          <mc:Fallback>
-            <w:pict>
-              <v:group w14:anchorId="1E8F3EC4" id="Group 2" o:spid="_x0000_s1026" style="position:absolute;margin-left:134.65pt;margin-top:237.6pt;width:432.05pt;height:448.25pt;z-index:-251658752;mso-width-percent:706;mso-height-percent:566;mso-position-horizontal-relative:page;mso-position-vertical-relative:page;mso-width-percent:706;mso-height-percent:566" coordsize="43291,44910" o:gfxdata="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">
-                <o:lock v:ext="edit" aspectratio="t"/>
-                <v:shape id="Freeform 64" o:spid="_x0000_s1027" style="position:absolute;left:15017;width:28274;height:28352;visibility:visible;mso-wrap-style:square;v-text-anchor:top" coordsize="1781,1786" o:gfxdata="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" path="m4,1786l,1782,1776,r5,5l4,1786xe" filled="f" stroked="f">
-                  <v:path arrowok="t" o:connecttype="custom" o:connectlocs="10080627,2147483646;0,2147483646;2147483646,0;2147483646,12601575;10080627,2147483646" o:connectangles="0,0,0,0,0"/>
-                </v:shape>
-                <v:shape id="Freeform 65" o:spid="_x0000_s1028" style="position:absolute;left:7826;top:2270;width:35465;height:35464;visibility:visible;mso-wrap-style:square;v-text-anchor:top" coordsize="2234,2234" o:gfxdata="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" path="m5,2234l,2229,2229,r5,5l5,2234xe" filled="f" stroked="f">
-                  <v:path arrowok="t" o:connecttype="custom" o:connectlocs="12601575,2147483646;0,2147483646;2147483646,0;2147483646,12601575;12601575,2147483646" o:connectangles="0,0,0,0,0"/>
-                </v:shape>
-                <v:shape id="Freeform 66" o:spid="_x0000_s1029" style="position:absolute;left:8413;top:1095;width:34878;height:34877;visibility:visible;mso-wrap-style:square;v-text-anchor:top" coordsize="2197,2197" o:gfxdata="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" path="m9,2197l,2193,2188,r9,10l9,2197xe" filled="f" stroked="f">
-                  <v:path arrowok="t" o:connecttype="custom" o:connectlocs="22682203,2147483646;0,2147483646;2147483646,0;2147483646,25201566;22682203,2147483646" o:connectangles="0,0,0,0,0"/>
-                </v:shape>
-                <v:shape id="Freeform 67" o:spid="_x0000_s1030" style="position:absolute;left:12160;top:4984;width:31131;height:31211;visibility:visible;mso-wrap-style:square;v-text-anchor:top" coordsize="1961,1966" o:gfxdata="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" path="m9,1966l,1957,1952,r9,9l9,1966xe" filled="f" stroked="f">
-                  <v:path arrowok="t" o:connecttype="custom" o:connectlocs="22682204,2147483646;0,2147483646;2147483646,0;2147483646,22682200;22682204,2147483646" o:connectangles="0,0,0,0,0"/>
-                </v:shape>
-                <v:shape id="Freeform 68" o:spid="_x0000_s1031" style="position:absolute;top:1539;width:43291;height:43371;visibility:visible;mso-wrap-style:square;v-text-anchor:top" coordsize="2727,2732" o:gfxdata="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" path="m,2732r,-4l2722,r5,5l,2732xe" filled="f" stroked="f">
-                  <v:path arrowok="t" o:connecttype="custom" o:connectlocs="0,2147483646;0,2147483646;2147483646,0;2147483646,12601575;0,2147483646" o:connectangles="0,0,0,0,0"/>
-                </v:shape>
-                <w10:wrap anchorx="page" anchory="page"/>
-              </v:group>
-            </w:pict>
-          </mc:Fallback>
-        </mc:AlternateContent>
       </w:r>
     </w:p>
     <w:p>
@@ -33306,7 +33108,7 @@
         <w:rPr>
           <w:rFonts w:ascii="Courier New" w:hAnsi="Courier New" w:cs="Courier New"/>
           <w:noProof/>
-          <w:sz w:val="20"/>
+          <w:sz w:val="22"/>
           <w:szCs w:val="20"/>
         </w:rPr>
       </w:pPr>
@@ -33315,7 +33117,7 @@
           <w:rFonts w:ascii="Courier New" w:hAnsi="Courier New" w:cs="Courier New"/>
           <w:noProof/>
           <w:color w:val="0000FF"/>
-          <w:sz w:val="20"/>
+          <w:sz w:val="22"/>
           <w:szCs w:val="20"/>
         </w:rPr>
         <w:t>SELECT</w:t>
@@ -33324,7 +33126,7 @@
         <w:rPr>
           <w:rFonts w:ascii="Courier New" w:hAnsi="Courier New" w:cs="Courier New"/>
           <w:noProof/>
-          <w:sz w:val="20"/>
+          <w:sz w:val="22"/>
           <w:szCs w:val="20"/>
         </w:rPr>
         <w:t xml:space="preserve"> CUSTOMER</w:t>
@@ -33334,7 +33136,7 @@
           <w:rFonts w:ascii="Courier New" w:hAnsi="Courier New" w:cs="Courier New"/>
           <w:noProof/>
           <w:color w:val="808080"/>
-          <w:sz w:val="20"/>
+          <w:sz w:val="22"/>
           <w:szCs w:val="20"/>
         </w:rPr>
         <w:t>.</w:t>
@@ -33343,7 +33145,7 @@
         <w:rPr>
           <w:rFonts w:ascii="Courier New" w:hAnsi="Courier New" w:cs="Courier New"/>
           <w:noProof/>
-          <w:sz w:val="20"/>
+          <w:sz w:val="22"/>
           <w:szCs w:val="20"/>
         </w:rPr>
         <w:t>CUST_NAME</w:t>
@@ -33353,7 +33155,7 @@
           <w:rFonts w:ascii="Courier New" w:hAnsi="Courier New" w:cs="Courier New"/>
           <w:noProof/>
           <w:color w:val="808080"/>
-          <w:sz w:val="20"/>
+          <w:sz w:val="22"/>
           <w:szCs w:val="20"/>
         </w:rPr>
         <w:t>,</w:t>
@@ -33362,7 +33164,7 @@
         <w:rPr>
           <w:rFonts w:ascii="Courier New" w:hAnsi="Courier New" w:cs="Courier New"/>
           <w:noProof/>
-          <w:sz w:val="20"/>
+          <w:sz w:val="22"/>
           <w:szCs w:val="20"/>
         </w:rPr>
         <w:t xml:space="preserve"> CUSTOMER</w:t>
@@ -33372,7 +33174,7 @@
           <w:rFonts w:ascii="Courier New" w:hAnsi="Courier New" w:cs="Courier New"/>
           <w:noProof/>
           <w:color w:val="808080"/>
-          <w:sz w:val="20"/>
+          <w:sz w:val="22"/>
           <w:szCs w:val="20"/>
         </w:rPr>
         <w:t>.</w:t>
@@ -33381,7 +33183,7 @@
         <w:rPr>
           <w:rFonts w:ascii="Courier New" w:hAnsi="Courier New" w:cs="Courier New"/>
           <w:noProof/>
-          <w:sz w:val="20"/>
+          <w:sz w:val="22"/>
           <w:szCs w:val="20"/>
         </w:rPr>
         <w:t>CITY</w:t>
@@ -33391,7 +33193,7 @@
           <w:rFonts w:ascii="Courier New" w:hAnsi="Courier New" w:cs="Courier New"/>
           <w:noProof/>
           <w:color w:val="808080"/>
-          <w:sz w:val="20"/>
+          <w:sz w:val="22"/>
           <w:szCs w:val="20"/>
         </w:rPr>
         <w:t>,</w:t>
@@ -33400,7 +33202,7 @@
         <w:rPr>
           <w:rFonts w:ascii="Courier New" w:hAnsi="Courier New" w:cs="Courier New"/>
           <w:noProof/>
-          <w:sz w:val="20"/>
+          <w:sz w:val="22"/>
           <w:szCs w:val="20"/>
         </w:rPr>
         <w:t xml:space="preserve"> CUSTOMER</w:t>
@@ -33410,7 +33212,7 @@
           <w:rFonts w:ascii="Courier New" w:hAnsi="Courier New" w:cs="Courier New"/>
           <w:noProof/>
           <w:color w:val="808080"/>
-          <w:sz w:val="20"/>
+          <w:sz w:val="22"/>
           <w:szCs w:val="20"/>
         </w:rPr>
         <w:t>.</w:t>
@@ -33419,7 +33221,7 @@
         <w:rPr>
           <w:rFonts w:ascii="Courier New" w:hAnsi="Courier New" w:cs="Courier New"/>
           <w:noProof/>
-          <w:sz w:val="20"/>
+          <w:sz w:val="22"/>
           <w:szCs w:val="20"/>
         </w:rPr>
         <w:t>GRADE</w:t>
@@ -33429,7 +33231,7 @@
           <w:rFonts w:ascii="Courier New" w:hAnsi="Courier New" w:cs="Courier New"/>
           <w:noProof/>
           <w:color w:val="808080"/>
-          <w:sz w:val="20"/>
+          <w:sz w:val="22"/>
           <w:szCs w:val="20"/>
         </w:rPr>
         <w:t>,</w:t>
@@ -33438,7 +33240,7 @@
         <w:rPr>
           <w:rFonts w:ascii="Courier New" w:hAnsi="Courier New" w:cs="Courier New"/>
           <w:noProof/>
-          <w:sz w:val="20"/>
+          <w:sz w:val="22"/>
           <w:szCs w:val="20"/>
         </w:rPr>
         <w:t xml:space="preserve"> </w:t>
@@ -33453,15 +33255,15 @@
         <w:rPr>
           <w:rFonts w:ascii="Courier New" w:hAnsi="Courier New" w:cs="Courier New"/>
           <w:noProof/>
-          <w:sz w:val="20"/>
-          <w:szCs w:val="20"/>
-        </w:rPr>
-      </w:pPr>
-      <w:r>
-        <w:rPr>
-          <w:rFonts w:ascii="Courier New" w:hAnsi="Courier New" w:cs="Courier New"/>
-          <w:noProof/>
-          <w:sz w:val="20"/>
+          <w:sz w:val="22"/>
+          <w:szCs w:val="20"/>
+        </w:rPr>
+      </w:pPr>
+      <w:r>
+        <w:rPr>
+          <w:rFonts w:ascii="Courier New" w:hAnsi="Courier New" w:cs="Courier New"/>
+          <w:noProof/>
+          <w:sz w:val="22"/>
           <w:szCs w:val="20"/>
         </w:rPr>
         <w:t>SALESMAN</w:t>
@@ -33471,7 +33273,7 @@
           <w:rFonts w:ascii="Courier New" w:hAnsi="Courier New" w:cs="Courier New"/>
           <w:noProof/>
           <w:color w:val="808080"/>
-          <w:sz w:val="20"/>
+          <w:sz w:val="22"/>
           <w:szCs w:val="20"/>
         </w:rPr>
         <w:t>.</w:t>
@@ -33480,7 +33282,7 @@
         <w:rPr>
           <w:rFonts w:ascii="Courier New" w:hAnsi="Courier New" w:cs="Courier New"/>
           <w:noProof/>
-          <w:sz w:val="20"/>
+          <w:sz w:val="22"/>
           <w:szCs w:val="20"/>
         </w:rPr>
         <w:t>SALESMAN_NAME</w:t>
@@ -33490,7 +33292,7 @@
           <w:rFonts w:ascii="Courier New" w:hAnsi="Courier New" w:cs="Courier New"/>
           <w:noProof/>
           <w:color w:val="808080"/>
-          <w:sz w:val="20"/>
+          <w:sz w:val="22"/>
           <w:szCs w:val="20"/>
         </w:rPr>
         <w:t>,</w:t>
@@ -33499,7 +33301,7 @@
         <w:rPr>
           <w:rFonts w:ascii="Courier New" w:hAnsi="Courier New" w:cs="Courier New"/>
           <w:noProof/>
-          <w:sz w:val="20"/>
+          <w:sz w:val="22"/>
           <w:szCs w:val="20"/>
         </w:rPr>
         <w:t xml:space="preserve"> ORDERS</w:t>
@@ -33509,7 +33311,7 @@
           <w:rFonts w:ascii="Courier New" w:hAnsi="Courier New" w:cs="Courier New"/>
           <w:noProof/>
           <w:color w:val="808080"/>
-          <w:sz w:val="20"/>
+          <w:sz w:val="22"/>
           <w:szCs w:val="20"/>
         </w:rPr>
         <w:t>.</w:t>
@@ -33518,7 +33320,7 @@
         <w:rPr>
           <w:rFonts w:ascii="Courier New" w:hAnsi="Courier New" w:cs="Courier New"/>
           <w:noProof/>
-          <w:sz w:val="20"/>
+          <w:sz w:val="22"/>
           <w:szCs w:val="20"/>
         </w:rPr>
         <w:t>ORD_NO</w:t>
@@ -33528,7 +33330,7 @@
           <w:rFonts w:ascii="Courier New" w:hAnsi="Courier New" w:cs="Courier New"/>
           <w:noProof/>
           <w:color w:val="808080"/>
-          <w:sz w:val="20"/>
+          <w:sz w:val="22"/>
           <w:szCs w:val="20"/>
         </w:rPr>
         <w:t>,</w:t>
@@ -33537,7 +33339,7 @@
         <w:rPr>
           <w:rFonts w:ascii="Courier New" w:hAnsi="Courier New" w:cs="Courier New"/>
           <w:noProof/>
-          <w:sz w:val="20"/>
+          <w:sz w:val="22"/>
           <w:szCs w:val="20"/>
         </w:rPr>
         <w:t xml:space="preserve"> ORDERS</w:t>
@@ -33547,7 +33349,7 @@
           <w:rFonts w:ascii="Courier New" w:hAnsi="Courier New" w:cs="Courier New"/>
           <w:noProof/>
           <w:color w:val="808080"/>
-          <w:sz w:val="20"/>
+          <w:sz w:val="22"/>
           <w:szCs w:val="20"/>
         </w:rPr>
         <w:t>.</w:t>
@@ -33556,7 +33358,7 @@
         <w:rPr>
           <w:rFonts w:ascii="Courier New" w:hAnsi="Courier New" w:cs="Courier New"/>
           <w:noProof/>
-          <w:sz w:val="20"/>
+          <w:sz w:val="22"/>
           <w:szCs w:val="20"/>
         </w:rPr>
         <w:t>ORD_DATE</w:t>
@@ -33566,7 +33368,7 @@
           <w:rFonts w:ascii="Courier New" w:hAnsi="Courier New" w:cs="Courier New"/>
           <w:noProof/>
           <w:color w:val="808080"/>
-          <w:sz w:val="20"/>
+          <w:sz w:val="22"/>
           <w:szCs w:val="20"/>
         </w:rPr>
         <w:t>,</w:t>
@@ -33575,7 +33377,7 @@
         <w:rPr>
           <w:rFonts w:ascii="Courier New" w:hAnsi="Courier New" w:cs="Courier New"/>
           <w:noProof/>
-          <w:sz w:val="20"/>
+          <w:sz w:val="22"/>
           <w:szCs w:val="20"/>
         </w:rPr>
         <w:t xml:space="preserve"> ORDERS</w:t>
@@ -33585,7 +33387,7 @@
           <w:rFonts w:ascii="Courier New" w:hAnsi="Courier New" w:cs="Courier New"/>
           <w:noProof/>
           <w:color w:val="808080"/>
-          <w:sz w:val="20"/>
+          <w:sz w:val="22"/>
           <w:szCs w:val="20"/>
         </w:rPr>
         <w:t>.</w:t>
@@ -33594,7 +33396,7 @@
         <w:rPr>
           <w:rFonts w:ascii="Courier New" w:hAnsi="Courier New" w:cs="Courier New"/>
           <w:noProof/>
-          <w:sz w:val="20"/>
+          <w:sz w:val="22"/>
           <w:szCs w:val="20"/>
         </w:rPr>
         <w:t xml:space="preserve">PURCH_AMT </w:t>
@@ -33609,7 +33411,7 @@
         <w:rPr>
           <w:rFonts w:ascii="Courier New" w:hAnsi="Courier New" w:cs="Courier New"/>
           <w:noProof/>
-          <w:sz w:val="20"/>
+          <w:sz w:val="22"/>
           <w:szCs w:val="20"/>
         </w:rPr>
       </w:pPr>
@@ -33618,7 +33420,7 @@
           <w:rFonts w:ascii="Courier New" w:hAnsi="Courier New" w:cs="Courier New"/>
           <w:noProof/>
           <w:color w:val="0000FF"/>
-          <w:sz w:val="20"/>
+          <w:sz w:val="22"/>
           <w:szCs w:val="20"/>
         </w:rPr>
         <w:t>FROM</w:t>
@@ -33627,7 +33429,7 @@
         <w:rPr>
           <w:rFonts w:ascii="Courier New" w:hAnsi="Courier New" w:cs="Courier New"/>
           <w:noProof/>
-          <w:sz w:val="20"/>
+          <w:sz w:val="22"/>
           <w:szCs w:val="20"/>
         </w:rPr>
         <w:t xml:space="preserve"> SALESMAN </w:t>
@@ -33637,7 +33439,7 @@
           <w:rFonts w:ascii="Courier New" w:hAnsi="Courier New" w:cs="Courier New"/>
           <w:noProof/>
           <w:color w:val="808080"/>
-          <w:sz w:val="20"/>
+          <w:sz w:val="22"/>
           <w:szCs w:val="20"/>
         </w:rPr>
         <w:t>LEFT</w:t>
@@ -33646,7 +33448,7 @@
         <w:rPr>
           <w:rFonts w:ascii="Courier New" w:hAnsi="Courier New" w:cs="Courier New"/>
           <w:noProof/>
-          <w:sz w:val="20"/>
+          <w:sz w:val="22"/>
           <w:szCs w:val="20"/>
         </w:rPr>
         <w:t xml:space="preserve"> </w:t>
@@ -33656,7 +33458,7 @@
           <w:rFonts w:ascii="Courier New" w:hAnsi="Courier New" w:cs="Courier New"/>
           <w:noProof/>
           <w:color w:val="808080"/>
-          <w:sz w:val="20"/>
+          <w:sz w:val="22"/>
           <w:szCs w:val="20"/>
         </w:rPr>
         <w:t>JOIN</w:t>
@@ -33665,7 +33467,7 @@
         <w:rPr>
           <w:rFonts w:ascii="Courier New" w:hAnsi="Courier New" w:cs="Courier New"/>
           <w:noProof/>
-          <w:sz w:val="20"/>
+          <w:sz w:val="22"/>
           <w:szCs w:val="20"/>
         </w:rPr>
         <w:t xml:space="preserve"> CUSTOMER </w:t>
@@ -33680,7 +33482,7 @@
         <w:rPr>
           <w:rFonts w:ascii="Courier New" w:hAnsi="Courier New" w:cs="Courier New"/>
           <w:noProof/>
-          <w:sz w:val="20"/>
+          <w:sz w:val="22"/>
           <w:szCs w:val="20"/>
         </w:rPr>
       </w:pPr>
@@ -33689,7 +33491,7 @@
           <w:rFonts w:ascii="Courier New" w:hAnsi="Courier New" w:cs="Courier New"/>
           <w:noProof/>
           <w:color w:val="0000FF"/>
-          <w:sz w:val="20"/>
+          <w:sz w:val="22"/>
           <w:szCs w:val="20"/>
         </w:rPr>
         <w:t>ON</w:t>
@@ -33698,7 +33500,7 @@
         <w:rPr>
           <w:rFonts w:ascii="Courier New" w:hAnsi="Courier New" w:cs="Courier New"/>
           <w:noProof/>
-          <w:sz w:val="20"/>
+          <w:sz w:val="22"/>
           <w:szCs w:val="20"/>
         </w:rPr>
         <w:t xml:space="preserve"> CUSTOMER</w:t>
@@ -33708,7 +33510,7 @@
           <w:rFonts w:ascii="Courier New" w:hAnsi="Courier New" w:cs="Courier New"/>
           <w:noProof/>
           <w:color w:val="808080"/>
-          <w:sz w:val="20"/>
+          <w:sz w:val="22"/>
           <w:szCs w:val="20"/>
         </w:rPr>
         <w:t>.</w:t>
@@ -33717,7 +33519,7 @@
         <w:rPr>
           <w:rFonts w:ascii="Courier New" w:hAnsi="Courier New" w:cs="Courier New"/>
           <w:noProof/>
-          <w:sz w:val="20"/>
+          <w:sz w:val="22"/>
           <w:szCs w:val="20"/>
         </w:rPr>
         <w:t xml:space="preserve">SALESMAN_ID </w:t>
@@ -33727,7 +33529,7 @@
           <w:rFonts w:ascii="Courier New" w:hAnsi="Courier New" w:cs="Courier New"/>
           <w:noProof/>
           <w:color w:val="808080"/>
-          <w:sz w:val="20"/>
+          <w:sz w:val="22"/>
           <w:szCs w:val="20"/>
         </w:rPr>
         <w:t>=</w:t>
@@ -33736,7 +33538,7 @@
         <w:rPr>
           <w:rFonts w:ascii="Courier New" w:hAnsi="Courier New" w:cs="Courier New"/>
           <w:noProof/>
-          <w:sz w:val="20"/>
+          <w:sz w:val="22"/>
           <w:szCs w:val="20"/>
         </w:rPr>
         <w:t xml:space="preserve"> SALESMAN</w:t>
@@ -33746,7 +33548,7 @@
           <w:rFonts w:ascii="Courier New" w:hAnsi="Courier New" w:cs="Courier New"/>
           <w:noProof/>
           <w:color w:val="808080"/>
-          <w:sz w:val="20"/>
+          <w:sz w:val="22"/>
           <w:szCs w:val="20"/>
         </w:rPr>
         <w:t>.</w:t>
@@ -33755,7 +33557,7 @@
         <w:rPr>
           <w:rFonts w:ascii="Courier New" w:hAnsi="Courier New" w:cs="Courier New"/>
           <w:noProof/>
-          <w:sz w:val="20"/>
+          <w:sz w:val="22"/>
           <w:szCs w:val="20"/>
         </w:rPr>
         <w:t xml:space="preserve">SALESMAN_ID </w:t>
@@ -33765,7 +33567,7 @@
           <w:rFonts w:ascii="Courier New" w:hAnsi="Courier New" w:cs="Courier New"/>
           <w:noProof/>
           <w:color w:val="808080"/>
-          <w:sz w:val="20"/>
+          <w:sz w:val="22"/>
           <w:szCs w:val="20"/>
         </w:rPr>
         <w:t>LEFT</w:t>
@@ -33774,7 +33576,7 @@
         <w:rPr>
           <w:rFonts w:ascii="Courier New" w:hAnsi="Courier New" w:cs="Courier New"/>
           <w:noProof/>
-          <w:sz w:val="20"/>
+          <w:sz w:val="22"/>
           <w:szCs w:val="20"/>
         </w:rPr>
         <w:t xml:space="preserve"> </w:t>
@@ -33784,7 +33586,7 @@
           <w:rFonts w:ascii="Courier New" w:hAnsi="Courier New" w:cs="Courier New"/>
           <w:noProof/>
           <w:color w:val="808080"/>
-          <w:sz w:val="20"/>
+          <w:sz w:val="22"/>
           <w:szCs w:val="20"/>
         </w:rPr>
         <w:t>JOIN</w:t>
@@ -33793,7 +33595,7 @@
         <w:rPr>
           <w:rFonts w:ascii="Courier New" w:hAnsi="Courier New" w:cs="Courier New"/>
           <w:noProof/>
-          <w:sz w:val="20"/>
+          <w:sz w:val="22"/>
           <w:szCs w:val="20"/>
         </w:rPr>
         <w:t xml:space="preserve"> ORDERS </w:t>
@@ -33808,7 +33610,7 @@
         <w:rPr>
           <w:rFonts w:ascii="Courier New" w:hAnsi="Courier New" w:cs="Courier New"/>
           <w:noProof/>
-          <w:sz w:val="20"/>
+          <w:sz w:val="22"/>
           <w:szCs w:val="20"/>
         </w:rPr>
       </w:pPr>
@@ -33817,7 +33619,7 @@
           <w:rFonts w:ascii="Courier New" w:hAnsi="Courier New" w:cs="Courier New"/>
           <w:noProof/>
           <w:color w:val="0000FF"/>
-          <w:sz w:val="20"/>
+          <w:sz w:val="22"/>
           <w:szCs w:val="20"/>
         </w:rPr>
         <w:t>ON</w:t>
@@ -33826,7 +33628,7 @@
         <w:rPr>
           <w:rFonts w:ascii="Courier New" w:hAnsi="Courier New" w:cs="Courier New"/>
           <w:noProof/>
-          <w:sz w:val="20"/>
+          <w:sz w:val="22"/>
           <w:szCs w:val="20"/>
         </w:rPr>
         <w:t xml:space="preserve"> ORDERS</w:t>
@@ -33836,7 +33638,7 @@
           <w:rFonts w:ascii="Courier New" w:hAnsi="Courier New" w:cs="Courier New"/>
           <w:noProof/>
           <w:color w:val="808080"/>
-          <w:sz w:val="20"/>
+          <w:sz w:val="22"/>
           <w:szCs w:val="20"/>
         </w:rPr>
         <w:t>.</w:t>
@@ -33845,7 +33647,7 @@
         <w:rPr>
           <w:rFonts w:ascii="Courier New" w:hAnsi="Courier New" w:cs="Courier New"/>
           <w:noProof/>
-          <w:sz w:val="20"/>
+          <w:sz w:val="22"/>
           <w:szCs w:val="20"/>
         </w:rPr>
         <w:t xml:space="preserve">CUSTOMER_ID </w:t>
@@ -33855,7 +33657,7 @@
           <w:rFonts w:ascii="Courier New" w:hAnsi="Courier New" w:cs="Courier New"/>
           <w:noProof/>
           <w:color w:val="808080"/>
-          <w:sz w:val="20"/>
+          <w:sz w:val="22"/>
           <w:szCs w:val="20"/>
         </w:rPr>
         <w:t>=</w:t>
@@ -33864,7 +33666,7 @@
         <w:rPr>
           <w:rFonts w:ascii="Courier New" w:hAnsi="Courier New" w:cs="Courier New"/>
           <w:noProof/>
-          <w:sz w:val="20"/>
+          <w:sz w:val="22"/>
           <w:szCs w:val="20"/>
         </w:rPr>
         <w:t xml:space="preserve"> CUSTOMER</w:t>
@@ -33874,7 +33676,7 @@
           <w:rFonts w:ascii="Courier New" w:hAnsi="Courier New" w:cs="Courier New"/>
           <w:noProof/>
           <w:color w:val="808080"/>
-          <w:sz w:val="20"/>
+          <w:sz w:val="22"/>
           <w:szCs w:val="20"/>
         </w:rPr>
         <w:t>.</w:t>
@@ -33883,7 +33685,7 @@
         <w:rPr>
           <w:rFonts w:ascii="Courier New" w:hAnsi="Courier New" w:cs="Courier New"/>
           <w:noProof/>
-          <w:sz w:val="20"/>
+          <w:sz w:val="22"/>
           <w:szCs w:val="20"/>
         </w:rPr>
         <w:t xml:space="preserve">CUSTOMER_ID </w:t>
@@ -33898,7 +33700,7 @@
         <w:rPr>
           <w:rFonts w:ascii="Courier New" w:hAnsi="Courier New" w:cs="Courier New"/>
           <w:noProof/>
-          <w:sz w:val="20"/>
+          <w:sz w:val="22"/>
           <w:szCs w:val="20"/>
         </w:rPr>
       </w:pPr>
@@ -33907,7 +33709,7 @@
           <w:rFonts w:ascii="Courier New" w:hAnsi="Courier New" w:cs="Courier New"/>
           <w:noProof/>
           <w:color w:val="0000FF"/>
-          <w:sz w:val="20"/>
+          <w:sz w:val="22"/>
           <w:szCs w:val="20"/>
         </w:rPr>
         <w:t>WHERE</w:t>
@@ -33916,7 +33718,7 @@
         <w:rPr>
           <w:rFonts w:ascii="Courier New" w:hAnsi="Courier New" w:cs="Courier New"/>
           <w:noProof/>
-          <w:sz w:val="20"/>
+          <w:sz w:val="22"/>
           <w:szCs w:val="20"/>
         </w:rPr>
         <w:t xml:space="preserve"> </w:t>
@@ -33926,7 +33728,7 @@
           <w:rFonts w:ascii="Courier New" w:hAnsi="Courier New" w:cs="Courier New"/>
           <w:noProof/>
           <w:color w:val="808080"/>
-          <w:sz w:val="20"/>
+          <w:sz w:val="22"/>
           <w:szCs w:val="20"/>
         </w:rPr>
         <w:t>(</w:t>
@@ -33935,7 +33737,7 @@
         <w:rPr>
           <w:rFonts w:ascii="Courier New" w:hAnsi="Courier New" w:cs="Courier New"/>
           <w:noProof/>
-          <w:sz w:val="20"/>
+          <w:sz w:val="22"/>
           <w:szCs w:val="20"/>
         </w:rPr>
         <w:t xml:space="preserve">PURCH_AMT </w:t>
@@ -33945,7 +33747,7 @@
           <w:rFonts w:ascii="Courier New" w:hAnsi="Courier New" w:cs="Courier New"/>
           <w:noProof/>
           <w:color w:val="808080"/>
-          <w:sz w:val="20"/>
+          <w:sz w:val="22"/>
           <w:szCs w:val="20"/>
         </w:rPr>
         <w:t>&gt;=</w:t>
@@ -33954,7 +33756,7 @@
         <w:rPr>
           <w:rFonts w:ascii="Courier New" w:hAnsi="Courier New" w:cs="Courier New"/>
           <w:noProof/>
-          <w:sz w:val="20"/>
+          <w:sz w:val="22"/>
           <w:szCs w:val="20"/>
         </w:rPr>
         <w:t xml:space="preserve"> 2000 </w:t>
@@ -33964,7 +33766,7 @@
           <w:rFonts w:ascii="Courier New" w:hAnsi="Courier New" w:cs="Courier New"/>
           <w:noProof/>
           <w:color w:val="808080"/>
-          <w:sz w:val="20"/>
+          <w:sz w:val="22"/>
           <w:szCs w:val="20"/>
         </w:rPr>
         <w:t>AND</w:t>
@@ -33973,7 +33775,7 @@
         <w:rPr>
           <w:rFonts w:ascii="Courier New" w:hAnsi="Courier New" w:cs="Courier New"/>
           <w:noProof/>
-          <w:sz w:val="20"/>
+          <w:sz w:val="22"/>
           <w:szCs w:val="20"/>
         </w:rPr>
         <w:t xml:space="preserve"> GRADE </w:t>
@@ -33983,7 +33785,7 @@
           <w:rFonts w:ascii="Courier New" w:hAnsi="Courier New" w:cs="Courier New"/>
           <w:noProof/>
           <w:color w:val="808080"/>
-          <w:sz w:val="20"/>
+          <w:sz w:val="22"/>
           <w:szCs w:val="20"/>
         </w:rPr>
         <w:t>IS</w:t>
@@ -33992,7 +33794,7 @@
         <w:rPr>
           <w:rFonts w:ascii="Courier New" w:hAnsi="Courier New" w:cs="Courier New"/>
           <w:noProof/>
-          <w:sz w:val="20"/>
+          <w:sz w:val="22"/>
           <w:szCs w:val="20"/>
         </w:rPr>
         <w:t xml:space="preserve"> </w:t>
@@ -34002,7 +33804,7 @@
           <w:rFonts w:ascii="Courier New" w:hAnsi="Courier New" w:cs="Courier New"/>
           <w:noProof/>
           <w:color w:val="808080"/>
-          <w:sz w:val="20"/>
+          <w:sz w:val="22"/>
           <w:szCs w:val="20"/>
         </w:rPr>
         <w:t>NOT</w:t>
@@ -34011,7 +33813,7 @@
         <w:rPr>
           <w:rFonts w:ascii="Courier New" w:hAnsi="Courier New" w:cs="Courier New"/>
           <w:noProof/>
-          <w:sz w:val="20"/>
+          <w:sz w:val="22"/>
           <w:szCs w:val="20"/>
         </w:rPr>
         <w:t xml:space="preserve"> </w:t>
@@ -34021,7 +33823,7 @@
           <w:rFonts w:ascii="Courier New" w:hAnsi="Courier New" w:cs="Courier New"/>
           <w:noProof/>
           <w:color w:val="808080"/>
-          <w:sz w:val="20"/>
+          <w:sz w:val="22"/>
           <w:szCs w:val="20"/>
         </w:rPr>
         <w:t>NULL)</w:t>
@@ -34030,7 +33832,7 @@
         <w:rPr>
           <w:rFonts w:ascii="Courier New" w:hAnsi="Courier New" w:cs="Courier New"/>
           <w:noProof/>
-          <w:sz w:val="20"/>
+          <w:sz w:val="22"/>
           <w:szCs w:val="20"/>
         </w:rPr>
         <w:t xml:space="preserve"> </w:t>
@@ -34045,7 +33847,7 @@
         <w:rPr>
           <w:rFonts w:ascii="Courier New" w:hAnsi="Courier New" w:cs="Courier New"/>
           <w:noProof/>
-          <w:sz w:val="20"/>
+          <w:sz w:val="22"/>
           <w:szCs w:val="20"/>
         </w:rPr>
       </w:pPr>
@@ -34054,7 +33856,7 @@
           <w:rFonts w:ascii="Courier New" w:hAnsi="Courier New" w:cs="Courier New"/>
           <w:noProof/>
           <w:color w:val="808080"/>
-          <w:sz w:val="20"/>
+          <w:sz w:val="22"/>
           <w:szCs w:val="20"/>
         </w:rPr>
         <w:t>OR</w:t>
@@ -34063,7 +33865,7 @@
         <w:rPr>
           <w:rFonts w:ascii="Courier New" w:hAnsi="Courier New" w:cs="Courier New"/>
           <w:noProof/>
-          <w:sz w:val="20"/>
+          <w:sz w:val="22"/>
           <w:szCs w:val="20"/>
         </w:rPr>
         <w:t xml:space="preserve"> ORDERS</w:t>
@@ -34073,7 +33875,7 @@
           <w:rFonts w:ascii="Courier New" w:hAnsi="Courier New" w:cs="Courier New"/>
           <w:noProof/>
           <w:color w:val="808080"/>
-          <w:sz w:val="20"/>
+          <w:sz w:val="22"/>
           <w:szCs w:val="20"/>
         </w:rPr>
         <w:t>.</w:t>
@@ -34082,7 +33884,7 @@
         <w:rPr>
           <w:rFonts w:ascii="Courier New" w:hAnsi="Courier New" w:cs="Courier New"/>
           <w:noProof/>
-          <w:sz w:val="20"/>
+          <w:sz w:val="22"/>
           <w:szCs w:val="20"/>
         </w:rPr>
         <w:t xml:space="preserve">ORD_NO </w:t>
@@ -34092,7 +33894,7 @@
           <w:rFonts w:ascii="Courier New" w:hAnsi="Courier New" w:cs="Courier New"/>
           <w:noProof/>
           <w:color w:val="808080"/>
-          <w:sz w:val="20"/>
+          <w:sz w:val="22"/>
           <w:szCs w:val="20"/>
         </w:rPr>
         <w:t>IS</w:t>
@@ -34101,7 +33903,7 @@
         <w:rPr>
           <w:rFonts w:ascii="Courier New" w:hAnsi="Courier New" w:cs="Courier New"/>
           <w:noProof/>
-          <w:sz w:val="20"/>
+          <w:sz w:val="22"/>
           <w:szCs w:val="20"/>
         </w:rPr>
         <w:t xml:space="preserve"> </w:t>
@@ -34111,7 +33913,7 @@
           <w:rFonts w:ascii="Courier New" w:hAnsi="Courier New" w:cs="Courier New"/>
           <w:noProof/>
           <w:color w:val="808080"/>
-          <w:sz w:val="20"/>
+          <w:sz w:val="22"/>
           <w:szCs w:val="20"/>
         </w:rPr>
         <w:t>NULL</w:t>
@@ -34131,12 +33933,7 @@
         </w:tabs>
       </w:pPr>
       <w:r>
-        <w:t>Write a SQL statement to make a repor</w:t>
-      </w:r>
-      <w:bookmarkStart w:id="0" w:name="_GoBack"/>
-      <w:bookmarkEnd w:id="0"/>
-      <w:r>
-        <w:t>t with customer name, city, order no. order date, purchase amount for those customers from the existing list who placed one or more orders or which order(s) have been placed by the customer who is not on the list</w:t>
+        <w:t>Write a SQL statement to make a report with customer name, city, order no. order date, purchase amount for those customers from the existing list who placed one or more orders or which order(s) have been placed by the customer who is not on the list</w:t>
       </w:r>
       <w:r>
         <w:t>.</w:t>
@@ -34147,16 +33944,226 @@
         <w:tabs>
           <w:tab w:val="left" w:pos="4850"/>
         </w:tabs>
-      </w:pPr>
+        <w:ind w:left="720"/>
+        <w:rPr>
+          <w:rFonts w:ascii="Courier New" w:hAnsi="Courier New" w:cs="Courier New"/>
+          <w:noProof/>
+          <w:sz w:val="22"/>
+          <w:szCs w:val="20"/>
+        </w:rPr>
+      </w:pPr>
+      <w:r>
+        <w:rPr>
+          <w:rFonts w:ascii="Courier New" w:hAnsi="Courier New" w:cs="Courier New"/>
+          <w:noProof/>
+          <w:color w:val="0000FF"/>
+          <w:sz w:val="22"/>
+          <w:szCs w:val="20"/>
+        </w:rPr>
+        <w:t>SELECT</w:t>
+      </w:r>
+      <w:r>
+        <w:rPr>
+          <w:rFonts w:ascii="Courier New" w:hAnsi="Courier New" w:cs="Courier New"/>
+          <w:noProof/>
+          <w:sz w:val="22"/>
+          <w:szCs w:val="20"/>
+        </w:rPr>
+        <w:t xml:space="preserve"> CUSTOMER</w:t>
+      </w:r>
+      <w:r>
+        <w:rPr>
+          <w:rFonts w:ascii="Courier New" w:hAnsi="Courier New" w:cs="Courier New"/>
+          <w:noProof/>
+          <w:color w:val="808080"/>
+          <w:sz w:val="22"/>
+          <w:szCs w:val="20"/>
+        </w:rPr>
+        <w:t>.</w:t>
+      </w:r>
+      <w:r>
+        <w:rPr>
+          <w:rFonts w:ascii="Courier New" w:hAnsi="Courier New" w:cs="Courier New"/>
+          <w:noProof/>
+          <w:sz w:val="22"/>
+          <w:szCs w:val="20"/>
+        </w:rPr>
+        <w:t>CUST_NAME</w:t>
+      </w:r>
+      <w:r>
+        <w:rPr>
+          <w:rFonts w:ascii="Courier New" w:hAnsi="Courier New" w:cs="Courier New"/>
+          <w:noProof/>
+          <w:color w:val="808080"/>
+          <w:sz w:val="22"/>
+          <w:szCs w:val="20"/>
+        </w:rPr>
+        <w:t>,</w:t>
+      </w:r>
+      <w:r>
+        <w:rPr>
+          <w:rFonts w:ascii="Courier New" w:hAnsi="Courier New" w:cs="Courier New"/>
+          <w:noProof/>
+          <w:sz w:val="22"/>
+          <w:szCs w:val="20"/>
+        </w:rPr>
+        <w:t xml:space="preserve"> CUSTOMER</w:t>
+      </w:r>
+      <w:r>
+        <w:rPr>
+          <w:rFonts w:ascii="Courier New" w:hAnsi="Courier New" w:cs="Courier New"/>
+          <w:noProof/>
+          <w:color w:val="808080"/>
+          <w:sz w:val="22"/>
+          <w:szCs w:val="20"/>
+        </w:rPr>
+        <w:t>.</w:t>
+      </w:r>
+      <w:r>
+        <w:rPr>
+          <w:rFonts w:ascii="Courier New" w:hAnsi="Courier New" w:cs="Courier New"/>
+          <w:noProof/>
+          <w:sz w:val="22"/>
+          <w:szCs w:val="20"/>
+        </w:rPr>
+        <w:t>CITY</w:t>
+      </w:r>
+      <w:r>
+        <w:rPr>
+          <w:rFonts w:ascii="Courier New" w:hAnsi="Courier New" w:cs="Courier New"/>
+          <w:noProof/>
+          <w:color w:val="808080"/>
+          <w:sz w:val="22"/>
+          <w:szCs w:val="20"/>
+        </w:rPr>
+        <w:t>,</w:t>
+      </w:r>
+      <w:r>
+        <w:rPr>
+          <w:rFonts w:ascii="Courier New" w:hAnsi="Courier New" w:cs="Courier New"/>
+          <w:noProof/>
+          <w:sz w:val="22"/>
+          <w:szCs w:val="20"/>
+        </w:rPr>
+        <w:t xml:space="preserve"> ORDERS</w:t>
+      </w:r>
+      <w:r>
+        <w:rPr>
+          <w:rFonts w:ascii="Courier New" w:hAnsi="Courier New" w:cs="Courier New"/>
+          <w:noProof/>
+          <w:color w:val="808080"/>
+          <w:sz w:val="22"/>
+          <w:szCs w:val="20"/>
+        </w:rPr>
+        <w:t>.</w:t>
+      </w:r>
+      <w:r>
+        <w:rPr>
+          <w:rFonts w:ascii="Courier New" w:hAnsi="Courier New" w:cs="Courier New"/>
+          <w:noProof/>
+          <w:sz w:val="22"/>
+          <w:szCs w:val="20"/>
+        </w:rPr>
+        <w:t>ORD_NO</w:t>
+      </w:r>
+      <w:r>
+        <w:rPr>
+          <w:rFonts w:ascii="Courier New" w:hAnsi="Courier New" w:cs="Courier New"/>
+          <w:noProof/>
+          <w:color w:val="808080"/>
+          <w:sz w:val="22"/>
+          <w:szCs w:val="20"/>
+        </w:rPr>
+        <w:t>,</w:t>
+      </w:r>
+      <w:r>
+        <w:rPr>
+          <w:rFonts w:ascii="Courier New" w:hAnsi="Courier New" w:cs="Courier New"/>
+          <w:noProof/>
+          <w:sz w:val="22"/>
+          <w:szCs w:val="20"/>
+        </w:rPr>
+        <w:t xml:space="preserve"> </w:t>
+      </w:r>
     </w:p>
     <w:p>
       <w:pPr>
         <w:tabs>
           <w:tab w:val="left" w:pos="4850"/>
         </w:tabs>
-      </w:pPr>
-      <w:r>
-        <w:t>Write a SQL statement to make a report with customer name, city, order no. order date, purchase amount for only those customers on the list who must have a grade and placed one or more orders or which order(s) have been placed by the customer who is neither in the list not have a grade.</w:t>
+        <w:ind w:left="720"/>
+        <w:rPr>
+          <w:rFonts w:ascii="Courier New" w:hAnsi="Courier New" w:cs="Courier New"/>
+          <w:noProof/>
+          <w:sz w:val="22"/>
+          <w:szCs w:val="20"/>
+        </w:rPr>
+      </w:pPr>
+      <w:r>
+        <w:rPr>
+          <w:rFonts w:ascii="Courier New" w:hAnsi="Courier New" w:cs="Courier New"/>
+          <w:noProof/>
+          <w:sz w:val="22"/>
+          <w:szCs w:val="20"/>
+        </w:rPr>
+        <w:t>ORDERS</w:t>
+      </w:r>
+      <w:r>
+        <w:rPr>
+          <w:rFonts w:ascii="Courier New" w:hAnsi="Courier New" w:cs="Courier New"/>
+          <w:noProof/>
+          <w:color w:val="808080"/>
+          <w:sz w:val="22"/>
+          <w:szCs w:val="20"/>
+        </w:rPr>
+        <w:t>.</w:t>
+      </w:r>
+      <w:r>
+        <w:rPr>
+          <w:rFonts w:ascii="Courier New" w:hAnsi="Courier New" w:cs="Courier New"/>
+          <w:noProof/>
+          <w:sz w:val="22"/>
+          <w:szCs w:val="20"/>
+        </w:rPr>
+        <w:t>ORD_DATE</w:t>
+      </w:r>
+      <w:r>
+        <w:rPr>
+          <w:rFonts w:ascii="Courier New" w:hAnsi="Courier New" w:cs="Courier New"/>
+          <w:noProof/>
+          <w:color w:val="808080"/>
+          <w:sz w:val="22"/>
+          <w:szCs w:val="20"/>
+        </w:rPr>
+        <w:t>,</w:t>
+      </w:r>
+      <w:r>
+        <w:rPr>
+          <w:rFonts w:ascii="Courier New" w:hAnsi="Courier New" w:cs="Courier New"/>
+          <w:noProof/>
+          <w:sz w:val="22"/>
+          <w:szCs w:val="20"/>
+        </w:rPr>
+        <w:t xml:space="preserve"> ORDERS</w:t>
+      </w:r>
+      <w:r>
+        <w:rPr>
+          <w:rFonts w:ascii="Courier New" w:hAnsi="Courier New" w:cs="Courier New"/>
+          <w:noProof/>
+          <w:color w:val="808080"/>
+          <w:sz w:val="22"/>
+          <w:szCs w:val="20"/>
+        </w:rPr>
+        <w:t>.</w:t>
+      </w:r>
+      <w:r>
+        <w:rPr>
+          <w:rFonts w:ascii="Courier New" w:hAnsi="Courier New" w:cs="Courier New"/>
+          <w:noProof/>
+          <w:sz w:val="22"/>
+          <w:szCs w:val="20"/>
+        </w:rPr>
+        <w:t xml:space="preserve">PURCH_AMT </w:t>
       </w:r>
     </w:p>
     <w:p>
@@ -34164,28 +34171,157 @@
         <w:tabs>
           <w:tab w:val="left" w:pos="4850"/>
         </w:tabs>
-      </w:pPr>
+        <w:ind w:left="720"/>
+        <w:rPr>
+          <w:rFonts w:ascii="Courier New" w:hAnsi="Courier New" w:cs="Courier New"/>
+          <w:noProof/>
+          <w:sz w:val="22"/>
+          <w:szCs w:val="20"/>
+        </w:rPr>
+      </w:pPr>
+      <w:r>
+        <w:rPr>
+          <w:rFonts w:ascii="Courier New" w:hAnsi="Courier New" w:cs="Courier New"/>
+          <w:noProof/>
+          <w:color w:val="0000FF"/>
+          <w:sz w:val="22"/>
+          <w:szCs w:val="20"/>
+        </w:rPr>
+        <w:t>FROM</w:t>
+      </w:r>
+      <w:r>
+        <w:rPr>
+          <w:rFonts w:ascii="Courier New" w:hAnsi="Courier New" w:cs="Courier New"/>
+          <w:noProof/>
+          <w:sz w:val="22"/>
+          <w:szCs w:val="20"/>
+        </w:rPr>
+        <w:t xml:space="preserve"> ORDERS </w:t>
+      </w:r>
+      <w:r>
+        <w:rPr>
+          <w:rFonts w:ascii="Courier New" w:hAnsi="Courier New" w:cs="Courier New"/>
+          <w:noProof/>
+          <w:color w:val="808080"/>
+          <w:sz w:val="22"/>
+          <w:szCs w:val="20"/>
+        </w:rPr>
+        <w:t>LEFT</w:t>
+      </w:r>
+      <w:r>
+        <w:rPr>
+          <w:rFonts w:ascii="Courier New" w:hAnsi="Courier New" w:cs="Courier New"/>
+          <w:noProof/>
+          <w:sz w:val="22"/>
+          <w:szCs w:val="20"/>
+        </w:rPr>
+        <w:t xml:space="preserve"> </w:t>
+      </w:r>
+      <w:r>
+        <w:rPr>
+          <w:rFonts w:ascii="Courier New" w:hAnsi="Courier New" w:cs="Courier New"/>
+          <w:noProof/>
+          <w:color w:val="808080"/>
+          <w:sz w:val="22"/>
+          <w:szCs w:val="20"/>
+        </w:rPr>
+        <w:t>JOIN</w:t>
+      </w:r>
+      <w:r>
+        <w:rPr>
+          <w:rFonts w:ascii="Courier New" w:hAnsi="Courier New" w:cs="Courier New"/>
+          <w:noProof/>
+          <w:sz w:val="22"/>
+          <w:szCs w:val="20"/>
+        </w:rPr>
+        <w:t xml:space="preserve"> CUSTOMER </w:t>
+      </w:r>
     </w:p>
     <w:p>
       <w:pPr>
         <w:tabs>
           <w:tab w:val="left" w:pos="4850"/>
         </w:tabs>
-        <w:rPr>
-          <w:rFonts w:ascii="Helvetica" w:hAnsi="Helvetica" w:cs="Helvetica"/>
-          <w:sz w:val="26"/>
-          <w:szCs w:val="26"/>
-          <w:shd w:val="clear" w:color="auto" w:fill="FFFFFF"/>
-        </w:rPr>
-      </w:pPr>
-      <w:r>
-        <w:rPr>
-          <w:rFonts w:ascii="Helvetica" w:hAnsi="Helvetica" w:cs="Helvetica"/>
-          <w:sz w:val="26"/>
-          <w:szCs w:val="26"/>
-          <w:shd w:val="clear" w:color="auto" w:fill="FFFFFF"/>
-        </w:rPr>
-        <w:t>Write a SQL statement to make a cartesian product between salesman and customer i.e. each salesman will appear for all customer and vice versa.</w:t>
+        <w:ind w:left="720"/>
+        <w:rPr>
+          <w:sz w:val="28"/>
+        </w:rPr>
+      </w:pPr>
+      <w:r>
+        <w:rPr>
+          <w:rFonts w:ascii="Courier New" w:hAnsi="Courier New" w:cs="Courier New"/>
+          <w:noProof/>
+          <w:color w:val="0000FF"/>
+          <w:sz w:val="22"/>
+          <w:szCs w:val="20"/>
+        </w:rPr>
+        <w:t>ON</w:t>
+      </w:r>
+      <w:r>
+        <w:rPr>
+          <w:rFonts w:ascii="Courier New" w:hAnsi="Courier New" w:cs="Courier New"/>
+          <w:noProof/>
+          <w:sz w:val="22"/>
+          <w:szCs w:val="20"/>
+        </w:rPr>
+        <w:t xml:space="preserve"> ORDERS</w:t>
+      </w:r>
+      <w:r>
+        <w:rPr>
+          <w:rFonts w:ascii="Courier New" w:hAnsi="Courier New" w:cs="Courier New"/>
+          <w:noProof/>
+          <w:color w:val="808080"/>
+          <w:sz w:val="22"/>
+          <w:szCs w:val="20"/>
+        </w:rPr>
+        <w:t>.</w:t>
+      </w:r>
+      <w:r>
+        <w:rPr>
+          <w:rFonts w:ascii="Courier New" w:hAnsi="Courier New" w:cs="Courier New"/>
+          <w:noProof/>
+          <w:sz w:val="22"/>
+          <w:szCs w:val="20"/>
+        </w:rPr>
+        <w:t xml:space="preserve">CUSTOMER_ID </w:t>
+      </w:r>
+      <w:r>
+        <w:rPr>
+          <w:rFonts w:ascii="Courier New" w:hAnsi="Courier New" w:cs="Courier New"/>
+          <w:noProof/>
+          <w:color w:val="808080"/>
+          <w:sz w:val="22"/>
+          <w:szCs w:val="20"/>
+        </w:rPr>
+        <w:t>=</w:t>
+      </w:r>
+      <w:r>
+        <w:rPr>
+          <w:rFonts w:ascii="Courier New" w:hAnsi="Courier New" w:cs="Courier New"/>
+          <w:noProof/>
+          <w:sz w:val="22"/>
+          <w:szCs w:val="20"/>
+        </w:rPr>
+        <w:t xml:space="preserve"> CUSTOMER</w:t>
+      </w:r>
+      <w:r>
+        <w:rPr>
+          <w:rFonts w:ascii="Courier New" w:hAnsi="Courier New" w:cs="Courier New"/>
+          <w:noProof/>
+          <w:color w:val="808080"/>
+          <w:sz w:val="22"/>
+          <w:szCs w:val="20"/>
+        </w:rPr>
+        <w:t>.</w:t>
+      </w:r>
+      <w:r>
+        <w:rPr>
+          <w:rFonts w:ascii="Courier New" w:hAnsi="Courier New" w:cs="Courier New"/>
+          <w:noProof/>
+          <w:sz w:val="22"/>
+          <w:szCs w:val="20"/>
+        </w:rPr>
+        <w:t>CUSTOMER_ID</w:t>
       </w:r>
     </w:p>
     <w:p>
@@ -34193,12 +34329,6 @@
         <w:tabs>
           <w:tab w:val="left" w:pos="4850"/>
         </w:tabs>
-        <w:rPr>
-          <w:rFonts w:ascii="Helvetica" w:hAnsi="Helvetica" w:cs="Helvetica"/>
-          <w:sz w:val="26"/>
-          <w:szCs w:val="26"/>
-          <w:shd w:val="clear" w:color="auto" w:fill="FFFFFF"/>
-        </w:rPr>
       </w:pPr>
     </w:p>
     <w:p>
@@ -34206,21 +34336,773 @@
         <w:tabs>
           <w:tab w:val="left" w:pos="4850"/>
         </w:tabs>
-        <w:rPr>
-          <w:rFonts w:ascii="Helvetica" w:hAnsi="Helvetica" w:cs="Helvetica"/>
-          <w:sz w:val="26"/>
-          <w:szCs w:val="26"/>
-          <w:shd w:val="clear" w:color="auto" w:fill="FFFFFF"/>
-        </w:rPr>
-      </w:pPr>
-      <w:r>
-        <w:rPr>
-          <w:rFonts w:ascii="Helvetica" w:hAnsi="Helvetica" w:cs="Helvetica"/>
-          <w:sz w:val="26"/>
-          <w:szCs w:val="26"/>
-          <w:shd w:val="clear" w:color="auto" w:fill="FFFFFF"/>
-        </w:rPr>
-        <w:t>Write a SQL statement to make a cartesian product between salesman and customer i.e. each salesman will appear for all customer and vice versa for that customer who belongs to a city.</w:t>
+      </w:pPr>
+      <w:r>
+        <w:t>Write a SQL statement to make a report with customer name, city, order no. order date, purchase amount for only those customers on the list who must have a grade and placed one or more orders or which order(s) have been placed by the customer who is neither in the list not have a grade.</w:t>
+      </w:r>
+    </w:p>
+    <w:p>
+      <w:pPr>
+        <w:widowControl/>
+        <w:ind w:left="720"/>
+        <w:rPr>
+          <w:rFonts w:ascii="Courier New" w:hAnsi="Courier New" w:cs="Courier New"/>
+          <w:noProof/>
+          <w:color w:val="808080"/>
+          <w:sz w:val="22"/>
+          <w:szCs w:val="20"/>
+        </w:rPr>
+      </w:pPr>
+      <w:r>
+        <w:rPr>
+          <w:rFonts w:ascii="Courier New" w:hAnsi="Courier New" w:cs="Courier New"/>
+          <w:noProof/>
+          <w:color w:val="0000FF"/>
+          <w:sz w:val="22"/>
+          <w:szCs w:val="20"/>
+        </w:rPr>
+        <w:t>SELECT</w:t>
+      </w:r>
+      <w:r>
+        <w:rPr>
+          <w:rFonts w:ascii="Courier New" w:hAnsi="Courier New" w:cs="Courier New"/>
+          <w:noProof/>
+          <w:sz w:val="22"/>
+          <w:szCs w:val="20"/>
+        </w:rPr>
+        <w:t xml:space="preserve"> CUSTOMER</w:t>
+      </w:r>
+      <w:r>
+        <w:rPr>
+          <w:rFonts w:ascii="Courier New" w:hAnsi="Courier New" w:cs="Courier New"/>
+          <w:noProof/>
+          <w:color w:val="808080"/>
+          <w:sz w:val="22"/>
+          <w:szCs w:val="20"/>
+        </w:rPr>
+        <w:t>.</w:t>
+      </w:r>
+      <w:r>
+        <w:rPr>
+          <w:rFonts w:ascii="Courier New" w:hAnsi="Courier New" w:cs="Courier New"/>
+          <w:noProof/>
+          <w:sz w:val="22"/>
+          <w:szCs w:val="20"/>
+        </w:rPr>
+        <w:t>CUST_NAME</w:t>
+      </w:r>
+      <w:r>
+        <w:rPr>
+          <w:rFonts w:ascii="Courier New" w:hAnsi="Courier New" w:cs="Courier New"/>
+          <w:noProof/>
+          <w:color w:val="808080"/>
+          <w:sz w:val="22"/>
+          <w:szCs w:val="20"/>
+        </w:rPr>
+        <w:t>,</w:t>
+      </w:r>
+      <w:r>
+        <w:rPr>
+          <w:rFonts w:ascii="Courier New" w:hAnsi="Courier New" w:cs="Courier New"/>
+          <w:noProof/>
+          <w:sz w:val="22"/>
+          <w:szCs w:val="20"/>
+        </w:rPr>
+        <w:t xml:space="preserve"> CUSTOMER</w:t>
+      </w:r>
+      <w:r>
+        <w:rPr>
+          <w:rFonts w:ascii="Courier New" w:hAnsi="Courier New" w:cs="Courier New"/>
+          <w:noProof/>
+          <w:color w:val="808080"/>
+          <w:sz w:val="22"/>
+          <w:szCs w:val="20"/>
+        </w:rPr>
+        <w:t>.</w:t>
+      </w:r>
+      <w:r>
+        <w:rPr>
+          <w:rFonts w:ascii="Courier New" w:hAnsi="Courier New" w:cs="Courier New"/>
+          <w:noProof/>
+          <w:sz w:val="22"/>
+          <w:szCs w:val="20"/>
+        </w:rPr>
+        <w:t>CITY</w:t>
+      </w:r>
+      <w:r>
+        <w:rPr>
+          <w:rFonts w:ascii="Courier New" w:hAnsi="Courier New" w:cs="Courier New"/>
+          <w:noProof/>
+          <w:color w:val="808080"/>
+          <w:sz w:val="22"/>
+          <w:szCs w:val="20"/>
+        </w:rPr>
+        <w:t>,</w:t>
+      </w:r>
+      <w:r>
+        <w:rPr>
+          <w:rFonts w:ascii="Courier New" w:hAnsi="Courier New" w:cs="Courier New"/>
+          <w:noProof/>
+          <w:sz w:val="22"/>
+          <w:szCs w:val="20"/>
+        </w:rPr>
+        <w:t xml:space="preserve"> ORDERS</w:t>
+      </w:r>
+      <w:r>
+        <w:rPr>
+          <w:rFonts w:ascii="Courier New" w:hAnsi="Courier New" w:cs="Courier New"/>
+          <w:noProof/>
+          <w:color w:val="808080"/>
+          <w:sz w:val="22"/>
+          <w:szCs w:val="20"/>
+        </w:rPr>
+        <w:t>.</w:t>
+      </w:r>
+      <w:r>
+        <w:rPr>
+          <w:rFonts w:ascii="Courier New" w:hAnsi="Courier New" w:cs="Courier New"/>
+          <w:noProof/>
+          <w:sz w:val="22"/>
+          <w:szCs w:val="20"/>
+        </w:rPr>
+        <w:t>ORD_NO</w:t>
+      </w:r>
+      <w:r>
+        <w:rPr>
+          <w:rFonts w:ascii="Courier New" w:hAnsi="Courier New" w:cs="Courier New"/>
+          <w:noProof/>
+          <w:color w:val="808080"/>
+          <w:sz w:val="22"/>
+          <w:szCs w:val="20"/>
+        </w:rPr>
+        <w:t>,</w:t>
+      </w:r>
+      <w:r>
+        <w:rPr>
+          <w:rFonts w:ascii="Courier New" w:hAnsi="Courier New" w:cs="Courier New"/>
+          <w:noProof/>
+          <w:sz w:val="22"/>
+          <w:szCs w:val="20"/>
+        </w:rPr>
+        <w:t xml:space="preserve"> ORDERS</w:t>
+      </w:r>
+      <w:r>
+        <w:rPr>
+          <w:rFonts w:ascii="Courier New" w:hAnsi="Courier New" w:cs="Courier New"/>
+          <w:noProof/>
+          <w:color w:val="808080"/>
+          <w:sz w:val="22"/>
+          <w:szCs w:val="20"/>
+        </w:rPr>
+        <w:t>.</w:t>
+      </w:r>
+      <w:r>
+        <w:rPr>
+          <w:rFonts w:ascii="Courier New" w:hAnsi="Courier New" w:cs="Courier New"/>
+          <w:noProof/>
+          <w:sz w:val="22"/>
+          <w:szCs w:val="20"/>
+        </w:rPr>
+        <w:t>ORD_DATE</w:t>
+      </w:r>
+      <w:r>
+        <w:rPr>
+          <w:rFonts w:ascii="Courier New" w:hAnsi="Courier New" w:cs="Courier New"/>
+          <w:noProof/>
+          <w:color w:val="808080"/>
+          <w:sz w:val="22"/>
+          <w:szCs w:val="20"/>
+        </w:rPr>
+        <w:t>,</w:t>
+      </w:r>
+      <w:r>
+        <w:rPr>
+          <w:rFonts w:ascii="Courier New" w:hAnsi="Courier New" w:cs="Courier New"/>
+          <w:noProof/>
+          <w:sz w:val="22"/>
+          <w:szCs w:val="20"/>
+        </w:rPr>
+        <w:t xml:space="preserve"> ORDERS</w:t>
+      </w:r>
+      <w:r>
+        <w:rPr>
+          <w:rFonts w:ascii="Courier New" w:hAnsi="Courier New" w:cs="Courier New"/>
+          <w:noProof/>
+          <w:color w:val="808080"/>
+          <w:sz w:val="22"/>
+          <w:szCs w:val="20"/>
+        </w:rPr>
+        <w:t>.</w:t>
+      </w:r>
+      <w:r>
+        <w:rPr>
+          <w:rFonts w:ascii="Courier New" w:hAnsi="Courier New" w:cs="Courier New"/>
+          <w:noProof/>
+          <w:sz w:val="22"/>
+          <w:szCs w:val="20"/>
+        </w:rPr>
+        <w:t>PURCH_AMT</w:t>
+      </w:r>
+    </w:p>
+    <w:p>
+      <w:pPr>
+        <w:widowControl/>
+        <w:ind w:left="720"/>
+        <w:rPr>
+          <w:rFonts w:ascii="Courier New" w:hAnsi="Courier New" w:cs="Courier New"/>
+          <w:noProof/>
+          <w:sz w:val="22"/>
+          <w:szCs w:val="20"/>
+        </w:rPr>
+      </w:pPr>
+      <w:r>
+        <w:rPr>
+          <w:rFonts w:ascii="Courier New" w:hAnsi="Courier New" w:cs="Courier New"/>
+          <w:noProof/>
+          <w:color w:val="0000FF"/>
+          <w:sz w:val="22"/>
+          <w:szCs w:val="20"/>
+        </w:rPr>
+        <w:t>FROM</w:t>
+      </w:r>
+      <w:r>
+        <w:rPr>
+          <w:rFonts w:ascii="Courier New" w:hAnsi="Courier New" w:cs="Courier New"/>
+          <w:noProof/>
+          <w:sz w:val="22"/>
+          <w:szCs w:val="20"/>
+        </w:rPr>
+        <w:t xml:space="preserve">  CUSTOMER </w:t>
+      </w:r>
+      <w:r>
+        <w:rPr>
+          <w:rFonts w:ascii="Courier New" w:hAnsi="Courier New" w:cs="Courier New"/>
+          <w:noProof/>
+          <w:color w:val="808080"/>
+          <w:sz w:val="22"/>
+          <w:szCs w:val="20"/>
+        </w:rPr>
+        <w:t>FULL OUTER</w:t>
+      </w:r>
+      <w:r>
+        <w:rPr>
+          <w:rFonts w:ascii="Courier New" w:hAnsi="Courier New" w:cs="Courier New"/>
+          <w:noProof/>
+          <w:sz w:val="22"/>
+          <w:szCs w:val="20"/>
+        </w:rPr>
+        <w:t xml:space="preserve"> </w:t>
+      </w:r>
+      <w:r>
+        <w:rPr>
+          <w:rFonts w:ascii="Courier New" w:hAnsi="Courier New" w:cs="Courier New"/>
+          <w:noProof/>
+          <w:color w:val="808080"/>
+          <w:sz w:val="22"/>
+          <w:szCs w:val="20"/>
+        </w:rPr>
+        <w:t>JOIN</w:t>
+      </w:r>
+      <w:r>
+        <w:rPr>
+          <w:rFonts w:ascii="Courier New" w:hAnsi="Courier New" w:cs="Courier New"/>
+          <w:noProof/>
+          <w:sz w:val="22"/>
+          <w:szCs w:val="20"/>
+        </w:rPr>
+        <w:t xml:space="preserve"> ORDERS </w:t>
+      </w:r>
+    </w:p>
+    <w:p>
+      <w:pPr>
+        <w:widowControl/>
+        <w:ind w:left="720"/>
+        <w:rPr>
+          <w:rFonts w:ascii="Courier New" w:hAnsi="Courier New" w:cs="Courier New"/>
+          <w:noProof/>
+          <w:sz w:val="22"/>
+          <w:szCs w:val="20"/>
+        </w:rPr>
+      </w:pPr>
+      <w:r>
+        <w:rPr>
+          <w:rFonts w:ascii="Courier New" w:hAnsi="Courier New" w:cs="Courier New"/>
+          <w:noProof/>
+          <w:color w:val="0000FF"/>
+          <w:sz w:val="22"/>
+          <w:szCs w:val="20"/>
+        </w:rPr>
+        <w:t>ON</w:t>
+      </w:r>
+      <w:r>
+        <w:rPr>
+          <w:rFonts w:ascii="Courier New" w:hAnsi="Courier New" w:cs="Courier New"/>
+          <w:noProof/>
+          <w:sz w:val="22"/>
+          <w:szCs w:val="20"/>
+        </w:rPr>
+        <w:t xml:space="preserve"> CUSTOMER</w:t>
+      </w:r>
+      <w:r>
+        <w:rPr>
+          <w:rFonts w:ascii="Courier New" w:hAnsi="Courier New" w:cs="Courier New"/>
+          <w:noProof/>
+          <w:color w:val="808080"/>
+          <w:sz w:val="22"/>
+          <w:szCs w:val="20"/>
+        </w:rPr>
+        <w:t>.</w:t>
+      </w:r>
+      <w:r>
+        <w:rPr>
+          <w:rFonts w:ascii="Courier New" w:hAnsi="Courier New" w:cs="Courier New"/>
+          <w:noProof/>
+          <w:sz w:val="22"/>
+          <w:szCs w:val="20"/>
+        </w:rPr>
+        <w:t xml:space="preserve">CUSTOMER_ID </w:t>
+      </w:r>
+      <w:r>
+        <w:rPr>
+          <w:rFonts w:ascii="Courier New" w:hAnsi="Courier New" w:cs="Courier New"/>
+          <w:noProof/>
+          <w:color w:val="808080"/>
+          <w:sz w:val="22"/>
+          <w:szCs w:val="20"/>
+        </w:rPr>
+        <w:t>=</w:t>
+      </w:r>
+      <w:r>
+        <w:rPr>
+          <w:rFonts w:ascii="Courier New" w:hAnsi="Courier New" w:cs="Courier New"/>
+          <w:noProof/>
+          <w:sz w:val="22"/>
+          <w:szCs w:val="20"/>
+        </w:rPr>
+        <w:t xml:space="preserve"> ORDERS</w:t>
+      </w:r>
+      <w:r>
+        <w:rPr>
+          <w:rFonts w:ascii="Courier New" w:hAnsi="Courier New" w:cs="Courier New"/>
+          <w:noProof/>
+          <w:color w:val="808080"/>
+          <w:sz w:val="22"/>
+          <w:szCs w:val="20"/>
+        </w:rPr>
+        <w:t>.</w:t>
+      </w:r>
+      <w:r>
+        <w:rPr>
+          <w:rFonts w:ascii="Courier New" w:hAnsi="Courier New" w:cs="Courier New"/>
+          <w:noProof/>
+          <w:sz w:val="22"/>
+          <w:szCs w:val="20"/>
+        </w:rPr>
+        <w:t>CUSTOMER_ID</w:t>
+      </w:r>
+    </w:p>
+    <w:p>
+      <w:pPr>
+        <w:widowControl/>
+        <w:ind w:left="720"/>
+        <w:rPr>
+          <w:rFonts w:ascii="Courier New" w:hAnsi="Courier New" w:cs="Courier New"/>
+          <w:noProof/>
+          <w:sz w:val="22"/>
+          <w:szCs w:val="20"/>
+        </w:rPr>
+      </w:pPr>
+      <w:r>
+        <w:rPr>
+          <w:rFonts w:ascii="Courier New" w:hAnsi="Courier New" w:cs="Courier New"/>
+          <w:noProof/>
+          <w:color w:val="0000FF"/>
+          <w:sz w:val="22"/>
+          <w:szCs w:val="20"/>
+        </w:rPr>
+        <w:t>WHERE</w:t>
+      </w:r>
+      <w:r>
+        <w:rPr>
+          <w:rFonts w:ascii="Courier New" w:hAnsi="Courier New" w:cs="Courier New"/>
+          <w:noProof/>
+          <w:sz w:val="22"/>
+          <w:szCs w:val="20"/>
+        </w:rPr>
+        <w:t xml:space="preserve"> </w:t>
+      </w:r>
+      <w:r>
+        <w:rPr>
+          <w:rFonts w:ascii="Courier New" w:hAnsi="Courier New" w:cs="Courier New"/>
+          <w:noProof/>
+          <w:color w:val="808080"/>
+          <w:sz w:val="22"/>
+          <w:szCs w:val="20"/>
+        </w:rPr>
+        <w:t>(</w:t>
+      </w:r>
+      <w:r>
+        <w:rPr>
+          <w:rFonts w:ascii="Courier New" w:hAnsi="Courier New" w:cs="Courier New"/>
+          <w:noProof/>
+          <w:sz w:val="22"/>
+          <w:szCs w:val="20"/>
+        </w:rPr>
+        <w:t>CUSTOMER</w:t>
+      </w:r>
+      <w:r>
+        <w:rPr>
+          <w:rFonts w:ascii="Courier New" w:hAnsi="Courier New" w:cs="Courier New"/>
+          <w:noProof/>
+          <w:color w:val="808080"/>
+          <w:sz w:val="22"/>
+          <w:szCs w:val="20"/>
+        </w:rPr>
+        <w:t>.</w:t>
+      </w:r>
+      <w:r>
+        <w:rPr>
+          <w:rFonts w:ascii="Courier New" w:hAnsi="Courier New" w:cs="Courier New"/>
+          <w:noProof/>
+          <w:sz w:val="22"/>
+          <w:szCs w:val="20"/>
+        </w:rPr>
+        <w:t xml:space="preserve">CUSTOMER_ID </w:t>
+      </w:r>
+      <w:r>
+        <w:rPr>
+          <w:rFonts w:ascii="Courier New" w:hAnsi="Courier New" w:cs="Courier New"/>
+          <w:noProof/>
+          <w:color w:val="808080"/>
+          <w:sz w:val="22"/>
+          <w:szCs w:val="20"/>
+        </w:rPr>
+        <w:t>IS</w:t>
+      </w:r>
+      <w:r>
+        <w:rPr>
+          <w:rFonts w:ascii="Courier New" w:hAnsi="Courier New" w:cs="Courier New"/>
+          <w:noProof/>
+          <w:sz w:val="22"/>
+          <w:szCs w:val="20"/>
+        </w:rPr>
+        <w:t xml:space="preserve"> </w:t>
+      </w:r>
+      <w:r>
+        <w:rPr>
+          <w:rFonts w:ascii="Courier New" w:hAnsi="Courier New" w:cs="Courier New"/>
+          <w:noProof/>
+          <w:color w:val="808080"/>
+          <w:sz w:val="22"/>
+          <w:szCs w:val="20"/>
+        </w:rPr>
+        <w:t>NOT</w:t>
+      </w:r>
+      <w:r>
+        <w:rPr>
+          <w:rFonts w:ascii="Courier New" w:hAnsi="Courier New" w:cs="Courier New"/>
+          <w:noProof/>
+          <w:sz w:val="22"/>
+          <w:szCs w:val="20"/>
+        </w:rPr>
+        <w:t xml:space="preserve"> </w:t>
+      </w:r>
+      <w:r>
+        <w:rPr>
+          <w:rFonts w:ascii="Courier New" w:hAnsi="Courier New" w:cs="Courier New"/>
+          <w:noProof/>
+          <w:color w:val="808080"/>
+          <w:sz w:val="22"/>
+          <w:szCs w:val="20"/>
+        </w:rPr>
+        <w:t>NULL</w:t>
+      </w:r>
+      <w:r>
+        <w:rPr>
+          <w:rFonts w:ascii="Courier New" w:hAnsi="Courier New" w:cs="Courier New"/>
+          <w:noProof/>
+          <w:sz w:val="22"/>
+          <w:szCs w:val="20"/>
+        </w:rPr>
+        <w:t xml:space="preserve"> </w:t>
+      </w:r>
+      <w:r>
+        <w:rPr>
+          <w:rFonts w:ascii="Courier New" w:hAnsi="Courier New" w:cs="Courier New"/>
+          <w:noProof/>
+          <w:color w:val="808080"/>
+          <w:sz w:val="22"/>
+          <w:szCs w:val="20"/>
+        </w:rPr>
+        <w:t>AND</w:t>
+      </w:r>
+      <w:r>
+        <w:rPr>
+          <w:rFonts w:ascii="Courier New" w:hAnsi="Courier New" w:cs="Courier New"/>
+          <w:noProof/>
+          <w:sz w:val="22"/>
+          <w:szCs w:val="20"/>
+        </w:rPr>
+        <w:t xml:space="preserve"> CUSTOMER</w:t>
+      </w:r>
+      <w:r>
+        <w:rPr>
+          <w:rFonts w:ascii="Courier New" w:hAnsi="Courier New" w:cs="Courier New"/>
+          <w:noProof/>
+          <w:color w:val="808080"/>
+          <w:sz w:val="22"/>
+          <w:szCs w:val="20"/>
+        </w:rPr>
+        <w:t>.</w:t>
+      </w:r>
+      <w:r>
+        <w:rPr>
+          <w:rFonts w:ascii="Courier New" w:hAnsi="Courier New" w:cs="Courier New"/>
+          <w:noProof/>
+          <w:sz w:val="22"/>
+          <w:szCs w:val="20"/>
+        </w:rPr>
+        <w:t xml:space="preserve">GRADE </w:t>
+      </w:r>
+      <w:r>
+        <w:rPr>
+          <w:rFonts w:ascii="Courier New" w:hAnsi="Courier New" w:cs="Courier New"/>
+          <w:noProof/>
+          <w:color w:val="808080"/>
+          <w:sz w:val="22"/>
+          <w:szCs w:val="20"/>
+        </w:rPr>
+        <w:t>IS</w:t>
+      </w:r>
+      <w:r>
+        <w:rPr>
+          <w:rFonts w:ascii="Courier New" w:hAnsi="Courier New" w:cs="Courier New"/>
+          <w:noProof/>
+          <w:sz w:val="22"/>
+          <w:szCs w:val="20"/>
+        </w:rPr>
+        <w:t xml:space="preserve"> </w:t>
+      </w:r>
+      <w:r>
+        <w:rPr>
+          <w:rFonts w:ascii="Courier New" w:hAnsi="Courier New" w:cs="Courier New"/>
+          <w:noProof/>
+          <w:color w:val="808080"/>
+          <w:sz w:val="22"/>
+          <w:szCs w:val="20"/>
+        </w:rPr>
+        <w:t>NOT</w:t>
+      </w:r>
+      <w:r>
+        <w:rPr>
+          <w:rFonts w:ascii="Courier New" w:hAnsi="Courier New" w:cs="Courier New"/>
+          <w:noProof/>
+          <w:sz w:val="22"/>
+          <w:szCs w:val="20"/>
+        </w:rPr>
+        <w:t xml:space="preserve"> </w:t>
+      </w:r>
+      <w:r>
+        <w:rPr>
+          <w:rFonts w:ascii="Courier New" w:hAnsi="Courier New" w:cs="Courier New"/>
+          <w:noProof/>
+          <w:color w:val="808080"/>
+          <w:sz w:val="22"/>
+          <w:szCs w:val="20"/>
+        </w:rPr>
+        <w:t>NULL)</w:t>
+      </w:r>
+      <w:r>
+        <w:rPr>
+          <w:rFonts w:ascii="Courier New" w:hAnsi="Courier New" w:cs="Courier New"/>
+          <w:noProof/>
+          <w:sz w:val="22"/>
+          <w:szCs w:val="20"/>
+        </w:rPr>
+        <w:t xml:space="preserve"> </w:t>
+      </w:r>
+    </w:p>
+    <w:p>
+      <w:pPr>
+        <w:widowControl/>
+        <w:ind w:left="720"/>
+        <w:rPr>
+          <w:rFonts w:ascii="Courier New" w:hAnsi="Courier New" w:cs="Courier New"/>
+          <w:noProof/>
+          <w:sz w:val="22"/>
+          <w:szCs w:val="20"/>
+        </w:rPr>
+      </w:pPr>
+      <w:r>
+        <w:rPr>
+          <w:rFonts w:ascii="Courier New" w:hAnsi="Courier New" w:cs="Courier New"/>
+          <w:noProof/>
+          <w:color w:val="808080"/>
+          <w:sz w:val="22"/>
+          <w:szCs w:val="20"/>
+        </w:rPr>
+        <w:t>OR</w:t>
+      </w:r>
+      <w:r>
+        <w:rPr>
+          <w:rFonts w:ascii="Courier New" w:hAnsi="Courier New" w:cs="Courier New"/>
+          <w:noProof/>
+          <w:sz w:val="22"/>
+          <w:szCs w:val="20"/>
+        </w:rPr>
+        <w:t xml:space="preserve"> </w:t>
+      </w:r>
+      <w:r>
+        <w:rPr>
+          <w:rFonts w:ascii="Courier New" w:hAnsi="Courier New" w:cs="Courier New"/>
+          <w:noProof/>
+          <w:color w:val="808080"/>
+          <w:sz w:val="22"/>
+          <w:szCs w:val="20"/>
+        </w:rPr>
+        <w:t>(</w:t>
+      </w:r>
+      <w:r>
+        <w:rPr>
+          <w:rFonts w:ascii="Courier New" w:hAnsi="Courier New" w:cs="Courier New"/>
+          <w:noProof/>
+          <w:sz w:val="22"/>
+          <w:szCs w:val="20"/>
+        </w:rPr>
+        <w:t>CUSTOMER</w:t>
+      </w:r>
+      <w:r>
+        <w:rPr>
+          <w:rFonts w:ascii="Courier New" w:hAnsi="Courier New" w:cs="Courier New"/>
+          <w:noProof/>
+          <w:color w:val="808080"/>
+          <w:sz w:val="22"/>
+          <w:szCs w:val="20"/>
+        </w:rPr>
+        <w:t>.</w:t>
+      </w:r>
+      <w:r>
+        <w:rPr>
+          <w:rFonts w:ascii="Courier New" w:hAnsi="Courier New" w:cs="Courier New"/>
+          <w:noProof/>
+          <w:sz w:val="22"/>
+          <w:szCs w:val="20"/>
+        </w:rPr>
+        <w:t xml:space="preserve">CUSTOMER_ID </w:t>
+      </w:r>
+      <w:r>
+        <w:rPr>
+          <w:rFonts w:ascii="Courier New" w:hAnsi="Courier New" w:cs="Courier New"/>
+          <w:noProof/>
+          <w:color w:val="808080"/>
+          <w:sz w:val="22"/>
+          <w:szCs w:val="20"/>
+        </w:rPr>
+        <w:t>IS</w:t>
+      </w:r>
+      <w:r>
+        <w:rPr>
+          <w:rFonts w:ascii="Courier New" w:hAnsi="Courier New" w:cs="Courier New"/>
+          <w:noProof/>
+          <w:sz w:val="22"/>
+          <w:szCs w:val="20"/>
+        </w:rPr>
+        <w:t xml:space="preserve"> </w:t>
+      </w:r>
+      <w:r>
+        <w:rPr>
+          <w:rFonts w:ascii="Courier New" w:hAnsi="Courier New" w:cs="Courier New"/>
+          <w:noProof/>
+          <w:color w:val="808080"/>
+          <w:sz w:val="22"/>
+          <w:szCs w:val="20"/>
+        </w:rPr>
+        <w:t>NULL</w:t>
+      </w:r>
+      <w:r>
+        <w:rPr>
+          <w:rFonts w:ascii="Courier New" w:hAnsi="Courier New" w:cs="Courier New"/>
+          <w:noProof/>
+          <w:sz w:val="22"/>
+          <w:szCs w:val="20"/>
+        </w:rPr>
+        <w:t xml:space="preserve"> </w:t>
+      </w:r>
+      <w:r>
+        <w:rPr>
+          <w:rFonts w:ascii="Courier New" w:hAnsi="Courier New" w:cs="Courier New"/>
+          <w:noProof/>
+          <w:color w:val="808080"/>
+          <w:sz w:val="22"/>
+          <w:szCs w:val="20"/>
+        </w:rPr>
+        <w:t>AND</w:t>
+      </w:r>
+      <w:r>
+        <w:rPr>
+          <w:rFonts w:ascii="Courier New" w:hAnsi="Courier New" w:cs="Courier New"/>
+          <w:noProof/>
+          <w:sz w:val="22"/>
+          <w:szCs w:val="20"/>
+        </w:rPr>
+        <w:t xml:space="preserve"> CUSTOMER</w:t>
+      </w:r>
+      <w:r>
+        <w:rPr>
+          <w:rFonts w:ascii="Courier New" w:hAnsi="Courier New" w:cs="Courier New"/>
+          <w:noProof/>
+          <w:color w:val="808080"/>
+          <w:sz w:val="22"/>
+          <w:szCs w:val="20"/>
+        </w:rPr>
+        <w:t>.</w:t>
+      </w:r>
+      <w:r>
+        <w:rPr>
+          <w:rFonts w:ascii="Courier New" w:hAnsi="Courier New" w:cs="Courier New"/>
+          <w:noProof/>
+          <w:sz w:val="22"/>
+          <w:szCs w:val="20"/>
+        </w:rPr>
+        <w:t xml:space="preserve">GRADE </w:t>
+      </w:r>
+      <w:r>
+        <w:rPr>
+          <w:rFonts w:ascii="Courier New" w:hAnsi="Courier New" w:cs="Courier New"/>
+          <w:noProof/>
+          <w:color w:val="808080"/>
+          <w:sz w:val="22"/>
+          <w:szCs w:val="20"/>
+        </w:rPr>
+        <w:t>IS</w:t>
+      </w:r>
+      <w:r>
+        <w:rPr>
+          <w:rFonts w:ascii="Courier New" w:hAnsi="Courier New" w:cs="Courier New"/>
+          <w:noProof/>
+          <w:sz w:val="22"/>
+          <w:szCs w:val="20"/>
+        </w:rPr>
+        <w:t xml:space="preserve"> </w:t>
+      </w:r>
+      <w:r>
+        <w:rPr>
+          <w:rFonts w:ascii="Courier New" w:hAnsi="Courier New" w:cs="Courier New"/>
+          <w:noProof/>
+          <w:color w:val="808080"/>
+          <w:sz w:val="22"/>
+          <w:szCs w:val="20"/>
+        </w:rPr>
+        <w:t>NULL)</w:t>
+      </w:r>
+      <w:r>
+        <w:rPr>
+          <w:rFonts w:ascii="Courier New" w:hAnsi="Courier New" w:cs="Courier New"/>
+          <w:noProof/>
+          <w:sz w:val="22"/>
+          <w:szCs w:val="20"/>
+        </w:rPr>
+        <w:t xml:space="preserve"> </w:t>
       </w:r>
     </w:p>
     <w:p>
@@ -34229,34 +35111,22 @@
           <w:tab w:val="left" w:pos="4850"/>
         </w:tabs>
         <w:rPr>
-          <w:rFonts w:ascii="Helvetica" w:hAnsi="Helvetica" w:cs="Helvetica"/>
-          <w:sz w:val="26"/>
-          <w:szCs w:val="26"/>
-          <w:shd w:val="clear" w:color="auto" w:fill="FFFFFF"/>
-        </w:rPr>
-      </w:pPr>
+          <w:sz w:val="28"/>
+        </w:rPr>
+      </w:pPr>
+      <w:r>
+        <w:rPr>
+          <w:sz w:val="28"/>
+        </w:rPr>
+        <w:tab/>
+      </w:r>
     </w:p>
     <w:p>
       <w:pPr>
         <w:tabs>
           <w:tab w:val="left" w:pos="4850"/>
         </w:tabs>
-        <w:rPr>
-          <w:rFonts w:ascii="Helvetica" w:hAnsi="Helvetica" w:cs="Helvetica"/>
-          <w:sz w:val="26"/>
-          <w:szCs w:val="26"/>
-          <w:shd w:val="clear" w:color="auto" w:fill="FFFFFF"/>
-        </w:rPr>
-      </w:pPr>
-      <w:r>
-        <w:rPr>
-          <w:rFonts w:ascii="Helvetica" w:hAnsi="Helvetica" w:cs="Helvetica"/>
-          <w:sz w:val="26"/>
-          <w:szCs w:val="26"/>
-          <w:shd w:val="clear" w:color="auto" w:fill="FFFFFF"/>
-        </w:rPr>
-        <w:t>Write a SQL statement to make a cartesian product between salesman and customer i.e. each salesman will appear for all customer and vice versa for those salesmen who belongs to a city and the customers who must have a grade.</w:t>
-      </w:r>
+      </w:pPr>
     </w:p>
     <w:p>
       <w:pPr>
@@ -34270,27 +35140,253 @@
           <w:shd w:val="clear" w:color="auto" w:fill="FFFFFF"/>
         </w:rPr>
       </w:pPr>
+      <w:r>
+        <w:rPr>
+          <w:rFonts w:ascii="Helvetica" w:hAnsi="Helvetica" w:cs="Helvetica"/>
+          <w:sz w:val="26"/>
+          <w:szCs w:val="26"/>
+          <w:shd w:val="clear" w:color="auto" w:fill="FFFFFF"/>
+        </w:rPr>
+        <w:t>Write a SQL statement to make a cartesian product between salesman and customer i.e. each salesman will appear for all customer and vice versa.</w:t>
+      </w:r>
+    </w:p>
+    <w:p>
+      <w:pPr>
+        <w:widowControl/>
+        <w:ind w:left="720"/>
+        <w:rPr>
+          <w:rFonts w:ascii="Courier New" w:hAnsi="Courier New" w:cs="Courier New"/>
+          <w:noProof/>
+          <w:sz w:val="22"/>
+          <w:szCs w:val="20"/>
+        </w:rPr>
+      </w:pPr>
+      <w:r>
+        <w:rPr>
+          <w:rFonts w:ascii="Courier New" w:hAnsi="Courier New" w:cs="Courier New"/>
+          <w:noProof/>
+          <w:color w:val="0000FF"/>
+          <w:sz w:val="22"/>
+          <w:szCs w:val="20"/>
+        </w:rPr>
+        <w:t>SELECT</w:t>
+      </w:r>
+      <w:r>
+        <w:rPr>
+          <w:rFonts w:ascii="Courier New" w:hAnsi="Courier New" w:cs="Courier New"/>
+          <w:noProof/>
+          <w:sz w:val="22"/>
+          <w:szCs w:val="20"/>
+        </w:rPr>
+        <w:t xml:space="preserve"> SALESMAN</w:t>
+      </w:r>
+      <w:r>
+        <w:rPr>
+          <w:rFonts w:ascii="Courier New" w:hAnsi="Courier New" w:cs="Courier New"/>
+          <w:noProof/>
+          <w:color w:val="808080"/>
+          <w:sz w:val="22"/>
+          <w:szCs w:val="20"/>
+        </w:rPr>
+        <w:t>.</w:t>
+      </w:r>
+      <w:r>
+        <w:rPr>
+          <w:rFonts w:ascii="Courier New" w:hAnsi="Courier New" w:cs="Courier New"/>
+          <w:noProof/>
+          <w:sz w:val="22"/>
+          <w:szCs w:val="20"/>
+        </w:rPr>
+        <w:t>SALESMAN_NAME</w:t>
+      </w:r>
+      <w:r>
+        <w:rPr>
+          <w:rFonts w:ascii="Courier New" w:hAnsi="Courier New" w:cs="Courier New"/>
+          <w:noProof/>
+          <w:color w:val="808080"/>
+          <w:sz w:val="22"/>
+          <w:szCs w:val="20"/>
+        </w:rPr>
+        <w:t>,</w:t>
+      </w:r>
+      <w:r>
+        <w:rPr>
+          <w:rFonts w:ascii="Courier New" w:hAnsi="Courier New" w:cs="Courier New"/>
+          <w:noProof/>
+          <w:sz w:val="22"/>
+          <w:szCs w:val="20"/>
+        </w:rPr>
+        <w:t xml:space="preserve"> CUSTOMER</w:t>
+      </w:r>
+      <w:r>
+        <w:rPr>
+          <w:rFonts w:ascii="Courier New" w:hAnsi="Courier New" w:cs="Courier New"/>
+          <w:noProof/>
+          <w:color w:val="808080"/>
+          <w:sz w:val="22"/>
+          <w:szCs w:val="20"/>
+        </w:rPr>
+        <w:t>.</w:t>
+      </w:r>
+      <w:r>
+        <w:rPr>
+          <w:rFonts w:ascii="Courier New" w:hAnsi="Courier New" w:cs="Courier New"/>
+          <w:noProof/>
+          <w:sz w:val="22"/>
+          <w:szCs w:val="20"/>
+        </w:rPr>
+        <w:t xml:space="preserve">CUST_NAME </w:t>
+      </w:r>
+      <w:r>
+        <w:rPr>
+          <w:rFonts w:ascii="Courier New" w:hAnsi="Courier New" w:cs="Courier New"/>
+          <w:noProof/>
+          <w:color w:val="0000FF"/>
+          <w:sz w:val="22"/>
+          <w:szCs w:val="20"/>
+        </w:rPr>
+        <w:t>FROM</w:t>
+      </w:r>
+      <w:r>
+        <w:rPr>
+          <w:rFonts w:ascii="Courier New" w:hAnsi="Courier New" w:cs="Courier New"/>
+          <w:noProof/>
+          <w:sz w:val="22"/>
+          <w:szCs w:val="20"/>
+        </w:rPr>
+        <w:t xml:space="preserve"> SALESMAN</w:t>
+      </w:r>
+      <w:r>
+        <w:rPr>
+          <w:rFonts w:ascii="Courier New" w:hAnsi="Courier New" w:cs="Courier New"/>
+          <w:noProof/>
+          <w:color w:val="808080"/>
+          <w:sz w:val="22"/>
+          <w:szCs w:val="20"/>
+        </w:rPr>
+        <w:t>,</w:t>
+      </w:r>
+      <w:r>
+        <w:rPr>
+          <w:rFonts w:ascii="Courier New" w:hAnsi="Courier New" w:cs="Courier New"/>
+          <w:noProof/>
+          <w:sz w:val="22"/>
+          <w:szCs w:val="20"/>
+        </w:rPr>
+        <w:t xml:space="preserve"> CUSTOMER</w:t>
+      </w:r>
+    </w:p>
+    <w:p>
+      <w:pPr>
+        <w:widowControl/>
+        <w:ind w:left="720"/>
+        <w:rPr>
+          <w:rFonts w:ascii="Courier New" w:hAnsi="Courier New" w:cs="Courier New"/>
+          <w:noProof/>
+          <w:color w:val="000000" w:themeColor="text1"/>
+          <w:sz w:val="22"/>
+          <w:szCs w:val="20"/>
+        </w:rPr>
+      </w:pPr>
+      <w:r>
+        <w:rPr>
+          <w:rFonts w:ascii="Courier New" w:hAnsi="Courier New" w:cs="Courier New"/>
+          <w:noProof/>
+          <w:color w:val="000000" w:themeColor="text1"/>
+          <w:sz w:val="22"/>
+          <w:szCs w:val="20"/>
+        </w:rPr>
+        <w:t>OR</w:t>
+      </w:r>
     </w:p>
     <w:p>
       <w:pPr>
         <w:tabs>
           <w:tab w:val="left" w:pos="4850"/>
         </w:tabs>
-        <w:rPr>
-          <w:rFonts w:ascii="Helvetica" w:hAnsi="Helvetica" w:cs="Helvetica"/>
-          <w:sz w:val="26"/>
-          <w:szCs w:val="26"/>
-          <w:shd w:val="clear" w:color="auto" w:fill="FFFFFF"/>
-        </w:rPr>
-      </w:pPr>
-      <w:r>
-        <w:rPr>
-          <w:rFonts w:ascii="Helvetica" w:hAnsi="Helvetica" w:cs="Helvetica"/>
-          <w:sz w:val="26"/>
-          <w:szCs w:val="26"/>
-          <w:shd w:val="clear" w:color="auto" w:fill="FFFFFF"/>
-        </w:rPr>
-        <w:t>Write a SQL statement to make a cartesian product between salesman and customer i.e. each salesman will appear for all customer and vice versa for those salesmen who must belong a city which is not the same as his customer and the customers should have an own grade. </w:t>
+        <w:ind w:left="720"/>
+        <w:rPr>
+          <w:rFonts w:ascii="Courier New" w:hAnsi="Courier New" w:cs="Courier New"/>
+          <w:noProof/>
+          <w:sz w:val="22"/>
+          <w:szCs w:val="20"/>
+        </w:rPr>
+      </w:pPr>
+      <w:r>
+        <w:rPr>
+          <w:rFonts w:ascii="Courier New" w:hAnsi="Courier New" w:cs="Courier New"/>
+          <w:noProof/>
+          <w:color w:val="0000FF"/>
+          <w:sz w:val="22"/>
+          <w:szCs w:val="20"/>
+        </w:rPr>
+        <w:t>SELECT</w:t>
+      </w:r>
+      <w:r>
+        <w:rPr>
+          <w:rFonts w:ascii="Courier New" w:hAnsi="Courier New" w:cs="Courier New"/>
+          <w:noProof/>
+          <w:sz w:val="22"/>
+          <w:szCs w:val="20"/>
+        </w:rPr>
+        <w:t xml:space="preserve"> SALESMAN</w:t>
+      </w:r>
+      <w:r>
+        <w:rPr>
+          <w:rFonts w:ascii="Courier New" w:hAnsi="Courier New" w:cs="Courier New"/>
+          <w:noProof/>
+          <w:color w:val="808080"/>
+          <w:sz w:val="22"/>
+          <w:szCs w:val="20"/>
+        </w:rPr>
+        <w:t>.</w:t>
+      </w:r>
+      <w:r>
+        <w:rPr>
+          <w:rFonts w:ascii="Courier New" w:hAnsi="Courier New" w:cs="Courier New"/>
+          <w:noProof/>
+          <w:sz w:val="22"/>
+          <w:szCs w:val="20"/>
+        </w:rPr>
+        <w:t>SALESMAN_NAME</w:t>
+      </w:r>
+      <w:r>
+        <w:rPr>
+          <w:rFonts w:ascii="Courier New" w:hAnsi="Courier New" w:cs="Courier New"/>
+          <w:noProof/>
+          <w:color w:val="808080"/>
+          <w:sz w:val="22"/>
+          <w:szCs w:val="20"/>
+        </w:rPr>
+        <w:t>,</w:t>
+      </w:r>
+      <w:r>
+        <w:rPr>
+          <w:rFonts w:ascii="Courier New" w:hAnsi="Courier New" w:cs="Courier New"/>
+          <w:noProof/>
+          <w:sz w:val="22"/>
+          <w:szCs w:val="20"/>
+        </w:rPr>
+        <w:t xml:space="preserve"> CUSTOMER</w:t>
+      </w:r>
+      <w:r>
+        <w:rPr>
+          <w:rFonts w:ascii="Courier New" w:hAnsi="Courier New" w:cs="Courier New"/>
+          <w:noProof/>
+          <w:color w:val="808080"/>
+          <w:sz w:val="22"/>
+          <w:szCs w:val="20"/>
+        </w:rPr>
+        <w:t>.</w:t>
+      </w:r>
+      <w:r>
+        <w:rPr>
+          <w:rFonts w:ascii="Courier New" w:hAnsi="Courier New" w:cs="Courier New"/>
+          <w:noProof/>
+          <w:sz w:val="22"/>
+          <w:szCs w:val="20"/>
+        </w:rPr>
+        <w:t xml:space="preserve">CUST_NAME </w:t>
       </w:r>
     </w:p>
     <w:p>
@@ -34298,13 +35394,71 @@
         <w:tabs>
           <w:tab w:val="left" w:pos="4850"/>
         </w:tabs>
+        <w:ind w:left="720"/>
         <w:rPr>
           <w:rFonts w:ascii="Helvetica" w:hAnsi="Helvetica" w:cs="Helvetica"/>
-          <w:sz w:val="26"/>
+          <w:sz w:val="28"/>
           <w:szCs w:val="26"/>
           <w:shd w:val="clear" w:color="auto" w:fill="FFFFFF"/>
         </w:rPr>
       </w:pPr>
+      <w:r>
+        <w:rPr>
+          <w:rFonts w:ascii="Courier New" w:hAnsi="Courier New" w:cs="Courier New"/>
+          <w:noProof/>
+          <w:color w:val="0000FF"/>
+          <w:sz w:val="22"/>
+          <w:szCs w:val="20"/>
+        </w:rPr>
+        <w:t>FROM</w:t>
+      </w:r>
+      <w:r>
+        <w:rPr>
+          <w:rFonts w:ascii="Courier New" w:hAnsi="Courier New" w:cs="Courier New"/>
+          <w:noProof/>
+          <w:sz w:val="22"/>
+          <w:szCs w:val="20"/>
+        </w:rPr>
+        <w:t xml:space="preserve"> SALESMAN </w:t>
+      </w:r>
+      <w:r>
+        <w:rPr>
+          <w:rFonts w:ascii="Courier New" w:hAnsi="Courier New" w:cs="Courier New"/>
+          <w:noProof/>
+          <w:color w:val="808080"/>
+          <w:sz w:val="22"/>
+          <w:szCs w:val="20"/>
+        </w:rPr>
+        <w:t>CROSS</w:t>
+      </w:r>
+      <w:r>
+        <w:rPr>
+          <w:rFonts w:ascii="Courier New" w:hAnsi="Courier New" w:cs="Courier New"/>
+          <w:noProof/>
+          <w:sz w:val="22"/>
+          <w:szCs w:val="20"/>
+        </w:rPr>
+        <w:t xml:space="preserve"> </w:t>
+      </w:r>
+      <w:r>
+        <w:rPr>
+          <w:rFonts w:ascii="Courier New" w:hAnsi="Courier New" w:cs="Courier New"/>
+          <w:noProof/>
+          <w:color w:val="808080"/>
+          <w:sz w:val="22"/>
+          <w:szCs w:val="20"/>
+        </w:rPr>
+        <w:t>JOIN</w:t>
+      </w:r>
+      <w:r>
+        <w:rPr>
+          <w:rFonts w:ascii="Courier New" w:hAnsi="Courier New" w:cs="Courier New"/>
+          <w:noProof/>
+          <w:sz w:val="22"/>
+          <w:szCs w:val="20"/>
+        </w:rPr>
+        <w:t xml:space="preserve"> CUSTOMER</w:t>
+      </w:r>
     </w:p>
     <w:p>
       <w:pPr>
@@ -34318,15 +35472,6 @@
           <w:shd w:val="clear" w:color="auto" w:fill="FFFFFF"/>
         </w:rPr>
       </w:pPr>
-      <w:r>
-        <w:rPr>
-          <w:rFonts w:ascii="Helvetica" w:hAnsi="Helvetica" w:cs="Helvetica"/>
-          <w:sz w:val="26"/>
-          <w:szCs w:val="26"/>
-          <w:shd w:val="clear" w:color="auto" w:fill="FFFFFF"/>
-        </w:rPr>
-        <w:t>Write a SQL query to display all the data from the item_mast, including all the data for each item's producer company.</w:t>
-      </w:r>
     </w:p>
     <w:p>
       <w:pPr>
@@ -34340,27 +35485,142 @@
           <w:shd w:val="clear" w:color="auto" w:fill="FFFFFF"/>
         </w:rPr>
       </w:pPr>
+      <w:r>
+        <w:rPr>
+          <w:rFonts w:ascii="Helvetica" w:hAnsi="Helvetica" w:cs="Helvetica"/>
+          <w:sz w:val="26"/>
+          <w:szCs w:val="26"/>
+          <w:shd w:val="clear" w:color="auto" w:fill="FFFFFF"/>
+        </w:rPr>
+        <w:t>Write a SQL statement to make a cartesian product between salesman and customer i.e. each salesman will appear for all customer and vice versa for that customer who belongs to a city.</w:t>
+      </w:r>
     </w:p>
     <w:p>
       <w:pPr>
         <w:tabs>
           <w:tab w:val="left" w:pos="4850"/>
         </w:tabs>
-        <w:rPr>
-          <w:rFonts w:ascii="Helvetica" w:hAnsi="Helvetica" w:cs="Helvetica"/>
-          <w:sz w:val="26"/>
-          <w:szCs w:val="26"/>
-          <w:shd w:val="clear" w:color="auto" w:fill="FFFFFF"/>
-        </w:rPr>
-      </w:pPr>
-      <w:r>
-        <w:rPr>
-          <w:rFonts w:ascii="Helvetica" w:hAnsi="Helvetica" w:cs="Helvetica"/>
-          <w:sz w:val="26"/>
-          <w:szCs w:val="26"/>
-          <w:shd w:val="clear" w:color="auto" w:fill="FFFFFF"/>
-        </w:rPr>
-        <w:t>Write a SQL query to display the item name, price, and company name of all the products.</w:t>
+        <w:ind w:left="720"/>
+        <w:rPr>
+          <w:rFonts w:ascii="Courier New" w:hAnsi="Courier New" w:cs="Courier New"/>
+          <w:noProof/>
+          <w:sz w:val="22"/>
+          <w:szCs w:val="20"/>
+        </w:rPr>
+      </w:pPr>
+      <w:r>
+        <w:rPr>
+          <w:rFonts w:ascii="Courier New" w:hAnsi="Courier New" w:cs="Courier New"/>
+          <w:noProof/>
+          <w:color w:val="0000FF"/>
+          <w:sz w:val="22"/>
+          <w:szCs w:val="20"/>
+        </w:rPr>
+        <w:t>SELECT</w:t>
+      </w:r>
+      <w:r>
+        <w:rPr>
+          <w:rFonts w:ascii="Courier New" w:hAnsi="Courier New" w:cs="Courier New"/>
+          <w:noProof/>
+          <w:sz w:val="22"/>
+          <w:szCs w:val="20"/>
+        </w:rPr>
+        <w:t xml:space="preserve"> SALESMAN</w:t>
+      </w:r>
+      <w:r>
+        <w:rPr>
+          <w:rFonts w:ascii="Courier New" w:hAnsi="Courier New" w:cs="Courier New"/>
+          <w:noProof/>
+          <w:color w:val="808080"/>
+          <w:sz w:val="22"/>
+          <w:szCs w:val="20"/>
+        </w:rPr>
+        <w:t>.</w:t>
+      </w:r>
+      <w:r>
+        <w:rPr>
+          <w:rFonts w:ascii="Courier New" w:hAnsi="Courier New" w:cs="Courier New"/>
+          <w:noProof/>
+          <w:sz w:val="22"/>
+          <w:szCs w:val="20"/>
+        </w:rPr>
+        <w:t>SALESMAN_NAME</w:t>
+      </w:r>
+      <w:r>
+        <w:rPr>
+          <w:rFonts w:ascii="Courier New" w:hAnsi="Courier New" w:cs="Courier New"/>
+          <w:noProof/>
+          <w:color w:val="808080"/>
+          <w:sz w:val="22"/>
+          <w:szCs w:val="20"/>
+        </w:rPr>
+        <w:t>,</w:t>
+      </w:r>
+      <w:r>
+        <w:rPr>
+          <w:rFonts w:ascii="Courier New" w:hAnsi="Courier New" w:cs="Courier New"/>
+          <w:noProof/>
+          <w:sz w:val="22"/>
+          <w:szCs w:val="20"/>
+        </w:rPr>
+        <w:t xml:space="preserve"> CUSTOMER</w:t>
+      </w:r>
+      <w:r>
+        <w:rPr>
+          <w:rFonts w:ascii="Courier New" w:hAnsi="Courier New" w:cs="Courier New"/>
+          <w:noProof/>
+          <w:color w:val="808080"/>
+          <w:sz w:val="22"/>
+          <w:szCs w:val="20"/>
+        </w:rPr>
+        <w:t>.</w:t>
+      </w:r>
+      <w:r>
+        <w:rPr>
+          <w:rFonts w:ascii="Courier New" w:hAnsi="Courier New" w:cs="Courier New"/>
+          <w:noProof/>
+          <w:sz w:val="22"/>
+          <w:szCs w:val="20"/>
+        </w:rPr>
+        <w:t xml:space="preserve">CUST_NAME </w:t>
+      </w:r>
+      <w:r>
+        <w:rPr>
+          <w:rFonts w:ascii="Courier New" w:hAnsi="Courier New" w:cs="Courier New"/>
+          <w:noProof/>
+          <w:color w:val="808080"/>
+          <w:sz w:val="22"/>
+          <w:szCs w:val="20"/>
+        </w:rPr>
+        <w:t>,</w:t>
+      </w:r>
+      <w:r>
+        <w:rPr>
+          <w:rFonts w:ascii="Courier New" w:hAnsi="Courier New" w:cs="Courier New"/>
+          <w:noProof/>
+          <w:sz w:val="22"/>
+          <w:szCs w:val="20"/>
+        </w:rPr>
+        <w:t xml:space="preserve"> SALESMAN</w:t>
+      </w:r>
+      <w:r>
+        <w:rPr>
+          <w:rFonts w:ascii="Courier New" w:hAnsi="Courier New" w:cs="Courier New"/>
+          <w:noProof/>
+          <w:color w:val="808080"/>
+          <w:sz w:val="22"/>
+          <w:szCs w:val="20"/>
+        </w:rPr>
+        <w:t>.</w:t>
+      </w:r>
+      <w:r>
+        <w:rPr>
+          <w:rFonts w:ascii="Courier New" w:hAnsi="Courier New" w:cs="Courier New"/>
+          <w:noProof/>
+          <w:sz w:val="22"/>
+          <w:szCs w:val="20"/>
+        </w:rPr>
+        <w:t xml:space="preserve">CITY </w:t>
       </w:r>
     </w:p>
     <w:p>
@@ -34368,34 +35628,170 @@
         <w:tabs>
           <w:tab w:val="left" w:pos="4850"/>
         </w:tabs>
-        <w:rPr>
-          <w:rFonts w:ascii="Helvetica" w:hAnsi="Helvetica" w:cs="Helvetica"/>
-          <w:sz w:val="26"/>
-          <w:szCs w:val="26"/>
-          <w:shd w:val="clear" w:color="auto" w:fill="FFFFFF"/>
-        </w:rPr>
-      </w:pPr>
+        <w:ind w:left="720"/>
+        <w:rPr>
+          <w:rFonts w:ascii="Courier New" w:hAnsi="Courier New" w:cs="Courier New"/>
+          <w:noProof/>
+          <w:sz w:val="22"/>
+          <w:szCs w:val="20"/>
+        </w:rPr>
+      </w:pPr>
+      <w:r>
+        <w:rPr>
+          <w:rFonts w:ascii="Courier New" w:hAnsi="Courier New" w:cs="Courier New"/>
+          <w:noProof/>
+          <w:color w:val="0000FF"/>
+          <w:sz w:val="22"/>
+          <w:szCs w:val="20"/>
+        </w:rPr>
+        <w:t>FROM</w:t>
+      </w:r>
+      <w:r>
+        <w:rPr>
+          <w:rFonts w:ascii="Courier New" w:hAnsi="Courier New" w:cs="Courier New"/>
+          <w:noProof/>
+          <w:sz w:val="22"/>
+          <w:szCs w:val="20"/>
+        </w:rPr>
+        <w:t xml:space="preserve"> SALESMAN </w:t>
+      </w:r>
+      <w:r>
+        <w:rPr>
+          <w:rFonts w:ascii="Courier New" w:hAnsi="Courier New" w:cs="Courier New"/>
+          <w:noProof/>
+          <w:color w:val="808080"/>
+          <w:sz w:val="22"/>
+          <w:szCs w:val="20"/>
+        </w:rPr>
+        <w:t>CROSS</w:t>
+      </w:r>
+      <w:r>
+        <w:rPr>
+          <w:rFonts w:ascii="Courier New" w:hAnsi="Courier New" w:cs="Courier New"/>
+          <w:noProof/>
+          <w:sz w:val="22"/>
+          <w:szCs w:val="20"/>
+        </w:rPr>
+        <w:t xml:space="preserve"> </w:t>
+      </w:r>
+      <w:r>
+        <w:rPr>
+          <w:rFonts w:ascii="Courier New" w:hAnsi="Courier New" w:cs="Courier New"/>
+          <w:noProof/>
+          <w:color w:val="808080"/>
+          <w:sz w:val="22"/>
+          <w:szCs w:val="20"/>
+        </w:rPr>
+        <w:t>JOIN</w:t>
+      </w:r>
+      <w:r>
+        <w:rPr>
+          <w:rFonts w:ascii="Courier New" w:hAnsi="Courier New" w:cs="Courier New"/>
+          <w:noProof/>
+          <w:sz w:val="22"/>
+          <w:szCs w:val="20"/>
+        </w:rPr>
+        <w:t xml:space="preserve"> CUSTOMER </w:t>
+      </w:r>
     </w:p>
     <w:p>
       <w:pPr>
         <w:tabs>
           <w:tab w:val="left" w:pos="4850"/>
         </w:tabs>
+        <w:ind w:left="720"/>
         <w:rPr>
           <w:rFonts w:ascii="Helvetica" w:hAnsi="Helvetica" w:cs="Helvetica"/>
-          <w:sz w:val="26"/>
+          <w:sz w:val="28"/>
           <w:szCs w:val="26"/>
           <w:shd w:val="clear" w:color="auto" w:fill="FFFFFF"/>
         </w:rPr>
       </w:pPr>
       <w:r>
         <w:rPr>
-          <w:rFonts w:ascii="Helvetica" w:hAnsi="Helvetica" w:cs="Helvetica"/>
-          <w:sz w:val="26"/>
-          <w:szCs w:val="26"/>
-          <w:shd w:val="clear" w:color="auto" w:fill="FFFFFF"/>
-        </w:rPr>
-        <w:t>Write a SQL query to display the average price of items of each company, showing the name of the company.</w:t>
+          <w:rFonts w:ascii="Courier New" w:hAnsi="Courier New" w:cs="Courier New"/>
+          <w:noProof/>
+          <w:color w:val="0000FF"/>
+          <w:sz w:val="22"/>
+          <w:szCs w:val="20"/>
+        </w:rPr>
+        <w:t>WHERE</w:t>
+      </w:r>
+      <w:r>
+        <w:rPr>
+          <w:rFonts w:ascii="Courier New" w:hAnsi="Courier New" w:cs="Courier New"/>
+          <w:noProof/>
+          <w:sz w:val="22"/>
+          <w:szCs w:val="20"/>
+        </w:rPr>
+        <w:t xml:space="preserve"> SALESMAN</w:t>
+      </w:r>
+      <w:r>
+        <w:rPr>
+          <w:rFonts w:ascii="Courier New" w:hAnsi="Courier New" w:cs="Courier New"/>
+          <w:noProof/>
+          <w:color w:val="808080"/>
+          <w:sz w:val="22"/>
+          <w:szCs w:val="20"/>
+        </w:rPr>
+        <w:t>.</w:t>
+      </w:r>
+      <w:r>
+        <w:rPr>
+          <w:rFonts w:ascii="Courier New" w:hAnsi="Courier New" w:cs="Courier New"/>
+          <w:noProof/>
+          <w:sz w:val="22"/>
+          <w:szCs w:val="20"/>
+        </w:rPr>
+        <w:t xml:space="preserve">CITY </w:t>
+      </w:r>
+      <w:r>
+        <w:rPr>
+          <w:rFonts w:ascii="Courier New" w:hAnsi="Courier New" w:cs="Courier New"/>
+          <w:noProof/>
+          <w:color w:val="808080"/>
+          <w:sz w:val="22"/>
+          <w:szCs w:val="20"/>
+        </w:rPr>
+        <w:t>IS</w:t>
+      </w:r>
+      <w:r>
+        <w:rPr>
+          <w:rFonts w:ascii="Courier New" w:hAnsi="Courier New" w:cs="Courier New"/>
+          <w:noProof/>
+          <w:sz w:val="22"/>
+          <w:szCs w:val="20"/>
+        </w:rPr>
+        <w:t xml:space="preserve"> </w:t>
+      </w:r>
+      <w:r>
+        <w:rPr>
+          <w:rFonts w:ascii="Courier New" w:hAnsi="Courier New" w:cs="Courier New"/>
+          <w:noProof/>
+          <w:color w:val="808080"/>
+          <w:sz w:val="22"/>
+          <w:szCs w:val="20"/>
+        </w:rPr>
+        <w:t>NOT</w:t>
+      </w:r>
+      <w:r>
+        <w:rPr>
+          <w:rFonts w:ascii="Courier New" w:hAnsi="Courier New" w:cs="Courier New"/>
+          <w:noProof/>
+          <w:sz w:val="22"/>
+          <w:szCs w:val="20"/>
+        </w:rPr>
+        <w:t xml:space="preserve"> </w:t>
+      </w:r>
+      <w:r>
+        <w:rPr>
+          <w:rFonts w:ascii="Courier New" w:hAnsi="Courier New" w:cs="Courier New"/>
+          <w:noProof/>
+          <w:color w:val="808080"/>
+          <w:sz w:val="22"/>
+          <w:szCs w:val="20"/>
+        </w:rPr>
+        <w:t>NULL</w:t>
       </w:r>
     </w:p>
     <w:p>
@@ -34430,7 +35826,7 @@
           <w:szCs w:val="26"/>
           <w:shd w:val="clear" w:color="auto" w:fill="FFFFFF"/>
         </w:rPr>
-        <w:t>Write a SQL query to display the names of the company whose products have an average price larger than or equal to Rs. 350. </w:t>
+        <w:t>Write a SQL statement to make a cartesian product between salesman and customer i.e. each salesman will appear for all customer and vice versa for those salesmen who belongs to a city and the customers who must have a grade.</w:t>
       </w:r>
     </w:p>
     <w:p>
@@ -34438,34 +35834,198 @@
         <w:tabs>
           <w:tab w:val="left" w:pos="4850"/>
         </w:tabs>
-        <w:rPr>
-          <w:rFonts w:ascii="Helvetica" w:hAnsi="Helvetica" w:cs="Helvetica"/>
-          <w:sz w:val="26"/>
-          <w:szCs w:val="26"/>
-          <w:shd w:val="clear" w:color="auto" w:fill="FFFFFF"/>
-        </w:rPr>
-      </w:pPr>
+        <w:ind w:left="720"/>
+        <w:rPr>
+          <w:rFonts w:ascii="Courier New" w:hAnsi="Courier New" w:cs="Courier New"/>
+          <w:noProof/>
+          <w:sz w:val="22"/>
+          <w:szCs w:val="20"/>
+        </w:rPr>
+      </w:pPr>
+      <w:r>
+        <w:rPr>
+          <w:rFonts w:ascii="Courier New" w:hAnsi="Courier New" w:cs="Courier New"/>
+          <w:noProof/>
+          <w:color w:val="0000FF"/>
+          <w:sz w:val="22"/>
+          <w:szCs w:val="20"/>
+        </w:rPr>
+        <w:t>SELECT</w:t>
+      </w:r>
+      <w:r>
+        <w:rPr>
+          <w:rFonts w:ascii="Courier New" w:hAnsi="Courier New" w:cs="Courier New"/>
+          <w:noProof/>
+          <w:sz w:val="22"/>
+          <w:szCs w:val="20"/>
+        </w:rPr>
+        <w:t xml:space="preserve"> SALESMAN</w:t>
+      </w:r>
+      <w:r>
+        <w:rPr>
+          <w:rFonts w:ascii="Courier New" w:hAnsi="Courier New" w:cs="Courier New"/>
+          <w:noProof/>
+          <w:color w:val="808080"/>
+          <w:sz w:val="22"/>
+          <w:szCs w:val="20"/>
+        </w:rPr>
+        <w:t>.</w:t>
+      </w:r>
+      <w:r>
+        <w:rPr>
+          <w:rFonts w:ascii="Courier New" w:hAnsi="Courier New" w:cs="Courier New"/>
+          <w:noProof/>
+          <w:sz w:val="22"/>
+          <w:szCs w:val="20"/>
+        </w:rPr>
+        <w:t>SALESMAN_NAME</w:t>
+      </w:r>
+      <w:r>
+        <w:rPr>
+          <w:rFonts w:ascii="Courier New" w:hAnsi="Courier New" w:cs="Courier New"/>
+          <w:noProof/>
+          <w:color w:val="808080"/>
+          <w:sz w:val="22"/>
+          <w:szCs w:val="20"/>
+        </w:rPr>
+        <w:t>,</w:t>
+      </w:r>
+      <w:r>
+        <w:rPr>
+          <w:rFonts w:ascii="Courier New" w:hAnsi="Courier New" w:cs="Courier New"/>
+          <w:noProof/>
+          <w:sz w:val="22"/>
+          <w:szCs w:val="20"/>
+        </w:rPr>
+        <w:t xml:space="preserve"> CUSTOMER</w:t>
+      </w:r>
+      <w:r>
+        <w:rPr>
+          <w:rFonts w:ascii="Courier New" w:hAnsi="Courier New" w:cs="Courier New"/>
+          <w:noProof/>
+          <w:color w:val="808080"/>
+          <w:sz w:val="22"/>
+          <w:szCs w:val="20"/>
+        </w:rPr>
+        <w:t>.*</w:t>
+      </w:r>
+      <w:r>
+        <w:rPr>
+          <w:rFonts w:ascii="Courier New" w:hAnsi="Courier New" w:cs="Courier New"/>
+          <w:noProof/>
+          <w:sz w:val="22"/>
+          <w:szCs w:val="20"/>
+        </w:rPr>
+        <w:t xml:space="preserve"> </w:t>
+      </w:r>
+      <w:r>
+        <w:rPr>
+          <w:rFonts w:ascii="Courier New" w:hAnsi="Courier New" w:cs="Courier New"/>
+          <w:noProof/>
+          <w:color w:val="808080"/>
+          <w:sz w:val="22"/>
+          <w:szCs w:val="20"/>
+        </w:rPr>
+        <w:t>,</w:t>
+      </w:r>
+      <w:r>
+        <w:rPr>
+          <w:rFonts w:ascii="Courier New" w:hAnsi="Courier New" w:cs="Courier New"/>
+          <w:noProof/>
+          <w:sz w:val="22"/>
+          <w:szCs w:val="20"/>
+        </w:rPr>
+        <w:t xml:space="preserve"> SALESMAN</w:t>
+      </w:r>
+      <w:r>
+        <w:rPr>
+          <w:rFonts w:ascii="Courier New" w:hAnsi="Courier New" w:cs="Courier New"/>
+          <w:noProof/>
+          <w:color w:val="808080"/>
+          <w:sz w:val="22"/>
+          <w:szCs w:val="20"/>
+        </w:rPr>
+        <w:t>.*</w:t>
+      </w:r>
+      <w:r>
+        <w:rPr>
+          <w:rFonts w:ascii="Courier New" w:hAnsi="Courier New" w:cs="Courier New"/>
+          <w:noProof/>
+          <w:sz w:val="22"/>
+          <w:szCs w:val="20"/>
+        </w:rPr>
+        <w:t xml:space="preserve"> </w:t>
+      </w:r>
     </w:p>
     <w:p>
       <w:pPr>
         <w:tabs>
           <w:tab w:val="left" w:pos="4850"/>
         </w:tabs>
-        <w:rPr>
-          <w:rFonts w:ascii="Helvetica" w:hAnsi="Helvetica" w:cs="Helvetica"/>
-          <w:sz w:val="26"/>
-          <w:szCs w:val="26"/>
-          <w:shd w:val="clear" w:color="auto" w:fill="FFFFFF"/>
-        </w:rPr>
-      </w:pPr>
-      <w:r>
-        <w:rPr>
-          <w:rFonts w:ascii="Helvetica" w:hAnsi="Helvetica" w:cs="Helvetica"/>
-          <w:sz w:val="26"/>
-          <w:szCs w:val="26"/>
-          <w:shd w:val="clear" w:color="auto" w:fill="FFFFFF"/>
-        </w:rPr>
-        <w:t>Write a SQL query to display the name of each company along with the ID and price for their most expensive product.</w:t>
+        <w:ind w:left="720"/>
+        <w:rPr>
+          <w:rFonts w:ascii="Courier New" w:hAnsi="Courier New" w:cs="Courier New"/>
+          <w:noProof/>
+          <w:sz w:val="22"/>
+          <w:szCs w:val="20"/>
+        </w:rPr>
+      </w:pPr>
+      <w:r>
+        <w:rPr>
+          <w:rFonts w:ascii="Courier New" w:hAnsi="Courier New" w:cs="Courier New"/>
+          <w:noProof/>
+          <w:color w:val="0000FF"/>
+          <w:sz w:val="22"/>
+          <w:szCs w:val="20"/>
+        </w:rPr>
+        <w:t>FROM</w:t>
+      </w:r>
+      <w:r>
+        <w:rPr>
+          <w:rFonts w:ascii="Courier New" w:hAnsi="Courier New" w:cs="Courier New"/>
+          <w:noProof/>
+          <w:sz w:val="22"/>
+          <w:szCs w:val="20"/>
+        </w:rPr>
+        <w:t xml:space="preserve"> SALESMAN </w:t>
+      </w:r>
+      <w:r>
+        <w:rPr>
+          <w:rFonts w:ascii="Courier New" w:hAnsi="Courier New" w:cs="Courier New"/>
+          <w:noProof/>
+          <w:color w:val="808080"/>
+          <w:sz w:val="22"/>
+          <w:szCs w:val="20"/>
+        </w:rPr>
+        <w:t>CROSS</w:t>
+      </w:r>
+      <w:r>
+        <w:rPr>
+          <w:rFonts w:ascii="Courier New" w:hAnsi="Courier New" w:cs="Courier New"/>
+          <w:noProof/>
+          <w:sz w:val="22"/>
+          <w:szCs w:val="20"/>
+        </w:rPr>
+        <w:t xml:space="preserve"> </w:t>
+      </w:r>
+      <w:r>
+        <w:rPr>
+          <w:rFonts w:ascii="Courier New" w:hAnsi="Courier New" w:cs="Courier New"/>
+          <w:noProof/>
+          <w:color w:val="808080"/>
+          <w:sz w:val="22"/>
+          <w:szCs w:val="20"/>
+        </w:rPr>
+        <w:t>JOIN</w:t>
+      </w:r>
+      <w:r>
+        <w:rPr>
+          <w:rFonts w:ascii="Courier New" w:hAnsi="Courier New" w:cs="Courier New"/>
+          <w:noProof/>
+          <w:sz w:val="22"/>
+          <w:szCs w:val="20"/>
+        </w:rPr>
+        <w:t xml:space="preserve"> CUSTOMER </w:t>
       </w:r>
     </w:p>
     <w:p>
@@ -34473,13 +36033,195 @@
         <w:tabs>
           <w:tab w:val="left" w:pos="4850"/>
         </w:tabs>
+        <w:ind w:left="720"/>
         <w:rPr>
           <w:rFonts w:ascii="Helvetica" w:hAnsi="Helvetica" w:cs="Helvetica"/>
-          <w:sz w:val="26"/>
+          <w:sz w:val="28"/>
           <w:szCs w:val="26"/>
           <w:shd w:val="clear" w:color="auto" w:fill="FFFFFF"/>
         </w:rPr>
       </w:pPr>
+      <w:r>
+        <w:rPr>
+          <w:rFonts w:ascii="Courier New" w:hAnsi="Courier New" w:cs="Courier New"/>
+          <w:noProof/>
+          <w:color w:val="0000FF"/>
+          <w:sz w:val="22"/>
+          <w:szCs w:val="20"/>
+        </w:rPr>
+        <w:t>WHERE</w:t>
+      </w:r>
+      <w:r>
+        <w:rPr>
+          <w:rFonts w:ascii="Courier New" w:hAnsi="Courier New" w:cs="Courier New"/>
+          <w:noProof/>
+          <w:sz w:val="22"/>
+          <w:szCs w:val="20"/>
+        </w:rPr>
+        <w:t xml:space="preserve"> SALESMAN</w:t>
+      </w:r>
+      <w:r>
+        <w:rPr>
+          <w:rFonts w:ascii="Courier New" w:hAnsi="Courier New" w:cs="Courier New"/>
+          <w:noProof/>
+          <w:color w:val="808080"/>
+          <w:sz w:val="22"/>
+          <w:szCs w:val="20"/>
+        </w:rPr>
+        <w:t>.</w:t>
+      </w:r>
+      <w:r>
+        <w:rPr>
+          <w:rFonts w:ascii="Courier New" w:hAnsi="Courier New" w:cs="Courier New"/>
+          <w:noProof/>
+          <w:sz w:val="22"/>
+          <w:szCs w:val="20"/>
+        </w:rPr>
+        <w:t xml:space="preserve">CITY </w:t>
+      </w:r>
+      <w:r>
+        <w:rPr>
+          <w:rFonts w:ascii="Courier New" w:hAnsi="Courier New" w:cs="Courier New"/>
+          <w:noProof/>
+          <w:color w:val="808080"/>
+          <w:sz w:val="22"/>
+          <w:szCs w:val="20"/>
+        </w:rPr>
+        <w:t>IS</w:t>
+      </w:r>
+      <w:r>
+        <w:rPr>
+          <w:rFonts w:ascii="Courier New" w:hAnsi="Courier New" w:cs="Courier New"/>
+          <w:noProof/>
+          <w:sz w:val="22"/>
+          <w:szCs w:val="20"/>
+        </w:rPr>
+        <w:t xml:space="preserve"> </w:t>
+      </w:r>
+      <w:r>
+        <w:rPr>
+          <w:rFonts w:ascii="Courier New" w:hAnsi="Courier New" w:cs="Courier New"/>
+          <w:noProof/>
+          <w:color w:val="808080"/>
+          <w:sz w:val="22"/>
+          <w:szCs w:val="20"/>
+        </w:rPr>
+        <w:t>NOT</w:t>
+      </w:r>
+      <w:r>
+        <w:rPr>
+          <w:rFonts w:ascii="Courier New" w:hAnsi="Courier New" w:cs="Courier New"/>
+          <w:noProof/>
+          <w:sz w:val="22"/>
+          <w:szCs w:val="20"/>
+        </w:rPr>
+        <w:t xml:space="preserve"> </w:t>
+      </w:r>
+      <w:r>
+        <w:rPr>
+          <w:rFonts w:ascii="Courier New" w:hAnsi="Courier New" w:cs="Courier New"/>
+          <w:noProof/>
+          <w:color w:val="808080"/>
+          <w:sz w:val="22"/>
+          <w:szCs w:val="20"/>
+        </w:rPr>
+        <w:t>NULL</w:t>
+      </w:r>
+      <w:r>
+        <w:rPr>
+          <w:rFonts w:ascii="Courier New" w:hAnsi="Courier New" w:cs="Courier New"/>
+          <w:noProof/>
+          <w:sz w:val="22"/>
+          <w:szCs w:val="20"/>
+        </w:rPr>
+        <w:t xml:space="preserve"> </w:t>
+      </w:r>
+      <w:r>
+        <w:rPr>
+          <w:rFonts w:ascii="Courier New" w:hAnsi="Courier New" w:cs="Courier New"/>
+          <w:noProof/>
+          <w:color w:val="808080"/>
+          <w:sz w:val="22"/>
+          <w:szCs w:val="20"/>
+        </w:rPr>
+        <w:t>AND</w:t>
+      </w:r>
+      <w:r>
+        <w:rPr>
+          <w:rFonts w:ascii="Courier New" w:hAnsi="Courier New" w:cs="Courier New"/>
+          <w:noProof/>
+          <w:sz w:val="22"/>
+          <w:szCs w:val="20"/>
+        </w:rPr>
+        <w:t xml:space="preserve"> CUSTOMER</w:t>
+      </w:r>
+      <w:r>
+        <w:rPr>
+          <w:rFonts w:ascii="Courier New" w:hAnsi="Courier New" w:cs="Courier New"/>
+          <w:noProof/>
+          <w:color w:val="808080"/>
+          <w:sz w:val="22"/>
+          <w:szCs w:val="20"/>
+        </w:rPr>
+        <w:t>.</w:t>
+      </w:r>
+      <w:r>
+        <w:rPr>
+          <w:rFonts w:ascii="Courier New" w:hAnsi="Courier New" w:cs="Courier New"/>
+          <w:noProof/>
+          <w:sz w:val="22"/>
+          <w:szCs w:val="20"/>
+        </w:rPr>
+        <w:t xml:space="preserve">GRADE </w:t>
+      </w:r>
+      <w:r>
+        <w:rPr>
+          <w:rFonts w:ascii="Courier New" w:hAnsi="Courier New" w:cs="Courier New"/>
+          <w:noProof/>
+          <w:color w:val="808080"/>
+          <w:sz w:val="22"/>
+          <w:szCs w:val="20"/>
+        </w:rPr>
+        <w:t>IS</w:t>
+      </w:r>
+      <w:r>
+        <w:rPr>
+          <w:rFonts w:ascii="Courier New" w:hAnsi="Courier New" w:cs="Courier New"/>
+          <w:noProof/>
+          <w:sz w:val="22"/>
+          <w:szCs w:val="20"/>
+        </w:rPr>
+        <w:t xml:space="preserve"> </w:t>
+      </w:r>
+      <w:r>
+        <w:rPr>
+          <w:rFonts w:ascii="Courier New" w:hAnsi="Courier New" w:cs="Courier New"/>
+          <w:noProof/>
+          <w:color w:val="808080"/>
+          <w:sz w:val="22"/>
+          <w:szCs w:val="20"/>
+        </w:rPr>
+        <w:t>NOT</w:t>
+      </w:r>
+      <w:r>
+        <w:rPr>
+          <w:rFonts w:ascii="Courier New" w:hAnsi="Courier New" w:cs="Courier New"/>
+          <w:noProof/>
+          <w:sz w:val="22"/>
+          <w:szCs w:val="20"/>
+        </w:rPr>
+        <w:t xml:space="preserve"> </w:t>
+      </w:r>
+      <w:r>
+        <w:rPr>
+          <w:rFonts w:ascii="Courier New" w:hAnsi="Courier New" w:cs="Courier New"/>
+          <w:noProof/>
+          <w:color w:val="808080"/>
+          <w:sz w:val="22"/>
+          <w:szCs w:val="20"/>
+        </w:rPr>
+        <w:t>NULL</w:t>
+      </w:r>
     </w:p>
     <w:p>
       <w:pPr>
@@ -34493,15 +36235,6 @@
           <w:shd w:val="clear" w:color="auto" w:fill="FFFFFF"/>
         </w:rPr>
       </w:pPr>
-      <w:r>
-        <w:rPr>
-          <w:rFonts w:ascii="Helvetica" w:hAnsi="Helvetica" w:cs="Helvetica"/>
-          <w:sz w:val="26"/>
-          <w:szCs w:val="26"/>
-          <w:shd w:val="clear" w:color="auto" w:fill="FFFFFF"/>
-        </w:rPr>
-        <w:t>Write a query in SQL to display all the data of employees including their department. </w:t>
-      </w:r>
     </w:p>
     <w:p>
       <w:pPr>
@@ -34515,28 +36248,152 @@
           <w:shd w:val="clear" w:color="auto" w:fill="FFFFFF"/>
         </w:rPr>
       </w:pPr>
+      <w:r>
+        <w:rPr>
+          <w:rFonts w:ascii="Helvetica" w:hAnsi="Helvetica" w:cs="Helvetica"/>
+          <w:sz w:val="26"/>
+          <w:szCs w:val="26"/>
+          <w:shd w:val="clear" w:color="auto" w:fill="FFFFFF"/>
+        </w:rPr>
+        <w:t xml:space="preserve">Write a SQL statement to make a cartesian product between salesman and customer i.e. each salesman will appear for all customer and vice versa for those salesmen who must belong a city which is not the same as his customer and the customers should have an own </w:t>
+      </w:r>
+      <w:r>
+        <w:rPr>
+          <w:rFonts w:ascii="Helvetica" w:hAnsi="Helvetica" w:cs="Helvetica"/>
+          <w:sz w:val="26"/>
+          <w:szCs w:val="26"/>
+          <w:shd w:val="clear" w:color="auto" w:fill="FFFFFF"/>
+        </w:rPr>
+        <w:lastRenderedPageBreak/>
+        <w:t>grade. </w:t>
+      </w:r>
     </w:p>
     <w:p>
       <w:pPr>
         <w:tabs>
           <w:tab w:val="left" w:pos="4850"/>
         </w:tabs>
-        <w:rPr>
-          <w:rFonts w:ascii="Helvetica" w:hAnsi="Helvetica" w:cs="Helvetica"/>
-          <w:sz w:val="26"/>
-          <w:szCs w:val="26"/>
-          <w:shd w:val="clear" w:color="auto" w:fill="FFFFFF"/>
-        </w:rPr>
-      </w:pPr>
-      <w:r>
-        <w:rPr>
-          <w:rFonts w:ascii="Helvetica" w:hAnsi="Helvetica" w:cs="Helvetica"/>
-          <w:sz w:val="26"/>
-          <w:szCs w:val="26"/>
-          <w:shd w:val="clear" w:color="auto" w:fill="FFFFFF"/>
-        </w:rPr>
-        <w:lastRenderedPageBreak/>
-        <w:t>Write a query in SQL to display the first name and last name of each employee, along with the name and sacntion amount for their department.</w:t>
+        <w:ind w:left="720"/>
+        <w:rPr>
+          <w:rFonts w:ascii="Courier New" w:hAnsi="Courier New" w:cs="Courier New"/>
+          <w:noProof/>
+          <w:sz w:val="22"/>
+          <w:szCs w:val="20"/>
+        </w:rPr>
+      </w:pPr>
+      <w:r>
+        <w:rPr>
+          <w:rFonts w:ascii="Courier New" w:hAnsi="Courier New" w:cs="Courier New"/>
+          <w:noProof/>
+          <w:color w:val="0000FF"/>
+          <w:sz w:val="22"/>
+          <w:szCs w:val="20"/>
+        </w:rPr>
+        <w:t>SELECT</w:t>
+      </w:r>
+      <w:r>
+        <w:rPr>
+          <w:rFonts w:ascii="Courier New" w:hAnsi="Courier New" w:cs="Courier New"/>
+          <w:noProof/>
+          <w:sz w:val="22"/>
+          <w:szCs w:val="20"/>
+        </w:rPr>
+        <w:t xml:space="preserve"> SALESMAN</w:t>
+      </w:r>
+      <w:r>
+        <w:rPr>
+          <w:rFonts w:ascii="Courier New" w:hAnsi="Courier New" w:cs="Courier New"/>
+          <w:noProof/>
+          <w:color w:val="808080"/>
+          <w:sz w:val="22"/>
+          <w:szCs w:val="20"/>
+        </w:rPr>
+        <w:t>.</w:t>
+      </w:r>
+      <w:r>
+        <w:rPr>
+          <w:rFonts w:ascii="Courier New" w:hAnsi="Courier New" w:cs="Courier New"/>
+          <w:noProof/>
+          <w:sz w:val="22"/>
+          <w:szCs w:val="20"/>
+        </w:rPr>
+        <w:t>SALESMAN_NAME</w:t>
+      </w:r>
+      <w:r>
+        <w:rPr>
+          <w:rFonts w:ascii="Courier New" w:hAnsi="Courier New" w:cs="Courier New"/>
+          <w:noProof/>
+          <w:color w:val="808080"/>
+          <w:sz w:val="22"/>
+          <w:szCs w:val="20"/>
+        </w:rPr>
+        <w:t>,</w:t>
+      </w:r>
+      <w:r>
+        <w:rPr>
+          <w:rFonts w:ascii="Courier New" w:hAnsi="Courier New" w:cs="Courier New"/>
+          <w:noProof/>
+          <w:sz w:val="22"/>
+          <w:szCs w:val="20"/>
+        </w:rPr>
+        <w:t xml:space="preserve"> CUSTOMER</w:t>
+      </w:r>
+      <w:r>
+        <w:rPr>
+          <w:rFonts w:ascii="Courier New" w:hAnsi="Courier New" w:cs="Courier New"/>
+          <w:noProof/>
+          <w:color w:val="808080"/>
+          <w:sz w:val="22"/>
+          <w:szCs w:val="20"/>
+        </w:rPr>
+        <w:t>.*</w:t>
+      </w:r>
+      <w:r>
+        <w:rPr>
+          <w:rFonts w:ascii="Courier New" w:hAnsi="Courier New" w:cs="Courier New"/>
+          <w:noProof/>
+          <w:sz w:val="22"/>
+          <w:szCs w:val="20"/>
+        </w:rPr>
+        <w:t xml:space="preserve"> </w:t>
+      </w:r>
+      <w:r>
+        <w:rPr>
+          <w:rFonts w:ascii="Courier New" w:hAnsi="Courier New" w:cs="Courier New"/>
+          <w:noProof/>
+          <w:color w:val="808080"/>
+          <w:sz w:val="22"/>
+          <w:szCs w:val="20"/>
+        </w:rPr>
+        <w:t>,</w:t>
+      </w:r>
+      <w:r>
+        <w:rPr>
+          <w:rFonts w:ascii="Courier New" w:hAnsi="Courier New" w:cs="Courier New"/>
+          <w:noProof/>
+          <w:sz w:val="22"/>
+          <w:szCs w:val="20"/>
+        </w:rPr>
+        <w:t xml:space="preserve"> SALESMAN</w:t>
+      </w:r>
+      <w:r>
+        <w:rPr>
+          <w:rFonts w:ascii="Courier New" w:hAnsi="Courier New" w:cs="Courier New"/>
+          <w:noProof/>
+          <w:color w:val="808080"/>
+          <w:sz w:val="22"/>
+          <w:szCs w:val="20"/>
+        </w:rPr>
+        <w:t>.*</w:t>
+      </w:r>
+      <w:r>
+        <w:rPr>
+          <w:rFonts w:ascii="Courier New" w:hAnsi="Courier New" w:cs="Courier New"/>
+          <w:noProof/>
+          <w:sz w:val="22"/>
+          <w:szCs w:val="20"/>
+        </w:rPr>
+        <w:t xml:space="preserve"> </w:t>
       </w:r>
     </w:p>
     <w:p>
@@ -34544,34 +36401,274 @@
         <w:tabs>
           <w:tab w:val="left" w:pos="4850"/>
         </w:tabs>
-        <w:rPr>
-          <w:rFonts w:ascii="Helvetica" w:hAnsi="Helvetica" w:cs="Helvetica"/>
-          <w:sz w:val="26"/>
-          <w:szCs w:val="26"/>
-          <w:shd w:val="clear" w:color="auto" w:fill="FFFFFF"/>
-        </w:rPr>
-      </w:pPr>
+        <w:ind w:left="720"/>
+        <w:rPr>
+          <w:rFonts w:ascii="Courier New" w:hAnsi="Courier New" w:cs="Courier New"/>
+          <w:noProof/>
+          <w:sz w:val="22"/>
+          <w:szCs w:val="20"/>
+        </w:rPr>
+      </w:pPr>
+      <w:r>
+        <w:rPr>
+          <w:rFonts w:ascii="Courier New" w:hAnsi="Courier New" w:cs="Courier New"/>
+          <w:noProof/>
+          <w:color w:val="0000FF"/>
+          <w:sz w:val="22"/>
+          <w:szCs w:val="20"/>
+        </w:rPr>
+        <w:t>FROM</w:t>
+      </w:r>
+      <w:r>
+        <w:rPr>
+          <w:rFonts w:ascii="Courier New" w:hAnsi="Courier New" w:cs="Courier New"/>
+          <w:noProof/>
+          <w:sz w:val="22"/>
+          <w:szCs w:val="20"/>
+        </w:rPr>
+        <w:t xml:space="preserve"> SALESMAN </w:t>
+      </w:r>
+      <w:r>
+        <w:rPr>
+          <w:rFonts w:ascii="Courier New" w:hAnsi="Courier New" w:cs="Courier New"/>
+          <w:noProof/>
+          <w:color w:val="808080"/>
+          <w:sz w:val="22"/>
+          <w:szCs w:val="20"/>
+        </w:rPr>
+        <w:t>CROSS</w:t>
+      </w:r>
+      <w:r>
+        <w:rPr>
+          <w:rFonts w:ascii="Courier New" w:hAnsi="Courier New" w:cs="Courier New"/>
+          <w:noProof/>
+          <w:sz w:val="22"/>
+          <w:szCs w:val="20"/>
+        </w:rPr>
+        <w:t xml:space="preserve"> </w:t>
+      </w:r>
+      <w:r>
+        <w:rPr>
+          <w:rFonts w:ascii="Courier New" w:hAnsi="Courier New" w:cs="Courier New"/>
+          <w:noProof/>
+          <w:color w:val="808080"/>
+          <w:sz w:val="22"/>
+          <w:szCs w:val="20"/>
+        </w:rPr>
+        <w:t>JOIN</w:t>
+      </w:r>
+      <w:r>
+        <w:rPr>
+          <w:rFonts w:ascii="Courier New" w:hAnsi="Courier New" w:cs="Courier New"/>
+          <w:noProof/>
+          <w:sz w:val="22"/>
+          <w:szCs w:val="20"/>
+        </w:rPr>
+        <w:t xml:space="preserve"> CUSTOMER</w:t>
+      </w:r>
     </w:p>
     <w:p>
       <w:pPr>
         <w:tabs>
           <w:tab w:val="left" w:pos="4850"/>
         </w:tabs>
-        <w:rPr>
-          <w:rFonts w:ascii="Helvetica" w:hAnsi="Helvetica" w:cs="Helvetica"/>
-          <w:sz w:val="26"/>
-          <w:szCs w:val="26"/>
-          <w:shd w:val="clear" w:color="auto" w:fill="FFFFFF"/>
-        </w:rPr>
-      </w:pPr>
-      <w:r>
-        <w:rPr>
-          <w:rFonts w:ascii="Helvetica" w:hAnsi="Helvetica" w:cs="Helvetica"/>
-          <w:sz w:val="26"/>
-          <w:szCs w:val="26"/>
-          <w:shd w:val="clear" w:color="auto" w:fill="FFFFFF"/>
-        </w:rPr>
-        <w:t>Write a query in SQL to find the first name and last name of employees working for departments with a budget more than Rs. 50000. </w:t>
+        <w:ind w:left="720"/>
+        <w:rPr>
+          <w:rFonts w:ascii="Courier New" w:hAnsi="Courier New" w:cs="Courier New"/>
+          <w:noProof/>
+          <w:sz w:val="22"/>
+          <w:szCs w:val="20"/>
+        </w:rPr>
+      </w:pPr>
+      <w:r>
+        <w:rPr>
+          <w:rFonts w:ascii="Courier New" w:hAnsi="Courier New" w:cs="Courier New"/>
+          <w:noProof/>
+          <w:color w:val="0000FF"/>
+          <w:sz w:val="22"/>
+          <w:szCs w:val="20"/>
+        </w:rPr>
+        <w:t>WHERE</w:t>
+      </w:r>
+      <w:r>
+        <w:rPr>
+          <w:rFonts w:ascii="Courier New" w:hAnsi="Courier New" w:cs="Courier New"/>
+          <w:noProof/>
+          <w:sz w:val="22"/>
+          <w:szCs w:val="20"/>
+        </w:rPr>
+        <w:t xml:space="preserve"> SALESMAN</w:t>
+      </w:r>
+      <w:r>
+        <w:rPr>
+          <w:rFonts w:ascii="Courier New" w:hAnsi="Courier New" w:cs="Courier New"/>
+          <w:noProof/>
+          <w:color w:val="808080"/>
+          <w:sz w:val="22"/>
+          <w:szCs w:val="20"/>
+        </w:rPr>
+        <w:t>.</w:t>
+      </w:r>
+      <w:r>
+        <w:rPr>
+          <w:rFonts w:ascii="Courier New" w:hAnsi="Courier New" w:cs="Courier New"/>
+          <w:noProof/>
+          <w:sz w:val="22"/>
+          <w:szCs w:val="20"/>
+        </w:rPr>
+        <w:t xml:space="preserve">CITY </w:t>
+      </w:r>
+      <w:r>
+        <w:rPr>
+          <w:rFonts w:ascii="Courier New" w:hAnsi="Courier New" w:cs="Courier New"/>
+          <w:noProof/>
+          <w:color w:val="808080"/>
+          <w:sz w:val="22"/>
+          <w:szCs w:val="20"/>
+        </w:rPr>
+        <w:t>IS</w:t>
+      </w:r>
+      <w:r>
+        <w:rPr>
+          <w:rFonts w:ascii="Courier New" w:hAnsi="Courier New" w:cs="Courier New"/>
+          <w:noProof/>
+          <w:sz w:val="22"/>
+          <w:szCs w:val="20"/>
+        </w:rPr>
+        <w:t xml:space="preserve"> </w:t>
+      </w:r>
+      <w:r>
+        <w:rPr>
+          <w:rFonts w:ascii="Courier New" w:hAnsi="Courier New" w:cs="Courier New"/>
+          <w:noProof/>
+          <w:color w:val="808080"/>
+          <w:sz w:val="22"/>
+          <w:szCs w:val="20"/>
+        </w:rPr>
+        <w:t>NOT</w:t>
+      </w:r>
+      <w:r>
+        <w:rPr>
+          <w:rFonts w:ascii="Courier New" w:hAnsi="Courier New" w:cs="Courier New"/>
+          <w:noProof/>
+          <w:sz w:val="22"/>
+          <w:szCs w:val="20"/>
+        </w:rPr>
+        <w:t xml:space="preserve"> </w:t>
+      </w:r>
+      <w:r>
+        <w:rPr>
+          <w:rFonts w:ascii="Courier New" w:hAnsi="Courier New" w:cs="Courier New"/>
+          <w:noProof/>
+          <w:color w:val="808080"/>
+          <w:sz w:val="22"/>
+          <w:szCs w:val="20"/>
+        </w:rPr>
+        <w:t>NULL</w:t>
+      </w:r>
+      <w:r>
+        <w:rPr>
+          <w:rFonts w:ascii="Courier New" w:hAnsi="Courier New" w:cs="Courier New"/>
+          <w:noProof/>
+          <w:sz w:val="22"/>
+          <w:szCs w:val="20"/>
+        </w:rPr>
+        <w:t xml:space="preserve"> </w:t>
+      </w:r>
+      <w:r>
+        <w:rPr>
+          <w:rFonts w:ascii="Courier New" w:hAnsi="Courier New" w:cs="Courier New"/>
+          <w:noProof/>
+          <w:color w:val="808080"/>
+          <w:sz w:val="22"/>
+          <w:szCs w:val="20"/>
+        </w:rPr>
+        <w:t>AND</w:t>
+      </w:r>
+      <w:r>
+        <w:rPr>
+          <w:rFonts w:ascii="Courier New" w:hAnsi="Courier New" w:cs="Courier New"/>
+          <w:noProof/>
+          <w:sz w:val="22"/>
+          <w:szCs w:val="20"/>
+        </w:rPr>
+        <w:t xml:space="preserve"> CUSTOMER</w:t>
+      </w:r>
+      <w:r>
+        <w:rPr>
+          <w:rFonts w:ascii="Courier New" w:hAnsi="Courier New" w:cs="Courier New"/>
+          <w:noProof/>
+          <w:color w:val="808080"/>
+          <w:sz w:val="22"/>
+          <w:szCs w:val="20"/>
+        </w:rPr>
+        <w:t>.</w:t>
+      </w:r>
+      <w:r>
+        <w:rPr>
+          <w:rFonts w:ascii="Courier New" w:hAnsi="Courier New" w:cs="Courier New"/>
+          <w:noProof/>
+          <w:sz w:val="22"/>
+          <w:szCs w:val="20"/>
+        </w:rPr>
+        <w:t xml:space="preserve">GRADE </w:t>
+      </w:r>
+      <w:r>
+        <w:rPr>
+          <w:rFonts w:ascii="Courier New" w:hAnsi="Courier New" w:cs="Courier New"/>
+          <w:noProof/>
+          <w:color w:val="808080"/>
+          <w:sz w:val="22"/>
+          <w:szCs w:val="20"/>
+        </w:rPr>
+        <w:t>IS</w:t>
+      </w:r>
+      <w:r>
+        <w:rPr>
+          <w:rFonts w:ascii="Courier New" w:hAnsi="Courier New" w:cs="Courier New"/>
+          <w:noProof/>
+          <w:sz w:val="22"/>
+          <w:szCs w:val="20"/>
+        </w:rPr>
+        <w:t xml:space="preserve"> </w:t>
+      </w:r>
+      <w:r>
+        <w:rPr>
+          <w:rFonts w:ascii="Courier New" w:hAnsi="Courier New" w:cs="Courier New"/>
+          <w:noProof/>
+          <w:color w:val="808080"/>
+          <w:sz w:val="22"/>
+          <w:szCs w:val="20"/>
+        </w:rPr>
+        <w:t>NOT</w:t>
+      </w:r>
+      <w:r>
+        <w:rPr>
+          <w:rFonts w:ascii="Courier New" w:hAnsi="Courier New" w:cs="Courier New"/>
+          <w:noProof/>
+          <w:sz w:val="22"/>
+          <w:szCs w:val="20"/>
+        </w:rPr>
+        <w:t xml:space="preserve"> </w:t>
+      </w:r>
+      <w:r>
+        <w:rPr>
+          <w:rFonts w:ascii="Courier New" w:hAnsi="Courier New" w:cs="Courier New"/>
+          <w:noProof/>
+          <w:color w:val="808080"/>
+          <w:sz w:val="22"/>
+          <w:szCs w:val="20"/>
+        </w:rPr>
+        <w:t>NULL</w:t>
+      </w:r>
+      <w:r>
+        <w:rPr>
+          <w:rFonts w:ascii="Courier New" w:hAnsi="Courier New" w:cs="Courier New"/>
+          <w:noProof/>
+          <w:sz w:val="22"/>
+          <w:szCs w:val="20"/>
+        </w:rPr>
+        <w:t xml:space="preserve"> </w:t>
       </w:r>
     </w:p>
     <w:p>
@@ -34579,13 +36676,90 @@
         <w:tabs>
           <w:tab w:val="left" w:pos="4850"/>
         </w:tabs>
-        <w:rPr>
-          <w:rFonts w:ascii="Helvetica" w:hAnsi="Helvetica" w:cs="Helvetica"/>
-          <w:sz w:val="26"/>
-          <w:szCs w:val="26"/>
-          <w:shd w:val="clear" w:color="auto" w:fill="FFFFFF"/>
-        </w:rPr>
-      </w:pPr>
+        <w:ind w:left="720"/>
+        <w:rPr>
+          <w:rFonts w:ascii="Courier New" w:hAnsi="Courier New" w:cs="Courier New"/>
+          <w:noProof/>
+          <w:sz w:val="22"/>
+          <w:szCs w:val="20"/>
+        </w:rPr>
+      </w:pPr>
+      <w:r>
+        <w:rPr>
+          <w:rFonts w:ascii="Courier New" w:hAnsi="Courier New" w:cs="Courier New"/>
+          <w:noProof/>
+          <w:color w:val="808080"/>
+          <w:sz w:val="22"/>
+          <w:szCs w:val="20"/>
+        </w:rPr>
+        <w:t>AND</w:t>
+      </w:r>
+      <w:r>
+        <w:rPr>
+          <w:rFonts w:ascii="Courier New" w:hAnsi="Courier New" w:cs="Courier New"/>
+          <w:noProof/>
+          <w:sz w:val="22"/>
+          <w:szCs w:val="20"/>
+        </w:rPr>
+        <w:t xml:space="preserve"> CUSTOMER</w:t>
+      </w:r>
+      <w:r>
+        <w:rPr>
+          <w:rFonts w:ascii="Courier New" w:hAnsi="Courier New" w:cs="Courier New"/>
+          <w:noProof/>
+          <w:color w:val="808080"/>
+          <w:sz w:val="22"/>
+          <w:szCs w:val="20"/>
+        </w:rPr>
+        <w:t>.</w:t>
+      </w:r>
+      <w:r>
+        <w:rPr>
+          <w:rFonts w:ascii="Courier New" w:hAnsi="Courier New" w:cs="Courier New"/>
+          <w:noProof/>
+          <w:sz w:val="22"/>
+          <w:szCs w:val="20"/>
+        </w:rPr>
+        <w:t xml:space="preserve">CITY </w:t>
+      </w:r>
+      <w:r>
+        <w:rPr>
+          <w:rFonts w:ascii="Courier New" w:hAnsi="Courier New" w:cs="Courier New"/>
+          <w:noProof/>
+          <w:color w:val="808080"/>
+          <w:sz w:val="22"/>
+          <w:szCs w:val="20"/>
+        </w:rPr>
+        <w:t>&lt;&gt;</w:t>
+      </w:r>
+      <w:r>
+        <w:rPr>
+          <w:rFonts w:ascii="Courier New" w:hAnsi="Courier New" w:cs="Courier New"/>
+          <w:noProof/>
+          <w:sz w:val="22"/>
+          <w:szCs w:val="20"/>
+        </w:rPr>
+        <w:t xml:space="preserve"> SALESMAN</w:t>
+      </w:r>
+      <w:r>
+        <w:rPr>
+          <w:rFonts w:ascii="Courier New" w:hAnsi="Courier New" w:cs="Courier New"/>
+          <w:noProof/>
+          <w:color w:val="808080"/>
+          <w:sz w:val="22"/>
+          <w:szCs w:val="20"/>
+        </w:rPr>
+        <w:t>.</w:t>
+      </w:r>
+      <w:r>
+        <w:rPr>
+          <w:rFonts w:ascii="Courier New" w:hAnsi="Courier New" w:cs="Courier New"/>
+          <w:noProof/>
+          <w:sz w:val="22"/>
+          <w:szCs w:val="20"/>
+        </w:rPr>
+        <w:t>CITY</w:t>
+      </w:r>
     </w:p>
     <w:p>
       <w:pPr>
@@ -34599,14 +36773,2588 @@
           <w:shd w:val="clear" w:color="auto" w:fill="FFFFFF"/>
         </w:rPr>
       </w:pPr>
-      <w:r>
+    </w:p>
+    <w:p>
+      <w:pPr>
+        <w:tabs>
+          <w:tab w:val="left" w:pos="4850"/>
+        </w:tabs>
         <w:rPr>
           <w:rFonts w:ascii="Helvetica" w:hAnsi="Helvetica" w:cs="Helvetica"/>
           <w:sz w:val="26"/>
           <w:szCs w:val="26"/>
           <w:shd w:val="clear" w:color="auto" w:fill="FFFFFF"/>
         </w:rPr>
+      </w:pPr>
+      <w:r>
+        <w:rPr>
+          <w:rFonts w:ascii="Helvetica" w:hAnsi="Helvetica" w:cs="Helvetica"/>
+          <w:sz w:val="26"/>
+          <w:szCs w:val="26"/>
+          <w:shd w:val="clear" w:color="auto" w:fill="FFFFFF"/>
+        </w:rPr>
+        <w:t>Write a SQL query to display all the data from the item_mast, including all the data for each item's producer company.</w:t>
+      </w:r>
+    </w:p>
+    <w:p>
+      <w:pPr>
+        <w:tabs>
+          <w:tab w:val="left" w:pos="4850"/>
+        </w:tabs>
+        <w:ind w:left="720"/>
+        <w:rPr>
+          <w:rFonts w:ascii="Courier New" w:hAnsi="Courier New" w:cs="Courier New"/>
+          <w:noProof/>
+          <w:sz w:val="22"/>
+          <w:szCs w:val="20"/>
+        </w:rPr>
+      </w:pPr>
+      <w:r>
+        <w:rPr>
+          <w:rFonts w:ascii="Courier New" w:hAnsi="Courier New" w:cs="Courier New"/>
+          <w:noProof/>
+          <w:color w:val="0000FF"/>
+          <w:sz w:val="22"/>
+          <w:szCs w:val="20"/>
+        </w:rPr>
+        <w:t>SELECT</w:t>
+      </w:r>
+      <w:r>
+        <w:rPr>
+          <w:rFonts w:ascii="Courier New" w:hAnsi="Courier New" w:cs="Courier New"/>
+          <w:noProof/>
+          <w:sz w:val="22"/>
+          <w:szCs w:val="20"/>
+        </w:rPr>
+        <w:t xml:space="preserve"> </w:t>
+      </w:r>
+      <w:r>
+        <w:rPr>
+          <w:rFonts w:ascii="Courier New" w:hAnsi="Courier New" w:cs="Courier New"/>
+          <w:noProof/>
+          <w:color w:val="808080"/>
+          <w:sz w:val="22"/>
+          <w:szCs w:val="20"/>
+        </w:rPr>
+        <w:t>*</w:t>
+      </w:r>
+      <w:r>
+        <w:rPr>
+          <w:rFonts w:ascii="Courier New" w:hAnsi="Courier New" w:cs="Courier New"/>
+          <w:noProof/>
+          <w:sz w:val="22"/>
+          <w:szCs w:val="20"/>
+        </w:rPr>
+        <w:t xml:space="preserve"> </w:t>
+      </w:r>
+      <w:r>
+        <w:rPr>
+          <w:rFonts w:ascii="Courier New" w:hAnsi="Courier New" w:cs="Courier New"/>
+          <w:noProof/>
+          <w:color w:val="0000FF"/>
+          <w:sz w:val="22"/>
+          <w:szCs w:val="20"/>
+        </w:rPr>
+        <w:t>FROM</w:t>
+      </w:r>
+      <w:r>
+        <w:rPr>
+          <w:rFonts w:ascii="Courier New" w:hAnsi="Courier New" w:cs="Courier New"/>
+          <w:noProof/>
+          <w:sz w:val="22"/>
+          <w:szCs w:val="20"/>
+        </w:rPr>
+        <w:t xml:space="preserve"> ITEM_MAST </w:t>
+      </w:r>
+      <w:r>
+        <w:rPr>
+          <w:rFonts w:ascii="Courier New" w:hAnsi="Courier New" w:cs="Courier New"/>
+          <w:noProof/>
+          <w:color w:val="808080"/>
+          <w:sz w:val="22"/>
+          <w:szCs w:val="20"/>
+        </w:rPr>
+        <w:t>INNER</w:t>
+      </w:r>
+      <w:r>
+        <w:rPr>
+          <w:rFonts w:ascii="Courier New" w:hAnsi="Courier New" w:cs="Courier New"/>
+          <w:noProof/>
+          <w:sz w:val="22"/>
+          <w:szCs w:val="20"/>
+        </w:rPr>
+        <w:t xml:space="preserve"> </w:t>
+      </w:r>
+      <w:r>
+        <w:rPr>
+          <w:rFonts w:ascii="Courier New" w:hAnsi="Courier New" w:cs="Courier New"/>
+          <w:noProof/>
+          <w:color w:val="808080"/>
+          <w:sz w:val="22"/>
+          <w:szCs w:val="20"/>
+        </w:rPr>
+        <w:t>JOIN</w:t>
+      </w:r>
+      <w:r>
+        <w:rPr>
+          <w:rFonts w:ascii="Courier New" w:hAnsi="Courier New" w:cs="Courier New"/>
+          <w:noProof/>
+          <w:sz w:val="22"/>
+          <w:szCs w:val="20"/>
+        </w:rPr>
+        <w:t xml:space="preserve"> COMPANY_MAST </w:t>
+      </w:r>
+    </w:p>
+    <w:p>
+      <w:pPr>
+        <w:tabs>
+          <w:tab w:val="left" w:pos="4850"/>
+        </w:tabs>
+        <w:ind w:left="720"/>
+        <w:rPr>
+          <w:rFonts w:ascii="Courier New" w:hAnsi="Courier New" w:cs="Courier New"/>
+          <w:noProof/>
+          <w:sz w:val="22"/>
+          <w:szCs w:val="20"/>
+        </w:rPr>
+      </w:pPr>
+      <w:r>
+        <w:rPr>
+          <w:rFonts w:ascii="Courier New" w:hAnsi="Courier New" w:cs="Courier New"/>
+          <w:noProof/>
+          <w:color w:val="0000FF"/>
+          <w:sz w:val="22"/>
+          <w:szCs w:val="20"/>
+        </w:rPr>
+        <w:t>ON</w:t>
+      </w:r>
+      <w:r>
+        <w:rPr>
+          <w:rFonts w:ascii="Courier New" w:hAnsi="Courier New" w:cs="Courier New"/>
+          <w:noProof/>
+          <w:sz w:val="22"/>
+          <w:szCs w:val="20"/>
+        </w:rPr>
+        <w:t xml:space="preserve"> ITEM_MAST</w:t>
+      </w:r>
+      <w:r>
+        <w:rPr>
+          <w:rFonts w:ascii="Courier New" w:hAnsi="Courier New" w:cs="Courier New"/>
+          <w:noProof/>
+          <w:color w:val="808080"/>
+          <w:sz w:val="22"/>
+          <w:szCs w:val="20"/>
+        </w:rPr>
+        <w:t>.</w:t>
+      </w:r>
+      <w:r>
+        <w:rPr>
+          <w:rFonts w:ascii="Courier New" w:hAnsi="Courier New" w:cs="Courier New"/>
+          <w:noProof/>
+          <w:sz w:val="22"/>
+          <w:szCs w:val="20"/>
+        </w:rPr>
+        <w:t xml:space="preserve">PRO_COM </w:t>
+      </w:r>
+      <w:r>
+        <w:rPr>
+          <w:rFonts w:ascii="Courier New" w:hAnsi="Courier New" w:cs="Courier New"/>
+          <w:noProof/>
+          <w:color w:val="808080"/>
+          <w:sz w:val="22"/>
+          <w:szCs w:val="20"/>
+        </w:rPr>
+        <w:t>=</w:t>
+      </w:r>
+      <w:r>
+        <w:rPr>
+          <w:rFonts w:ascii="Courier New" w:hAnsi="Courier New" w:cs="Courier New"/>
+          <w:noProof/>
+          <w:sz w:val="22"/>
+          <w:szCs w:val="20"/>
+        </w:rPr>
+        <w:t xml:space="preserve"> COMPANY_MAST</w:t>
+      </w:r>
+      <w:r>
+        <w:rPr>
+          <w:rFonts w:ascii="Courier New" w:hAnsi="Courier New" w:cs="Courier New"/>
+          <w:noProof/>
+          <w:color w:val="808080"/>
+          <w:sz w:val="22"/>
+          <w:szCs w:val="20"/>
+        </w:rPr>
+        <w:t>.</w:t>
+      </w:r>
+      <w:r>
+        <w:rPr>
+          <w:rFonts w:ascii="Courier New" w:hAnsi="Courier New" w:cs="Courier New"/>
+          <w:noProof/>
+          <w:sz w:val="22"/>
+          <w:szCs w:val="20"/>
+        </w:rPr>
+        <w:t>COM_ID</w:t>
+      </w:r>
+    </w:p>
+    <w:p>
+      <w:pPr>
+        <w:tabs>
+          <w:tab w:val="left" w:pos="4850"/>
+        </w:tabs>
+        <w:ind w:left="720"/>
+        <w:rPr>
+          <w:rFonts w:ascii="Helvetica" w:hAnsi="Helvetica" w:cs="Helvetica"/>
+          <w:sz w:val="26"/>
+          <w:szCs w:val="26"/>
+          <w:shd w:val="clear" w:color="auto" w:fill="FFFFFF"/>
+        </w:rPr>
+      </w:pPr>
+    </w:p>
+    <w:p>
+      <w:pPr>
+        <w:tabs>
+          <w:tab w:val="left" w:pos="4850"/>
+        </w:tabs>
+        <w:rPr>
+          <w:rFonts w:ascii="Helvetica" w:hAnsi="Helvetica" w:cs="Helvetica"/>
+          <w:sz w:val="26"/>
+          <w:szCs w:val="26"/>
+          <w:shd w:val="clear" w:color="auto" w:fill="FFFFFF"/>
+        </w:rPr>
+      </w:pPr>
+      <w:r>
+        <w:rPr>
+          <w:rFonts w:ascii="Helvetica" w:hAnsi="Helvetica" w:cs="Helvetica"/>
+          <w:sz w:val="26"/>
+          <w:szCs w:val="26"/>
+          <w:shd w:val="clear" w:color="auto" w:fill="FFFFFF"/>
+        </w:rPr>
+        <w:t>Write a SQL query to display the item name, price, and company name of all the products.</w:t>
+      </w:r>
+    </w:p>
+    <w:p>
+      <w:pPr>
+        <w:tabs>
+          <w:tab w:val="left" w:pos="4850"/>
+        </w:tabs>
+        <w:ind w:left="720"/>
+        <w:rPr>
+          <w:rFonts w:ascii="Courier New" w:hAnsi="Courier New" w:cs="Courier New"/>
+          <w:noProof/>
+          <w:sz w:val="22"/>
+          <w:szCs w:val="20"/>
+        </w:rPr>
+      </w:pPr>
+      <w:r>
+        <w:rPr>
+          <w:rFonts w:ascii="Courier New" w:hAnsi="Courier New" w:cs="Courier New"/>
+          <w:noProof/>
+          <w:color w:val="0000FF"/>
+          <w:sz w:val="22"/>
+          <w:szCs w:val="20"/>
+        </w:rPr>
+        <w:t>SELECT</w:t>
+      </w:r>
+      <w:r>
+        <w:rPr>
+          <w:rFonts w:ascii="Courier New" w:hAnsi="Courier New" w:cs="Courier New"/>
+          <w:noProof/>
+          <w:sz w:val="22"/>
+          <w:szCs w:val="20"/>
+        </w:rPr>
+        <w:t xml:space="preserve"> ITEM_MAST</w:t>
+      </w:r>
+      <w:r>
+        <w:rPr>
+          <w:rFonts w:ascii="Courier New" w:hAnsi="Courier New" w:cs="Courier New"/>
+          <w:noProof/>
+          <w:color w:val="808080"/>
+          <w:sz w:val="22"/>
+          <w:szCs w:val="20"/>
+        </w:rPr>
+        <w:t>.</w:t>
+      </w:r>
+      <w:r>
+        <w:rPr>
+          <w:rFonts w:ascii="Courier New" w:hAnsi="Courier New" w:cs="Courier New"/>
+          <w:noProof/>
+          <w:sz w:val="22"/>
+          <w:szCs w:val="20"/>
+        </w:rPr>
+        <w:t>PRO_NAME</w:t>
+      </w:r>
+      <w:r>
+        <w:rPr>
+          <w:rFonts w:ascii="Courier New" w:hAnsi="Courier New" w:cs="Courier New"/>
+          <w:noProof/>
+          <w:color w:val="808080"/>
+          <w:sz w:val="22"/>
+          <w:szCs w:val="20"/>
+        </w:rPr>
+        <w:t>,</w:t>
+      </w:r>
+      <w:r>
+        <w:rPr>
+          <w:rFonts w:ascii="Courier New" w:hAnsi="Courier New" w:cs="Courier New"/>
+          <w:noProof/>
+          <w:sz w:val="22"/>
+          <w:szCs w:val="20"/>
+        </w:rPr>
+        <w:t xml:space="preserve"> ITEM_MAST</w:t>
+      </w:r>
+      <w:r>
+        <w:rPr>
+          <w:rFonts w:ascii="Courier New" w:hAnsi="Courier New" w:cs="Courier New"/>
+          <w:noProof/>
+          <w:color w:val="808080"/>
+          <w:sz w:val="22"/>
+          <w:szCs w:val="20"/>
+        </w:rPr>
+        <w:t>.</w:t>
+      </w:r>
+      <w:r>
+        <w:rPr>
+          <w:rFonts w:ascii="Courier New" w:hAnsi="Courier New" w:cs="Courier New"/>
+          <w:noProof/>
+          <w:sz w:val="22"/>
+          <w:szCs w:val="20"/>
+        </w:rPr>
+        <w:t>PRO_PRICE</w:t>
+      </w:r>
+      <w:r>
+        <w:rPr>
+          <w:rFonts w:ascii="Courier New" w:hAnsi="Courier New" w:cs="Courier New"/>
+          <w:noProof/>
+          <w:color w:val="808080"/>
+          <w:sz w:val="22"/>
+          <w:szCs w:val="20"/>
+        </w:rPr>
+        <w:t>,</w:t>
+      </w:r>
+      <w:r>
+        <w:rPr>
+          <w:rFonts w:ascii="Courier New" w:hAnsi="Courier New" w:cs="Courier New"/>
+          <w:noProof/>
+          <w:sz w:val="22"/>
+          <w:szCs w:val="20"/>
+        </w:rPr>
+        <w:t xml:space="preserve"> COMPANY_MAST</w:t>
+      </w:r>
+      <w:r>
+        <w:rPr>
+          <w:rFonts w:ascii="Courier New" w:hAnsi="Courier New" w:cs="Courier New"/>
+          <w:noProof/>
+          <w:color w:val="808080"/>
+          <w:sz w:val="22"/>
+          <w:szCs w:val="20"/>
+        </w:rPr>
+        <w:t>.</w:t>
+      </w:r>
+      <w:r>
+        <w:rPr>
+          <w:rFonts w:ascii="Courier New" w:hAnsi="Courier New" w:cs="Courier New"/>
+          <w:noProof/>
+          <w:sz w:val="22"/>
+          <w:szCs w:val="20"/>
+        </w:rPr>
+        <w:t xml:space="preserve">COM_NAME </w:t>
+      </w:r>
+    </w:p>
+    <w:p>
+      <w:pPr>
+        <w:tabs>
+          <w:tab w:val="left" w:pos="4850"/>
+        </w:tabs>
+        <w:ind w:left="720"/>
+        <w:rPr>
+          <w:rFonts w:ascii="Courier New" w:hAnsi="Courier New" w:cs="Courier New"/>
+          <w:noProof/>
+          <w:sz w:val="22"/>
+          <w:szCs w:val="20"/>
+        </w:rPr>
+      </w:pPr>
+      <w:r>
+        <w:rPr>
+          <w:rFonts w:ascii="Courier New" w:hAnsi="Courier New" w:cs="Courier New"/>
+          <w:noProof/>
+          <w:color w:val="0000FF"/>
+          <w:sz w:val="22"/>
+          <w:szCs w:val="20"/>
+        </w:rPr>
+        <w:t>FROM</w:t>
+      </w:r>
+      <w:r>
+        <w:rPr>
+          <w:rFonts w:ascii="Courier New" w:hAnsi="Courier New" w:cs="Courier New"/>
+          <w:noProof/>
+          <w:sz w:val="22"/>
+          <w:szCs w:val="20"/>
+        </w:rPr>
+        <w:t xml:space="preserve"> ITEM_MAST </w:t>
+      </w:r>
+      <w:r>
+        <w:rPr>
+          <w:rFonts w:ascii="Courier New" w:hAnsi="Courier New" w:cs="Courier New"/>
+          <w:noProof/>
+          <w:color w:val="808080"/>
+          <w:sz w:val="22"/>
+          <w:szCs w:val="20"/>
+        </w:rPr>
+        <w:t>INNER</w:t>
+      </w:r>
+      <w:r>
+        <w:rPr>
+          <w:rFonts w:ascii="Courier New" w:hAnsi="Courier New" w:cs="Courier New"/>
+          <w:noProof/>
+          <w:sz w:val="22"/>
+          <w:szCs w:val="20"/>
+        </w:rPr>
+        <w:t xml:space="preserve"> </w:t>
+      </w:r>
+      <w:r>
+        <w:rPr>
+          <w:rFonts w:ascii="Courier New" w:hAnsi="Courier New" w:cs="Courier New"/>
+          <w:noProof/>
+          <w:color w:val="808080"/>
+          <w:sz w:val="22"/>
+          <w:szCs w:val="20"/>
+        </w:rPr>
+        <w:t>JOIN</w:t>
+      </w:r>
+      <w:r>
+        <w:rPr>
+          <w:rFonts w:ascii="Courier New" w:hAnsi="Courier New" w:cs="Courier New"/>
+          <w:noProof/>
+          <w:sz w:val="22"/>
+          <w:szCs w:val="20"/>
+        </w:rPr>
+        <w:t xml:space="preserve"> COMPANY_MAST </w:t>
+      </w:r>
+    </w:p>
+    <w:p>
+      <w:pPr>
+        <w:tabs>
+          <w:tab w:val="left" w:pos="4850"/>
+        </w:tabs>
+        <w:ind w:left="720"/>
+        <w:rPr>
+          <w:rFonts w:ascii="Helvetica" w:hAnsi="Helvetica" w:cs="Helvetica"/>
+          <w:sz w:val="28"/>
+          <w:szCs w:val="26"/>
+          <w:shd w:val="clear" w:color="auto" w:fill="FFFFFF"/>
+        </w:rPr>
+      </w:pPr>
+      <w:r>
+        <w:rPr>
+          <w:rFonts w:ascii="Courier New" w:hAnsi="Courier New" w:cs="Courier New"/>
+          <w:noProof/>
+          <w:color w:val="0000FF"/>
+          <w:sz w:val="22"/>
+          <w:szCs w:val="20"/>
+        </w:rPr>
+        <w:t>ON</w:t>
+      </w:r>
+      <w:r>
+        <w:rPr>
+          <w:rFonts w:ascii="Courier New" w:hAnsi="Courier New" w:cs="Courier New"/>
+          <w:noProof/>
+          <w:sz w:val="22"/>
+          <w:szCs w:val="20"/>
+        </w:rPr>
+        <w:t xml:space="preserve"> COMPANY_MAST</w:t>
+      </w:r>
+      <w:r>
+        <w:rPr>
+          <w:rFonts w:ascii="Courier New" w:hAnsi="Courier New" w:cs="Courier New"/>
+          <w:noProof/>
+          <w:color w:val="808080"/>
+          <w:sz w:val="22"/>
+          <w:szCs w:val="20"/>
+        </w:rPr>
+        <w:t>.</w:t>
+      </w:r>
+      <w:r>
+        <w:rPr>
+          <w:rFonts w:ascii="Courier New" w:hAnsi="Courier New" w:cs="Courier New"/>
+          <w:noProof/>
+          <w:sz w:val="22"/>
+          <w:szCs w:val="20"/>
+        </w:rPr>
+        <w:t xml:space="preserve">COM_ID </w:t>
+      </w:r>
+      <w:r>
+        <w:rPr>
+          <w:rFonts w:ascii="Courier New" w:hAnsi="Courier New" w:cs="Courier New"/>
+          <w:noProof/>
+          <w:color w:val="808080"/>
+          <w:sz w:val="22"/>
+          <w:szCs w:val="20"/>
+        </w:rPr>
+        <w:t>=</w:t>
+      </w:r>
+      <w:r>
+        <w:rPr>
+          <w:rFonts w:ascii="Courier New" w:hAnsi="Courier New" w:cs="Courier New"/>
+          <w:noProof/>
+          <w:sz w:val="22"/>
+          <w:szCs w:val="20"/>
+        </w:rPr>
+        <w:t xml:space="preserve"> ITEM_MAST</w:t>
+      </w:r>
+      <w:r>
+        <w:rPr>
+          <w:rFonts w:ascii="Courier New" w:hAnsi="Courier New" w:cs="Courier New"/>
+          <w:noProof/>
+          <w:color w:val="808080"/>
+          <w:sz w:val="22"/>
+          <w:szCs w:val="20"/>
+        </w:rPr>
+        <w:t>.</w:t>
+      </w:r>
+      <w:r>
+        <w:rPr>
+          <w:rFonts w:ascii="Courier New" w:hAnsi="Courier New" w:cs="Courier New"/>
+          <w:noProof/>
+          <w:sz w:val="22"/>
+          <w:szCs w:val="20"/>
+        </w:rPr>
+        <w:t>PRO_COM</w:t>
+      </w:r>
+    </w:p>
+    <w:p>
+      <w:pPr>
+        <w:tabs>
+          <w:tab w:val="left" w:pos="1926"/>
+          <w:tab w:val="left" w:pos="4850"/>
+        </w:tabs>
+        <w:rPr>
+          <w:rFonts w:ascii="Helvetica" w:hAnsi="Helvetica" w:cs="Helvetica"/>
+          <w:sz w:val="26"/>
+          <w:szCs w:val="26"/>
+          <w:shd w:val="clear" w:color="auto" w:fill="FFFFFF"/>
+        </w:rPr>
+      </w:pPr>
+      <w:r>
+        <w:rPr>
+          <w:rFonts w:ascii="Helvetica" w:hAnsi="Helvetica" w:cs="Helvetica"/>
+          <w:sz w:val="26"/>
+          <w:szCs w:val="26"/>
+          <w:shd w:val="clear" w:color="auto" w:fill="FFFFFF"/>
+        </w:rPr>
+        <w:tab/>
+      </w:r>
+    </w:p>
+    <w:p>
+      <w:pPr>
+        <w:tabs>
+          <w:tab w:val="left" w:pos="4850"/>
+        </w:tabs>
+        <w:rPr>
+          <w:rFonts w:ascii="Helvetica" w:hAnsi="Helvetica" w:cs="Helvetica"/>
+          <w:sz w:val="26"/>
+          <w:szCs w:val="26"/>
+          <w:shd w:val="clear" w:color="auto" w:fill="FFFFFF"/>
+        </w:rPr>
+      </w:pPr>
+      <w:r>
+        <w:rPr>
+          <w:rFonts w:ascii="Helvetica" w:hAnsi="Helvetica" w:cs="Helvetica"/>
+          <w:sz w:val="26"/>
+          <w:szCs w:val="26"/>
+          <w:shd w:val="clear" w:color="auto" w:fill="FFFFFF"/>
+        </w:rPr>
+        <w:t>Write a SQL query to display the average price of items of each company, showing the name of the company.</w:t>
+      </w:r>
+    </w:p>
+    <w:p>
+      <w:pPr>
+        <w:tabs>
+          <w:tab w:val="left" w:pos="4850"/>
+        </w:tabs>
+        <w:ind w:left="720"/>
+        <w:rPr>
+          <w:rFonts w:ascii="Courier New" w:hAnsi="Courier New" w:cs="Courier New"/>
+          <w:noProof/>
+          <w:sz w:val="22"/>
+          <w:szCs w:val="20"/>
+        </w:rPr>
+      </w:pPr>
+      <w:r>
+        <w:rPr>
+          <w:rFonts w:ascii="Courier New" w:hAnsi="Courier New" w:cs="Courier New"/>
+          <w:noProof/>
+          <w:color w:val="0000FF"/>
+          <w:sz w:val="22"/>
+          <w:szCs w:val="20"/>
+        </w:rPr>
+        <w:t>SELECT</w:t>
+      </w:r>
+      <w:r>
+        <w:rPr>
+          <w:rFonts w:ascii="Courier New" w:hAnsi="Courier New" w:cs="Courier New"/>
+          <w:noProof/>
+          <w:sz w:val="22"/>
+          <w:szCs w:val="20"/>
+        </w:rPr>
+        <w:t xml:space="preserve"> COMPANY_MAST</w:t>
+      </w:r>
+      <w:r>
+        <w:rPr>
+          <w:rFonts w:ascii="Courier New" w:hAnsi="Courier New" w:cs="Courier New"/>
+          <w:noProof/>
+          <w:color w:val="808080"/>
+          <w:sz w:val="22"/>
+          <w:szCs w:val="20"/>
+        </w:rPr>
+        <w:t>.</w:t>
+      </w:r>
+      <w:r>
+        <w:rPr>
+          <w:rFonts w:ascii="Courier New" w:hAnsi="Courier New" w:cs="Courier New"/>
+          <w:noProof/>
+          <w:sz w:val="22"/>
+          <w:szCs w:val="20"/>
+        </w:rPr>
+        <w:t>COM_NAME</w:t>
+      </w:r>
+      <w:r>
+        <w:rPr>
+          <w:rFonts w:ascii="Courier New" w:hAnsi="Courier New" w:cs="Courier New"/>
+          <w:noProof/>
+          <w:color w:val="808080"/>
+          <w:sz w:val="22"/>
+          <w:szCs w:val="20"/>
+        </w:rPr>
+        <w:t>,</w:t>
+      </w:r>
+      <w:r>
+        <w:rPr>
+          <w:rFonts w:ascii="Courier New" w:hAnsi="Courier New" w:cs="Courier New"/>
+          <w:noProof/>
+          <w:sz w:val="22"/>
+          <w:szCs w:val="20"/>
+        </w:rPr>
+        <w:t xml:space="preserve"> </w:t>
+      </w:r>
+      <w:r>
+        <w:rPr>
+          <w:rFonts w:ascii="Courier New" w:hAnsi="Courier New" w:cs="Courier New"/>
+          <w:noProof/>
+          <w:color w:val="FF00FF"/>
+          <w:sz w:val="22"/>
+          <w:szCs w:val="20"/>
+        </w:rPr>
+        <w:t>AVG</w:t>
+      </w:r>
+      <w:r>
+        <w:rPr>
+          <w:rFonts w:ascii="Courier New" w:hAnsi="Courier New" w:cs="Courier New"/>
+          <w:noProof/>
+          <w:color w:val="808080"/>
+          <w:sz w:val="22"/>
+          <w:szCs w:val="20"/>
+        </w:rPr>
+        <w:t>(</w:t>
+      </w:r>
+      <w:r>
+        <w:rPr>
+          <w:rFonts w:ascii="Courier New" w:hAnsi="Courier New" w:cs="Courier New"/>
+          <w:noProof/>
+          <w:sz w:val="22"/>
+          <w:szCs w:val="20"/>
+        </w:rPr>
+        <w:t>ITEM_MAST</w:t>
+      </w:r>
+      <w:r>
+        <w:rPr>
+          <w:rFonts w:ascii="Courier New" w:hAnsi="Courier New" w:cs="Courier New"/>
+          <w:noProof/>
+          <w:color w:val="808080"/>
+          <w:sz w:val="22"/>
+          <w:szCs w:val="20"/>
+        </w:rPr>
+        <w:t>.</w:t>
+      </w:r>
+      <w:r>
+        <w:rPr>
+          <w:rFonts w:ascii="Courier New" w:hAnsi="Courier New" w:cs="Courier New"/>
+          <w:noProof/>
+          <w:sz w:val="22"/>
+          <w:szCs w:val="20"/>
+        </w:rPr>
+        <w:t>PRO_PRICE</w:t>
+      </w:r>
+      <w:r>
+        <w:rPr>
+          <w:rFonts w:ascii="Courier New" w:hAnsi="Courier New" w:cs="Courier New"/>
+          <w:noProof/>
+          <w:color w:val="808080"/>
+          <w:sz w:val="22"/>
+          <w:szCs w:val="20"/>
+        </w:rPr>
+        <w:t>)</w:t>
+      </w:r>
+      <w:r>
+        <w:rPr>
+          <w:rFonts w:ascii="Courier New" w:hAnsi="Courier New" w:cs="Courier New"/>
+          <w:noProof/>
+          <w:sz w:val="22"/>
+          <w:szCs w:val="20"/>
+        </w:rPr>
+        <w:t xml:space="preserve"> </w:t>
+      </w:r>
+      <w:r>
+        <w:rPr>
+          <w:rFonts w:ascii="Courier New" w:hAnsi="Courier New" w:cs="Courier New"/>
+          <w:noProof/>
+          <w:color w:val="0000FF"/>
+          <w:sz w:val="22"/>
+          <w:szCs w:val="20"/>
+        </w:rPr>
+        <w:t>AS</w:t>
+      </w:r>
+      <w:r>
+        <w:rPr>
+          <w:rFonts w:ascii="Courier New" w:hAnsi="Courier New" w:cs="Courier New"/>
+          <w:noProof/>
+          <w:sz w:val="22"/>
+          <w:szCs w:val="20"/>
+        </w:rPr>
+        <w:t xml:space="preserve"> </w:t>
+      </w:r>
+      <w:r>
+        <w:rPr>
+          <w:rFonts w:ascii="Courier New" w:hAnsi="Courier New" w:cs="Courier New"/>
+          <w:noProof/>
+          <w:color w:val="FF0000"/>
+          <w:sz w:val="22"/>
+          <w:szCs w:val="20"/>
+        </w:rPr>
+        <w:t>'AVERAGE_PRICE'</w:t>
+      </w:r>
+      <w:r>
+        <w:rPr>
+          <w:rFonts w:ascii="Courier New" w:hAnsi="Courier New" w:cs="Courier New"/>
+          <w:noProof/>
+          <w:sz w:val="22"/>
+          <w:szCs w:val="20"/>
+        </w:rPr>
+        <w:t xml:space="preserve"> </w:t>
+      </w:r>
+    </w:p>
+    <w:p>
+      <w:pPr>
+        <w:tabs>
+          <w:tab w:val="left" w:pos="4850"/>
+        </w:tabs>
+        <w:ind w:left="720"/>
+        <w:rPr>
+          <w:rFonts w:ascii="Courier New" w:hAnsi="Courier New" w:cs="Courier New"/>
+          <w:noProof/>
+          <w:sz w:val="22"/>
+          <w:szCs w:val="20"/>
+        </w:rPr>
+      </w:pPr>
+      <w:r>
+        <w:rPr>
+          <w:rFonts w:ascii="Courier New" w:hAnsi="Courier New" w:cs="Courier New"/>
+          <w:noProof/>
+          <w:color w:val="0000FF"/>
+          <w:sz w:val="22"/>
+          <w:szCs w:val="20"/>
+        </w:rPr>
+        <w:t>FROM</w:t>
+      </w:r>
+      <w:r>
+        <w:rPr>
+          <w:rFonts w:ascii="Courier New" w:hAnsi="Courier New" w:cs="Courier New"/>
+          <w:noProof/>
+          <w:sz w:val="22"/>
+          <w:szCs w:val="20"/>
+        </w:rPr>
+        <w:t xml:space="preserve"> COMPANY_MAST </w:t>
+      </w:r>
+      <w:r>
+        <w:rPr>
+          <w:rFonts w:ascii="Courier New" w:hAnsi="Courier New" w:cs="Courier New"/>
+          <w:noProof/>
+          <w:color w:val="808080"/>
+          <w:sz w:val="22"/>
+          <w:szCs w:val="20"/>
+        </w:rPr>
+        <w:t>INNER</w:t>
+      </w:r>
+      <w:r>
+        <w:rPr>
+          <w:rFonts w:ascii="Courier New" w:hAnsi="Courier New" w:cs="Courier New"/>
+          <w:noProof/>
+          <w:sz w:val="22"/>
+          <w:szCs w:val="20"/>
+        </w:rPr>
+        <w:t xml:space="preserve"> </w:t>
+      </w:r>
+      <w:r>
+        <w:rPr>
+          <w:rFonts w:ascii="Courier New" w:hAnsi="Courier New" w:cs="Courier New"/>
+          <w:noProof/>
+          <w:color w:val="808080"/>
+          <w:sz w:val="22"/>
+          <w:szCs w:val="20"/>
+        </w:rPr>
+        <w:t>JOIN</w:t>
+      </w:r>
+      <w:r>
+        <w:rPr>
+          <w:rFonts w:ascii="Courier New" w:hAnsi="Courier New" w:cs="Courier New"/>
+          <w:noProof/>
+          <w:sz w:val="22"/>
+          <w:szCs w:val="20"/>
+        </w:rPr>
+        <w:t xml:space="preserve"> ITEM_MAST </w:t>
+      </w:r>
+    </w:p>
+    <w:p>
+      <w:pPr>
+        <w:tabs>
+          <w:tab w:val="left" w:pos="4850"/>
+        </w:tabs>
+        <w:ind w:left="720"/>
+        <w:rPr>
+          <w:rFonts w:ascii="Courier New" w:hAnsi="Courier New" w:cs="Courier New"/>
+          <w:noProof/>
+          <w:sz w:val="22"/>
+          <w:szCs w:val="20"/>
+        </w:rPr>
+      </w:pPr>
+      <w:r>
+        <w:rPr>
+          <w:rFonts w:ascii="Courier New" w:hAnsi="Courier New" w:cs="Courier New"/>
+          <w:noProof/>
+          <w:color w:val="0000FF"/>
+          <w:sz w:val="22"/>
+          <w:szCs w:val="20"/>
+        </w:rPr>
+        <w:t>ON</w:t>
+      </w:r>
+      <w:r>
+        <w:rPr>
+          <w:rFonts w:ascii="Courier New" w:hAnsi="Courier New" w:cs="Courier New"/>
+          <w:noProof/>
+          <w:sz w:val="22"/>
+          <w:szCs w:val="20"/>
+        </w:rPr>
+        <w:t xml:space="preserve"> COMPANY_MAST</w:t>
+      </w:r>
+      <w:r>
+        <w:rPr>
+          <w:rFonts w:ascii="Courier New" w:hAnsi="Courier New" w:cs="Courier New"/>
+          <w:noProof/>
+          <w:color w:val="808080"/>
+          <w:sz w:val="22"/>
+          <w:szCs w:val="20"/>
+        </w:rPr>
+        <w:t>.</w:t>
+      </w:r>
+      <w:r>
+        <w:rPr>
+          <w:rFonts w:ascii="Courier New" w:hAnsi="Courier New" w:cs="Courier New"/>
+          <w:noProof/>
+          <w:sz w:val="22"/>
+          <w:szCs w:val="20"/>
+        </w:rPr>
+        <w:t xml:space="preserve">COM_ID </w:t>
+      </w:r>
+      <w:r>
+        <w:rPr>
+          <w:rFonts w:ascii="Courier New" w:hAnsi="Courier New" w:cs="Courier New"/>
+          <w:noProof/>
+          <w:color w:val="808080"/>
+          <w:sz w:val="22"/>
+          <w:szCs w:val="20"/>
+        </w:rPr>
+        <w:t>=</w:t>
+      </w:r>
+      <w:r>
+        <w:rPr>
+          <w:rFonts w:ascii="Courier New" w:hAnsi="Courier New" w:cs="Courier New"/>
+          <w:noProof/>
+          <w:sz w:val="22"/>
+          <w:szCs w:val="20"/>
+        </w:rPr>
+        <w:t xml:space="preserve"> ITEM_MAST</w:t>
+      </w:r>
+      <w:r>
+        <w:rPr>
+          <w:rFonts w:ascii="Courier New" w:hAnsi="Courier New" w:cs="Courier New"/>
+          <w:noProof/>
+          <w:color w:val="808080"/>
+          <w:sz w:val="22"/>
+          <w:szCs w:val="20"/>
+        </w:rPr>
+        <w:t>.</w:t>
+      </w:r>
+      <w:r>
+        <w:rPr>
+          <w:rFonts w:ascii="Courier New" w:hAnsi="Courier New" w:cs="Courier New"/>
+          <w:noProof/>
+          <w:sz w:val="22"/>
+          <w:szCs w:val="20"/>
+        </w:rPr>
+        <w:t xml:space="preserve">PRO_COM </w:t>
+      </w:r>
+    </w:p>
+    <w:p>
+      <w:pPr>
+        <w:tabs>
+          <w:tab w:val="left" w:pos="4850"/>
+        </w:tabs>
+        <w:ind w:left="720"/>
+        <w:rPr>
+          <w:rFonts w:ascii="Helvetica" w:hAnsi="Helvetica" w:cs="Helvetica"/>
+          <w:sz w:val="28"/>
+          <w:szCs w:val="26"/>
+          <w:shd w:val="clear" w:color="auto" w:fill="FFFFFF"/>
+        </w:rPr>
+      </w:pPr>
+      <w:r>
+        <w:rPr>
+          <w:rFonts w:ascii="Courier New" w:hAnsi="Courier New" w:cs="Courier New"/>
+          <w:noProof/>
+          <w:color w:val="0000FF"/>
+          <w:sz w:val="22"/>
+          <w:szCs w:val="20"/>
+        </w:rPr>
+        <w:t>GROUP</w:t>
+      </w:r>
+      <w:r>
+        <w:rPr>
+          <w:rFonts w:ascii="Courier New" w:hAnsi="Courier New" w:cs="Courier New"/>
+          <w:noProof/>
+          <w:sz w:val="22"/>
+          <w:szCs w:val="20"/>
+        </w:rPr>
+        <w:t xml:space="preserve"> </w:t>
+      </w:r>
+      <w:r>
+        <w:rPr>
+          <w:rFonts w:ascii="Courier New" w:hAnsi="Courier New" w:cs="Courier New"/>
+          <w:noProof/>
+          <w:color w:val="0000FF"/>
+          <w:sz w:val="22"/>
+          <w:szCs w:val="20"/>
+        </w:rPr>
+        <w:t>BY</w:t>
+      </w:r>
+      <w:r>
+        <w:rPr>
+          <w:rFonts w:ascii="Courier New" w:hAnsi="Courier New" w:cs="Courier New"/>
+          <w:noProof/>
+          <w:sz w:val="22"/>
+          <w:szCs w:val="20"/>
+        </w:rPr>
+        <w:t xml:space="preserve"> COMPANY_MAST</w:t>
+      </w:r>
+      <w:r>
+        <w:rPr>
+          <w:rFonts w:ascii="Courier New" w:hAnsi="Courier New" w:cs="Courier New"/>
+          <w:noProof/>
+          <w:color w:val="808080"/>
+          <w:sz w:val="22"/>
+          <w:szCs w:val="20"/>
+        </w:rPr>
+        <w:t>.</w:t>
+      </w:r>
+      <w:r>
+        <w:rPr>
+          <w:rFonts w:ascii="Courier New" w:hAnsi="Courier New" w:cs="Courier New"/>
+          <w:noProof/>
+          <w:sz w:val="22"/>
+          <w:szCs w:val="20"/>
+        </w:rPr>
+        <w:t>COM_NAME</w:t>
+      </w:r>
+    </w:p>
+    <w:p>
+      <w:pPr>
+        <w:tabs>
+          <w:tab w:val="left" w:pos="4850"/>
+        </w:tabs>
+        <w:rPr>
+          <w:rFonts w:ascii="Helvetica" w:hAnsi="Helvetica" w:cs="Helvetica"/>
+          <w:sz w:val="26"/>
+          <w:szCs w:val="26"/>
+          <w:shd w:val="clear" w:color="auto" w:fill="FFFFFF"/>
+        </w:rPr>
+      </w:pPr>
+    </w:p>
+    <w:p>
+      <w:pPr>
+        <w:tabs>
+          <w:tab w:val="left" w:pos="4850"/>
+        </w:tabs>
+        <w:rPr>
+          <w:rFonts w:ascii="Helvetica" w:hAnsi="Helvetica" w:cs="Helvetica"/>
+          <w:sz w:val="26"/>
+          <w:szCs w:val="26"/>
+          <w:shd w:val="clear" w:color="auto" w:fill="FFFFFF"/>
+        </w:rPr>
+      </w:pPr>
+      <w:r>
+        <w:rPr>
+          <w:rFonts w:ascii="Helvetica" w:hAnsi="Helvetica" w:cs="Helvetica"/>
+          <w:sz w:val="26"/>
+          <w:szCs w:val="26"/>
+          <w:shd w:val="clear" w:color="auto" w:fill="FFFFFF"/>
+        </w:rPr>
+        <w:t>Write a SQL query to display the names of the company whose products have an average price larger than or equal to Rs. 350. </w:t>
+      </w:r>
+    </w:p>
+    <w:p>
+      <w:pPr>
+        <w:tabs>
+          <w:tab w:val="left" w:pos="4850"/>
+        </w:tabs>
+        <w:ind w:left="720"/>
+        <w:rPr>
+          <w:rFonts w:ascii="Courier New" w:hAnsi="Courier New" w:cs="Courier New"/>
+          <w:noProof/>
+          <w:sz w:val="22"/>
+          <w:szCs w:val="20"/>
+        </w:rPr>
+      </w:pPr>
+      <w:r>
+        <w:rPr>
+          <w:rFonts w:ascii="Courier New" w:hAnsi="Courier New" w:cs="Courier New"/>
+          <w:noProof/>
+          <w:color w:val="0000FF"/>
+          <w:sz w:val="22"/>
+          <w:szCs w:val="20"/>
+        </w:rPr>
+        <w:t>SELECT</w:t>
+      </w:r>
+      <w:r>
+        <w:rPr>
+          <w:rFonts w:ascii="Courier New" w:hAnsi="Courier New" w:cs="Courier New"/>
+          <w:noProof/>
+          <w:sz w:val="22"/>
+          <w:szCs w:val="20"/>
+        </w:rPr>
+        <w:t xml:space="preserve"> COMPANY_MAST</w:t>
+      </w:r>
+      <w:r>
+        <w:rPr>
+          <w:rFonts w:ascii="Courier New" w:hAnsi="Courier New" w:cs="Courier New"/>
+          <w:noProof/>
+          <w:color w:val="808080"/>
+          <w:sz w:val="22"/>
+          <w:szCs w:val="20"/>
+        </w:rPr>
+        <w:t>.</w:t>
+      </w:r>
+      <w:r>
+        <w:rPr>
+          <w:rFonts w:ascii="Courier New" w:hAnsi="Courier New" w:cs="Courier New"/>
+          <w:noProof/>
+          <w:sz w:val="22"/>
+          <w:szCs w:val="20"/>
+        </w:rPr>
+        <w:t>COM_NAME</w:t>
+      </w:r>
+      <w:r>
+        <w:rPr>
+          <w:rFonts w:ascii="Courier New" w:hAnsi="Courier New" w:cs="Courier New"/>
+          <w:noProof/>
+          <w:color w:val="808080"/>
+          <w:sz w:val="22"/>
+          <w:szCs w:val="20"/>
+        </w:rPr>
+        <w:t>,</w:t>
+      </w:r>
+      <w:r>
+        <w:rPr>
+          <w:rFonts w:ascii="Courier New" w:hAnsi="Courier New" w:cs="Courier New"/>
+          <w:noProof/>
+          <w:sz w:val="22"/>
+          <w:szCs w:val="20"/>
+        </w:rPr>
+        <w:t xml:space="preserve"> </w:t>
+      </w:r>
+      <w:r>
+        <w:rPr>
+          <w:rFonts w:ascii="Courier New" w:hAnsi="Courier New" w:cs="Courier New"/>
+          <w:noProof/>
+          <w:color w:val="FF00FF"/>
+          <w:sz w:val="22"/>
+          <w:szCs w:val="20"/>
+        </w:rPr>
+        <w:t>AVG</w:t>
+      </w:r>
+      <w:r>
+        <w:rPr>
+          <w:rFonts w:ascii="Courier New" w:hAnsi="Courier New" w:cs="Courier New"/>
+          <w:noProof/>
+          <w:color w:val="808080"/>
+          <w:sz w:val="22"/>
+          <w:szCs w:val="20"/>
+        </w:rPr>
+        <w:t>(</w:t>
+      </w:r>
+      <w:r>
+        <w:rPr>
+          <w:rFonts w:ascii="Courier New" w:hAnsi="Courier New" w:cs="Courier New"/>
+          <w:noProof/>
+          <w:sz w:val="22"/>
+          <w:szCs w:val="20"/>
+        </w:rPr>
+        <w:t>ITEM_MAST</w:t>
+      </w:r>
+      <w:r>
+        <w:rPr>
+          <w:rFonts w:ascii="Courier New" w:hAnsi="Courier New" w:cs="Courier New"/>
+          <w:noProof/>
+          <w:color w:val="808080"/>
+          <w:sz w:val="22"/>
+          <w:szCs w:val="20"/>
+        </w:rPr>
+        <w:t>.</w:t>
+      </w:r>
+      <w:r>
+        <w:rPr>
+          <w:rFonts w:ascii="Courier New" w:hAnsi="Courier New" w:cs="Courier New"/>
+          <w:noProof/>
+          <w:sz w:val="22"/>
+          <w:szCs w:val="20"/>
+        </w:rPr>
+        <w:t>PRO_PRICE</w:t>
+      </w:r>
+      <w:r>
+        <w:rPr>
+          <w:rFonts w:ascii="Courier New" w:hAnsi="Courier New" w:cs="Courier New"/>
+          <w:noProof/>
+          <w:color w:val="808080"/>
+          <w:sz w:val="22"/>
+          <w:szCs w:val="20"/>
+        </w:rPr>
+        <w:t>)</w:t>
+      </w:r>
+      <w:r>
+        <w:rPr>
+          <w:rFonts w:ascii="Courier New" w:hAnsi="Courier New" w:cs="Courier New"/>
+          <w:noProof/>
+          <w:sz w:val="22"/>
+          <w:szCs w:val="20"/>
+        </w:rPr>
+        <w:t xml:space="preserve"> </w:t>
+      </w:r>
+      <w:r>
+        <w:rPr>
+          <w:rFonts w:ascii="Courier New" w:hAnsi="Courier New" w:cs="Courier New"/>
+          <w:noProof/>
+          <w:color w:val="0000FF"/>
+          <w:sz w:val="22"/>
+          <w:szCs w:val="20"/>
+        </w:rPr>
+        <w:t>AS</w:t>
+      </w:r>
+      <w:r>
+        <w:rPr>
+          <w:rFonts w:ascii="Courier New" w:hAnsi="Courier New" w:cs="Courier New"/>
+          <w:noProof/>
+          <w:sz w:val="22"/>
+          <w:szCs w:val="20"/>
+        </w:rPr>
+        <w:t xml:space="preserve"> </w:t>
+      </w:r>
+      <w:r>
+        <w:rPr>
+          <w:rFonts w:ascii="Courier New" w:hAnsi="Courier New" w:cs="Courier New"/>
+          <w:noProof/>
+          <w:color w:val="FF0000"/>
+          <w:sz w:val="22"/>
+          <w:szCs w:val="20"/>
+        </w:rPr>
+        <w:t>'AVERAGE_PRICE'</w:t>
+      </w:r>
+      <w:r>
+        <w:rPr>
+          <w:rFonts w:ascii="Courier New" w:hAnsi="Courier New" w:cs="Courier New"/>
+          <w:noProof/>
+          <w:sz w:val="22"/>
+          <w:szCs w:val="20"/>
+        </w:rPr>
+        <w:t xml:space="preserve"> </w:t>
+      </w:r>
+    </w:p>
+    <w:p>
+      <w:pPr>
+        <w:tabs>
+          <w:tab w:val="left" w:pos="4850"/>
+        </w:tabs>
+        <w:ind w:left="720"/>
+        <w:rPr>
+          <w:rFonts w:ascii="Courier New" w:hAnsi="Courier New" w:cs="Courier New"/>
+          <w:noProof/>
+          <w:sz w:val="22"/>
+          <w:szCs w:val="20"/>
+        </w:rPr>
+      </w:pPr>
+      <w:r>
+        <w:rPr>
+          <w:rFonts w:ascii="Courier New" w:hAnsi="Courier New" w:cs="Courier New"/>
+          <w:noProof/>
+          <w:color w:val="0000FF"/>
+          <w:sz w:val="22"/>
+          <w:szCs w:val="20"/>
+        </w:rPr>
+        <w:t>FROM</w:t>
+      </w:r>
+      <w:r>
+        <w:rPr>
+          <w:rFonts w:ascii="Courier New" w:hAnsi="Courier New" w:cs="Courier New"/>
+          <w:noProof/>
+          <w:sz w:val="22"/>
+          <w:szCs w:val="20"/>
+        </w:rPr>
+        <w:t xml:space="preserve"> COMPANY_MAST </w:t>
+      </w:r>
+      <w:r>
+        <w:rPr>
+          <w:rFonts w:ascii="Courier New" w:hAnsi="Courier New" w:cs="Courier New"/>
+          <w:noProof/>
+          <w:color w:val="808080"/>
+          <w:sz w:val="22"/>
+          <w:szCs w:val="20"/>
+        </w:rPr>
+        <w:t>INNER</w:t>
+      </w:r>
+      <w:r>
+        <w:rPr>
+          <w:rFonts w:ascii="Courier New" w:hAnsi="Courier New" w:cs="Courier New"/>
+          <w:noProof/>
+          <w:sz w:val="22"/>
+          <w:szCs w:val="20"/>
+        </w:rPr>
+        <w:t xml:space="preserve"> </w:t>
+      </w:r>
+      <w:r>
+        <w:rPr>
+          <w:rFonts w:ascii="Courier New" w:hAnsi="Courier New" w:cs="Courier New"/>
+          <w:noProof/>
+          <w:color w:val="808080"/>
+          <w:sz w:val="22"/>
+          <w:szCs w:val="20"/>
+        </w:rPr>
+        <w:t>JOIN</w:t>
+      </w:r>
+      <w:r>
+        <w:rPr>
+          <w:rFonts w:ascii="Courier New" w:hAnsi="Courier New" w:cs="Courier New"/>
+          <w:noProof/>
+          <w:sz w:val="22"/>
+          <w:szCs w:val="20"/>
+        </w:rPr>
+        <w:t xml:space="preserve"> ITEM_MAST </w:t>
+      </w:r>
+    </w:p>
+    <w:p>
+      <w:pPr>
+        <w:tabs>
+          <w:tab w:val="left" w:pos="4850"/>
+        </w:tabs>
+        <w:ind w:left="720"/>
+        <w:rPr>
+          <w:rFonts w:ascii="Courier New" w:hAnsi="Courier New" w:cs="Courier New"/>
+          <w:noProof/>
+          <w:sz w:val="22"/>
+          <w:szCs w:val="20"/>
+        </w:rPr>
+      </w:pPr>
+      <w:r>
+        <w:rPr>
+          <w:rFonts w:ascii="Courier New" w:hAnsi="Courier New" w:cs="Courier New"/>
+          <w:noProof/>
+          <w:color w:val="0000FF"/>
+          <w:sz w:val="22"/>
+          <w:szCs w:val="20"/>
+        </w:rPr>
+        <w:t>ON</w:t>
+      </w:r>
+      <w:r>
+        <w:rPr>
+          <w:rFonts w:ascii="Courier New" w:hAnsi="Courier New" w:cs="Courier New"/>
+          <w:noProof/>
+          <w:sz w:val="22"/>
+          <w:szCs w:val="20"/>
+        </w:rPr>
+        <w:t xml:space="preserve"> COMPANY_MAST</w:t>
+      </w:r>
+      <w:r>
+        <w:rPr>
+          <w:rFonts w:ascii="Courier New" w:hAnsi="Courier New" w:cs="Courier New"/>
+          <w:noProof/>
+          <w:color w:val="808080"/>
+          <w:sz w:val="22"/>
+          <w:szCs w:val="20"/>
+        </w:rPr>
+        <w:t>.</w:t>
+      </w:r>
+      <w:r>
+        <w:rPr>
+          <w:rFonts w:ascii="Courier New" w:hAnsi="Courier New" w:cs="Courier New"/>
+          <w:noProof/>
+          <w:sz w:val="22"/>
+          <w:szCs w:val="20"/>
+        </w:rPr>
+        <w:t xml:space="preserve">COM_ID </w:t>
+      </w:r>
+      <w:r>
+        <w:rPr>
+          <w:rFonts w:ascii="Courier New" w:hAnsi="Courier New" w:cs="Courier New"/>
+          <w:noProof/>
+          <w:color w:val="808080"/>
+          <w:sz w:val="22"/>
+          <w:szCs w:val="20"/>
+        </w:rPr>
+        <w:t>=</w:t>
+      </w:r>
+      <w:r>
+        <w:rPr>
+          <w:rFonts w:ascii="Courier New" w:hAnsi="Courier New" w:cs="Courier New"/>
+          <w:noProof/>
+          <w:sz w:val="22"/>
+          <w:szCs w:val="20"/>
+        </w:rPr>
+        <w:t xml:space="preserve"> ITEM_MAST</w:t>
+      </w:r>
+      <w:r>
+        <w:rPr>
+          <w:rFonts w:ascii="Courier New" w:hAnsi="Courier New" w:cs="Courier New"/>
+          <w:noProof/>
+          <w:color w:val="808080"/>
+          <w:sz w:val="22"/>
+          <w:szCs w:val="20"/>
+        </w:rPr>
+        <w:t>.</w:t>
+      </w:r>
+      <w:r>
+        <w:rPr>
+          <w:rFonts w:ascii="Courier New" w:hAnsi="Courier New" w:cs="Courier New"/>
+          <w:noProof/>
+          <w:sz w:val="22"/>
+          <w:szCs w:val="20"/>
+        </w:rPr>
+        <w:t xml:space="preserve">PRO_COM </w:t>
+      </w:r>
+    </w:p>
+    <w:p>
+      <w:pPr>
+        <w:tabs>
+          <w:tab w:val="left" w:pos="4850"/>
+        </w:tabs>
+        <w:ind w:left="720"/>
+        <w:rPr>
+          <w:rFonts w:ascii="Courier New" w:hAnsi="Courier New" w:cs="Courier New"/>
+          <w:noProof/>
+          <w:sz w:val="22"/>
+          <w:szCs w:val="20"/>
+        </w:rPr>
+      </w:pPr>
+      <w:r>
+        <w:rPr>
+          <w:rFonts w:ascii="Courier New" w:hAnsi="Courier New" w:cs="Courier New"/>
+          <w:noProof/>
+          <w:color w:val="0000FF"/>
+          <w:sz w:val="22"/>
+          <w:szCs w:val="20"/>
+        </w:rPr>
+        <w:t>GROUP</w:t>
+      </w:r>
+      <w:r>
+        <w:rPr>
+          <w:rFonts w:ascii="Courier New" w:hAnsi="Courier New" w:cs="Courier New"/>
+          <w:noProof/>
+          <w:sz w:val="22"/>
+          <w:szCs w:val="20"/>
+        </w:rPr>
+        <w:t xml:space="preserve"> </w:t>
+      </w:r>
+      <w:r>
+        <w:rPr>
+          <w:rFonts w:ascii="Courier New" w:hAnsi="Courier New" w:cs="Courier New"/>
+          <w:noProof/>
+          <w:color w:val="0000FF"/>
+          <w:sz w:val="22"/>
+          <w:szCs w:val="20"/>
+        </w:rPr>
+        <w:t>BY</w:t>
+      </w:r>
+      <w:r>
+        <w:rPr>
+          <w:rFonts w:ascii="Courier New" w:hAnsi="Courier New" w:cs="Courier New"/>
+          <w:noProof/>
+          <w:sz w:val="22"/>
+          <w:szCs w:val="20"/>
+        </w:rPr>
+        <w:t xml:space="preserve"> COMPANY_MAST</w:t>
+      </w:r>
+      <w:r>
+        <w:rPr>
+          <w:rFonts w:ascii="Courier New" w:hAnsi="Courier New" w:cs="Courier New"/>
+          <w:noProof/>
+          <w:color w:val="808080"/>
+          <w:sz w:val="22"/>
+          <w:szCs w:val="20"/>
+        </w:rPr>
+        <w:t>.</w:t>
+      </w:r>
+      <w:r>
+        <w:rPr>
+          <w:rFonts w:ascii="Courier New" w:hAnsi="Courier New" w:cs="Courier New"/>
+          <w:noProof/>
+          <w:sz w:val="22"/>
+          <w:szCs w:val="20"/>
+        </w:rPr>
+        <w:t xml:space="preserve">COM_NAME </w:t>
+      </w:r>
+    </w:p>
+    <w:p>
+      <w:pPr>
+        <w:tabs>
+          <w:tab w:val="left" w:pos="4850"/>
+        </w:tabs>
+        <w:ind w:left="720"/>
+        <w:rPr>
+          <w:rFonts w:ascii="Helvetica" w:hAnsi="Helvetica" w:cs="Helvetica"/>
+          <w:sz w:val="28"/>
+          <w:szCs w:val="26"/>
+          <w:shd w:val="clear" w:color="auto" w:fill="FFFFFF"/>
+        </w:rPr>
+      </w:pPr>
+      <w:r>
+        <w:rPr>
+          <w:rFonts w:ascii="Courier New" w:hAnsi="Courier New" w:cs="Courier New"/>
+          <w:noProof/>
+          <w:color w:val="0000FF"/>
+          <w:sz w:val="22"/>
+          <w:szCs w:val="20"/>
+        </w:rPr>
+        <w:t>HAVING</w:t>
+      </w:r>
+      <w:r>
+        <w:rPr>
+          <w:rFonts w:ascii="Courier New" w:hAnsi="Courier New" w:cs="Courier New"/>
+          <w:noProof/>
+          <w:sz w:val="22"/>
+          <w:szCs w:val="20"/>
+        </w:rPr>
+        <w:t xml:space="preserve"> </w:t>
+      </w:r>
+      <w:r>
+        <w:rPr>
+          <w:rFonts w:ascii="Courier New" w:hAnsi="Courier New" w:cs="Courier New"/>
+          <w:noProof/>
+          <w:color w:val="FF00FF"/>
+          <w:sz w:val="22"/>
+          <w:szCs w:val="20"/>
+        </w:rPr>
+        <w:t>AVG</w:t>
+      </w:r>
+      <w:r>
+        <w:rPr>
+          <w:rFonts w:ascii="Courier New" w:hAnsi="Courier New" w:cs="Courier New"/>
+          <w:noProof/>
+          <w:color w:val="808080"/>
+          <w:sz w:val="22"/>
+          <w:szCs w:val="20"/>
+        </w:rPr>
+        <w:t>(</w:t>
+      </w:r>
+      <w:r>
+        <w:rPr>
+          <w:rFonts w:ascii="Courier New" w:hAnsi="Courier New" w:cs="Courier New"/>
+          <w:noProof/>
+          <w:sz w:val="22"/>
+          <w:szCs w:val="20"/>
+        </w:rPr>
+        <w:t>ITEM_MAST</w:t>
+      </w:r>
+      <w:r>
+        <w:rPr>
+          <w:rFonts w:ascii="Courier New" w:hAnsi="Courier New" w:cs="Courier New"/>
+          <w:noProof/>
+          <w:color w:val="808080"/>
+          <w:sz w:val="22"/>
+          <w:szCs w:val="20"/>
+        </w:rPr>
+        <w:t>.</w:t>
+      </w:r>
+      <w:r>
+        <w:rPr>
+          <w:rFonts w:ascii="Courier New" w:hAnsi="Courier New" w:cs="Courier New"/>
+          <w:noProof/>
+          <w:sz w:val="22"/>
+          <w:szCs w:val="20"/>
+        </w:rPr>
+        <w:t>PRO_PRICE</w:t>
+      </w:r>
+      <w:r>
+        <w:rPr>
+          <w:rFonts w:ascii="Courier New" w:hAnsi="Courier New" w:cs="Courier New"/>
+          <w:noProof/>
+          <w:color w:val="808080"/>
+          <w:sz w:val="22"/>
+          <w:szCs w:val="20"/>
+        </w:rPr>
+        <w:t>)</w:t>
+      </w:r>
+      <w:r>
+        <w:rPr>
+          <w:rFonts w:ascii="Courier New" w:hAnsi="Courier New" w:cs="Courier New"/>
+          <w:noProof/>
+          <w:sz w:val="22"/>
+          <w:szCs w:val="20"/>
+        </w:rPr>
+        <w:t xml:space="preserve"> </w:t>
+      </w:r>
+      <w:r>
+        <w:rPr>
+          <w:rFonts w:ascii="Courier New" w:hAnsi="Courier New" w:cs="Courier New"/>
+          <w:noProof/>
+          <w:color w:val="808080"/>
+          <w:sz w:val="22"/>
+          <w:szCs w:val="20"/>
+        </w:rPr>
+        <w:t>&gt;</w:t>
+      </w:r>
+      <w:r>
+        <w:rPr>
+          <w:rFonts w:ascii="Courier New" w:hAnsi="Courier New" w:cs="Courier New"/>
+          <w:noProof/>
+          <w:sz w:val="22"/>
+          <w:szCs w:val="20"/>
+        </w:rPr>
+        <w:t xml:space="preserve"> 350</w:t>
+      </w:r>
+    </w:p>
+    <w:p>
+      <w:pPr>
+        <w:tabs>
+          <w:tab w:val="left" w:pos="4850"/>
+        </w:tabs>
+        <w:rPr>
+          <w:rFonts w:ascii="Helvetica" w:hAnsi="Helvetica" w:cs="Helvetica"/>
+          <w:sz w:val="26"/>
+          <w:szCs w:val="26"/>
+          <w:shd w:val="clear" w:color="auto" w:fill="FFFFFF"/>
+        </w:rPr>
+      </w:pPr>
+    </w:p>
+    <w:p>
+      <w:pPr>
+        <w:tabs>
+          <w:tab w:val="left" w:pos="4850"/>
+        </w:tabs>
+        <w:rPr>
+          <w:rFonts w:ascii="Helvetica" w:hAnsi="Helvetica" w:cs="Helvetica"/>
+          <w:sz w:val="26"/>
+          <w:szCs w:val="26"/>
+          <w:shd w:val="clear" w:color="auto" w:fill="FFFFFF"/>
+        </w:rPr>
+      </w:pPr>
+      <w:r>
+        <w:rPr>
+          <w:rFonts w:ascii="Helvetica" w:hAnsi="Helvetica" w:cs="Helvetica"/>
+          <w:sz w:val="26"/>
+          <w:szCs w:val="26"/>
+          <w:shd w:val="clear" w:color="auto" w:fill="FFFFFF"/>
+        </w:rPr>
+        <w:t>Write a SQL query to display the name of each company along with the ID and price for their most expensive product.</w:t>
+      </w:r>
+    </w:p>
+    <w:p>
+      <w:pPr>
+        <w:tabs>
+          <w:tab w:val="left" w:pos="4850"/>
+        </w:tabs>
+        <w:ind w:left="720"/>
+        <w:rPr>
+          <w:rFonts w:ascii="Courier New" w:hAnsi="Courier New" w:cs="Courier New"/>
+          <w:noProof/>
+          <w:color w:val="808080"/>
+          <w:sz w:val="22"/>
+          <w:szCs w:val="20"/>
+        </w:rPr>
+      </w:pPr>
+      <w:r>
+        <w:rPr>
+          <w:rFonts w:ascii="Courier New" w:hAnsi="Courier New" w:cs="Courier New"/>
+          <w:noProof/>
+          <w:color w:val="0000FF"/>
+          <w:sz w:val="22"/>
+          <w:szCs w:val="20"/>
+        </w:rPr>
+        <w:t>SELECT</w:t>
+      </w:r>
+      <w:r>
+        <w:rPr>
+          <w:rFonts w:ascii="Courier New" w:hAnsi="Courier New" w:cs="Courier New"/>
+          <w:noProof/>
+          <w:sz w:val="22"/>
+          <w:szCs w:val="20"/>
+        </w:rPr>
+        <w:t xml:space="preserve"> COMPANY_MAST</w:t>
+      </w:r>
+      <w:r>
+        <w:rPr>
+          <w:rFonts w:ascii="Courier New" w:hAnsi="Courier New" w:cs="Courier New"/>
+          <w:noProof/>
+          <w:color w:val="808080"/>
+          <w:sz w:val="22"/>
+          <w:szCs w:val="20"/>
+        </w:rPr>
+        <w:t>.</w:t>
+      </w:r>
+      <w:r>
+        <w:rPr>
+          <w:rFonts w:ascii="Courier New" w:hAnsi="Courier New" w:cs="Courier New"/>
+          <w:noProof/>
+          <w:sz w:val="22"/>
+          <w:szCs w:val="20"/>
+        </w:rPr>
+        <w:t>COM_ID</w:t>
+      </w:r>
+      <w:r>
+        <w:rPr>
+          <w:rFonts w:ascii="Courier New" w:hAnsi="Courier New" w:cs="Courier New"/>
+          <w:noProof/>
+          <w:color w:val="808080"/>
+          <w:sz w:val="22"/>
+          <w:szCs w:val="20"/>
+        </w:rPr>
+        <w:t>,</w:t>
+      </w:r>
+      <w:r>
+        <w:rPr>
+          <w:rFonts w:ascii="Courier New" w:hAnsi="Courier New" w:cs="Courier New"/>
+          <w:noProof/>
+          <w:sz w:val="22"/>
+          <w:szCs w:val="20"/>
+        </w:rPr>
+        <w:t xml:space="preserve"> COMPANY_MAST</w:t>
+      </w:r>
+      <w:r>
+        <w:rPr>
+          <w:rFonts w:ascii="Courier New" w:hAnsi="Courier New" w:cs="Courier New"/>
+          <w:noProof/>
+          <w:color w:val="808080"/>
+          <w:sz w:val="22"/>
+          <w:szCs w:val="20"/>
+        </w:rPr>
+        <w:t>.</w:t>
+      </w:r>
+      <w:r>
+        <w:rPr>
+          <w:rFonts w:ascii="Courier New" w:hAnsi="Courier New" w:cs="Courier New"/>
+          <w:noProof/>
+          <w:sz w:val="22"/>
+          <w:szCs w:val="20"/>
+        </w:rPr>
+        <w:t>COM_NAME</w:t>
+      </w:r>
+      <w:r>
+        <w:rPr>
+          <w:rFonts w:ascii="Courier New" w:hAnsi="Courier New" w:cs="Courier New"/>
+          <w:noProof/>
+          <w:color w:val="808080"/>
+          <w:sz w:val="22"/>
+          <w:szCs w:val="20"/>
+        </w:rPr>
+        <w:t>,</w:t>
+      </w:r>
+    </w:p>
+    <w:p>
+      <w:pPr>
+        <w:tabs>
+          <w:tab w:val="left" w:pos="4850"/>
+        </w:tabs>
+        <w:ind w:left="720"/>
+        <w:rPr>
+          <w:rFonts w:ascii="Courier New" w:hAnsi="Courier New" w:cs="Courier New"/>
+          <w:noProof/>
+          <w:sz w:val="22"/>
+          <w:szCs w:val="20"/>
+        </w:rPr>
+      </w:pPr>
+      <w:r>
+        <w:rPr>
+          <w:rFonts w:ascii="Courier New" w:hAnsi="Courier New" w:cs="Courier New"/>
+          <w:noProof/>
+          <w:color w:val="FF00FF"/>
+          <w:sz w:val="22"/>
+          <w:szCs w:val="20"/>
+        </w:rPr>
+        <w:t>MAX</w:t>
+      </w:r>
+      <w:r>
+        <w:rPr>
+          <w:rFonts w:ascii="Courier New" w:hAnsi="Courier New" w:cs="Courier New"/>
+          <w:noProof/>
+          <w:color w:val="808080"/>
+          <w:sz w:val="22"/>
+          <w:szCs w:val="20"/>
+        </w:rPr>
+        <w:t>(</w:t>
+      </w:r>
+      <w:r>
+        <w:rPr>
+          <w:rFonts w:ascii="Courier New" w:hAnsi="Courier New" w:cs="Courier New"/>
+          <w:noProof/>
+          <w:sz w:val="22"/>
+          <w:szCs w:val="20"/>
+        </w:rPr>
+        <w:t>ITEM_MAST</w:t>
+      </w:r>
+      <w:r>
+        <w:rPr>
+          <w:rFonts w:ascii="Courier New" w:hAnsi="Courier New" w:cs="Courier New"/>
+          <w:noProof/>
+          <w:color w:val="808080"/>
+          <w:sz w:val="22"/>
+          <w:szCs w:val="20"/>
+        </w:rPr>
+        <w:t>.</w:t>
+      </w:r>
+      <w:r>
+        <w:rPr>
+          <w:rFonts w:ascii="Courier New" w:hAnsi="Courier New" w:cs="Courier New"/>
+          <w:noProof/>
+          <w:sz w:val="22"/>
+          <w:szCs w:val="20"/>
+        </w:rPr>
+        <w:t>PRO_PRICE</w:t>
+      </w:r>
+      <w:r>
+        <w:rPr>
+          <w:rFonts w:ascii="Courier New" w:hAnsi="Courier New" w:cs="Courier New"/>
+          <w:noProof/>
+          <w:color w:val="808080"/>
+          <w:sz w:val="22"/>
+          <w:szCs w:val="20"/>
+        </w:rPr>
+        <w:t>)</w:t>
+      </w:r>
+      <w:r>
+        <w:rPr>
+          <w:rFonts w:ascii="Courier New" w:hAnsi="Courier New" w:cs="Courier New"/>
+          <w:noProof/>
+          <w:sz w:val="22"/>
+          <w:szCs w:val="20"/>
+        </w:rPr>
+        <w:t xml:space="preserve"> </w:t>
+      </w:r>
+      <w:r>
+        <w:rPr>
+          <w:rFonts w:ascii="Courier New" w:hAnsi="Courier New" w:cs="Courier New"/>
+          <w:noProof/>
+          <w:color w:val="0000FF"/>
+          <w:sz w:val="22"/>
+          <w:szCs w:val="20"/>
+        </w:rPr>
+        <w:t>AS</w:t>
+      </w:r>
+      <w:r>
+        <w:rPr>
+          <w:rFonts w:ascii="Courier New" w:hAnsi="Courier New" w:cs="Courier New"/>
+          <w:noProof/>
+          <w:sz w:val="22"/>
+          <w:szCs w:val="20"/>
+        </w:rPr>
+        <w:t xml:space="preserve"> </w:t>
+      </w:r>
+      <w:r>
+        <w:rPr>
+          <w:rFonts w:ascii="Courier New" w:hAnsi="Courier New" w:cs="Courier New"/>
+          <w:noProof/>
+          <w:color w:val="FF0000"/>
+          <w:sz w:val="22"/>
+          <w:szCs w:val="20"/>
+        </w:rPr>
+        <w:t>'MAX_PRICE'</w:t>
+      </w:r>
+      <w:r>
+        <w:rPr>
+          <w:rFonts w:ascii="Courier New" w:hAnsi="Courier New" w:cs="Courier New"/>
+          <w:noProof/>
+          <w:sz w:val="22"/>
+          <w:szCs w:val="20"/>
+        </w:rPr>
+        <w:t xml:space="preserve"> </w:t>
+      </w:r>
+    </w:p>
+    <w:p>
+      <w:pPr>
+        <w:tabs>
+          <w:tab w:val="left" w:pos="4850"/>
+        </w:tabs>
+        <w:ind w:left="720"/>
+        <w:rPr>
+          <w:rFonts w:ascii="Courier New" w:hAnsi="Courier New" w:cs="Courier New"/>
+          <w:noProof/>
+          <w:sz w:val="22"/>
+          <w:szCs w:val="20"/>
+        </w:rPr>
+      </w:pPr>
+      <w:r>
+        <w:rPr>
+          <w:rFonts w:ascii="Courier New" w:hAnsi="Courier New" w:cs="Courier New"/>
+          <w:noProof/>
+          <w:color w:val="0000FF"/>
+          <w:sz w:val="22"/>
+          <w:szCs w:val="20"/>
+        </w:rPr>
+        <w:t>FROM</w:t>
+      </w:r>
+      <w:r>
+        <w:rPr>
+          <w:rFonts w:ascii="Courier New" w:hAnsi="Courier New" w:cs="Courier New"/>
+          <w:noProof/>
+          <w:sz w:val="22"/>
+          <w:szCs w:val="20"/>
+        </w:rPr>
+        <w:t xml:space="preserve"> COMPANY_MAST </w:t>
+      </w:r>
+      <w:r>
+        <w:rPr>
+          <w:rFonts w:ascii="Courier New" w:hAnsi="Courier New" w:cs="Courier New"/>
+          <w:noProof/>
+          <w:color w:val="808080"/>
+          <w:sz w:val="22"/>
+          <w:szCs w:val="20"/>
+        </w:rPr>
+        <w:t>INNER</w:t>
+      </w:r>
+      <w:r>
+        <w:rPr>
+          <w:rFonts w:ascii="Courier New" w:hAnsi="Courier New" w:cs="Courier New"/>
+          <w:noProof/>
+          <w:sz w:val="22"/>
+          <w:szCs w:val="20"/>
+        </w:rPr>
+        <w:t xml:space="preserve"> </w:t>
+      </w:r>
+      <w:r>
+        <w:rPr>
+          <w:rFonts w:ascii="Courier New" w:hAnsi="Courier New" w:cs="Courier New"/>
+          <w:noProof/>
+          <w:color w:val="808080"/>
+          <w:sz w:val="22"/>
+          <w:szCs w:val="20"/>
+        </w:rPr>
+        <w:t>JOIN</w:t>
+      </w:r>
+      <w:r>
+        <w:rPr>
+          <w:rFonts w:ascii="Courier New" w:hAnsi="Courier New" w:cs="Courier New"/>
+          <w:noProof/>
+          <w:sz w:val="22"/>
+          <w:szCs w:val="20"/>
+        </w:rPr>
+        <w:t xml:space="preserve"> ITEM_MAST </w:t>
+      </w:r>
+    </w:p>
+    <w:p>
+      <w:pPr>
+        <w:tabs>
+          <w:tab w:val="left" w:pos="4850"/>
+        </w:tabs>
+        <w:ind w:left="720"/>
+        <w:rPr>
+          <w:rFonts w:ascii="Courier New" w:hAnsi="Courier New" w:cs="Courier New"/>
+          <w:noProof/>
+          <w:sz w:val="22"/>
+          <w:szCs w:val="20"/>
+        </w:rPr>
+      </w:pPr>
+      <w:r>
+        <w:rPr>
+          <w:rFonts w:ascii="Courier New" w:hAnsi="Courier New" w:cs="Courier New"/>
+          <w:noProof/>
+          <w:color w:val="0000FF"/>
+          <w:sz w:val="22"/>
+          <w:szCs w:val="20"/>
+        </w:rPr>
+        <w:t>ON</w:t>
+      </w:r>
+      <w:r>
+        <w:rPr>
+          <w:rFonts w:ascii="Courier New" w:hAnsi="Courier New" w:cs="Courier New"/>
+          <w:noProof/>
+          <w:sz w:val="22"/>
+          <w:szCs w:val="20"/>
+        </w:rPr>
+        <w:t xml:space="preserve"> COMPANY_MAST</w:t>
+      </w:r>
+      <w:r>
+        <w:rPr>
+          <w:rFonts w:ascii="Courier New" w:hAnsi="Courier New" w:cs="Courier New"/>
+          <w:noProof/>
+          <w:color w:val="808080"/>
+          <w:sz w:val="22"/>
+          <w:szCs w:val="20"/>
+        </w:rPr>
+        <w:t>.</w:t>
+      </w:r>
+      <w:r>
+        <w:rPr>
+          <w:rFonts w:ascii="Courier New" w:hAnsi="Courier New" w:cs="Courier New"/>
+          <w:noProof/>
+          <w:sz w:val="22"/>
+          <w:szCs w:val="20"/>
+        </w:rPr>
+        <w:t xml:space="preserve">COM_ID </w:t>
+      </w:r>
+      <w:r>
+        <w:rPr>
+          <w:rFonts w:ascii="Courier New" w:hAnsi="Courier New" w:cs="Courier New"/>
+          <w:noProof/>
+          <w:color w:val="808080"/>
+          <w:sz w:val="22"/>
+          <w:szCs w:val="20"/>
+        </w:rPr>
+        <w:t>=</w:t>
+      </w:r>
+      <w:r>
+        <w:rPr>
+          <w:rFonts w:ascii="Courier New" w:hAnsi="Courier New" w:cs="Courier New"/>
+          <w:noProof/>
+          <w:sz w:val="22"/>
+          <w:szCs w:val="20"/>
+        </w:rPr>
+        <w:t xml:space="preserve"> ITEM_MAST</w:t>
+      </w:r>
+      <w:r>
+        <w:rPr>
+          <w:rFonts w:ascii="Courier New" w:hAnsi="Courier New" w:cs="Courier New"/>
+          <w:noProof/>
+          <w:color w:val="808080"/>
+          <w:sz w:val="22"/>
+          <w:szCs w:val="20"/>
+        </w:rPr>
+        <w:t>.</w:t>
+      </w:r>
+      <w:r>
+        <w:rPr>
+          <w:rFonts w:ascii="Courier New" w:hAnsi="Courier New" w:cs="Courier New"/>
+          <w:noProof/>
+          <w:sz w:val="22"/>
+          <w:szCs w:val="20"/>
+        </w:rPr>
+        <w:t xml:space="preserve">PRO_COM </w:t>
+      </w:r>
+    </w:p>
+    <w:p>
+      <w:pPr>
+        <w:tabs>
+          <w:tab w:val="left" w:pos="4850"/>
+        </w:tabs>
+        <w:ind w:left="720"/>
+        <w:rPr>
+          <w:rFonts w:ascii="Helvetica" w:hAnsi="Helvetica" w:cs="Helvetica"/>
+          <w:sz w:val="28"/>
+          <w:szCs w:val="26"/>
+          <w:shd w:val="clear" w:color="auto" w:fill="FFFFFF"/>
+        </w:rPr>
+      </w:pPr>
+      <w:r>
+        <w:rPr>
+          <w:rFonts w:ascii="Courier New" w:hAnsi="Courier New" w:cs="Courier New"/>
+          <w:noProof/>
+          <w:color w:val="0000FF"/>
+          <w:sz w:val="22"/>
+          <w:szCs w:val="20"/>
+        </w:rPr>
+        <w:t>GROUP</w:t>
+      </w:r>
+      <w:r>
+        <w:rPr>
+          <w:rFonts w:ascii="Courier New" w:hAnsi="Courier New" w:cs="Courier New"/>
+          <w:noProof/>
+          <w:sz w:val="22"/>
+          <w:szCs w:val="20"/>
+        </w:rPr>
+        <w:t xml:space="preserve"> </w:t>
+      </w:r>
+      <w:r>
+        <w:rPr>
+          <w:rFonts w:ascii="Courier New" w:hAnsi="Courier New" w:cs="Courier New"/>
+          <w:noProof/>
+          <w:color w:val="0000FF"/>
+          <w:sz w:val="22"/>
+          <w:szCs w:val="20"/>
+        </w:rPr>
+        <w:t>BY</w:t>
+      </w:r>
+      <w:r>
+        <w:rPr>
+          <w:rFonts w:ascii="Courier New" w:hAnsi="Courier New" w:cs="Courier New"/>
+          <w:noProof/>
+          <w:sz w:val="22"/>
+          <w:szCs w:val="20"/>
+        </w:rPr>
+        <w:t xml:space="preserve"> COMPANY_MAST</w:t>
+      </w:r>
+      <w:r>
+        <w:rPr>
+          <w:rFonts w:ascii="Courier New" w:hAnsi="Courier New" w:cs="Courier New"/>
+          <w:noProof/>
+          <w:color w:val="808080"/>
+          <w:sz w:val="22"/>
+          <w:szCs w:val="20"/>
+        </w:rPr>
+        <w:t>.</w:t>
+      </w:r>
+      <w:r>
+        <w:rPr>
+          <w:rFonts w:ascii="Courier New" w:hAnsi="Courier New" w:cs="Courier New"/>
+          <w:noProof/>
+          <w:sz w:val="22"/>
+          <w:szCs w:val="20"/>
+        </w:rPr>
+        <w:t>COM_ID</w:t>
+      </w:r>
+      <w:r>
+        <w:rPr>
+          <w:rFonts w:ascii="Courier New" w:hAnsi="Courier New" w:cs="Courier New"/>
+          <w:noProof/>
+          <w:color w:val="808080"/>
+          <w:sz w:val="22"/>
+          <w:szCs w:val="20"/>
+        </w:rPr>
+        <w:t>,</w:t>
+      </w:r>
+      <w:r>
+        <w:rPr>
+          <w:rFonts w:ascii="Courier New" w:hAnsi="Courier New" w:cs="Courier New"/>
+          <w:noProof/>
+          <w:sz w:val="22"/>
+          <w:szCs w:val="20"/>
+        </w:rPr>
+        <w:t xml:space="preserve"> COMPANY_MAST</w:t>
+      </w:r>
+      <w:r>
+        <w:rPr>
+          <w:rFonts w:ascii="Courier New" w:hAnsi="Courier New" w:cs="Courier New"/>
+          <w:noProof/>
+          <w:color w:val="808080"/>
+          <w:sz w:val="22"/>
+          <w:szCs w:val="20"/>
+        </w:rPr>
+        <w:t>.</w:t>
+      </w:r>
+      <w:r>
+        <w:rPr>
+          <w:rFonts w:ascii="Courier New" w:hAnsi="Courier New" w:cs="Courier New"/>
+          <w:noProof/>
+          <w:sz w:val="22"/>
+          <w:szCs w:val="20"/>
+        </w:rPr>
+        <w:t>COM_NAME</w:t>
+      </w:r>
+    </w:p>
+    <w:p>
+      <w:pPr>
+        <w:tabs>
+          <w:tab w:val="left" w:pos="4850"/>
+        </w:tabs>
+        <w:rPr>
+          <w:rFonts w:ascii="Helvetica" w:hAnsi="Helvetica" w:cs="Helvetica"/>
+          <w:sz w:val="26"/>
+          <w:szCs w:val="26"/>
+          <w:shd w:val="clear" w:color="auto" w:fill="FFFFFF"/>
+        </w:rPr>
+      </w:pPr>
+    </w:p>
+    <w:p>
+      <w:pPr>
+        <w:tabs>
+          <w:tab w:val="left" w:pos="4850"/>
+        </w:tabs>
+        <w:rPr>
+          <w:rFonts w:ascii="Helvetica" w:hAnsi="Helvetica" w:cs="Helvetica"/>
+          <w:sz w:val="26"/>
+          <w:szCs w:val="26"/>
+          <w:shd w:val="clear" w:color="auto" w:fill="FFFFFF"/>
+        </w:rPr>
+      </w:pPr>
+      <w:r>
+        <w:rPr>
+          <w:rFonts w:ascii="Helvetica" w:hAnsi="Helvetica" w:cs="Helvetica"/>
+          <w:sz w:val="26"/>
+          <w:szCs w:val="26"/>
+          <w:shd w:val="clear" w:color="auto" w:fill="FFFFFF"/>
+        </w:rPr>
+        <w:t>Write a query in SQL to display all the data of employees including their department. </w:t>
+      </w:r>
+      <w:r>
+        <w:rPr>
+          <w:rFonts w:ascii="Helvetica" w:hAnsi="Helvetica" w:cs="Helvetica"/>
+          <w:sz w:val="26"/>
+          <w:szCs w:val="26"/>
+          <w:shd w:val="clear" w:color="auto" w:fill="FFFFFF"/>
+        </w:rPr>
+        <w:tab/>
+      </w:r>
+    </w:p>
+    <w:p>
+      <w:pPr>
+        <w:tabs>
+          <w:tab w:val="left" w:pos="4850"/>
+        </w:tabs>
+        <w:ind w:left="720"/>
+        <w:rPr>
+          <w:rFonts w:ascii="Courier New" w:hAnsi="Courier New" w:cs="Courier New"/>
+          <w:noProof/>
+          <w:color w:val="000000" w:themeColor="text1"/>
+          <w:sz w:val="22"/>
+          <w:szCs w:val="20"/>
+        </w:rPr>
+      </w:pPr>
+      <w:r>
+        <w:rPr>
+          <w:rFonts w:ascii="Courier New" w:hAnsi="Courier New" w:cs="Courier New"/>
+          <w:noProof/>
+          <w:color w:val="000000" w:themeColor="text1"/>
+          <w:sz w:val="22"/>
+          <w:szCs w:val="20"/>
+        </w:rPr>
+        <w:t>SELECT * FROM EMP_DETAILS INNER JOIN EMP_DEPARTMENT ON EMP_DEPARTMENT.DPT_CODE = EMP_DETAILS.EMP_DEPT</w:t>
+      </w:r>
+    </w:p>
+    <w:p>
+      <w:pPr>
+        <w:tabs>
+          <w:tab w:val="left" w:pos="4850"/>
+        </w:tabs>
+        <w:ind w:left="720"/>
+        <w:rPr>
+          <w:rFonts w:ascii="Courier New" w:hAnsi="Courier New" w:cs="Courier New"/>
+          <w:noProof/>
+          <w:color w:val="0000FF"/>
+          <w:sz w:val="22"/>
+          <w:szCs w:val="20"/>
+        </w:rPr>
+      </w:pPr>
+    </w:p>
+    <w:p>
+      <w:pPr>
+        <w:tabs>
+          <w:tab w:val="left" w:pos="4850"/>
+        </w:tabs>
+        <w:rPr>
+          <w:rFonts w:ascii="Helvetica" w:hAnsi="Helvetica" w:cs="Helvetica"/>
+          <w:sz w:val="26"/>
+          <w:szCs w:val="26"/>
+          <w:shd w:val="clear" w:color="auto" w:fill="FFFFFF"/>
+        </w:rPr>
+      </w:pPr>
+      <w:r>
+        <w:rPr>
+          <w:rFonts w:ascii="Helvetica" w:hAnsi="Helvetica" w:cs="Helvetica"/>
+          <w:sz w:val="26"/>
+          <w:szCs w:val="26"/>
+          <w:shd w:val="clear" w:color="auto" w:fill="FFFFFF"/>
+        </w:rPr>
+        <w:t>Write a query in SQL to display the first name and last name of each employee, along with the name and sacntion amount for their department.</w:t>
+      </w:r>
+    </w:p>
+    <w:p>
+      <w:pPr>
+        <w:tabs>
+          <w:tab w:val="left" w:pos="4850"/>
+        </w:tabs>
+        <w:ind w:left="720"/>
+        <w:rPr>
+          <w:rFonts w:ascii="Courier New" w:hAnsi="Courier New" w:cs="Courier New"/>
+          <w:noProof/>
+          <w:color w:val="000000" w:themeColor="text1"/>
+          <w:sz w:val="22"/>
+          <w:szCs w:val="20"/>
+        </w:rPr>
+      </w:pPr>
+      <w:r>
+        <w:rPr>
+          <w:rFonts w:ascii="Courier New" w:hAnsi="Courier New" w:cs="Courier New"/>
+          <w:noProof/>
+          <w:color w:val="000000" w:themeColor="text1"/>
+          <w:sz w:val="22"/>
+          <w:szCs w:val="20"/>
+        </w:rPr>
+        <w:t xml:space="preserve">SELECT EMP_DETAILS.EMP_FNAME, EMP_DETAILS.EMP_LNAME, EMP_DEPARTMENT.DPT_NAME, EMP_DEPARTMENT.DPT_ALLOTMENT  </w:t>
+      </w:r>
+    </w:p>
+    <w:p>
+      <w:pPr>
+        <w:tabs>
+          <w:tab w:val="left" w:pos="4850"/>
+        </w:tabs>
+        <w:ind w:left="720"/>
+        <w:rPr>
+          <w:rFonts w:ascii="Courier New" w:hAnsi="Courier New" w:cs="Courier New"/>
+          <w:noProof/>
+          <w:color w:val="000000" w:themeColor="text1"/>
+          <w:sz w:val="22"/>
+          <w:szCs w:val="20"/>
+        </w:rPr>
+      </w:pPr>
+      <w:r>
+        <w:rPr>
+          <w:rFonts w:ascii="Courier New" w:hAnsi="Courier New" w:cs="Courier New"/>
+          <w:noProof/>
+          <w:color w:val="000000" w:themeColor="text1"/>
+          <w:sz w:val="22"/>
+          <w:szCs w:val="20"/>
+        </w:rPr>
+        <w:t xml:space="preserve">FROM EMP_DETAILS INNER JOIN EMP_DEPARTMENT </w:t>
+      </w:r>
+    </w:p>
+    <w:p>
+      <w:pPr>
+        <w:tabs>
+          <w:tab w:val="left" w:pos="4850"/>
+        </w:tabs>
+        <w:ind w:left="720"/>
+        <w:rPr>
+          <w:rFonts w:ascii="Courier New" w:hAnsi="Courier New" w:cs="Courier New"/>
+          <w:noProof/>
+          <w:color w:val="000000" w:themeColor="text1"/>
+          <w:sz w:val="22"/>
+          <w:szCs w:val="20"/>
+        </w:rPr>
+      </w:pPr>
+      <w:r>
+        <w:rPr>
+          <w:rFonts w:ascii="Courier New" w:hAnsi="Courier New" w:cs="Courier New"/>
+          <w:noProof/>
+          <w:color w:val="000000" w:themeColor="text1"/>
+          <w:sz w:val="22"/>
+          <w:szCs w:val="20"/>
+        </w:rPr>
+        <w:t>ON EMP_DEPARTMENT.DPT_CODE = EMP_DETAILS.EMP_DEPT</w:t>
+      </w:r>
+    </w:p>
+    <w:p>
+      <w:pPr>
+        <w:tabs>
+          <w:tab w:val="left" w:pos="4850"/>
+        </w:tabs>
+        <w:rPr>
+          <w:rFonts w:ascii="Helvetica" w:hAnsi="Helvetica" w:cs="Helvetica"/>
+          <w:sz w:val="26"/>
+          <w:szCs w:val="26"/>
+          <w:shd w:val="clear" w:color="auto" w:fill="FFFFFF"/>
+        </w:rPr>
+      </w:pPr>
+    </w:p>
+    <w:p>
+      <w:pPr>
+        <w:tabs>
+          <w:tab w:val="left" w:pos="4850"/>
+        </w:tabs>
+        <w:rPr>
+          <w:rFonts w:ascii="Helvetica" w:hAnsi="Helvetica" w:cs="Helvetica"/>
+          <w:sz w:val="26"/>
+          <w:szCs w:val="26"/>
+          <w:shd w:val="clear" w:color="auto" w:fill="FFFFFF"/>
+        </w:rPr>
+      </w:pPr>
+      <w:r>
+        <w:rPr>
+          <w:rFonts w:ascii="Helvetica" w:hAnsi="Helvetica" w:cs="Helvetica"/>
+          <w:sz w:val="26"/>
+          <w:szCs w:val="26"/>
+          <w:shd w:val="clear" w:color="auto" w:fill="FFFFFF"/>
+        </w:rPr>
+        <w:t>Write a query in SQL to find the first name and last name of employees working for departments with a budget more than Rs. 50000. </w:t>
+      </w:r>
+    </w:p>
+    <w:p>
+      <w:pPr>
+        <w:tabs>
+          <w:tab w:val="left" w:pos="4850"/>
+        </w:tabs>
+        <w:ind w:left="720"/>
+        <w:rPr>
+          <w:rFonts w:ascii="Courier New" w:hAnsi="Courier New" w:cs="Courier New"/>
+          <w:noProof/>
+          <w:color w:val="000000" w:themeColor="text1"/>
+          <w:sz w:val="22"/>
+          <w:szCs w:val="20"/>
+        </w:rPr>
+      </w:pPr>
+      <w:r>
+        <w:rPr>
+          <w:rFonts w:ascii="Courier New" w:hAnsi="Courier New" w:cs="Courier New"/>
+          <w:noProof/>
+          <w:color w:val="000000" w:themeColor="text1"/>
+          <w:sz w:val="22"/>
+          <w:szCs w:val="20"/>
+        </w:rPr>
+        <w:t xml:space="preserve">SELECT EMP_DETAILS.EMP_FNAME, EMP_DETAILS.EMP_LNAME, </w:t>
+      </w:r>
+      <w:r>
+        <w:rPr>
+          <w:rFonts w:ascii="Courier New" w:hAnsi="Courier New" w:cs="Courier New"/>
+          <w:noProof/>
+          <w:color w:val="000000" w:themeColor="text1"/>
+          <w:sz w:val="22"/>
+          <w:szCs w:val="20"/>
+        </w:rPr>
+        <w:lastRenderedPageBreak/>
+        <w:t xml:space="preserve">EMP_DEPARTMENT.DPT_NAME, EMP_DEPARTMENT.DPT_ALLOTMENT  </w:t>
+      </w:r>
+    </w:p>
+    <w:p>
+      <w:pPr>
+        <w:tabs>
+          <w:tab w:val="left" w:pos="4850"/>
+        </w:tabs>
+        <w:ind w:left="720"/>
+        <w:rPr>
+          <w:rFonts w:ascii="Courier New" w:hAnsi="Courier New" w:cs="Courier New"/>
+          <w:noProof/>
+          <w:color w:val="000000" w:themeColor="text1"/>
+          <w:sz w:val="22"/>
+          <w:szCs w:val="20"/>
+        </w:rPr>
+      </w:pPr>
+      <w:r>
+        <w:rPr>
+          <w:rFonts w:ascii="Courier New" w:hAnsi="Courier New" w:cs="Courier New"/>
+          <w:noProof/>
+          <w:color w:val="000000" w:themeColor="text1"/>
+          <w:sz w:val="22"/>
+          <w:szCs w:val="20"/>
+        </w:rPr>
+        <w:t xml:space="preserve">FROM EMP_DETAILS INNER JOIN EMP_DEPARTMENT </w:t>
+      </w:r>
+    </w:p>
+    <w:p>
+      <w:pPr>
+        <w:tabs>
+          <w:tab w:val="left" w:pos="4850"/>
+        </w:tabs>
+        <w:ind w:left="720"/>
+        <w:rPr>
+          <w:rFonts w:ascii="Courier New" w:hAnsi="Courier New" w:cs="Courier New"/>
+          <w:noProof/>
+          <w:color w:val="000000" w:themeColor="text1"/>
+          <w:sz w:val="22"/>
+          <w:szCs w:val="20"/>
+        </w:rPr>
+      </w:pPr>
+      <w:r>
+        <w:rPr>
+          <w:rFonts w:ascii="Courier New" w:hAnsi="Courier New" w:cs="Courier New"/>
+          <w:noProof/>
+          <w:color w:val="000000" w:themeColor="text1"/>
+          <w:sz w:val="22"/>
+          <w:szCs w:val="20"/>
+        </w:rPr>
+        <w:t xml:space="preserve">ON EMP_DEPARTMENT.DPT_CODE = EMP_DETAILS.EMP_DEPT </w:t>
+      </w:r>
+    </w:p>
+    <w:p>
+      <w:pPr>
+        <w:tabs>
+          <w:tab w:val="left" w:pos="4850"/>
+        </w:tabs>
+        <w:ind w:left="720"/>
+        <w:rPr>
+          <w:rFonts w:ascii="Courier New" w:hAnsi="Courier New" w:cs="Courier New"/>
+          <w:noProof/>
+          <w:color w:val="000000" w:themeColor="text1"/>
+          <w:sz w:val="22"/>
+          <w:szCs w:val="20"/>
+        </w:rPr>
+      </w:pPr>
+      <w:r>
+        <w:rPr>
+          <w:rFonts w:ascii="Courier New" w:hAnsi="Courier New" w:cs="Courier New"/>
+          <w:noProof/>
+          <w:color w:val="000000" w:themeColor="text1"/>
+          <w:sz w:val="22"/>
+          <w:szCs w:val="20"/>
+        </w:rPr>
+        <w:t>WHERE EMP_DEPARTMENT.DPT_ALLOTMENT &gt; 50000</w:t>
+      </w:r>
+    </w:p>
+    <w:p>
+      <w:pPr>
+        <w:tabs>
+          <w:tab w:val="left" w:pos="4850"/>
+        </w:tabs>
+        <w:rPr>
+          <w:rFonts w:ascii="Helvetica" w:hAnsi="Helvetica" w:cs="Helvetica"/>
+          <w:sz w:val="26"/>
+          <w:szCs w:val="26"/>
+          <w:shd w:val="clear" w:color="auto" w:fill="FFFFFF"/>
+        </w:rPr>
+      </w:pPr>
+    </w:p>
+    <w:p>
+      <w:pPr>
+        <w:tabs>
+          <w:tab w:val="left" w:pos="4850"/>
+        </w:tabs>
+        <w:rPr>
+          <w:rFonts w:ascii="Helvetica" w:hAnsi="Helvetica" w:cs="Helvetica"/>
+          <w:sz w:val="26"/>
+          <w:szCs w:val="26"/>
+          <w:shd w:val="clear" w:color="auto" w:fill="FFFFFF"/>
+        </w:rPr>
+      </w:pPr>
+      <w:r>
+        <w:rPr>
+          <w:rFonts w:ascii="Helvetica" w:hAnsi="Helvetica" w:cs="Helvetica"/>
+          <w:sz w:val="26"/>
+          <w:szCs w:val="26"/>
+          <w:shd w:val="clear" w:color="auto" w:fill="FFFFFF"/>
+        </w:rPr>
         <w:t>Write a query in SQL to find the names of departments where more than two employees are working.</w:t>
+      </w:r>
+    </w:p>
+    <w:p>
+      <w:pPr>
+        <w:tabs>
+          <w:tab w:val="left" w:pos="4850"/>
+        </w:tabs>
+        <w:ind w:left="720"/>
+        <w:rPr>
+          <w:rFonts w:ascii="Courier New" w:hAnsi="Courier New" w:cs="Courier New"/>
+          <w:noProof/>
+          <w:color w:val="000000" w:themeColor="text1"/>
+          <w:sz w:val="22"/>
+          <w:szCs w:val="20"/>
+        </w:rPr>
+      </w:pPr>
+      <w:r>
+        <w:rPr>
+          <w:rFonts w:ascii="Courier New" w:hAnsi="Courier New" w:cs="Courier New"/>
+          <w:noProof/>
+          <w:color w:val="000000" w:themeColor="text1"/>
+          <w:sz w:val="22"/>
+          <w:szCs w:val="20"/>
+        </w:rPr>
+        <w:t xml:space="preserve">SELECT EMP_DEPARTMENT.DPT_NAME, COUNT(EMP_DETAILS.*) AS "NUM_EMPLOYEES" </w:t>
+      </w:r>
+    </w:p>
+    <w:p>
+      <w:pPr>
+        <w:tabs>
+          <w:tab w:val="left" w:pos="4850"/>
+        </w:tabs>
+        <w:ind w:left="720"/>
+        <w:rPr>
+          <w:rFonts w:ascii="Courier New" w:hAnsi="Courier New" w:cs="Courier New"/>
+          <w:noProof/>
+          <w:color w:val="000000" w:themeColor="text1"/>
+          <w:sz w:val="22"/>
+          <w:szCs w:val="20"/>
+        </w:rPr>
+      </w:pPr>
+      <w:r>
+        <w:rPr>
+          <w:rFonts w:ascii="Courier New" w:hAnsi="Courier New" w:cs="Courier New"/>
+          <w:noProof/>
+          <w:color w:val="000000" w:themeColor="text1"/>
+          <w:sz w:val="22"/>
+          <w:szCs w:val="20"/>
+        </w:rPr>
+        <w:t xml:space="preserve">FROM EMP_DETAILS INNER JOIN EMP_DEPARTMENT </w:t>
+      </w:r>
+    </w:p>
+    <w:p>
+      <w:pPr>
+        <w:tabs>
+          <w:tab w:val="left" w:pos="4850"/>
+        </w:tabs>
+        <w:ind w:left="720"/>
+        <w:rPr>
+          <w:rFonts w:ascii="Courier New" w:hAnsi="Courier New" w:cs="Courier New"/>
+          <w:noProof/>
+          <w:color w:val="000000" w:themeColor="text1"/>
+          <w:sz w:val="22"/>
+          <w:szCs w:val="20"/>
+        </w:rPr>
+      </w:pPr>
+      <w:r>
+        <w:rPr>
+          <w:rFonts w:ascii="Courier New" w:hAnsi="Courier New" w:cs="Courier New"/>
+          <w:noProof/>
+          <w:color w:val="000000" w:themeColor="text1"/>
+          <w:sz w:val="22"/>
+          <w:szCs w:val="20"/>
+        </w:rPr>
+        <w:t xml:space="preserve">ON EMP_DEPARTMENT.DPT_CODE = EMP_DETAILS.EMP_DEPT </w:t>
+      </w:r>
+    </w:p>
+    <w:p>
+      <w:pPr>
+        <w:tabs>
+          <w:tab w:val="left" w:pos="4850"/>
+        </w:tabs>
+        <w:ind w:left="720"/>
+        <w:rPr>
+          <w:rFonts w:ascii="Courier New" w:hAnsi="Courier New" w:cs="Courier New"/>
+          <w:noProof/>
+          <w:color w:val="000000" w:themeColor="text1"/>
+          <w:sz w:val="22"/>
+          <w:szCs w:val="20"/>
+        </w:rPr>
+      </w:pPr>
+      <w:r>
+        <w:rPr>
+          <w:rFonts w:ascii="Courier New" w:hAnsi="Courier New" w:cs="Courier New"/>
+          <w:noProof/>
+          <w:color w:val="000000" w:themeColor="text1"/>
+          <w:sz w:val="22"/>
+          <w:szCs w:val="20"/>
+        </w:rPr>
+        <w:t xml:space="preserve">GROUP BY EMP_DEPARTMENT.DPT_NAME </w:t>
+      </w:r>
+    </w:p>
+    <w:p>
+      <w:pPr>
+        <w:tabs>
+          <w:tab w:val="left" w:pos="4850"/>
+        </w:tabs>
+        <w:ind w:left="720"/>
+        <w:rPr>
+          <w:rFonts w:ascii="Courier New" w:hAnsi="Courier New" w:cs="Courier New"/>
+          <w:noProof/>
+          <w:color w:val="000000" w:themeColor="text1"/>
+          <w:sz w:val="22"/>
+          <w:szCs w:val="20"/>
+        </w:rPr>
+      </w:pPr>
+      <w:r>
+        <w:rPr>
+          <w:rFonts w:ascii="Courier New" w:hAnsi="Courier New" w:cs="Courier New"/>
+          <w:noProof/>
+          <w:color w:val="000000" w:themeColor="text1"/>
+          <w:sz w:val="22"/>
+          <w:szCs w:val="20"/>
+        </w:rPr>
+        <w:t xml:space="preserve">HAVING </w:t>
+      </w:r>
+      <w:r>
+        <w:rPr>
+          <w:rFonts w:ascii="Courier New" w:hAnsi="Courier New" w:cs="Courier New"/>
+          <w:noProof/>
+          <w:color w:val="000000" w:themeColor="text1"/>
+          <w:sz w:val="22"/>
+          <w:szCs w:val="20"/>
+        </w:rPr>
+        <w:t>COUNT(EMP_DETAILS.*) &gt; 1</w:t>
       </w:r>
     </w:p>
     <w:p>
@@ -35924,7 +40672,7 @@
 </file>
 
 <file path=customXml/itemProps1.xml><?xml version="1.0" encoding="utf-8"?>
-<ds:datastoreItem xmlns:ds="http://schemas.openxmlformats.org/officeDocument/2006/customXml" ds:itemID="{6B2D2F38-E61A-43BC-993B-9D121594922C}">
+<ds:datastoreItem xmlns:ds="http://schemas.openxmlformats.org/officeDocument/2006/customXml" ds:itemID="{3150FC12-EEDA-4282-8E00-355714A9A1CC}">
   <ds:schemaRefs>
     <ds:schemaRef ds:uri="http://schemas.openxmlformats.org/officeDocument/2006/bibliography"/>
   </ds:schemaRefs>

--- a/SQL/SQL MAIN.docx
+++ b/SQL/SQL MAIN.docx
@@ -4136,27 +4136,7 @@
                                 <w:sz w:val="32"/>
                                 <w:szCs w:val="26"/>
                               </w:rPr>
-                              <w:t>NATIONAL POST GRADUAT</w:t>
-                            </w:r>
-                            <w:bookmarkStart w:id="0" w:name="_GoBack"/>
-                            <w:bookmarkEnd w:id="0"/>
-                            <w:r>
-                              <w:rPr>
-                                <w:rFonts w:ascii="Telegrafico" w:eastAsia="MS PGothic" w:hAnsi="Telegrafico" w:cs="Tunga"/>
-                                <w:color w:val="1F4E79" w:themeColor="accent1" w:themeShade="80"/>
-                                <w:sz w:val="32"/>
-                                <w:szCs w:val="26"/>
-                              </w:rPr>
-                              <w:t>E COLLEGE</w:t>
-                            </w:r>
-                            <w:r>
-                              <w:rPr>
-                                <w:rFonts w:ascii="Telegrafico" w:eastAsia="MS PGothic" w:hAnsi="Telegrafico" w:cs="Tunga"/>
-                                <w:color w:val="1F4E79" w:themeColor="accent1" w:themeShade="80"/>
-                                <w:sz w:val="32"/>
-                                <w:szCs w:val="26"/>
-                              </w:rPr>
-                              <w:t>,</w:t>
+                              <w:t>NATIONAL POST GRADUATE COLLEGE,</w:t>
                             </w:r>
                           </w:p>
                           <w:p>
@@ -4335,27 +4315,7 @@
                           <w:sz w:val="32"/>
                           <w:szCs w:val="26"/>
                         </w:rPr>
-                        <w:t>NATIONAL POST GRADUAT</w:t>
-                      </w:r>
-                      <w:bookmarkStart w:id="1" w:name="_GoBack"/>
-                      <w:bookmarkEnd w:id="1"/>
-                      <w:r>
-                        <w:rPr>
-                          <w:rFonts w:ascii="Telegrafico" w:eastAsia="MS PGothic" w:hAnsi="Telegrafico" w:cs="Tunga"/>
-                          <w:color w:val="1F4E79" w:themeColor="accent1" w:themeShade="80"/>
-                          <w:sz w:val="32"/>
-                          <w:szCs w:val="26"/>
-                        </w:rPr>
-                        <w:t>E COLLEGE</w:t>
-                      </w:r>
-                      <w:r>
-                        <w:rPr>
-                          <w:rFonts w:ascii="Telegrafico" w:eastAsia="MS PGothic" w:hAnsi="Telegrafico" w:cs="Tunga"/>
-                          <w:color w:val="1F4E79" w:themeColor="accent1" w:themeShade="80"/>
-                          <w:sz w:val="32"/>
-                          <w:szCs w:val="26"/>
-                        </w:rPr>
-                        <w:t>,</w:t>
+                        <w:t>NATIONAL POST GRADUATE COLLEGE,</w:t>
                       </w:r>
                     </w:p>
                     <w:p>
@@ -39356,6 +39316,7644 @@
         </w:rPr>
         <w:t>COUNT(EMP_DETAILS.*) &gt; 1</w:t>
       </w:r>
+    </w:p>
+    <w:p>
+      <w:pPr>
+        <w:tabs>
+          <w:tab w:val="left" w:pos="4850"/>
+        </w:tabs>
+        <w:ind w:left="720"/>
+        <w:rPr>
+          <w:rFonts w:ascii="Courier New" w:hAnsi="Courier New" w:cs="Courier New"/>
+          <w:noProof/>
+          <w:color w:val="000000" w:themeColor="text1"/>
+          <w:sz w:val="22"/>
+          <w:szCs w:val="20"/>
+        </w:rPr>
+      </w:pPr>
+    </w:p>
+    <w:p>
+      <w:pPr>
+        <w:tabs>
+          <w:tab w:val="left" w:pos="4850"/>
+        </w:tabs>
+        <w:ind w:left="720"/>
+        <w:rPr>
+          <w:rFonts w:ascii="Courier New" w:hAnsi="Courier New" w:cs="Courier New"/>
+          <w:noProof/>
+          <w:color w:val="000000" w:themeColor="text1"/>
+          <w:sz w:val="22"/>
+          <w:szCs w:val="20"/>
+        </w:rPr>
+      </w:pPr>
+    </w:p>
+    <w:p>
+      <w:pPr>
+        <w:tabs>
+          <w:tab w:val="left" w:pos="4850"/>
+        </w:tabs>
+        <w:jc w:val="center"/>
+        <w:rPr>
+          <w:rFonts w:ascii="11S01 Black Tuesday Italic" w:hAnsi="11S01 Black Tuesday Italic" w:cs="Courier New"/>
+          <w:color w:val="000000"/>
+          <w:sz w:val="48"/>
+          <w:szCs w:val="48"/>
+          <w:u w:val="single"/>
+        </w:rPr>
+      </w:pPr>
+      <w:r>
+        <w:rPr>
+          <w:rFonts w:ascii="11S01 Black Tuesday Italic" w:hAnsi="11S01 Black Tuesday Italic" w:cs="Courier New"/>
+          <w:color w:val="000000"/>
+          <w:sz w:val="48"/>
+          <w:szCs w:val="48"/>
+          <w:u w:val="single"/>
+        </w:rPr>
+        <w:t>SUBQUERIES</w:t>
+      </w:r>
+    </w:p>
+    <w:p>
+      <w:pPr>
+        <w:tabs>
+          <w:tab w:val="left" w:pos="4850"/>
+        </w:tabs>
+        <w:jc w:val="center"/>
+        <w:rPr>
+          <w:rFonts w:ascii="11S01 Black Tuesday Italic" w:hAnsi="11S01 Black Tuesday Italic" w:cs="Courier New"/>
+          <w:color w:val="000000"/>
+          <w:sz w:val="48"/>
+          <w:szCs w:val="48"/>
+          <w:u w:val="single"/>
+        </w:rPr>
+      </w:pPr>
+    </w:p>
+    <w:p>
+      <w:pPr>
+        <w:tabs>
+          <w:tab w:val="left" w:pos="4850"/>
+        </w:tabs>
+        <w:rPr>
+          <w:rFonts w:ascii="Helvetica" w:hAnsi="Helvetica" w:cs="Helvetica"/>
+          <w:sz w:val="26"/>
+          <w:szCs w:val="26"/>
+          <w:shd w:val="clear" w:color="auto" w:fill="FFFFFF"/>
+        </w:rPr>
+      </w:pPr>
+      <w:r>
+        <w:rPr>
+          <w:rFonts w:ascii="Helvetica" w:hAnsi="Helvetica" w:cs="Helvetica"/>
+          <w:sz w:val="26"/>
+          <w:szCs w:val="26"/>
+          <w:shd w:val="clear" w:color="auto" w:fill="FFFFFF"/>
+        </w:rPr>
+        <w:t>Write a query to display all the orders from the orders table issued by the salesman 'Paul Adam'</w:t>
+      </w:r>
+    </w:p>
+    <w:p>
+      <w:pPr>
+        <w:tabs>
+          <w:tab w:val="left" w:pos="4850"/>
+        </w:tabs>
+        <w:ind w:left="720"/>
+        <w:rPr>
+          <w:rFonts w:ascii="Courier New" w:hAnsi="Courier New" w:cs="Courier New"/>
+          <w:noProof/>
+          <w:sz w:val="20"/>
+          <w:szCs w:val="20"/>
+        </w:rPr>
+      </w:pPr>
+      <w:r>
+        <w:rPr>
+          <w:rFonts w:ascii="Courier New" w:hAnsi="Courier New" w:cs="Courier New"/>
+          <w:noProof/>
+          <w:color w:val="0000FF"/>
+          <w:sz w:val="20"/>
+          <w:szCs w:val="20"/>
+        </w:rPr>
+        <w:t>SELECT</w:t>
+      </w:r>
+      <w:r>
+        <w:rPr>
+          <w:rFonts w:ascii="Courier New" w:hAnsi="Courier New" w:cs="Courier New"/>
+          <w:noProof/>
+          <w:sz w:val="20"/>
+          <w:szCs w:val="20"/>
+        </w:rPr>
+        <w:t xml:space="preserve"> </w:t>
+      </w:r>
+      <w:r>
+        <w:rPr>
+          <w:rFonts w:ascii="Courier New" w:hAnsi="Courier New" w:cs="Courier New"/>
+          <w:noProof/>
+          <w:color w:val="808080"/>
+          <w:sz w:val="20"/>
+          <w:szCs w:val="20"/>
+        </w:rPr>
+        <w:t>*</w:t>
+      </w:r>
+      <w:r>
+        <w:rPr>
+          <w:rFonts w:ascii="Courier New" w:hAnsi="Courier New" w:cs="Courier New"/>
+          <w:noProof/>
+          <w:sz w:val="20"/>
+          <w:szCs w:val="20"/>
+        </w:rPr>
+        <w:t xml:space="preserve"> </w:t>
+      </w:r>
+      <w:r>
+        <w:rPr>
+          <w:rFonts w:ascii="Courier New" w:hAnsi="Courier New" w:cs="Courier New"/>
+          <w:noProof/>
+          <w:color w:val="0000FF"/>
+          <w:sz w:val="20"/>
+          <w:szCs w:val="20"/>
+        </w:rPr>
+        <w:t>FROM</w:t>
+      </w:r>
+      <w:r>
+        <w:rPr>
+          <w:rFonts w:ascii="Courier New" w:hAnsi="Courier New" w:cs="Courier New"/>
+          <w:noProof/>
+          <w:sz w:val="20"/>
+          <w:szCs w:val="20"/>
+        </w:rPr>
+        <w:t xml:space="preserve"> ORDERS </w:t>
+      </w:r>
+      <w:r>
+        <w:rPr>
+          <w:rFonts w:ascii="Courier New" w:hAnsi="Courier New" w:cs="Courier New"/>
+          <w:noProof/>
+          <w:color w:val="0000FF"/>
+          <w:sz w:val="20"/>
+          <w:szCs w:val="20"/>
+        </w:rPr>
+        <w:t>WHERE</w:t>
+      </w:r>
+      <w:r>
+        <w:rPr>
+          <w:rFonts w:ascii="Courier New" w:hAnsi="Courier New" w:cs="Courier New"/>
+          <w:noProof/>
+          <w:sz w:val="20"/>
+          <w:szCs w:val="20"/>
+        </w:rPr>
+        <w:t xml:space="preserve"> </w:t>
+      </w:r>
+    </w:p>
+    <w:p>
+      <w:pPr>
+        <w:tabs>
+          <w:tab w:val="left" w:pos="4850"/>
+        </w:tabs>
+        <w:ind w:left="720"/>
+        <w:rPr>
+          <w:rFonts w:ascii="Courier New" w:hAnsi="Courier New" w:cs="Courier New"/>
+          <w:noProof/>
+          <w:color w:val="808080"/>
+          <w:sz w:val="20"/>
+          <w:szCs w:val="20"/>
+        </w:rPr>
+      </w:pPr>
+      <w:r>
+        <w:rPr>
+          <w:rFonts w:ascii="Courier New" w:hAnsi="Courier New" w:cs="Courier New"/>
+          <w:noProof/>
+          <w:sz w:val="20"/>
+          <w:szCs w:val="20"/>
+        </w:rPr>
+        <w:t xml:space="preserve">SALESMAN_ID </w:t>
+      </w:r>
+      <w:r>
+        <w:rPr>
+          <w:rFonts w:ascii="Courier New" w:hAnsi="Courier New" w:cs="Courier New"/>
+          <w:noProof/>
+          <w:color w:val="808080"/>
+          <w:sz w:val="20"/>
+          <w:szCs w:val="20"/>
+        </w:rPr>
+        <w:t>=</w:t>
+      </w:r>
+      <w:r>
+        <w:rPr>
+          <w:rFonts w:ascii="Courier New" w:hAnsi="Courier New" w:cs="Courier New"/>
+          <w:noProof/>
+          <w:sz w:val="20"/>
+          <w:szCs w:val="20"/>
+        </w:rPr>
+        <w:t xml:space="preserve"> </w:t>
+      </w:r>
+      <w:r>
+        <w:rPr>
+          <w:rFonts w:ascii="Courier New" w:hAnsi="Courier New" w:cs="Courier New"/>
+          <w:noProof/>
+          <w:color w:val="808080"/>
+          <w:sz w:val="20"/>
+          <w:szCs w:val="20"/>
+        </w:rPr>
+        <w:t>(</w:t>
+      </w:r>
+      <w:r>
+        <w:rPr>
+          <w:rFonts w:ascii="Courier New" w:hAnsi="Courier New" w:cs="Courier New"/>
+          <w:noProof/>
+          <w:color w:val="0000FF"/>
+          <w:sz w:val="20"/>
+          <w:szCs w:val="20"/>
+        </w:rPr>
+        <w:t>SELECT</w:t>
+      </w:r>
+      <w:r>
+        <w:rPr>
+          <w:rFonts w:ascii="Courier New" w:hAnsi="Courier New" w:cs="Courier New"/>
+          <w:noProof/>
+          <w:sz w:val="20"/>
+          <w:szCs w:val="20"/>
+        </w:rPr>
+        <w:t xml:space="preserve"> SALESMAN_ID </w:t>
+      </w:r>
+      <w:r>
+        <w:rPr>
+          <w:rFonts w:ascii="Courier New" w:hAnsi="Courier New" w:cs="Courier New"/>
+          <w:noProof/>
+          <w:color w:val="0000FF"/>
+          <w:sz w:val="20"/>
+          <w:szCs w:val="20"/>
+        </w:rPr>
+        <w:t>FROM</w:t>
+      </w:r>
+      <w:r>
+        <w:rPr>
+          <w:rFonts w:ascii="Courier New" w:hAnsi="Courier New" w:cs="Courier New"/>
+          <w:noProof/>
+          <w:sz w:val="20"/>
+          <w:szCs w:val="20"/>
+        </w:rPr>
+        <w:t xml:space="preserve"> SALESMAN </w:t>
+      </w:r>
+      <w:r>
+        <w:rPr>
+          <w:rFonts w:ascii="Courier New" w:hAnsi="Courier New" w:cs="Courier New"/>
+          <w:noProof/>
+          <w:color w:val="0000FF"/>
+          <w:sz w:val="20"/>
+          <w:szCs w:val="20"/>
+        </w:rPr>
+        <w:t>WHERE</w:t>
+      </w:r>
+      <w:r>
+        <w:rPr>
+          <w:rFonts w:ascii="Courier New" w:hAnsi="Courier New" w:cs="Courier New"/>
+          <w:noProof/>
+          <w:sz w:val="20"/>
+          <w:szCs w:val="20"/>
+        </w:rPr>
+        <w:t xml:space="preserve"> SALESMAN_NAME </w:t>
+      </w:r>
+      <w:r>
+        <w:rPr>
+          <w:rFonts w:ascii="Courier New" w:hAnsi="Courier New" w:cs="Courier New"/>
+          <w:noProof/>
+          <w:color w:val="808080"/>
+          <w:sz w:val="20"/>
+          <w:szCs w:val="20"/>
+        </w:rPr>
+        <w:t>=</w:t>
+      </w:r>
+      <w:r>
+        <w:rPr>
+          <w:rFonts w:ascii="Courier New" w:hAnsi="Courier New" w:cs="Courier New"/>
+          <w:noProof/>
+          <w:sz w:val="20"/>
+          <w:szCs w:val="20"/>
+        </w:rPr>
+        <w:t xml:space="preserve"> </w:t>
+      </w:r>
+      <w:r>
+        <w:rPr>
+          <w:rFonts w:ascii="Courier New" w:hAnsi="Courier New" w:cs="Courier New"/>
+          <w:noProof/>
+          <w:color w:val="FF0000"/>
+          <w:sz w:val="20"/>
+          <w:szCs w:val="20"/>
+        </w:rPr>
+        <w:t>'Paul Adam'</w:t>
+      </w:r>
+      <w:r>
+        <w:rPr>
+          <w:rFonts w:ascii="Courier New" w:hAnsi="Courier New" w:cs="Courier New"/>
+          <w:noProof/>
+          <w:color w:val="808080"/>
+          <w:sz w:val="20"/>
+          <w:szCs w:val="20"/>
+        </w:rPr>
+        <w:t>)</w:t>
+      </w:r>
+    </w:p>
+    <w:p>
+      <w:pPr>
+        <w:tabs>
+          <w:tab w:val="left" w:pos="4850"/>
+        </w:tabs>
+        <w:ind w:left="720"/>
+        <w:rPr>
+          <w:rFonts w:ascii="Courier New" w:hAnsi="Courier New" w:cs="Courier New"/>
+          <w:noProof/>
+          <w:sz w:val="20"/>
+          <w:szCs w:val="20"/>
+        </w:rPr>
+      </w:pPr>
+    </w:p>
+    <w:p>
+      <w:pPr>
+        <w:tabs>
+          <w:tab w:val="left" w:pos="4850"/>
+        </w:tabs>
+        <w:rPr>
+          <w:rFonts w:ascii="Helvetica" w:hAnsi="Helvetica" w:cs="Helvetica"/>
+          <w:sz w:val="26"/>
+          <w:szCs w:val="26"/>
+          <w:shd w:val="clear" w:color="auto" w:fill="FFFFFF"/>
+        </w:rPr>
+      </w:pPr>
+      <w:r>
+        <w:rPr>
+          <w:rFonts w:ascii="Helvetica" w:hAnsi="Helvetica" w:cs="Helvetica"/>
+          <w:sz w:val="26"/>
+          <w:szCs w:val="26"/>
+          <w:shd w:val="clear" w:color="auto" w:fill="FFFFFF"/>
+        </w:rPr>
+        <w:t>Write a query to display all the orders for the salesman who belongs to the city London.</w:t>
+      </w:r>
+    </w:p>
+    <w:p>
+      <w:pPr>
+        <w:tabs>
+          <w:tab w:val="left" w:pos="4850"/>
+        </w:tabs>
+        <w:ind w:left="720"/>
+        <w:rPr>
+          <w:rFonts w:ascii="Courier New" w:hAnsi="Courier New" w:cs="Courier New"/>
+          <w:noProof/>
+          <w:sz w:val="20"/>
+          <w:szCs w:val="20"/>
+        </w:rPr>
+      </w:pPr>
+      <w:r>
+        <w:rPr>
+          <w:rFonts w:ascii="Courier New" w:hAnsi="Courier New" w:cs="Courier New"/>
+          <w:noProof/>
+          <w:color w:val="0000FF"/>
+          <w:sz w:val="20"/>
+          <w:szCs w:val="20"/>
+        </w:rPr>
+        <w:t>SELECT</w:t>
+      </w:r>
+      <w:r>
+        <w:rPr>
+          <w:rFonts w:ascii="Courier New" w:hAnsi="Courier New" w:cs="Courier New"/>
+          <w:noProof/>
+          <w:sz w:val="20"/>
+          <w:szCs w:val="20"/>
+        </w:rPr>
+        <w:t xml:space="preserve"> </w:t>
+      </w:r>
+      <w:r>
+        <w:rPr>
+          <w:rFonts w:ascii="Courier New" w:hAnsi="Courier New" w:cs="Courier New"/>
+          <w:noProof/>
+          <w:color w:val="808080"/>
+          <w:sz w:val="20"/>
+          <w:szCs w:val="20"/>
+        </w:rPr>
+        <w:t>*</w:t>
+      </w:r>
+      <w:r>
+        <w:rPr>
+          <w:rFonts w:ascii="Courier New" w:hAnsi="Courier New" w:cs="Courier New"/>
+          <w:noProof/>
+          <w:sz w:val="20"/>
+          <w:szCs w:val="20"/>
+        </w:rPr>
+        <w:t xml:space="preserve"> </w:t>
+      </w:r>
+      <w:r>
+        <w:rPr>
+          <w:rFonts w:ascii="Courier New" w:hAnsi="Courier New" w:cs="Courier New"/>
+          <w:noProof/>
+          <w:color w:val="0000FF"/>
+          <w:sz w:val="20"/>
+          <w:szCs w:val="20"/>
+        </w:rPr>
+        <w:t>FROM</w:t>
+      </w:r>
+      <w:r>
+        <w:rPr>
+          <w:rFonts w:ascii="Courier New" w:hAnsi="Courier New" w:cs="Courier New"/>
+          <w:noProof/>
+          <w:sz w:val="20"/>
+          <w:szCs w:val="20"/>
+        </w:rPr>
+        <w:t xml:space="preserve"> ORDERS </w:t>
+      </w:r>
+    </w:p>
+    <w:p>
+      <w:pPr>
+        <w:tabs>
+          <w:tab w:val="left" w:pos="4850"/>
+        </w:tabs>
+        <w:ind w:left="720"/>
+        <w:rPr>
+          <w:rFonts w:ascii="Helvetica" w:hAnsi="Helvetica" w:cs="Helvetica"/>
+          <w:sz w:val="26"/>
+          <w:szCs w:val="26"/>
+          <w:shd w:val="clear" w:color="auto" w:fill="FFFFFF"/>
+        </w:rPr>
+      </w:pPr>
+      <w:r>
+        <w:rPr>
+          <w:rFonts w:ascii="Courier New" w:hAnsi="Courier New" w:cs="Courier New"/>
+          <w:noProof/>
+          <w:color w:val="0000FF"/>
+          <w:sz w:val="20"/>
+          <w:szCs w:val="20"/>
+        </w:rPr>
+        <w:t>WHERE</w:t>
+      </w:r>
+      <w:r>
+        <w:rPr>
+          <w:rFonts w:ascii="Courier New" w:hAnsi="Courier New" w:cs="Courier New"/>
+          <w:noProof/>
+          <w:sz w:val="20"/>
+          <w:szCs w:val="20"/>
+        </w:rPr>
+        <w:t xml:space="preserve"> SALESMAN_ID </w:t>
+      </w:r>
+      <w:r>
+        <w:rPr>
+          <w:rFonts w:ascii="Courier New" w:hAnsi="Courier New" w:cs="Courier New"/>
+          <w:noProof/>
+          <w:color w:val="808080"/>
+          <w:sz w:val="20"/>
+          <w:szCs w:val="20"/>
+        </w:rPr>
+        <w:t>IN</w:t>
+      </w:r>
+      <w:r>
+        <w:rPr>
+          <w:rFonts w:ascii="Courier New" w:hAnsi="Courier New" w:cs="Courier New"/>
+          <w:noProof/>
+          <w:sz w:val="20"/>
+          <w:szCs w:val="20"/>
+        </w:rPr>
+        <w:t xml:space="preserve"> </w:t>
+      </w:r>
+      <w:r>
+        <w:rPr>
+          <w:rFonts w:ascii="Courier New" w:hAnsi="Courier New" w:cs="Courier New"/>
+          <w:noProof/>
+          <w:color w:val="808080"/>
+          <w:sz w:val="20"/>
+          <w:szCs w:val="20"/>
+        </w:rPr>
+        <w:t>(</w:t>
+      </w:r>
+      <w:r>
+        <w:rPr>
+          <w:rFonts w:ascii="Courier New" w:hAnsi="Courier New" w:cs="Courier New"/>
+          <w:noProof/>
+          <w:color w:val="0000FF"/>
+          <w:sz w:val="20"/>
+          <w:szCs w:val="20"/>
+        </w:rPr>
+        <w:t>SELECT</w:t>
+      </w:r>
+      <w:r>
+        <w:rPr>
+          <w:rFonts w:ascii="Courier New" w:hAnsi="Courier New" w:cs="Courier New"/>
+          <w:noProof/>
+          <w:sz w:val="20"/>
+          <w:szCs w:val="20"/>
+        </w:rPr>
+        <w:t xml:space="preserve"> SALESMAN_ID </w:t>
+      </w:r>
+      <w:r>
+        <w:rPr>
+          <w:rFonts w:ascii="Courier New" w:hAnsi="Courier New" w:cs="Courier New"/>
+          <w:noProof/>
+          <w:color w:val="0000FF"/>
+          <w:sz w:val="20"/>
+          <w:szCs w:val="20"/>
+        </w:rPr>
+        <w:t>FROM</w:t>
+      </w:r>
+      <w:r>
+        <w:rPr>
+          <w:rFonts w:ascii="Courier New" w:hAnsi="Courier New" w:cs="Courier New"/>
+          <w:noProof/>
+          <w:sz w:val="20"/>
+          <w:szCs w:val="20"/>
+        </w:rPr>
+        <w:t xml:space="preserve"> SALESMAN </w:t>
+      </w:r>
+      <w:r>
+        <w:rPr>
+          <w:rFonts w:ascii="Courier New" w:hAnsi="Courier New" w:cs="Courier New"/>
+          <w:noProof/>
+          <w:color w:val="0000FF"/>
+          <w:sz w:val="20"/>
+          <w:szCs w:val="20"/>
+        </w:rPr>
+        <w:t>WHERE</w:t>
+      </w:r>
+      <w:r>
+        <w:rPr>
+          <w:rFonts w:ascii="Courier New" w:hAnsi="Courier New" w:cs="Courier New"/>
+          <w:noProof/>
+          <w:sz w:val="20"/>
+          <w:szCs w:val="20"/>
+        </w:rPr>
+        <w:t xml:space="preserve"> CITY </w:t>
+      </w:r>
+      <w:r>
+        <w:rPr>
+          <w:rFonts w:ascii="Courier New" w:hAnsi="Courier New" w:cs="Courier New"/>
+          <w:noProof/>
+          <w:color w:val="808080"/>
+          <w:sz w:val="20"/>
+          <w:szCs w:val="20"/>
+        </w:rPr>
+        <w:t>=</w:t>
+      </w:r>
+      <w:r>
+        <w:rPr>
+          <w:rFonts w:ascii="Courier New" w:hAnsi="Courier New" w:cs="Courier New"/>
+          <w:noProof/>
+          <w:sz w:val="20"/>
+          <w:szCs w:val="20"/>
+        </w:rPr>
+        <w:t xml:space="preserve"> </w:t>
+      </w:r>
+      <w:r>
+        <w:rPr>
+          <w:rFonts w:ascii="Courier New" w:hAnsi="Courier New" w:cs="Courier New"/>
+          <w:noProof/>
+          <w:color w:val="FF0000"/>
+          <w:sz w:val="20"/>
+          <w:szCs w:val="20"/>
+        </w:rPr>
+        <w:t>'London'</w:t>
+      </w:r>
+      <w:r>
+        <w:rPr>
+          <w:rFonts w:ascii="Courier New" w:hAnsi="Courier New" w:cs="Courier New"/>
+          <w:noProof/>
+          <w:color w:val="808080"/>
+          <w:sz w:val="20"/>
+          <w:szCs w:val="20"/>
+        </w:rPr>
+        <w:t>)</w:t>
+      </w:r>
+    </w:p>
+    <w:p>
+      <w:pPr>
+        <w:tabs>
+          <w:tab w:val="left" w:pos="4850"/>
+        </w:tabs>
+        <w:rPr>
+          <w:rFonts w:ascii="Helvetica" w:hAnsi="Helvetica" w:cs="Helvetica"/>
+          <w:sz w:val="26"/>
+          <w:szCs w:val="26"/>
+          <w:shd w:val="clear" w:color="auto" w:fill="FFFFFF"/>
+        </w:rPr>
+      </w:pPr>
+    </w:p>
+    <w:p>
+      <w:pPr>
+        <w:tabs>
+          <w:tab w:val="left" w:pos="4850"/>
+        </w:tabs>
+        <w:rPr>
+          <w:rFonts w:ascii="Helvetica" w:hAnsi="Helvetica" w:cs="Helvetica"/>
+          <w:sz w:val="26"/>
+          <w:szCs w:val="26"/>
+          <w:shd w:val="clear" w:color="auto" w:fill="FFFFFF"/>
+        </w:rPr>
+      </w:pPr>
+      <w:r>
+        <w:rPr>
+          <w:rFonts w:ascii="Helvetica" w:hAnsi="Helvetica" w:cs="Helvetica"/>
+          <w:sz w:val="26"/>
+          <w:szCs w:val="26"/>
+          <w:shd w:val="clear" w:color="auto" w:fill="FFFFFF"/>
+        </w:rPr>
+        <w:t>Write a query to find all the orders issued against the salesman who works for customer whose id is 3007. </w:t>
+      </w:r>
+    </w:p>
+    <w:p>
+      <w:pPr>
+        <w:tabs>
+          <w:tab w:val="left" w:pos="4850"/>
+        </w:tabs>
+        <w:ind w:left="720"/>
+        <w:rPr>
+          <w:rFonts w:ascii="Courier New" w:hAnsi="Courier New" w:cs="Courier New"/>
+          <w:noProof/>
+          <w:sz w:val="20"/>
+          <w:szCs w:val="20"/>
+        </w:rPr>
+      </w:pPr>
+      <w:r>
+        <w:rPr>
+          <w:rFonts w:ascii="Courier New" w:hAnsi="Courier New" w:cs="Courier New"/>
+          <w:noProof/>
+          <w:color w:val="0000FF"/>
+          <w:sz w:val="20"/>
+          <w:szCs w:val="20"/>
+        </w:rPr>
+        <w:t>SELECT</w:t>
+      </w:r>
+      <w:r>
+        <w:rPr>
+          <w:rFonts w:ascii="Courier New" w:hAnsi="Courier New" w:cs="Courier New"/>
+          <w:noProof/>
+          <w:sz w:val="20"/>
+          <w:szCs w:val="20"/>
+        </w:rPr>
+        <w:t xml:space="preserve"> </w:t>
+      </w:r>
+      <w:r>
+        <w:rPr>
+          <w:rFonts w:ascii="Courier New" w:hAnsi="Courier New" w:cs="Courier New"/>
+          <w:noProof/>
+          <w:color w:val="808080"/>
+          <w:sz w:val="20"/>
+          <w:szCs w:val="20"/>
+        </w:rPr>
+        <w:t>*</w:t>
+      </w:r>
+      <w:r>
+        <w:rPr>
+          <w:rFonts w:ascii="Courier New" w:hAnsi="Courier New" w:cs="Courier New"/>
+          <w:noProof/>
+          <w:sz w:val="20"/>
+          <w:szCs w:val="20"/>
+        </w:rPr>
+        <w:t xml:space="preserve"> </w:t>
+      </w:r>
+      <w:r>
+        <w:rPr>
+          <w:rFonts w:ascii="Courier New" w:hAnsi="Courier New" w:cs="Courier New"/>
+          <w:noProof/>
+          <w:color w:val="0000FF"/>
+          <w:sz w:val="20"/>
+          <w:szCs w:val="20"/>
+        </w:rPr>
+        <w:t>FROM</w:t>
+      </w:r>
+      <w:r>
+        <w:rPr>
+          <w:rFonts w:ascii="Courier New" w:hAnsi="Courier New" w:cs="Courier New"/>
+          <w:noProof/>
+          <w:sz w:val="20"/>
+          <w:szCs w:val="20"/>
+        </w:rPr>
+        <w:t xml:space="preserve"> ORDERS </w:t>
+      </w:r>
+    </w:p>
+    <w:p>
+      <w:pPr>
+        <w:tabs>
+          <w:tab w:val="left" w:pos="4850"/>
+        </w:tabs>
+        <w:ind w:left="720"/>
+        <w:rPr>
+          <w:rFonts w:ascii="Helvetica" w:hAnsi="Helvetica" w:cs="Helvetica"/>
+          <w:sz w:val="26"/>
+          <w:szCs w:val="26"/>
+          <w:shd w:val="clear" w:color="auto" w:fill="FFFFFF"/>
+        </w:rPr>
+      </w:pPr>
+      <w:r>
+        <w:rPr>
+          <w:rFonts w:ascii="Courier New" w:hAnsi="Courier New" w:cs="Courier New"/>
+          <w:noProof/>
+          <w:color w:val="0000FF"/>
+          <w:sz w:val="20"/>
+          <w:szCs w:val="20"/>
+        </w:rPr>
+        <w:t>WHERE</w:t>
+      </w:r>
+      <w:r>
+        <w:rPr>
+          <w:rFonts w:ascii="Courier New" w:hAnsi="Courier New" w:cs="Courier New"/>
+          <w:noProof/>
+          <w:sz w:val="20"/>
+          <w:szCs w:val="20"/>
+        </w:rPr>
+        <w:t xml:space="preserve"> SALESMAN_ID </w:t>
+      </w:r>
+      <w:r>
+        <w:rPr>
+          <w:rFonts w:ascii="Courier New" w:hAnsi="Courier New" w:cs="Courier New"/>
+          <w:noProof/>
+          <w:color w:val="808080"/>
+          <w:sz w:val="20"/>
+          <w:szCs w:val="20"/>
+        </w:rPr>
+        <w:t>=</w:t>
+      </w:r>
+      <w:r>
+        <w:rPr>
+          <w:rFonts w:ascii="Courier New" w:hAnsi="Courier New" w:cs="Courier New"/>
+          <w:noProof/>
+          <w:sz w:val="20"/>
+          <w:szCs w:val="20"/>
+        </w:rPr>
+        <w:t xml:space="preserve"> </w:t>
+      </w:r>
+      <w:r>
+        <w:rPr>
+          <w:rFonts w:ascii="Courier New" w:hAnsi="Courier New" w:cs="Courier New"/>
+          <w:noProof/>
+          <w:color w:val="808080"/>
+          <w:sz w:val="20"/>
+          <w:szCs w:val="20"/>
+        </w:rPr>
+        <w:t>(</w:t>
+      </w:r>
+      <w:r>
+        <w:rPr>
+          <w:rFonts w:ascii="Courier New" w:hAnsi="Courier New" w:cs="Courier New"/>
+          <w:noProof/>
+          <w:color w:val="0000FF"/>
+          <w:sz w:val="20"/>
+          <w:szCs w:val="20"/>
+        </w:rPr>
+        <w:t>SELECT</w:t>
+      </w:r>
+      <w:r>
+        <w:rPr>
+          <w:rFonts w:ascii="Courier New" w:hAnsi="Courier New" w:cs="Courier New"/>
+          <w:noProof/>
+          <w:sz w:val="20"/>
+          <w:szCs w:val="20"/>
+        </w:rPr>
+        <w:t xml:space="preserve"> SALESMAN_ID </w:t>
+      </w:r>
+      <w:r>
+        <w:rPr>
+          <w:rFonts w:ascii="Courier New" w:hAnsi="Courier New" w:cs="Courier New"/>
+          <w:noProof/>
+          <w:color w:val="0000FF"/>
+          <w:sz w:val="20"/>
+          <w:szCs w:val="20"/>
+        </w:rPr>
+        <w:t>FROM</w:t>
+      </w:r>
+      <w:r>
+        <w:rPr>
+          <w:rFonts w:ascii="Courier New" w:hAnsi="Courier New" w:cs="Courier New"/>
+          <w:noProof/>
+          <w:sz w:val="20"/>
+          <w:szCs w:val="20"/>
+        </w:rPr>
+        <w:t xml:space="preserve"> ORDERS </w:t>
+      </w:r>
+      <w:r>
+        <w:rPr>
+          <w:rFonts w:ascii="Courier New" w:hAnsi="Courier New" w:cs="Courier New"/>
+          <w:noProof/>
+          <w:color w:val="0000FF"/>
+          <w:sz w:val="20"/>
+          <w:szCs w:val="20"/>
+        </w:rPr>
+        <w:t>WHERE</w:t>
+      </w:r>
+      <w:r>
+        <w:rPr>
+          <w:rFonts w:ascii="Courier New" w:hAnsi="Courier New" w:cs="Courier New"/>
+          <w:noProof/>
+          <w:sz w:val="20"/>
+          <w:szCs w:val="20"/>
+        </w:rPr>
+        <w:t xml:space="preserve"> CUSTOMER_ID </w:t>
+      </w:r>
+      <w:r>
+        <w:rPr>
+          <w:rFonts w:ascii="Courier New" w:hAnsi="Courier New" w:cs="Courier New"/>
+          <w:noProof/>
+          <w:color w:val="808080"/>
+          <w:sz w:val="20"/>
+          <w:szCs w:val="20"/>
+        </w:rPr>
+        <w:t>=</w:t>
+      </w:r>
+      <w:r>
+        <w:rPr>
+          <w:rFonts w:ascii="Courier New" w:hAnsi="Courier New" w:cs="Courier New"/>
+          <w:noProof/>
+          <w:sz w:val="20"/>
+          <w:szCs w:val="20"/>
+        </w:rPr>
+        <w:t xml:space="preserve"> 3007</w:t>
+      </w:r>
+      <w:r>
+        <w:rPr>
+          <w:rFonts w:ascii="Courier New" w:hAnsi="Courier New" w:cs="Courier New"/>
+          <w:noProof/>
+          <w:color w:val="808080"/>
+          <w:sz w:val="20"/>
+          <w:szCs w:val="20"/>
+        </w:rPr>
+        <w:t>)</w:t>
+      </w:r>
+    </w:p>
+    <w:p>
+      <w:pPr>
+        <w:tabs>
+          <w:tab w:val="left" w:pos="4850"/>
+        </w:tabs>
+        <w:rPr>
+          <w:rFonts w:ascii="Helvetica" w:hAnsi="Helvetica" w:cs="Helvetica"/>
+          <w:sz w:val="26"/>
+          <w:szCs w:val="26"/>
+          <w:shd w:val="clear" w:color="auto" w:fill="FFFFFF"/>
+        </w:rPr>
+      </w:pPr>
+    </w:p>
+    <w:p>
+      <w:pPr>
+        <w:tabs>
+          <w:tab w:val="left" w:pos="4850"/>
+        </w:tabs>
+        <w:rPr>
+          <w:rFonts w:ascii="Helvetica" w:hAnsi="Helvetica" w:cs="Helvetica"/>
+          <w:sz w:val="26"/>
+          <w:szCs w:val="26"/>
+          <w:shd w:val="clear" w:color="auto" w:fill="FFFFFF"/>
+        </w:rPr>
+      </w:pPr>
+      <w:r>
+        <w:rPr>
+          <w:rFonts w:ascii="Helvetica" w:hAnsi="Helvetica" w:cs="Helvetica"/>
+          <w:sz w:val="26"/>
+          <w:szCs w:val="26"/>
+          <w:shd w:val="clear" w:color="auto" w:fill="FFFFFF"/>
+        </w:rPr>
+        <w:t>Write a query to display all the orders which values are greater than the average order value for 10th October 2012.</w:t>
+      </w:r>
+    </w:p>
+    <w:p>
+      <w:pPr>
+        <w:tabs>
+          <w:tab w:val="left" w:pos="4850"/>
+        </w:tabs>
+        <w:ind w:left="720"/>
+        <w:rPr>
+          <w:rFonts w:ascii="Courier New" w:hAnsi="Courier New" w:cs="Courier New"/>
+          <w:noProof/>
+          <w:sz w:val="20"/>
+          <w:szCs w:val="20"/>
+        </w:rPr>
+      </w:pPr>
+      <w:r>
+        <w:rPr>
+          <w:rFonts w:ascii="Courier New" w:hAnsi="Courier New" w:cs="Courier New"/>
+          <w:noProof/>
+          <w:color w:val="0000FF"/>
+          <w:sz w:val="20"/>
+          <w:szCs w:val="20"/>
+        </w:rPr>
+        <w:t>SELECT</w:t>
+      </w:r>
+      <w:r>
+        <w:rPr>
+          <w:rFonts w:ascii="Courier New" w:hAnsi="Courier New" w:cs="Courier New"/>
+          <w:noProof/>
+          <w:sz w:val="20"/>
+          <w:szCs w:val="20"/>
+        </w:rPr>
+        <w:t xml:space="preserve"> </w:t>
+      </w:r>
+      <w:r>
+        <w:rPr>
+          <w:rFonts w:ascii="Courier New" w:hAnsi="Courier New" w:cs="Courier New"/>
+          <w:noProof/>
+          <w:color w:val="808080"/>
+          <w:sz w:val="20"/>
+          <w:szCs w:val="20"/>
+        </w:rPr>
+        <w:t>*</w:t>
+      </w:r>
+      <w:r>
+        <w:rPr>
+          <w:rFonts w:ascii="Courier New" w:hAnsi="Courier New" w:cs="Courier New"/>
+          <w:noProof/>
+          <w:sz w:val="20"/>
+          <w:szCs w:val="20"/>
+        </w:rPr>
+        <w:t xml:space="preserve"> </w:t>
+      </w:r>
+      <w:r>
+        <w:rPr>
+          <w:rFonts w:ascii="Courier New" w:hAnsi="Courier New" w:cs="Courier New"/>
+          <w:noProof/>
+          <w:color w:val="0000FF"/>
+          <w:sz w:val="20"/>
+          <w:szCs w:val="20"/>
+        </w:rPr>
+        <w:t>FROM</w:t>
+      </w:r>
+      <w:r>
+        <w:rPr>
+          <w:rFonts w:ascii="Courier New" w:hAnsi="Courier New" w:cs="Courier New"/>
+          <w:noProof/>
+          <w:sz w:val="20"/>
+          <w:szCs w:val="20"/>
+        </w:rPr>
+        <w:t xml:space="preserve"> ORDERS </w:t>
+      </w:r>
+    </w:p>
+    <w:p>
+      <w:pPr>
+        <w:tabs>
+          <w:tab w:val="left" w:pos="4850"/>
+        </w:tabs>
+        <w:ind w:left="720"/>
+        <w:rPr>
+          <w:rFonts w:ascii="Helvetica" w:hAnsi="Helvetica" w:cs="Helvetica"/>
+          <w:sz w:val="26"/>
+          <w:szCs w:val="26"/>
+          <w:shd w:val="clear" w:color="auto" w:fill="FFFFFF"/>
+        </w:rPr>
+      </w:pPr>
+      <w:r>
+        <w:rPr>
+          <w:rFonts w:ascii="Courier New" w:hAnsi="Courier New" w:cs="Courier New"/>
+          <w:noProof/>
+          <w:color w:val="0000FF"/>
+          <w:sz w:val="20"/>
+          <w:szCs w:val="20"/>
+        </w:rPr>
+        <w:t>WHERE</w:t>
+      </w:r>
+      <w:r>
+        <w:rPr>
+          <w:rFonts w:ascii="Courier New" w:hAnsi="Courier New" w:cs="Courier New"/>
+          <w:noProof/>
+          <w:sz w:val="20"/>
+          <w:szCs w:val="20"/>
+        </w:rPr>
+        <w:t xml:space="preserve"> PURCH_AMT </w:t>
+      </w:r>
+      <w:r>
+        <w:rPr>
+          <w:rFonts w:ascii="Courier New" w:hAnsi="Courier New" w:cs="Courier New"/>
+          <w:noProof/>
+          <w:color w:val="808080"/>
+          <w:sz w:val="20"/>
+          <w:szCs w:val="20"/>
+        </w:rPr>
+        <w:t>&gt;</w:t>
+      </w:r>
+      <w:r>
+        <w:rPr>
+          <w:rFonts w:ascii="Courier New" w:hAnsi="Courier New" w:cs="Courier New"/>
+          <w:noProof/>
+          <w:sz w:val="20"/>
+          <w:szCs w:val="20"/>
+        </w:rPr>
+        <w:t xml:space="preserve"> </w:t>
+      </w:r>
+      <w:r>
+        <w:rPr>
+          <w:rFonts w:ascii="Courier New" w:hAnsi="Courier New" w:cs="Courier New"/>
+          <w:noProof/>
+          <w:color w:val="808080"/>
+          <w:sz w:val="20"/>
+          <w:szCs w:val="20"/>
+        </w:rPr>
+        <w:t>(</w:t>
+      </w:r>
+      <w:r>
+        <w:rPr>
+          <w:rFonts w:ascii="Courier New" w:hAnsi="Courier New" w:cs="Courier New"/>
+          <w:noProof/>
+          <w:color w:val="0000FF"/>
+          <w:sz w:val="20"/>
+          <w:szCs w:val="20"/>
+        </w:rPr>
+        <w:t>SELECT</w:t>
+      </w:r>
+      <w:r>
+        <w:rPr>
+          <w:rFonts w:ascii="Courier New" w:hAnsi="Courier New" w:cs="Courier New"/>
+          <w:noProof/>
+          <w:sz w:val="20"/>
+          <w:szCs w:val="20"/>
+        </w:rPr>
+        <w:t xml:space="preserve"> </w:t>
+      </w:r>
+      <w:r>
+        <w:rPr>
+          <w:rFonts w:ascii="Courier New" w:hAnsi="Courier New" w:cs="Courier New"/>
+          <w:noProof/>
+          <w:color w:val="FF00FF"/>
+          <w:sz w:val="20"/>
+          <w:szCs w:val="20"/>
+        </w:rPr>
+        <w:t>AVG</w:t>
+      </w:r>
+      <w:r>
+        <w:rPr>
+          <w:rFonts w:ascii="Courier New" w:hAnsi="Courier New" w:cs="Courier New"/>
+          <w:noProof/>
+          <w:color w:val="808080"/>
+          <w:sz w:val="20"/>
+          <w:szCs w:val="20"/>
+        </w:rPr>
+        <w:t>(</w:t>
+      </w:r>
+      <w:r>
+        <w:rPr>
+          <w:rFonts w:ascii="Courier New" w:hAnsi="Courier New" w:cs="Courier New"/>
+          <w:noProof/>
+          <w:sz w:val="20"/>
+          <w:szCs w:val="20"/>
+        </w:rPr>
+        <w:t>PURCH_AMT</w:t>
+      </w:r>
+      <w:r>
+        <w:rPr>
+          <w:rFonts w:ascii="Courier New" w:hAnsi="Courier New" w:cs="Courier New"/>
+          <w:noProof/>
+          <w:color w:val="808080"/>
+          <w:sz w:val="20"/>
+          <w:szCs w:val="20"/>
+        </w:rPr>
+        <w:t>)</w:t>
+      </w:r>
+      <w:r>
+        <w:rPr>
+          <w:rFonts w:ascii="Courier New" w:hAnsi="Courier New" w:cs="Courier New"/>
+          <w:noProof/>
+          <w:sz w:val="20"/>
+          <w:szCs w:val="20"/>
+        </w:rPr>
+        <w:t xml:space="preserve"> </w:t>
+      </w:r>
+      <w:r>
+        <w:rPr>
+          <w:rFonts w:ascii="Courier New" w:hAnsi="Courier New" w:cs="Courier New"/>
+          <w:noProof/>
+          <w:color w:val="0000FF"/>
+          <w:sz w:val="20"/>
+          <w:szCs w:val="20"/>
+        </w:rPr>
+        <w:t>FROM</w:t>
+      </w:r>
+      <w:r>
+        <w:rPr>
+          <w:rFonts w:ascii="Courier New" w:hAnsi="Courier New" w:cs="Courier New"/>
+          <w:noProof/>
+          <w:sz w:val="20"/>
+          <w:szCs w:val="20"/>
+        </w:rPr>
+        <w:t xml:space="preserve"> ORDERS </w:t>
+      </w:r>
+      <w:r>
+        <w:rPr>
+          <w:rFonts w:ascii="Courier New" w:hAnsi="Courier New" w:cs="Courier New"/>
+          <w:noProof/>
+          <w:color w:val="0000FF"/>
+          <w:sz w:val="20"/>
+          <w:szCs w:val="20"/>
+        </w:rPr>
+        <w:t>WHERE</w:t>
+      </w:r>
+      <w:r>
+        <w:rPr>
+          <w:rFonts w:ascii="Courier New" w:hAnsi="Courier New" w:cs="Courier New"/>
+          <w:noProof/>
+          <w:sz w:val="20"/>
+          <w:szCs w:val="20"/>
+        </w:rPr>
+        <w:t xml:space="preserve"> ORD_DATE </w:t>
+      </w:r>
+      <w:r>
+        <w:rPr>
+          <w:rFonts w:ascii="Courier New" w:hAnsi="Courier New" w:cs="Courier New"/>
+          <w:noProof/>
+          <w:color w:val="808080"/>
+          <w:sz w:val="20"/>
+          <w:szCs w:val="20"/>
+        </w:rPr>
+        <w:t>=</w:t>
+      </w:r>
+      <w:r>
+        <w:rPr>
+          <w:rFonts w:ascii="Courier New" w:hAnsi="Courier New" w:cs="Courier New"/>
+          <w:noProof/>
+          <w:sz w:val="20"/>
+          <w:szCs w:val="20"/>
+        </w:rPr>
+        <w:t xml:space="preserve"> </w:t>
+      </w:r>
+      <w:r>
+        <w:rPr>
+          <w:rFonts w:ascii="Courier New" w:hAnsi="Courier New" w:cs="Courier New"/>
+          <w:noProof/>
+          <w:color w:val="FF0000"/>
+          <w:sz w:val="20"/>
+          <w:szCs w:val="20"/>
+        </w:rPr>
+        <w:t>'2012-10-10'</w:t>
+      </w:r>
+      <w:r>
+        <w:rPr>
+          <w:rFonts w:ascii="Courier New" w:hAnsi="Courier New" w:cs="Courier New"/>
+          <w:noProof/>
+          <w:color w:val="808080"/>
+          <w:sz w:val="20"/>
+          <w:szCs w:val="20"/>
+        </w:rPr>
+        <w:t>)</w:t>
+      </w:r>
+    </w:p>
+    <w:p>
+      <w:pPr>
+        <w:tabs>
+          <w:tab w:val="left" w:pos="4850"/>
+        </w:tabs>
+        <w:rPr>
+          <w:rFonts w:ascii="Helvetica" w:hAnsi="Helvetica" w:cs="Helvetica"/>
+          <w:sz w:val="26"/>
+          <w:szCs w:val="26"/>
+          <w:shd w:val="clear" w:color="auto" w:fill="FFFFFF"/>
+        </w:rPr>
+      </w:pPr>
+    </w:p>
+    <w:p>
+      <w:pPr>
+        <w:tabs>
+          <w:tab w:val="left" w:pos="4850"/>
+        </w:tabs>
+        <w:rPr>
+          <w:rFonts w:ascii="Helvetica" w:hAnsi="Helvetica" w:cs="Helvetica"/>
+          <w:sz w:val="26"/>
+          <w:szCs w:val="26"/>
+          <w:shd w:val="clear" w:color="auto" w:fill="FFFFFF"/>
+        </w:rPr>
+      </w:pPr>
+      <w:r>
+        <w:rPr>
+          <w:rFonts w:ascii="Helvetica" w:hAnsi="Helvetica" w:cs="Helvetica"/>
+          <w:sz w:val="26"/>
+          <w:szCs w:val="26"/>
+          <w:shd w:val="clear" w:color="auto" w:fill="FFFFFF"/>
+        </w:rPr>
+        <w:t> Write a query to find all orders attributed to a salesman in New york.</w:t>
+      </w:r>
+    </w:p>
+    <w:p>
+      <w:pPr>
+        <w:tabs>
+          <w:tab w:val="left" w:pos="4850"/>
+        </w:tabs>
+        <w:ind w:left="720"/>
+        <w:rPr>
+          <w:rFonts w:ascii="Courier New" w:hAnsi="Courier New" w:cs="Courier New"/>
+          <w:noProof/>
+          <w:sz w:val="20"/>
+          <w:szCs w:val="20"/>
+        </w:rPr>
+      </w:pPr>
+      <w:r>
+        <w:rPr>
+          <w:rFonts w:ascii="Courier New" w:hAnsi="Courier New" w:cs="Courier New"/>
+          <w:noProof/>
+          <w:color w:val="0000FF"/>
+          <w:sz w:val="20"/>
+          <w:szCs w:val="20"/>
+        </w:rPr>
+        <w:t>SELECT</w:t>
+      </w:r>
+      <w:r>
+        <w:rPr>
+          <w:rFonts w:ascii="Courier New" w:hAnsi="Courier New" w:cs="Courier New"/>
+          <w:noProof/>
+          <w:sz w:val="20"/>
+          <w:szCs w:val="20"/>
+        </w:rPr>
+        <w:t xml:space="preserve"> </w:t>
+      </w:r>
+      <w:r>
+        <w:rPr>
+          <w:rFonts w:ascii="Courier New" w:hAnsi="Courier New" w:cs="Courier New"/>
+          <w:noProof/>
+          <w:color w:val="808080"/>
+          <w:sz w:val="20"/>
+          <w:szCs w:val="20"/>
+        </w:rPr>
+        <w:t>*</w:t>
+      </w:r>
+      <w:r>
+        <w:rPr>
+          <w:rFonts w:ascii="Courier New" w:hAnsi="Courier New" w:cs="Courier New"/>
+          <w:noProof/>
+          <w:sz w:val="20"/>
+          <w:szCs w:val="20"/>
+        </w:rPr>
+        <w:t xml:space="preserve"> </w:t>
+      </w:r>
+      <w:r>
+        <w:rPr>
+          <w:rFonts w:ascii="Courier New" w:hAnsi="Courier New" w:cs="Courier New"/>
+          <w:noProof/>
+          <w:color w:val="0000FF"/>
+          <w:sz w:val="20"/>
+          <w:szCs w:val="20"/>
+        </w:rPr>
+        <w:t>FROM</w:t>
+      </w:r>
+      <w:r>
+        <w:rPr>
+          <w:rFonts w:ascii="Courier New" w:hAnsi="Courier New" w:cs="Courier New"/>
+          <w:noProof/>
+          <w:sz w:val="20"/>
+          <w:szCs w:val="20"/>
+        </w:rPr>
+        <w:t xml:space="preserve"> ORDERS </w:t>
+      </w:r>
+    </w:p>
+    <w:p>
+      <w:pPr>
+        <w:tabs>
+          <w:tab w:val="left" w:pos="4850"/>
+        </w:tabs>
+        <w:ind w:left="720"/>
+        <w:rPr>
+          <w:rFonts w:ascii="Helvetica" w:hAnsi="Helvetica" w:cs="Helvetica"/>
+          <w:sz w:val="26"/>
+          <w:szCs w:val="26"/>
+          <w:shd w:val="clear" w:color="auto" w:fill="FFFFFF"/>
+        </w:rPr>
+      </w:pPr>
+      <w:r>
+        <w:rPr>
+          <w:rFonts w:ascii="Courier New" w:hAnsi="Courier New" w:cs="Courier New"/>
+          <w:noProof/>
+          <w:color w:val="0000FF"/>
+          <w:sz w:val="20"/>
+          <w:szCs w:val="20"/>
+        </w:rPr>
+        <w:t>WHERE</w:t>
+      </w:r>
+      <w:r>
+        <w:rPr>
+          <w:rFonts w:ascii="Courier New" w:hAnsi="Courier New" w:cs="Courier New"/>
+          <w:noProof/>
+          <w:sz w:val="20"/>
+          <w:szCs w:val="20"/>
+        </w:rPr>
+        <w:t xml:space="preserve"> SALESMAN_ID </w:t>
+      </w:r>
+      <w:r>
+        <w:rPr>
+          <w:rFonts w:ascii="Courier New" w:hAnsi="Courier New" w:cs="Courier New"/>
+          <w:noProof/>
+          <w:color w:val="808080"/>
+          <w:sz w:val="20"/>
+          <w:szCs w:val="20"/>
+        </w:rPr>
+        <w:t>IN</w:t>
+      </w:r>
+      <w:r>
+        <w:rPr>
+          <w:rFonts w:ascii="Courier New" w:hAnsi="Courier New" w:cs="Courier New"/>
+          <w:noProof/>
+          <w:sz w:val="20"/>
+          <w:szCs w:val="20"/>
+        </w:rPr>
+        <w:t xml:space="preserve"> </w:t>
+      </w:r>
+      <w:r>
+        <w:rPr>
+          <w:rFonts w:ascii="Courier New" w:hAnsi="Courier New" w:cs="Courier New"/>
+          <w:noProof/>
+          <w:color w:val="808080"/>
+          <w:sz w:val="20"/>
+          <w:szCs w:val="20"/>
+        </w:rPr>
+        <w:t>(</w:t>
+      </w:r>
+      <w:r>
+        <w:rPr>
+          <w:rFonts w:ascii="Courier New" w:hAnsi="Courier New" w:cs="Courier New"/>
+          <w:noProof/>
+          <w:color w:val="0000FF"/>
+          <w:sz w:val="20"/>
+          <w:szCs w:val="20"/>
+        </w:rPr>
+        <w:t>SELECT</w:t>
+      </w:r>
+      <w:r>
+        <w:rPr>
+          <w:rFonts w:ascii="Courier New" w:hAnsi="Courier New" w:cs="Courier New"/>
+          <w:noProof/>
+          <w:sz w:val="20"/>
+          <w:szCs w:val="20"/>
+        </w:rPr>
+        <w:t xml:space="preserve"> SALESMAN_ID </w:t>
+      </w:r>
+      <w:r>
+        <w:rPr>
+          <w:rFonts w:ascii="Courier New" w:hAnsi="Courier New" w:cs="Courier New"/>
+          <w:noProof/>
+          <w:color w:val="0000FF"/>
+          <w:sz w:val="20"/>
+          <w:szCs w:val="20"/>
+        </w:rPr>
+        <w:t>FROM</w:t>
+      </w:r>
+      <w:r>
+        <w:rPr>
+          <w:rFonts w:ascii="Courier New" w:hAnsi="Courier New" w:cs="Courier New"/>
+          <w:noProof/>
+          <w:sz w:val="20"/>
+          <w:szCs w:val="20"/>
+        </w:rPr>
+        <w:t xml:space="preserve"> SALESMAN </w:t>
+      </w:r>
+      <w:r>
+        <w:rPr>
+          <w:rFonts w:ascii="Courier New" w:hAnsi="Courier New" w:cs="Courier New"/>
+          <w:noProof/>
+          <w:color w:val="0000FF"/>
+          <w:sz w:val="20"/>
+          <w:szCs w:val="20"/>
+        </w:rPr>
+        <w:t>WHERE</w:t>
+      </w:r>
+      <w:r>
+        <w:rPr>
+          <w:rFonts w:ascii="Courier New" w:hAnsi="Courier New" w:cs="Courier New"/>
+          <w:noProof/>
+          <w:sz w:val="20"/>
+          <w:szCs w:val="20"/>
+        </w:rPr>
+        <w:t xml:space="preserve"> CITY </w:t>
+      </w:r>
+      <w:r>
+        <w:rPr>
+          <w:rFonts w:ascii="Courier New" w:hAnsi="Courier New" w:cs="Courier New"/>
+          <w:noProof/>
+          <w:color w:val="808080"/>
+          <w:sz w:val="20"/>
+          <w:szCs w:val="20"/>
+        </w:rPr>
+        <w:t>=</w:t>
+      </w:r>
+      <w:r>
+        <w:rPr>
+          <w:rFonts w:ascii="Courier New" w:hAnsi="Courier New" w:cs="Courier New"/>
+          <w:noProof/>
+          <w:sz w:val="20"/>
+          <w:szCs w:val="20"/>
+        </w:rPr>
+        <w:t xml:space="preserve"> </w:t>
+      </w:r>
+      <w:r>
+        <w:rPr>
+          <w:rFonts w:ascii="Courier New" w:hAnsi="Courier New" w:cs="Courier New"/>
+          <w:noProof/>
+          <w:color w:val="FF0000"/>
+          <w:sz w:val="20"/>
+          <w:szCs w:val="20"/>
+        </w:rPr>
+        <w:t>'New York'</w:t>
+      </w:r>
+      <w:r>
+        <w:rPr>
+          <w:rFonts w:ascii="Courier New" w:hAnsi="Courier New" w:cs="Courier New"/>
+          <w:noProof/>
+          <w:color w:val="808080"/>
+          <w:sz w:val="20"/>
+          <w:szCs w:val="20"/>
+        </w:rPr>
+        <w:t>)</w:t>
+      </w:r>
+    </w:p>
+    <w:p>
+      <w:pPr>
+        <w:tabs>
+          <w:tab w:val="left" w:pos="4850"/>
+        </w:tabs>
+        <w:rPr>
+          <w:rFonts w:ascii="Helvetica" w:hAnsi="Helvetica" w:cs="Helvetica"/>
+          <w:sz w:val="26"/>
+          <w:szCs w:val="26"/>
+          <w:shd w:val="clear" w:color="auto" w:fill="FFFFFF"/>
+        </w:rPr>
+      </w:pPr>
+    </w:p>
+    <w:p>
+      <w:pPr>
+        <w:tabs>
+          <w:tab w:val="left" w:pos="4850"/>
+        </w:tabs>
+        <w:rPr>
+          <w:rFonts w:ascii="Helvetica" w:hAnsi="Helvetica" w:cs="Helvetica"/>
+          <w:sz w:val="26"/>
+          <w:szCs w:val="26"/>
+          <w:shd w:val="clear" w:color="auto" w:fill="FFFFFF"/>
+        </w:rPr>
+      </w:pPr>
+      <w:r>
+        <w:rPr>
+          <w:rFonts w:ascii="Helvetica" w:hAnsi="Helvetica" w:cs="Helvetica"/>
+          <w:sz w:val="26"/>
+          <w:szCs w:val="26"/>
+          <w:shd w:val="clear" w:color="auto" w:fill="FFFFFF"/>
+        </w:rPr>
+        <w:t>Write a query to display the commission of all the salesmen servicing customers in Paris.</w:t>
+      </w:r>
+    </w:p>
+    <w:p>
+      <w:pPr>
+        <w:tabs>
+          <w:tab w:val="left" w:pos="4850"/>
+        </w:tabs>
+        <w:ind w:left="720"/>
+        <w:rPr>
+          <w:rFonts w:ascii="Courier New" w:hAnsi="Courier New" w:cs="Courier New"/>
+          <w:noProof/>
+          <w:sz w:val="20"/>
+          <w:szCs w:val="20"/>
+        </w:rPr>
+      </w:pPr>
+      <w:r>
+        <w:rPr>
+          <w:rFonts w:ascii="Courier New" w:hAnsi="Courier New" w:cs="Courier New"/>
+          <w:noProof/>
+          <w:color w:val="0000FF"/>
+          <w:sz w:val="20"/>
+          <w:szCs w:val="20"/>
+        </w:rPr>
+        <w:t>SELECT</w:t>
+      </w:r>
+      <w:r>
+        <w:rPr>
+          <w:rFonts w:ascii="Courier New" w:hAnsi="Courier New" w:cs="Courier New"/>
+          <w:noProof/>
+          <w:sz w:val="20"/>
+          <w:szCs w:val="20"/>
+        </w:rPr>
+        <w:t xml:space="preserve"> SALESMAN_ID</w:t>
+      </w:r>
+      <w:r>
+        <w:rPr>
+          <w:rFonts w:ascii="Courier New" w:hAnsi="Courier New" w:cs="Courier New"/>
+          <w:noProof/>
+          <w:color w:val="808080"/>
+          <w:sz w:val="20"/>
+          <w:szCs w:val="20"/>
+        </w:rPr>
+        <w:t>,</w:t>
+      </w:r>
+      <w:r>
+        <w:rPr>
+          <w:rFonts w:ascii="Courier New" w:hAnsi="Courier New" w:cs="Courier New"/>
+          <w:noProof/>
+          <w:sz w:val="20"/>
+          <w:szCs w:val="20"/>
+        </w:rPr>
+        <w:t xml:space="preserve"> SALESMAN_NAME</w:t>
+      </w:r>
+      <w:r>
+        <w:rPr>
+          <w:rFonts w:ascii="Courier New" w:hAnsi="Courier New" w:cs="Courier New"/>
+          <w:noProof/>
+          <w:color w:val="808080"/>
+          <w:sz w:val="20"/>
+          <w:szCs w:val="20"/>
+        </w:rPr>
+        <w:t>,</w:t>
+      </w:r>
+      <w:r>
+        <w:rPr>
+          <w:rFonts w:ascii="Courier New" w:hAnsi="Courier New" w:cs="Courier New"/>
+          <w:noProof/>
+          <w:sz w:val="20"/>
+          <w:szCs w:val="20"/>
+        </w:rPr>
+        <w:t xml:space="preserve"> COMMISSION </w:t>
+      </w:r>
+      <w:r>
+        <w:rPr>
+          <w:rFonts w:ascii="Courier New" w:hAnsi="Courier New" w:cs="Courier New"/>
+          <w:noProof/>
+          <w:color w:val="0000FF"/>
+          <w:sz w:val="20"/>
+          <w:szCs w:val="20"/>
+        </w:rPr>
+        <w:t>FROM</w:t>
+      </w:r>
+      <w:r>
+        <w:rPr>
+          <w:rFonts w:ascii="Courier New" w:hAnsi="Courier New" w:cs="Courier New"/>
+          <w:noProof/>
+          <w:sz w:val="20"/>
+          <w:szCs w:val="20"/>
+        </w:rPr>
+        <w:t xml:space="preserve"> SALESMAN </w:t>
+      </w:r>
+    </w:p>
+    <w:p>
+      <w:pPr>
+        <w:tabs>
+          <w:tab w:val="left" w:pos="4850"/>
+        </w:tabs>
+        <w:ind w:left="720"/>
+        <w:rPr>
+          <w:rFonts w:ascii="Helvetica" w:hAnsi="Helvetica" w:cs="Helvetica"/>
+          <w:sz w:val="26"/>
+          <w:szCs w:val="26"/>
+          <w:shd w:val="clear" w:color="auto" w:fill="FFFFFF"/>
+        </w:rPr>
+      </w:pPr>
+      <w:r>
+        <w:rPr>
+          <w:rFonts w:ascii="Courier New" w:hAnsi="Courier New" w:cs="Courier New"/>
+          <w:noProof/>
+          <w:color w:val="0000FF"/>
+          <w:sz w:val="20"/>
+          <w:szCs w:val="20"/>
+        </w:rPr>
+        <w:t>WHERE</w:t>
+      </w:r>
+      <w:r>
+        <w:rPr>
+          <w:rFonts w:ascii="Courier New" w:hAnsi="Courier New" w:cs="Courier New"/>
+          <w:noProof/>
+          <w:sz w:val="20"/>
+          <w:szCs w:val="20"/>
+        </w:rPr>
+        <w:t xml:space="preserve"> SALESMAN_ID </w:t>
+      </w:r>
+      <w:r>
+        <w:rPr>
+          <w:rFonts w:ascii="Courier New" w:hAnsi="Courier New" w:cs="Courier New"/>
+          <w:noProof/>
+          <w:color w:val="808080"/>
+          <w:sz w:val="20"/>
+          <w:szCs w:val="20"/>
+        </w:rPr>
+        <w:t>IN</w:t>
+      </w:r>
+      <w:r>
+        <w:rPr>
+          <w:rFonts w:ascii="Courier New" w:hAnsi="Courier New" w:cs="Courier New"/>
+          <w:noProof/>
+          <w:sz w:val="20"/>
+          <w:szCs w:val="20"/>
+        </w:rPr>
+        <w:t xml:space="preserve"> </w:t>
+      </w:r>
+      <w:r>
+        <w:rPr>
+          <w:rFonts w:ascii="Courier New" w:hAnsi="Courier New" w:cs="Courier New"/>
+          <w:noProof/>
+          <w:color w:val="808080"/>
+          <w:sz w:val="20"/>
+          <w:szCs w:val="20"/>
+        </w:rPr>
+        <w:t>(</w:t>
+      </w:r>
+      <w:r>
+        <w:rPr>
+          <w:rFonts w:ascii="Courier New" w:hAnsi="Courier New" w:cs="Courier New"/>
+          <w:noProof/>
+          <w:color w:val="0000FF"/>
+          <w:sz w:val="20"/>
+          <w:szCs w:val="20"/>
+        </w:rPr>
+        <w:t>SELECT</w:t>
+      </w:r>
+      <w:r>
+        <w:rPr>
+          <w:rFonts w:ascii="Courier New" w:hAnsi="Courier New" w:cs="Courier New"/>
+          <w:noProof/>
+          <w:sz w:val="20"/>
+          <w:szCs w:val="20"/>
+        </w:rPr>
+        <w:t xml:space="preserve"> SALESMAN_ID </w:t>
+      </w:r>
+      <w:r>
+        <w:rPr>
+          <w:rFonts w:ascii="Courier New" w:hAnsi="Courier New" w:cs="Courier New"/>
+          <w:noProof/>
+          <w:color w:val="0000FF"/>
+          <w:sz w:val="20"/>
+          <w:szCs w:val="20"/>
+        </w:rPr>
+        <w:t>FROM</w:t>
+      </w:r>
+      <w:r>
+        <w:rPr>
+          <w:rFonts w:ascii="Courier New" w:hAnsi="Courier New" w:cs="Courier New"/>
+          <w:noProof/>
+          <w:sz w:val="20"/>
+          <w:szCs w:val="20"/>
+        </w:rPr>
+        <w:t xml:space="preserve"> CUSTOMER </w:t>
+      </w:r>
+      <w:r>
+        <w:rPr>
+          <w:rFonts w:ascii="Courier New" w:hAnsi="Courier New" w:cs="Courier New"/>
+          <w:noProof/>
+          <w:color w:val="0000FF"/>
+          <w:sz w:val="20"/>
+          <w:szCs w:val="20"/>
+        </w:rPr>
+        <w:t>WHERE</w:t>
+      </w:r>
+      <w:r>
+        <w:rPr>
+          <w:rFonts w:ascii="Courier New" w:hAnsi="Courier New" w:cs="Courier New"/>
+          <w:noProof/>
+          <w:sz w:val="20"/>
+          <w:szCs w:val="20"/>
+        </w:rPr>
+        <w:t xml:space="preserve"> CITY </w:t>
+      </w:r>
+      <w:r>
+        <w:rPr>
+          <w:rFonts w:ascii="Courier New" w:hAnsi="Courier New" w:cs="Courier New"/>
+          <w:noProof/>
+          <w:color w:val="808080"/>
+          <w:sz w:val="20"/>
+          <w:szCs w:val="20"/>
+        </w:rPr>
+        <w:t>=</w:t>
+      </w:r>
+      <w:r>
+        <w:rPr>
+          <w:rFonts w:ascii="Courier New" w:hAnsi="Courier New" w:cs="Courier New"/>
+          <w:noProof/>
+          <w:sz w:val="20"/>
+          <w:szCs w:val="20"/>
+        </w:rPr>
+        <w:t xml:space="preserve"> </w:t>
+      </w:r>
+      <w:r>
+        <w:rPr>
+          <w:rFonts w:ascii="Courier New" w:hAnsi="Courier New" w:cs="Courier New"/>
+          <w:noProof/>
+          <w:color w:val="FF0000"/>
+          <w:sz w:val="20"/>
+          <w:szCs w:val="20"/>
+        </w:rPr>
+        <w:t>'New York'</w:t>
+      </w:r>
+      <w:r>
+        <w:rPr>
+          <w:rFonts w:ascii="Courier New" w:hAnsi="Courier New" w:cs="Courier New"/>
+          <w:noProof/>
+          <w:color w:val="808080"/>
+          <w:sz w:val="20"/>
+          <w:szCs w:val="20"/>
+        </w:rPr>
+        <w:t>)</w:t>
+      </w:r>
+    </w:p>
+    <w:p>
+      <w:pPr>
+        <w:tabs>
+          <w:tab w:val="left" w:pos="4850"/>
+        </w:tabs>
+        <w:rPr>
+          <w:rFonts w:ascii="Helvetica" w:hAnsi="Helvetica" w:cs="Helvetica"/>
+          <w:sz w:val="26"/>
+          <w:szCs w:val="26"/>
+          <w:shd w:val="clear" w:color="auto" w:fill="FFFFFF"/>
+        </w:rPr>
+      </w:pPr>
+    </w:p>
+    <w:p>
+      <w:pPr>
+        <w:tabs>
+          <w:tab w:val="left" w:pos="4850"/>
+        </w:tabs>
+        <w:rPr>
+          <w:rFonts w:ascii="Helvetica" w:hAnsi="Helvetica" w:cs="Helvetica"/>
+          <w:sz w:val="26"/>
+          <w:szCs w:val="26"/>
+          <w:shd w:val="clear" w:color="auto" w:fill="FFFFFF"/>
+        </w:rPr>
+      </w:pPr>
+      <w:r>
+        <w:rPr>
+          <w:rFonts w:ascii="Helvetica" w:hAnsi="Helvetica" w:cs="Helvetica"/>
+          <w:sz w:val="26"/>
+          <w:szCs w:val="26"/>
+          <w:shd w:val="clear" w:color="auto" w:fill="FFFFFF"/>
+        </w:rPr>
+        <w:t>Write a query to display all the</w:t>
+      </w:r>
+      <w:r>
+        <w:rPr>
+          <w:rFonts w:ascii="Helvetica" w:hAnsi="Helvetica" w:cs="Helvetica"/>
+          <w:sz w:val="26"/>
+          <w:szCs w:val="26"/>
+          <w:shd w:val="clear" w:color="auto" w:fill="FFFFFF"/>
+        </w:rPr>
+        <w:t xml:space="preserve"> customers whose id is 2001 bel</w:t>
+      </w:r>
+      <w:r>
+        <w:rPr>
+          <w:rFonts w:ascii="Helvetica" w:hAnsi="Helvetica" w:cs="Helvetica"/>
+          <w:sz w:val="26"/>
+          <w:szCs w:val="26"/>
+          <w:shd w:val="clear" w:color="auto" w:fill="FFFFFF"/>
+        </w:rPr>
+        <w:t>ow the salesman ID of Mc Lyon.</w:t>
+      </w:r>
+    </w:p>
+    <w:p>
+      <w:pPr>
+        <w:tabs>
+          <w:tab w:val="left" w:pos="4850"/>
+        </w:tabs>
+        <w:ind w:left="720"/>
+        <w:rPr>
+          <w:rFonts w:ascii="Courier New" w:hAnsi="Courier New" w:cs="Courier New"/>
+          <w:noProof/>
+          <w:sz w:val="20"/>
+          <w:szCs w:val="20"/>
+        </w:rPr>
+      </w:pPr>
+      <w:r>
+        <w:rPr>
+          <w:rFonts w:ascii="Courier New" w:hAnsi="Courier New" w:cs="Courier New"/>
+          <w:noProof/>
+          <w:color w:val="0000FF"/>
+          <w:sz w:val="20"/>
+          <w:szCs w:val="20"/>
+        </w:rPr>
+        <w:t>SELECT</w:t>
+      </w:r>
+      <w:r>
+        <w:rPr>
+          <w:rFonts w:ascii="Courier New" w:hAnsi="Courier New" w:cs="Courier New"/>
+          <w:noProof/>
+          <w:sz w:val="20"/>
+          <w:szCs w:val="20"/>
+        </w:rPr>
+        <w:t xml:space="preserve"> </w:t>
+      </w:r>
+      <w:r>
+        <w:rPr>
+          <w:rFonts w:ascii="Courier New" w:hAnsi="Courier New" w:cs="Courier New"/>
+          <w:noProof/>
+          <w:color w:val="808080"/>
+          <w:sz w:val="20"/>
+          <w:szCs w:val="20"/>
+        </w:rPr>
+        <w:t>*</w:t>
+      </w:r>
+      <w:r>
+        <w:rPr>
+          <w:rFonts w:ascii="Courier New" w:hAnsi="Courier New" w:cs="Courier New"/>
+          <w:noProof/>
+          <w:sz w:val="20"/>
+          <w:szCs w:val="20"/>
+        </w:rPr>
+        <w:t xml:space="preserve"> </w:t>
+      </w:r>
+      <w:r>
+        <w:rPr>
+          <w:rFonts w:ascii="Courier New" w:hAnsi="Courier New" w:cs="Courier New"/>
+          <w:noProof/>
+          <w:color w:val="0000FF"/>
+          <w:sz w:val="20"/>
+          <w:szCs w:val="20"/>
+        </w:rPr>
+        <w:t>FROM</w:t>
+      </w:r>
+      <w:r>
+        <w:rPr>
+          <w:rFonts w:ascii="Courier New" w:hAnsi="Courier New" w:cs="Courier New"/>
+          <w:noProof/>
+          <w:sz w:val="20"/>
+          <w:szCs w:val="20"/>
+        </w:rPr>
+        <w:t xml:space="preserve"> CUSTOMER </w:t>
+      </w:r>
+      <w:r>
+        <w:rPr>
+          <w:rFonts w:ascii="Courier New" w:hAnsi="Courier New" w:cs="Courier New"/>
+          <w:noProof/>
+          <w:color w:val="0000FF"/>
+          <w:sz w:val="20"/>
+          <w:szCs w:val="20"/>
+        </w:rPr>
+        <w:t>WHERE</w:t>
+      </w:r>
+      <w:r>
+        <w:rPr>
+          <w:rFonts w:ascii="Courier New" w:hAnsi="Courier New" w:cs="Courier New"/>
+          <w:noProof/>
+          <w:sz w:val="20"/>
+          <w:szCs w:val="20"/>
+        </w:rPr>
+        <w:t xml:space="preserve"> CUSTOMER_ID </w:t>
+      </w:r>
+    </w:p>
+    <w:p>
+      <w:pPr>
+        <w:tabs>
+          <w:tab w:val="left" w:pos="4850"/>
+        </w:tabs>
+        <w:ind w:left="720"/>
+        <w:rPr>
+          <w:rFonts w:ascii="Courier New" w:hAnsi="Courier New" w:cs="Courier New"/>
+          <w:noProof/>
+          <w:sz w:val="20"/>
+          <w:szCs w:val="20"/>
+        </w:rPr>
+      </w:pPr>
+      <w:r>
+        <w:rPr>
+          <w:rFonts w:ascii="Courier New" w:hAnsi="Courier New" w:cs="Courier New"/>
+          <w:noProof/>
+          <w:color w:val="808080"/>
+          <w:sz w:val="20"/>
+          <w:szCs w:val="20"/>
+        </w:rPr>
+        <w:t>IN</w:t>
+      </w:r>
+      <w:r>
+        <w:rPr>
+          <w:rFonts w:ascii="Courier New" w:hAnsi="Courier New" w:cs="Courier New"/>
+          <w:noProof/>
+          <w:sz w:val="20"/>
+          <w:szCs w:val="20"/>
+        </w:rPr>
+        <w:t xml:space="preserve"> </w:t>
+      </w:r>
+      <w:r>
+        <w:rPr>
+          <w:rFonts w:ascii="Courier New" w:hAnsi="Courier New" w:cs="Courier New"/>
+          <w:noProof/>
+          <w:color w:val="808080"/>
+          <w:sz w:val="20"/>
+          <w:szCs w:val="20"/>
+        </w:rPr>
+        <w:t>(</w:t>
+      </w:r>
+      <w:r>
+        <w:rPr>
+          <w:rFonts w:ascii="Courier New" w:hAnsi="Courier New" w:cs="Courier New"/>
+          <w:noProof/>
+          <w:color w:val="0000FF"/>
+          <w:sz w:val="20"/>
+          <w:szCs w:val="20"/>
+        </w:rPr>
+        <w:t>SELECT</w:t>
+      </w:r>
+      <w:r>
+        <w:rPr>
+          <w:rFonts w:ascii="Courier New" w:hAnsi="Courier New" w:cs="Courier New"/>
+          <w:noProof/>
+          <w:sz w:val="20"/>
+          <w:szCs w:val="20"/>
+        </w:rPr>
+        <w:t xml:space="preserve"> </w:t>
+      </w:r>
+      <w:r>
+        <w:rPr>
+          <w:rFonts w:ascii="Courier New" w:hAnsi="Courier New" w:cs="Courier New"/>
+          <w:noProof/>
+          <w:color w:val="808080"/>
+          <w:sz w:val="20"/>
+          <w:szCs w:val="20"/>
+        </w:rPr>
+        <w:t>(</w:t>
+      </w:r>
+      <w:r>
+        <w:rPr>
+          <w:rFonts w:ascii="Courier New" w:hAnsi="Courier New" w:cs="Courier New"/>
+          <w:noProof/>
+          <w:sz w:val="20"/>
+          <w:szCs w:val="20"/>
+        </w:rPr>
+        <w:t xml:space="preserve">SALESMAN_ID </w:t>
+      </w:r>
+      <w:r>
+        <w:rPr>
+          <w:rFonts w:ascii="Courier New" w:hAnsi="Courier New" w:cs="Courier New"/>
+          <w:noProof/>
+          <w:color w:val="808080"/>
+          <w:sz w:val="20"/>
+          <w:szCs w:val="20"/>
+        </w:rPr>
+        <w:t>-</w:t>
+      </w:r>
+      <w:r>
+        <w:rPr>
+          <w:rFonts w:ascii="Courier New" w:hAnsi="Courier New" w:cs="Courier New"/>
+          <w:noProof/>
+          <w:sz w:val="20"/>
+          <w:szCs w:val="20"/>
+        </w:rPr>
+        <w:t xml:space="preserve"> 2001</w:t>
+      </w:r>
+      <w:r>
+        <w:rPr>
+          <w:rFonts w:ascii="Courier New" w:hAnsi="Courier New" w:cs="Courier New"/>
+          <w:noProof/>
+          <w:color w:val="808080"/>
+          <w:sz w:val="20"/>
+          <w:szCs w:val="20"/>
+        </w:rPr>
+        <w:t>)</w:t>
+      </w:r>
+      <w:r>
+        <w:rPr>
+          <w:rFonts w:ascii="Courier New" w:hAnsi="Courier New" w:cs="Courier New"/>
+          <w:noProof/>
+          <w:sz w:val="20"/>
+          <w:szCs w:val="20"/>
+        </w:rPr>
+        <w:t xml:space="preserve"> </w:t>
+      </w:r>
+      <w:r>
+        <w:rPr>
+          <w:rFonts w:ascii="Courier New" w:hAnsi="Courier New" w:cs="Courier New"/>
+          <w:noProof/>
+          <w:color w:val="0000FF"/>
+          <w:sz w:val="20"/>
+          <w:szCs w:val="20"/>
+        </w:rPr>
+        <w:t>FROM</w:t>
+      </w:r>
+      <w:r>
+        <w:rPr>
+          <w:rFonts w:ascii="Courier New" w:hAnsi="Courier New" w:cs="Courier New"/>
+          <w:noProof/>
+          <w:sz w:val="20"/>
+          <w:szCs w:val="20"/>
+        </w:rPr>
+        <w:t xml:space="preserve"> SALESMAN </w:t>
+      </w:r>
+      <w:r>
+        <w:rPr>
+          <w:rFonts w:ascii="Courier New" w:hAnsi="Courier New" w:cs="Courier New"/>
+          <w:noProof/>
+          <w:color w:val="0000FF"/>
+          <w:sz w:val="20"/>
+          <w:szCs w:val="20"/>
+        </w:rPr>
+        <w:t>WHERE</w:t>
+      </w:r>
+      <w:r>
+        <w:rPr>
+          <w:rFonts w:ascii="Courier New" w:hAnsi="Courier New" w:cs="Courier New"/>
+          <w:noProof/>
+          <w:sz w:val="20"/>
+          <w:szCs w:val="20"/>
+        </w:rPr>
+        <w:t xml:space="preserve"> SALESMAN_NAME </w:t>
+      </w:r>
+      <w:r>
+        <w:rPr>
+          <w:rFonts w:ascii="Courier New" w:hAnsi="Courier New" w:cs="Courier New"/>
+          <w:noProof/>
+          <w:color w:val="808080"/>
+          <w:sz w:val="20"/>
+          <w:szCs w:val="20"/>
+        </w:rPr>
+        <w:t>=</w:t>
+      </w:r>
+      <w:r>
+        <w:rPr>
+          <w:rFonts w:ascii="Courier New" w:hAnsi="Courier New" w:cs="Courier New"/>
+          <w:noProof/>
+          <w:sz w:val="20"/>
+          <w:szCs w:val="20"/>
+        </w:rPr>
+        <w:t xml:space="preserve"> </w:t>
+      </w:r>
+      <w:r>
+        <w:rPr>
+          <w:rFonts w:ascii="Courier New" w:hAnsi="Courier New" w:cs="Courier New"/>
+          <w:noProof/>
+          <w:color w:val="FF0000"/>
+          <w:sz w:val="20"/>
+          <w:szCs w:val="20"/>
+        </w:rPr>
+        <w:t>'Mc Lyon'</w:t>
+      </w:r>
+      <w:r>
+        <w:rPr>
+          <w:rFonts w:ascii="Courier New" w:hAnsi="Courier New" w:cs="Courier New"/>
+          <w:noProof/>
+          <w:color w:val="808080"/>
+          <w:sz w:val="20"/>
+          <w:szCs w:val="20"/>
+        </w:rPr>
+        <w:t>)</w:t>
+      </w:r>
+    </w:p>
+    <w:p>
+      <w:pPr>
+        <w:tabs>
+          <w:tab w:val="left" w:pos="4850"/>
+        </w:tabs>
+        <w:rPr>
+          <w:rFonts w:ascii="Helvetica" w:hAnsi="Helvetica" w:cs="Helvetica"/>
+          <w:sz w:val="26"/>
+          <w:szCs w:val="26"/>
+          <w:shd w:val="clear" w:color="auto" w:fill="FFFFFF"/>
+        </w:rPr>
+      </w:pPr>
+    </w:p>
+    <w:p>
+      <w:pPr>
+        <w:tabs>
+          <w:tab w:val="left" w:pos="4850"/>
+        </w:tabs>
+        <w:rPr>
+          <w:rFonts w:ascii="Helvetica" w:hAnsi="Helvetica" w:cs="Helvetica"/>
+          <w:sz w:val="26"/>
+          <w:szCs w:val="26"/>
+          <w:shd w:val="clear" w:color="auto" w:fill="FFFFFF"/>
+        </w:rPr>
+      </w:pPr>
+    </w:p>
+    <w:p>
+      <w:pPr>
+        <w:tabs>
+          <w:tab w:val="left" w:pos="4850"/>
+        </w:tabs>
+        <w:rPr>
+          <w:rFonts w:ascii="Helvetica" w:hAnsi="Helvetica" w:cs="Helvetica"/>
+          <w:sz w:val="26"/>
+          <w:szCs w:val="26"/>
+          <w:shd w:val="clear" w:color="auto" w:fill="FFFFFF"/>
+        </w:rPr>
+      </w:pPr>
+      <w:r>
+        <w:rPr>
+          <w:rFonts w:ascii="Helvetica" w:hAnsi="Helvetica" w:cs="Helvetica"/>
+          <w:sz w:val="26"/>
+          <w:szCs w:val="26"/>
+          <w:shd w:val="clear" w:color="auto" w:fill="FFFFFF"/>
+        </w:rPr>
+        <w:t>Write a query to count the customers with grades above New York's average.</w:t>
+      </w:r>
+    </w:p>
+    <w:p>
+      <w:pPr>
+        <w:tabs>
+          <w:tab w:val="left" w:pos="4850"/>
+        </w:tabs>
+        <w:ind w:left="720"/>
+        <w:rPr>
+          <w:rFonts w:ascii="Courier New" w:hAnsi="Courier New" w:cs="Courier New"/>
+          <w:noProof/>
+          <w:sz w:val="20"/>
+          <w:szCs w:val="20"/>
+        </w:rPr>
+      </w:pPr>
+      <w:r>
+        <w:rPr>
+          <w:rFonts w:ascii="Courier New" w:hAnsi="Courier New" w:cs="Courier New"/>
+          <w:noProof/>
+          <w:color w:val="0000FF"/>
+          <w:sz w:val="20"/>
+          <w:szCs w:val="20"/>
+        </w:rPr>
+        <w:t>SELECT</w:t>
+      </w:r>
+      <w:r>
+        <w:rPr>
+          <w:rFonts w:ascii="Courier New" w:hAnsi="Courier New" w:cs="Courier New"/>
+          <w:noProof/>
+          <w:sz w:val="20"/>
+          <w:szCs w:val="20"/>
+        </w:rPr>
+        <w:t xml:space="preserve"> </w:t>
+      </w:r>
+      <w:r>
+        <w:rPr>
+          <w:rFonts w:ascii="Courier New" w:hAnsi="Courier New" w:cs="Courier New"/>
+          <w:noProof/>
+          <w:color w:val="808080"/>
+          <w:sz w:val="20"/>
+          <w:szCs w:val="20"/>
+        </w:rPr>
+        <w:t>*</w:t>
+      </w:r>
+      <w:r>
+        <w:rPr>
+          <w:rFonts w:ascii="Courier New" w:hAnsi="Courier New" w:cs="Courier New"/>
+          <w:noProof/>
+          <w:sz w:val="20"/>
+          <w:szCs w:val="20"/>
+        </w:rPr>
+        <w:t xml:space="preserve"> </w:t>
+      </w:r>
+      <w:r>
+        <w:rPr>
+          <w:rFonts w:ascii="Courier New" w:hAnsi="Courier New" w:cs="Courier New"/>
+          <w:noProof/>
+          <w:color w:val="0000FF"/>
+          <w:sz w:val="20"/>
+          <w:szCs w:val="20"/>
+        </w:rPr>
+        <w:t>FROM</w:t>
+      </w:r>
+      <w:r>
+        <w:rPr>
+          <w:rFonts w:ascii="Courier New" w:hAnsi="Courier New" w:cs="Courier New"/>
+          <w:noProof/>
+          <w:sz w:val="20"/>
+          <w:szCs w:val="20"/>
+        </w:rPr>
+        <w:t xml:space="preserve"> CUSTOMER </w:t>
+      </w:r>
+    </w:p>
+    <w:p>
+      <w:pPr>
+        <w:tabs>
+          <w:tab w:val="left" w:pos="4850"/>
+        </w:tabs>
+        <w:ind w:left="720"/>
+        <w:rPr>
+          <w:rFonts w:ascii="Helvetica" w:hAnsi="Helvetica" w:cs="Helvetica"/>
+          <w:sz w:val="26"/>
+          <w:szCs w:val="26"/>
+          <w:shd w:val="clear" w:color="auto" w:fill="FFFFFF"/>
+        </w:rPr>
+      </w:pPr>
+      <w:r>
+        <w:rPr>
+          <w:rFonts w:ascii="Courier New" w:hAnsi="Courier New" w:cs="Courier New"/>
+          <w:noProof/>
+          <w:color w:val="0000FF"/>
+          <w:sz w:val="20"/>
+          <w:szCs w:val="20"/>
+        </w:rPr>
+        <w:lastRenderedPageBreak/>
+        <w:t>WHERE</w:t>
+      </w:r>
+      <w:r>
+        <w:rPr>
+          <w:rFonts w:ascii="Courier New" w:hAnsi="Courier New" w:cs="Courier New"/>
+          <w:noProof/>
+          <w:sz w:val="20"/>
+          <w:szCs w:val="20"/>
+        </w:rPr>
+        <w:t xml:space="preserve"> GRADE </w:t>
+      </w:r>
+      <w:r>
+        <w:rPr>
+          <w:rFonts w:ascii="Courier New" w:hAnsi="Courier New" w:cs="Courier New"/>
+          <w:noProof/>
+          <w:color w:val="808080"/>
+          <w:sz w:val="20"/>
+          <w:szCs w:val="20"/>
+        </w:rPr>
+        <w:t>&gt;</w:t>
+      </w:r>
+      <w:r>
+        <w:rPr>
+          <w:rFonts w:ascii="Courier New" w:hAnsi="Courier New" w:cs="Courier New"/>
+          <w:noProof/>
+          <w:sz w:val="20"/>
+          <w:szCs w:val="20"/>
+        </w:rPr>
+        <w:t xml:space="preserve"> </w:t>
+      </w:r>
+      <w:r>
+        <w:rPr>
+          <w:rFonts w:ascii="Courier New" w:hAnsi="Courier New" w:cs="Courier New"/>
+          <w:noProof/>
+          <w:color w:val="808080"/>
+          <w:sz w:val="20"/>
+          <w:szCs w:val="20"/>
+        </w:rPr>
+        <w:t>(</w:t>
+      </w:r>
+      <w:r>
+        <w:rPr>
+          <w:rFonts w:ascii="Courier New" w:hAnsi="Courier New" w:cs="Courier New"/>
+          <w:noProof/>
+          <w:color w:val="0000FF"/>
+          <w:sz w:val="20"/>
+          <w:szCs w:val="20"/>
+        </w:rPr>
+        <w:t>SELECT</w:t>
+      </w:r>
+      <w:r>
+        <w:rPr>
+          <w:rFonts w:ascii="Courier New" w:hAnsi="Courier New" w:cs="Courier New"/>
+          <w:noProof/>
+          <w:sz w:val="20"/>
+          <w:szCs w:val="20"/>
+        </w:rPr>
+        <w:t xml:space="preserve"> </w:t>
+      </w:r>
+      <w:r>
+        <w:rPr>
+          <w:rFonts w:ascii="Courier New" w:hAnsi="Courier New" w:cs="Courier New"/>
+          <w:noProof/>
+          <w:color w:val="FF00FF"/>
+          <w:sz w:val="20"/>
+          <w:szCs w:val="20"/>
+        </w:rPr>
+        <w:t>AVG</w:t>
+      </w:r>
+      <w:r>
+        <w:rPr>
+          <w:rFonts w:ascii="Courier New" w:hAnsi="Courier New" w:cs="Courier New"/>
+          <w:noProof/>
+          <w:color w:val="808080"/>
+          <w:sz w:val="20"/>
+          <w:szCs w:val="20"/>
+        </w:rPr>
+        <w:t>(</w:t>
+      </w:r>
+      <w:r>
+        <w:rPr>
+          <w:rFonts w:ascii="Courier New" w:hAnsi="Courier New" w:cs="Courier New"/>
+          <w:noProof/>
+          <w:sz w:val="20"/>
+          <w:szCs w:val="20"/>
+        </w:rPr>
+        <w:t>GRADE</w:t>
+      </w:r>
+      <w:r>
+        <w:rPr>
+          <w:rFonts w:ascii="Courier New" w:hAnsi="Courier New" w:cs="Courier New"/>
+          <w:noProof/>
+          <w:color w:val="808080"/>
+          <w:sz w:val="20"/>
+          <w:szCs w:val="20"/>
+        </w:rPr>
+        <w:t>)</w:t>
+      </w:r>
+      <w:r>
+        <w:rPr>
+          <w:rFonts w:ascii="Courier New" w:hAnsi="Courier New" w:cs="Courier New"/>
+          <w:noProof/>
+          <w:sz w:val="20"/>
+          <w:szCs w:val="20"/>
+        </w:rPr>
+        <w:t xml:space="preserve"> </w:t>
+      </w:r>
+      <w:r>
+        <w:rPr>
+          <w:rFonts w:ascii="Courier New" w:hAnsi="Courier New" w:cs="Courier New"/>
+          <w:noProof/>
+          <w:color w:val="0000FF"/>
+          <w:sz w:val="20"/>
+          <w:szCs w:val="20"/>
+        </w:rPr>
+        <w:t>FROM</w:t>
+      </w:r>
+      <w:r>
+        <w:rPr>
+          <w:rFonts w:ascii="Courier New" w:hAnsi="Courier New" w:cs="Courier New"/>
+          <w:noProof/>
+          <w:sz w:val="20"/>
+          <w:szCs w:val="20"/>
+        </w:rPr>
+        <w:t xml:space="preserve"> CUSTOMER </w:t>
+      </w:r>
+      <w:r>
+        <w:rPr>
+          <w:rFonts w:ascii="Courier New" w:hAnsi="Courier New" w:cs="Courier New"/>
+          <w:noProof/>
+          <w:color w:val="0000FF"/>
+          <w:sz w:val="20"/>
+          <w:szCs w:val="20"/>
+        </w:rPr>
+        <w:t>WHERE</w:t>
+      </w:r>
+      <w:r>
+        <w:rPr>
+          <w:rFonts w:ascii="Courier New" w:hAnsi="Courier New" w:cs="Courier New"/>
+          <w:noProof/>
+          <w:sz w:val="20"/>
+          <w:szCs w:val="20"/>
+        </w:rPr>
+        <w:t xml:space="preserve"> CITY </w:t>
+      </w:r>
+      <w:r>
+        <w:rPr>
+          <w:rFonts w:ascii="Courier New" w:hAnsi="Courier New" w:cs="Courier New"/>
+          <w:noProof/>
+          <w:color w:val="808080"/>
+          <w:sz w:val="20"/>
+          <w:szCs w:val="20"/>
+        </w:rPr>
+        <w:t>=</w:t>
+      </w:r>
+      <w:r>
+        <w:rPr>
+          <w:rFonts w:ascii="Courier New" w:hAnsi="Courier New" w:cs="Courier New"/>
+          <w:noProof/>
+          <w:sz w:val="20"/>
+          <w:szCs w:val="20"/>
+        </w:rPr>
+        <w:t xml:space="preserve"> </w:t>
+      </w:r>
+      <w:r>
+        <w:rPr>
+          <w:rFonts w:ascii="Courier New" w:hAnsi="Courier New" w:cs="Courier New"/>
+          <w:noProof/>
+          <w:color w:val="FF0000"/>
+          <w:sz w:val="20"/>
+          <w:szCs w:val="20"/>
+        </w:rPr>
+        <w:t>'New York'</w:t>
+      </w:r>
+      <w:r>
+        <w:rPr>
+          <w:rFonts w:ascii="Courier New" w:hAnsi="Courier New" w:cs="Courier New"/>
+          <w:noProof/>
+          <w:color w:val="808080"/>
+          <w:sz w:val="20"/>
+          <w:szCs w:val="20"/>
+        </w:rPr>
+        <w:t>)</w:t>
+      </w:r>
+    </w:p>
+    <w:p>
+      <w:pPr>
+        <w:tabs>
+          <w:tab w:val="left" w:pos="4850"/>
+        </w:tabs>
+        <w:rPr>
+          <w:rFonts w:ascii="Helvetica" w:hAnsi="Helvetica" w:cs="Helvetica"/>
+          <w:sz w:val="26"/>
+          <w:szCs w:val="26"/>
+          <w:shd w:val="clear" w:color="auto" w:fill="FFFFFF"/>
+        </w:rPr>
+      </w:pPr>
+    </w:p>
+    <w:p>
+      <w:pPr>
+        <w:tabs>
+          <w:tab w:val="left" w:pos="4850"/>
+        </w:tabs>
+        <w:rPr>
+          <w:rFonts w:ascii="Helvetica" w:hAnsi="Helvetica" w:cs="Helvetica"/>
+          <w:sz w:val="26"/>
+          <w:szCs w:val="26"/>
+          <w:shd w:val="clear" w:color="auto" w:fill="FFFFFF"/>
+        </w:rPr>
+      </w:pPr>
+      <w:r>
+        <w:rPr>
+          <w:rFonts w:ascii="Helvetica" w:hAnsi="Helvetica" w:cs="Helvetica"/>
+          <w:sz w:val="26"/>
+          <w:szCs w:val="26"/>
+          <w:shd w:val="clear" w:color="auto" w:fill="FFFFFF"/>
+        </w:rPr>
+        <w:t>Write a query to display all customers with orders on October 5, 2012.</w:t>
+      </w:r>
+    </w:p>
+    <w:p>
+      <w:pPr>
+        <w:tabs>
+          <w:tab w:val="left" w:pos="4850"/>
+        </w:tabs>
+        <w:ind w:left="720"/>
+        <w:rPr>
+          <w:rFonts w:ascii="Courier New" w:hAnsi="Courier New" w:cs="Courier New"/>
+          <w:noProof/>
+          <w:sz w:val="20"/>
+          <w:szCs w:val="20"/>
+        </w:rPr>
+      </w:pPr>
+      <w:r>
+        <w:rPr>
+          <w:rFonts w:ascii="Courier New" w:hAnsi="Courier New" w:cs="Courier New"/>
+          <w:noProof/>
+          <w:color w:val="0000FF"/>
+          <w:sz w:val="20"/>
+          <w:szCs w:val="20"/>
+        </w:rPr>
+        <w:t>SELECT</w:t>
+      </w:r>
+      <w:r>
+        <w:rPr>
+          <w:rFonts w:ascii="Courier New" w:hAnsi="Courier New" w:cs="Courier New"/>
+          <w:noProof/>
+          <w:sz w:val="20"/>
+          <w:szCs w:val="20"/>
+        </w:rPr>
+        <w:t xml:space="preserve"> </w:t>
+      </w:r>
+      <w:r>
+        <w:rPr>
+          <w:rFonts w:ascii="Courier New" w:hAnsi="Courier New" w:cs="Courier New"/>
+          <w:noProof/>
+          <w:color w:val="808080"/>
+          <w:sz w:val="20"/>
+          <w:szCs w:val="20"/>
+        </w:rPr>
+        <w:t>*</w:t>
+      </w:r>
+      <w:r>
+        <w:rPr>
+          <w:rFonts w:ascii="Courier New" w:hAnsi="Courier New" w:cs="Courier New"/>
+          <w:noProof/>
+          <w:sz w:val="20"/>
+          <w:szCs w:val="20"/>
+        </w:rPr>
+        <w:t xml:space="preserve"> </w:t>
+      </w:r>
+      <w:r>
+        <w:rPr>
+          <w:rFonts w:ascii="Courier New" w:hAnsi="Courier New" w:cs="Courier New"/>
+          <w:noProof/>
+          <w:color w:val="0000FF"/>
+          <w:sz w:val="20"/>
+          <w:szCs w:val="20"/>
+        </w:rPr>
+        <w:t>FROM</w:t>
+      </w:r>
+      <w:r>
+        <w:rPr>
+          <w:rFonts w:ascii="Courier New" w:hAnsi="Courier New" w:cs="Courier New"/>
+          <w:noProof/>
+          <w:sz w:val="20"/>
+          <w:szCs w:val="20"/>
+        </w:rPr>
+        <w:t xml:space="preserve"> CUSTOMER </w:t>
+      </w:r>
+    </w:p>
+    <w:p>
+      <w:pPr>
+        <w:tabs>
+          <w:tab w:val="left" w:pos="4850"/>
+        </w:tabs>
+        <w:ind w:left="720"/>
+        <w:rPr>
+          <w:rFonts w:ascii="Helvetica" w:hAnsi="Helvetica" w:cs="Helvetica"/>
+          <w:sz w:val="26"/>
+          <w:szCs w:val="26"/>
+          <w:shd w:val="clear" w:color="auto" w:fill="FFFFFF"/>
+        </w:rPr>
+      </w:pPr>
+      <w:r>
+        <w:rPr>
+          <w:rFonts w:ascii="Courier New" w:hAnsi="Courier New" w:cs="Courier New"/>
+          <w:noProof/>
+          <w:color w:val="0000FF"/>
+          <w:sz w:val="20"/>
+          <w:szCs w:val="20"/>
+        </w:rPr>
+        <w:t>WHERE</w:t>
+      </w:r>
+      <w:r>
+        <w:rPr>
+          <w:rFonts w:ascii="Courier New" w:hAnsi="Courier New" w:cs="Courier New"/>
+          <w:noProof/>
+          <w:sz w:val="20"/>
+          <w:szCs w:val="20"/>
+        </w:rPr>
+        <w:t xml:space="preserve"> CUSTOMER_ID </w:t>
+      </w:r>
+      <w:r>
+        <w:rPr>
+          <w:rFonts w:ascii="Courier New" w:hAnsi="Courier New" w:cs="Courier New"/>
+          <w:noProof/>
+          <w:color w:val="808080"/>
+          <w:sz w:val="20"/>
+          <w:szCs w:val="20"/>
+        </w:rPr>
+        <w:t>IN</w:t>
+      </w:r>
+      <w:r>
+        <w:rPr>
+          <w:rFonts w:ascii="Courier New" w:hAnsi="Courier New" w:cs="Courier New"/>
+          <w:noProof/>
+          <w:sz w:val="20"/>
+          <w:szCs w:val="20"/>
+        </w:rPr>
+        <w:t xml:space="preserve"> </w:t>
+      </w:r>
+      <w:r>
+        <w:rPr>
+          <w:rFonts w:ascii="Courier New" w:hAnsi="Courier New" w:cs="Courier New"/>
+          <w:noProof/>
+          <w:color w:val="808080"/>
+          <w:sz w:val="20"/>
+          <w:szCs w:val="20"/>
+        </w:rPr>
+        <w:t>(</w:t>
+      </w:r>
+      <w:r>
+        <w:rPr>
+          <w:rFonts w:ascii="Courier New" w:hAnsi="Courier New" w:cs="Courier New"/>
+          <w:noProof/>
+          <w:color w:val="0000FF"/>
+          <w:sz w:val="20"/>
+          <w:szCs w:val="20"/>
+        </w:rPr>
+        <w:t>SELECT</w:t>
+      </w:r>
+      <w:r>
+        <w:rPr>
+          <w:rFonts w:ascii="Courier New" w:hAnsi="Courier New" w:cs="Courier New"/>
+          <w:noProof/>
+          <w:sz w:val="20"/>
+          <w:szCs w:val="20"/>
+        </w:rPr>
+        <w:t xml:space="preserve"> CUSTOMER_ID </w:t>
+      </w:r>
+      <w:r>
+        <w:rPr>
+          <w:rFonts w:ascii="Courier New" w:hAnsi="Courier New" w:cs="Courier New"/>
+          <w:noProof/>
+          <w:color w:val="0000FF"/>
+          <w:sz w:val="20"/>
+          <w:szCs w:val="20"/>
+        </w:rPr>
+        <w:t>FROM</w:t>
+      </w:r>
+      <w:r>
+        <w:rPr>
+          <w:rFonts w:ascii="Courier New" w:hAnsi="Courier New" w:cs="Courier New"/>
+          <w:noProof/>
+          <w:sz w:val="20"/>
+          <w:szCs w:val="20"/>
+        </w:rPr>
+        <w:t xml:space="preserve"> ORDERS </w:t>
+      </w:r>
+      <w:r>
+        <w:rPr>
+          <w:rFonts w:ascii="Courier New" w:hAnsi="Courier New" w:cs="Courier New"/>
+          <w:noProof/>
+          <w:color w:val="0000FF"/>
+          <w:sz w:val="20"/>
+          <w:szCs w:val="20"/>
+        </w:rPr>
+        <w:t>WHERE</w:t>
+      </w:r>
+      <w:r>
+        <w:rPr>
+          <w:rFonts w:ascii="Courier New" w:hAnsi="Courier New" w:cs="Courier New"/>
+          <w:noProof/>
+          <w:sz w:val="20"/>
+          <w:szCs w:val="20"/>
+        </w:rPr>
+        <w:t xml:space="preserve"> ORD_DATE </w:t>
+      </w:r>
+      <w:r>
+        <w:rPr>
+          <w:rFonts w:ascii="Courier New" w:hAnsi="Courier New" w:cs="Courier New"/>
+          <w:noProof/>
+          <w:color w:val="808080"/>
+          <w:sz w:val="20"/>
+          <w:szCs w:val="20"/>
+        </w:rPr>
+        <w:t>=</w:t>
+      </w:r>
+      <w:r>
+        <w:rPr>
+          <w:rFonts w:ascii="Courier New" w:hAnsi="Courier New" w:cs="Courier New"/>
+          <w:noProof/>
+          <w:sz w:val="20"/>
+          <w:szCs w:val="20"/>
+        </w:rPr>
+        <w:t xml:space="preserve"> </w:t>
+      </w:r>
+      <w:r>
+        <w:rPr>
+          <w:rFonts w:ascii="Courier New" w:hAnsi="Courier New" w:cs="Courier New"/>
+          <w:noProof/>
+          <w:color w:val="FF0000"/>
+          <w:sz w:val="20"/>
+          <w:szCs w:val="20"/>
+        </w:rPr>
+        <w:t>'2012-10-5'</w:t>
+      </w:r>
+      <w:r>
+        <w:rPr>
+          <w:rFonts w:ascii="Courier New" w:hAnsi="Courier New" w:cs="Courier New"/>
+          <w:noProof/>
+          <w:color w:val="808080"/>
+          <w:sz w:val="20"/>
+          <w:szCs w:val="20"/>
+        </w:rPr>
+        <w:t>)</w:t>
+      </w:r>
+    </w:p>
+    <w:p>
+      <w:pPr>
+        <w:tabs>
+          <w:tab w:val="left" w:pos="4850"/>
+        </w:tabs>
+        <w:rPr>
+          <w:rFonts w:ascii="Helvetica" w:hAnsi="Helvetica" w:cs="Helvetica"/>
+          <w:sz w:val="26"/>
+          <w:szCs w:val="26"/>
+          <w:shd w:val="clear" w:color="auto" w:fill="FFFFFF"/>
+        </w:rPr>
+      </w:pPr>
+    </w:p>
+    <w:p>
+      <w:pPr>
+        <w:tabs>
+          <w:tab w:val="left" w:pos="4850"/>
+        </w:tabs>
+        <w:rPr>
+          <w:rFonts w:ascii="Helvetica" w:hAnsi="Helvetica" w:cs="Helvetica"/>
+          <w:sz w:val="26"/>
+          <w:szCs w:val="26"/>
+          <w:shd w:val="clear" w:color="auto" w:fill="FFFFFF"/>
+        </w:rPr>
+      </w:pPr>
+      <w:r>
+        <w:rPr>
+          <w:rFonts w:ascii="Helvetica" w:hAnsi="Helvetica" w:cs="Helvetica"/>
+          <w:sz w:val="26"/>
+          <w:szCs w:val="26"/>
+          <w:shd w:val="clear" w:color="auto" w:fill="FFFFFF"/>
+        </w:rPr>
+        <w:t>Write a query to display all the customers with orders issued on date 17th August, 2012.</w:t>
+      </w:r>
+    </w:p>
+    <w:p>
+      <w:pPr>
+        <w:tabs>
+          <w:tab w:val="left" w:pos="4850"/>
+        </w:tabs>
+        <w:ind w:left="720"/>
+        <w:rPr>
+          <w:rFonts w:ascii="Courier New" w:hAnsi="Courier New" w:cs="Courier New"/>
+          <w:noProof/>
+          <w:sz w:val="20"/>
+          <w:szCs w:val="20"/>
+        </w:rPr>
+      </w:pPr>
+      <w:r>
+        <w:rPr>
+          <w:rFonts w:ascii="Courier New" w:hAnsi="Courier New" w:cs="Courier New"/>
+          <w:noProof/>
+          <w:color w:val="0000FF"/>
+          <w:sz w:val="20"/>
+          <w:szCs w:val="20"/>
+        </w:rPr>
+        <w:t>SELECT</w:t>
+      </w:r>
+      <w:r>
+        <w:rPr>
+          <w:rFonts w:ascii="Courier New" w:hAnsi="Courier New" w:cs="Courier New"/>
+          <w:noProof/>
+          <w:sz w:val="20"/>
+          <w:szCs w:val="20"/>
+        </w:rPr>
+        <w:t xml:space="preserve"> </w:t>
+      </w:r>
+      <w:r>
+        <w:rPr>
+          <w:rFonts w:ascii="Courier New" w:hAnsi="Courier New" w:cs="Courier New"/>
+          <w:noProof/>
+          <w:color w:val="808080"/>
+          <w:sz w:val="20"/>
+          <w:szCs w:val="20"/>
+        </w:rPr>
+        <w:t>*</w:t>
+      </w:r>
+      <w:r>
+        <w:rPr>
+          <w:rFonts w:ascii="Courier New" w:hAnsi="Courier New" w:cs="Courier New"/>
+          <w:noProof/>
+          <w:sz w:val="20"/>
+          <w:szCs w:val="20"/>
+        </w:rPr>
+        <w:t xml:space="preserve"> </w:t>
+      </w:r>
+      <w:r>
+        <w:rPr>
+          <w:rFonts w:ascii="Courier New" w:hAnsi="Courier New" w:cs="Courier New"/>
+          <w:noProof/>
+          <w:color w:val="0000FF"/>
+          <w:sz w:val="20"/>
+          <w:szCs w:val="20"/>
+        </w:rPr>
+        <w:t>FROM</w:t>
+      </w:r>
+      <w:r>
+        <w:rPr>
+          <w:rFonts w:ascii="Courier New" w:hAnsi="Courier New" w:cs="Courier New"/>
+          <w:noProof/>
+          <w:sz w:val="20"/>
+          <w:szCs w:val="20"/>
+        </w:rPr>
+        <w:t xml:space="preserve"> CUSTOMER </w:t>
+      </w:r>
+    </w:p>
+    <w:p>
+      <w:pPr>
+        <w:tabs>
+          <w:tab w:val="left" w:pos="4850"/>
+        </w:tabs>
+        <w:ind w:left="720"/>
+        <w:rPr>
+          <w:rFonts w:ascii="Helvetica" w:hAnsi="Helvetica" w:cs="Helvetica"/>
+          <w:sz w:val="26"/>
+          <w:szCs w:val="26"/>
+          <w:shd w:val="clear" w:color="auto" w:fill="FFFFFF"/>
+        </w:rPr>
+      </w:pPr>
+      <w:r>
+        <w:rPr>
+          <w:rFonts w:ascii="Courier New" w:hAnsi="Courier New" w:cs="Courier New"/>
+          <w:noProof/>
+          <w:color w:val="0000FF"/>
+          <w:sz w:val="20"/>
+          <w:szCs w:val="20"/>
+        </w:rPr>
+        <w:t>WHERE</w:t>
+      </w:r>
+      <w:r>
+        <w:rPr>
+          <w:rFonts w:ascii="Courier New" w:hAnsi="Courier New" w:cs="Courier New"/>
+          <w:noProof/>
+          <w:sz w:val="20"/>
+          <w:szCs w:val="20"/>
+        </w:rPr>
+        <w:t xml:space="preserve"> CUSTOMER_ID </w:t>
+      </w:r>
+      <w:r>
+        <w:rPr>
+          <w:rFonts w:ascii="Courier New" w:hAnsi="Courier New" w:cs="Courier New"/>
+          <w:noProof/>
+          <w:color w:val="808080"/>
+          <w:sz w:val="20"/>
+          <w:szCs w:val="20"/>
+        </w:rPr>
+        <w:t>IN</w:t>
+      </w:r>
+      <w:r>
+        <w:rPr>
+          <w:rFonts w:ascii="Courier New" w:hAnsi="Courier New" w:cs="Courier New"/>
+          <w:noProof/>
+          <w:sz w:val="20"/>
+          <w:szCs w:val="20"/>
+        </w:rPr>
+        <w:t xml:space="preserve"> </w:t>
+      </w:r>
+      <w:r>
+        <w:rPr>
+          <w:rFonts w:ascii="Courier New" w:hAnsi="Courier New" w:cs="Courier New"/>
+          <w:noProof/>
+          <w:color w:val="808080"/>
+          <w:sz w:val="20"/>
+          <w:szCs w:val="20"/>
+        </w:rPr>
+        <w:t>(</w:t>
+      </w:r>
+      <w:r>
+        <w:rPr>
+          <w:rFonts w:ascii="Courier New" w:hAnsi="Courier New" w:cs="Courier New"/>
+          <w:noProof/>
+          <w:color w:val="0000FF"/>
+          <w:sz w:val="20"/>
+          <w:szCs w:val="20"/>
+        </w:rPr>
+        <w:t>SELECT</w:t>
+      </w:r>
+      <w:r>
+        <w:rPr>
+          <w:rFonts w:ascii="Courier New" w:hAnsi="Courier New" w:cs="Courier New"/>
+          <w:noProof/>
+          <w:sz w:val="20"/>
+          <w:szCs w:val="20"/>
+        </w:rPr>
+        <w:t xml:space="preserve"> CUSTOMER_ID </w:t>
+      </w:r>
+      <w:r>
+        <w:rPr>
+          <w:rFonts w:ascii="Courier New" w:hAnsi="Courier New" w:cs="Courier New"/>
+          <w:noProof/>
+          <w:color w:val="0000FF"/>
+          <w:sz w:val="20"/>
+          <w:szCs w:val="20"/>
+        </w:rPr>
+        <w:t>FROM</w:t>
+      </w:r>
+      <w:r>
+        <w:rPr>
+          <w:rFonts w:ascii="Courier New" w:hAnsi="Courier New" w:cs="Courier New"/>
+          <w:noProof/>
+          <w:sz w:val="20"/>
+          <w:szCs w:val="20"/>
+        </w:rPr>
+        <w:t xml:space="preserve"> ORDERS </w:t>
+      </w:r>
+      <w:r>
+        <w:rPr>
+          <w:rFonts w:ascii="Courier New" w:hAnsi="Courier New" w:cs="Courier New"/>
+          <w:noProof/>
+          <w:color w:val="0000FF"/>
+          <w:sz w:val="20"/>
+          <w:szCs w:val="20"/>
+        </w:rPr>
+        <w:t>WHERE</w:t>
+      </w:r>
+      <w:r>
+        <w:rPr>
+          <w:rFonts w:ascii="Courier New" w:hAnsi="Courier New" w:cs="Courier New"/>
+          <w:noProof/>
+          <w:sz w:val="20"/>
+          <w:szCs w:val="20"/>
+        </w:rPr>
+        <w:t xml:space="preserve"> ORD_DATE </w:t>
+      </w:r>
+      <w:r>
+        <w:rPr>
+          <w:rFonts w:ascii="Courier New" w:hAnsi="Courier New" w:cs="Courier New"/>
+          <w:noProof/>
+          <w:color w:val="808080"/>
+          <w:sz w:val="20"/>
+          <w:szCs w:val="20"/>
+        </w:rPr>
+        <w:t>=</w:t>
+      </w:r>
+      <w:r>
+        <w:rPr>
+          <w:rFonts w:ascii="Courier New" w:hAnsi="Courier New" w:cs="Courier New"/>
+          <w:noProof/>
+          <w:sz w:val="20"/>
+          <w:szCs w:val="20"/>
+        </w:rPr>
+        <w:t xml:space="preserve"> </w:t>
+      </w:r>
+      <w:r>
+        <w:rPr>
+          <w:rFonts w:ascii="Courier New" w:hAnsi="Courier New" w:cs="Courier New"/>
+          <w:noProof/>
+          <w:color w:val="FF0000"/>
+          <w:sz w:val="20"/>
+          <w:szCs w:val="20"/>
+        </w:rPr>
+        <w:t>'2012-08-17'</w:t>
+      </w:r>
+    </w:p>
+    <w:p>
+      <w:pPr>
+        <w:tabs>
+          <w:tab w:val="left" w:pos="4850"/>
+        </w:tabs>
+        <w:rPr>
+          <w:rFonts w:ascii="Helvetica" w:hAnsi="Helvetica" w:cs="Helvetica"/>
+          <w:sz w:val="26"/>
+          <w:szCs w:val="26"/>
+          <w:shd w:val="clear" w:color="auto" w:fill="FFFFFF"/>
+        </w:rPr>
+      </w:pPr>
+    </w:p>
+    <w:p>
+      <w:pPr>
+        <w:tabs>
+          <w:tab w:val="left" w:pos="4850"/>
+        </w:tabs>
+        <w:rPr>
+          <w:rFonts w:ascii="Helvetica" w:hAnsi="Helvetica" w:cs="Helvetica"/>
+          <w:sz w:val="26"/>
+          <w:szCs w:val="26"/>
+          <w:shd w:val="clear" w:color="auto" w:fill="FFFFFF"/>
+        </w:rPr>
+      </w:pPr>
+      <w:r>
+        <w:rPr>
+          <w:rFonts w:ascii="Helvetica" w:hAnsi="Helvetica" w:cs="Helvetica"/>
+          <w:sz w:val="26"/>
+          <w:szCs w:val="26"/>
+          <w:shd w:val="clear" w:color="auto" w:fill="FFFFFF"/>
+        </w:rPr>
+        <w:t>Write a query to find the name and numbers of all salesmen who had more than one customer.</w:t>
+      </w:r>
+    </w:p>
+    <w:p>
+      <w:pPr>
+        <w:tabs>
+          <w:tab w:val="left" w:pos="4850"/>
+        </w:tabs>
+        <w:ind w:left="720"/>
+        <w:rPr>
+          <w:rFonts w:ascii="Courier New" w:hAnsi="Courier New" w:cs="Courier New"/>
+          <w:noProof/>
+          <w:sz w:val="20"/>
+          <w:szCs w:val="20"/>
+        </w:rPr>
+      </w:pPr>
+      <w:r>
+        <w:rPr>
+          <w:rFonts w:ascii="Courier New" w:hAnsi="Courier New" w:cs="Courier New"/>
+          <w:noProof/>
+          <w:color w:val="0000FF"/>
+          <w:sz w:val="20"/>
+          <w:szCs w:val="20"/>
+        </w:rPr>
+        <w:t>SELECT</w:t>
+      </w:r>
+      <w:r>
+        <w:rPr>
+          <w:rFonts w:ascii="Courier New" w:hAnsi="Courier New" w:cs="Courier New"/>
+          <w:noProof/>
+          <w:sz w:val="20"/>
+          <w:szCs w:val="20"/>
+        </w:rPr>
+        <w:t xml:space="preserve"> SALESMAN_NAME</w:t>
+      </w:r>
+      <w:r>
+        <w:rPr>
+          <w:rFonts w:ascii="Courier New" w:hAnsi="Courier New" w:cs="Courier New"/>
+          <w:noProof/>
+          <w:color w:val="808080"/>
+          <w:sz w:val="20"/>
+          <w:szCs w:val="20"/>
+        </w:rPr>
+        <w:t>,</w:t>
+      </w:r>
+      <w:r>
+        <w:rPr>
+          <w:rFonts w:ascii="Courier New" w:hAnsi="Courier New" w:cs="Courier New"/>
+          <w:noProof/>
+          <w:sz w:val="20"/>
+          <w:szCs w:val="20"/>
+        </w:rPr>
+        <w:t xml:space="preserve"> SALESMAN_ID </w:t>
+      </w:r>
+      <w:r>
+        <w:rPr>
+          <w:rFonts w:ascii="Courier New" w:hAnsi="Courier New" w:cs="Courier New"/>
+          <w:noProof/>
+          <w:color w:val="0000FF"/>
+          <w:sz w:val="20"/>
+          <w:szCs w:val="20"/>
+        </w:rPr>
+        <w:t>FROM</w:t>
+      </w:r>
+      <w:r>
+        <w:rPr>
+          <w:rFonts w:ascii="Courier New" w:hAnsi="Courier New" w:cs="Courier New"/>
+          <w:noProof/>
+          <w:sz w:val="20"/>
+          <w:szCs w:val="20"/>
+        </w:rPr>
+        <w:t xml:space="preserve"> SALESMAN </w:t>
+      </w:r>
+      <w:r>
+        <w:rPr>
+          <w:rFonts w:ascii="Courier New" w:hAnsi="Courier New" w:cs="Courier New"/>
+          <w:noProof/>
+          <w:color w:val="0000FF"/>
+          <w:sz w:val="20"/>
+          <w:szCs w:val="20"/>
+        </w:rPr>
+        <w:t>WHERE</w:t>
+      </w:r>
+      <w:r>
+        <w:rPr>
+          <w:rFonts w:ascii="Courier New" w:hAnsi="Courier New" w:cs="Courier New"/>
+          <w:noProof/>
+          <w:sz w:val="20"/>
+          <w:szCs w:val="20"/>
+        </w:rPr>
+        <w:t xml:space="preserve"> SALESMAN_ID </w:t>
+      </w:r>
+      <w:r>
+        <w:rPr>
+          <w:rFonts w:ascii="Courier New" w:hAnsi="Courier New" w:cs="Courier New"/>
+          <w:noProof/>
+          <w:color w:val="808080"/>
+          <w:sz w:val="20"/>
+          <w:szCs w:val="20"/>
+        </w:rPr>
+        <w:t>IN</w:t>
+      </w:r>
+      <w:r>
+        <w:rPr>
+          <w:rFonts w:ascii="Courier New" w:hAnsi="Courier New" w:cs="Courier New"/>
+          <w:noProof/>
+          <w:sz w:val="20"/>
+          <w:szCs w:val="20"/>
+        </w:rPr>
+        <w:t xml:space="preserve"> </w:t>
+      </w:r>
+    </w:p>
+    <w:p>
+      <w:pPr>
+        <w:tabs>
+          <w:tab w:val="left" w:pos="4850"/>
+        </w:tabs>
+        <w:ind w:left="720"/>
+        <w:rPr>
+          <w:rFonts w:ascii="Helvetica" w:hAnsi="Helvetica" w:cs="Helvetica"/>
+          <w:sz w:val="26"/>
+          <w:szCs w:val="26"/>
+          <w:shd w:val="clear" w:color="auto" w:fill="FFFFFF"/>
+        </w:rPr>
+      </w:pPr>
+      <w:r>
+        <w:rPr>
+          <w:rFonts w:ascii="Courier New" w:hAnsi="Courier New" w:cs="Courier New"/>
+          <w:noProof/>
+          <w:color w:val="808080"/>
+          <w:sz w:val="20"/>
+          <w:szCs w:val="20"/>
+        </w:rPr>
+        <w:t>(</w:t>
+      </w:r>
+      <w:r>
+        <w:rPr>
+          <w:rFonts w:ascii="Courier New" w:hAnsi="Courier New" w:cs="Courier New"/>
+          <w:noProof/>
+          <w:color w:val="0000FF"/>
+          <w:sz w:val="20"/>
+          <w:szCs w:val="20"/>
+        </w:rPr>
+        <w:t>SELECT</w:t>
+      </w:r>
+      <w:r>
+        <w:rPr>
+          <w:rFonts w:ascii="Courier New" w:hAnsi="Courier New" w:cs="Courier New"/>
+          <w:noProof/>
+          <w:sz w:val="20"/>
+          <w:szCs w:val="20"/>
+        </w:rPr>
+        <w:t xml:space="preserve"> SALESMAN_ID </w:t>
+      </w:r>
+      <w:r>
+        <w:rPr>
+          <w:rFonts w:ascii="Courier New" w:hAnsi="Courier New" w:cs="Courier New"/>
+          <w:noProof/>
+          <w:color w:val="0000FF"/>
+          <w:sz w:val="20"/>
+          <w:szCs w:val="20"/>
+        </w:rPr>
+        <w:t>FROM</w:t>
+      </w:r>
+      <w:r>
+        <w:rPr>
+          <w:rFonts w:ascii="Courier New" w:hAnsi="Courier New" w:cs="Courier New"/>
+          <w:noProof/>
+          <w:sz w:val="20"/>
+          <w:szCs w:val="20"/>
+        </w:rPr>
+        <w:t xml:space="preserve"> CUSTOMER </w:t>
+      </w:r>
+      <w:r>
+        <w:rPr>
+          <w:rFonts w:ascii="Courier New" w:hAnsi="Courier New" w:cs="Courier New"/>
+          <w:noProof/>
+          <w:color w:val="0000FF"/>
+          <w:sz w:val="20"/>
+          <w:szCs w:val="20"/>
+        </w:rPr>
+        <w:t>GROUP</w:t>
+      </w:r>
+      <w:r>
+        <w:rPr>
+          <w:rFonts w:ascii="Courier New" w:hAnsi="Courier New" w:cs="Courier New"/>
+          <w:noProof/>
+          <w:sz w:val="20"/>
+          <w:szCs w:val="20"/>
+        </w:rPr>
+        <w:t xml:space="preserve"> </w:t>
+      </w:r>
+      <w:r>
+        <w:rPr>
+          <w:rFonts w:ascii="Courier New" w:hAnsi="Courier New" w:cs="Courier New"/>
+          <w:noProof/>
+          <w:color w:val="0000FF"/>
+          <w:sz w:val="20"/>
+          <w:szCs w:val="20"/>
+        </w:rPr>
+        <w:t>BY</w:t>
+      </w:r>
+      <w:r>
+        <w:rPr>
+          <w:rFonts w:ascii="Courier New" w:hAnsi="Courier New" w:cs="Courier New"/>
+          <w:noProof/>
+          <w:sz w:val="20"/>
+          <w:szCs w:val="20"/>
+        </w:rPr>
+        <w:t xml:space="preserve"> SALESMAN_ID </w:t>
+      </w:r>
+      <w:r>
+        <w:rPr>
+          <w:rFonts w:ascii="Courier New" w:hAnsi="Courier New" w:cs="Courier New"/>
+          <w:noProof/>
+          <w:color w:val="0000FF"/>
+          <w:sz w:val="20"/>
+          <w:szCs w:val="20"/>
+        </w:rPr>
+        <w:t>HAVING</w:t>
+      </w:r>
+      <w:r>
+        <w:rPr>
+          <w:rFonts w:ascii="Courier New" w:hAnsi="Courier New" w:cs="Courier New"/>
+          <w:noProof/>
+          <w:sz w:val="20"/>
+          <w:szCs w:val="20"/>
+        </w:rPr>
+        <w:t xml:space="preserve"> </w:t>
+      </w:r>
+      <w:r>
+        <w:rPr>
+          <w:rFonts w:ascii="Courier New" w:hAnsi="Courier New" w:cs="Courier New"/>
+          <w:noProof/>
+          <w:color w:val="FF00FF"/>
+          <w:sz w:val="20"/>
+          <w:szCs w:val="20"/>
+        </w:rPr>
+        <w:t>COUNT</w:t>
+      </w:r>
+      <w:r>
+        <w:rPr>
+          <w:rFonts w:ascii="Courier New" w:hAnsi="Courier New" w:cs="Courier New"/>
+          <w:noProof/>
+          <w:color w:val="808080"/>
+          <w:sz w:val="20"/>
+          <w:szCs w:val="20"/>
+        </w:rPr>
+        <w:t>(*)</w:t>
+      </w:r>
+      <w:r>
+        <w:rPr>
+          <w:rFonts w:ascii="Courier New" w:hAnsi="Courier New" w:cs="Courier New"/>
+          <w:noProof/>
+          <w:sz w:val="20"/>
+          <w:szCs w:val="20"/>
+        </w:rPr>
+        <w:t xml:space="preserve"> </w:t>
+      </w:r>
+      <w:r>
+        <w:rPr>
+          <w:rFonts w:ascii="Courier New" w:hAnsi="Courier New" w:cs="Courier New"/>
+          <w:noProof/>
+          <w:color w:val="808080"/>
+          <w:sz w:val="20"/>
+          <w:szCs w:val="20"/>
+        </w:rPr>
+        <w:t>&gt;</w:t>
+      </w:r>
+      <w:r>
+        <w:rPr>
+          <w:rFonts w:ascii="Courier New" w:hAnsi="Courier New" w:cs="Courier New"/>
+          <w:noProof/>
+          <w:sz w:val="20"/>
+          <w:szCs w:val="20"/>
+        </w:rPr>
+        <w:t xml:space="preserve"> 1</w:t>
+      </w:r>
+      <w:r>
+        <w:rPr>
+          <w:rFonts w:ascii="Courier New" w:hAnsi="Courier New" w:cs="Courier New"/>
+          <w:noProof/>
+          <w:color w:val="808080"/>
+          <w:sz w:val="20"/>
+          <w:szCs w:val="20"/>
+        </w:rPr>
+        <w:t>)</w:t>
+      </w:r>
+    </w:p>
+    <w:p>
+      <w:pPr>
+        <w:tabs>
+          <w:tab w:val="left" w:pos="4850"/>
+        </w:tabs>
+        <w:rPr>
+          <w:rFonts w:ascii="Helvetica" w:hAnsi="Helvetica" w:cs="Helvetica"/>
+          <w:sz w:val="26"/>
+          <w:szCs w:val="26"/>
+          <w:shd w:val="clear" w:color="auto" w:fill="FFFFFF"/>
+        </w:rPr>
+      </w:pPr>
+    </w:p>
+    <w:p>
+      <w:pPr>
+        <w:tabs>
+          <w:tab w:val="left" w:pos="4850"/>
+        </w:tabs>
+        <w:rPr>
+          <w:rFonts w:ascii="Helvetica" w:hAnsi="Helvetica" w:cs="Helvetica"/>
+          <w:sz w:val="26"/>
+          <w:szCs w:val="26"/>
+          <w:shd w:val="clear" w:color="auto" w:fill="FFFFFF"/>
+        </w:rPr>
+      </w:pPr>
+      <w:r>
+        <w:rPr>
+          <w:rFonts w:ascii="Helvetica" w:hAnsi="Helvetica" w:cs="Helvetica"/>
+          <w:sz w:val="26"/>
+          <w:szCs w:val="26"/>
+          <w:shd w:val="clear" w:color="auto" w:fill="FFFFFF"/>
+        </w:rPr>
+        <w:t>Write a query to find all orders with order amounts which are above-average amounts for their customers.</w:t>
+      </w:r>
+    </w:p>
+    <w:p>
+      <w:pPr>
+        <w:tabs>
+          <w:tab w:val="left" w:pos="4850"/>
+        </w:tabs>
+        <w:ind w:left="720"/>
+        <w:rPr>
+          <w:rFonts w:ascii="Courier New" w:hAnsi="Courier New" w:cs="Courier New"/>
+          <w:noProof/>
+          <w:sz w:val="20"/>
+          <w:szCs w:val="20"/>
+        </w:rPr>
+      </w:pPr>
+      <w:r>
+        <w:rPr>
+          <w:rFonts w:ascii="Courier New" w:hAnsi="Courier New" w:cs="Courier New"/>
+          <w:noProof/>
+          <w:color w:val="0000FF"/>
+          <w:sz w:val="20"/>
+          <w:szCs w:val="20"/>
+        </w:rPr>
+        <w:t>SELECT</w:t>
+      </w:r>
+      <w:r>
+        <w:rPr>
+          <w:rFonts w:ascii="Courier New" w:hAnsi="Courier New" w:cs="Courier New"/>
+          <w:noProof/>
+          <w:sz w:val="20"/>
+          <w:szCs w:val="20"/>
+        </w:rPr>
+        <w:t xml:space="preserve"> </w:t>
+      </w:r>
+      <w:r>
+        <w:rPr>
+          <w:rFonts w:ascii="Courier New" w:hAnsi="Courier New" w:cs="Courier New"/>
+          <w:noProof/>
+          <w:color w:val="808080"/>
+          <w:sz w:val="20"/>
+          <w:szCs w:val="20"/>
+        </w:rPr>
+        <w:t>*</w:t>
+      </w:r>
+      <w:r>
+        <w:rPr>
+          <w:rFonts w:ascii="Courier New" w:hAnsi="Courier New" w:cs="Courier New"/>
+          <w:noProof/>
+          <w:sz w:val="20"/>
+          <w:szCs w:val="20"/>
+        </w:rPr>
+        <w:t xml:space="preserve"> </w:t>
+      </w:r>
+      <w:r>
+        <w:rPr>
+          <w:rFonts w:ascii="Courier New" w:hAnsi="Courier New" w:cs="Courier New"/>
+          <w:noProof/>
+          <w:color w:val="0000FF"/>
+          <w:sz w:val="20"/>
+          <w:szCs w:val="20"/>
+        </w:rPr>
+        <w:t>FROM</w:t>
+      </w:r>
+      <w:r>
+        <w:rPr>
+          <w:rFonts w:ascii="Courier New" w:hAnsi="Courier New" w:cs="Courier New"/>
+          <w:noProof/>
+          <w:sz w:val="20"/>
+          <w:szCs w:val="20"/>
+        </w:rPr>
+        <w:t xml:space="preserve"> ORDERS A </w:t>
+      </w:r>
+      <w:r>
+        <w:rPr>
+          <w:rFonts w:ascii="Courier New" w:hAnsi="Courier New" w:cs="Courier New"/>
+          <w:noProof/>
+          <w:color w:val="0000FF"/>
+          <w:sz w:val="20"/>
+          <w:szCs w:val="20"/>
+        </w:rPr>
+        <w:t>WHERE</w:t>
+      </w:r>
+      <w:r>
+        <w:rPr>
+          <w:rFonts w:ascii="Courier New" w:hAnsi="Courier New" w:cs="Courier New"/>
+          <w:noProof/>
+          <w:sz w:val="20"/>
+          <w:szCs w:val="20"/>
+        </w:rPr>
+        <w:t xml:space="preserve"> </w:t>
+      </w:r>
+    </w:p>
+    <w:p>
+      <w:pPr>
+        <w:tabs>
+          <w:tab w:val="left" w:pos="4850"/>
+        </w:tabs>
+        <w:ind w:left="720"/>
+        <w:rPr>
+          <w:rFonts w:ascii="Courier New" w:hAnsi="Courier New" w:cs="Courier New"/>
+          <w:noProof/>
+          <w:sz w:val="20"/>
+          <w:szCs w:val="20"/>
+        </w:rPr>
+      </w:pPr>
+      <w:r>
+        <w:rPr>
+          <w:rFonts w:ascii="Courier New" w:hAnsi="Courier New" w:cs="Courier New"/>
+          <w:noProof/>
+          <w:sz w:val="20"/>
+          <w:szCs w:val="20"/>
+        </w:rPr>
+        <w:t xml:space="preserve">PURCH_AMT </w:t>
+      </w:r>
+      <w:r>
+        <w:rPr>
+          <w:rFonts w:ascii="Courier New" w:hAnsi="Courier New" w:cs="Courier New"/>
+          <w:noProof/>
+          <w:color w:val="808080"/>
+          <w:sz w:val="20"/>
+          <w:szCs w:val="20"/>
+        </w:rPr>
+        <w:t>&gt;</w:t>
+      </w:r>
+      <w:r>
+        <w:rPr>
+          <w:rFonts w:ascii="Courier New" w:hAnsi="Courier New" w:cs="Courier New"/>
+          <w:noProof/>
+          <w:sz w:val="20"/>
+          <w:szCs w:val="20"/>
+        </w:rPr>
+        <w:t xml:space="preserve"> </w:t>
+      </w:r>
+      <w:r>
+        <w:rPr>
+          <w:rFonts w:ascii="Courier New" w:hAnsi="Courier New" w:cs="Courier New"/>
+          <w:noProof/>
+          <w:color w:val="808080"/>
+          <w:sz w:val="20"/>
+          <w:szCs w:val="20"/>
+        </w:rPr>
+        <w:t>(</w:t>
+      </w:r>
+      <w:r>
+        <w:rPr>
+          <w:rFonts w:ascii="Courier New" w:hAnsi="Courier New" w:cs="Courier New"/>
+          <w:noProof/>
+          <w:color w:val="0000FF"/>
+          <w:sz w:val="20"/>
+          <w:szCs w:val="20"/>
+        </w:rPr>
+        <w:t>SELECT</w:t>
+      </w:r>
+      <w:r>
+        <w:rPr>
+          <w:rFonts w:ascii="Courier New" w:hAnsi="Courier New" w:cs="Courier New"/>
+          <w:noProof/>
+          <w:sz w:val="20"/>
+          <w:szCs w:val="20"/>
+        </w:rPr>
+        <w:t xml:space="preserve"> </w:t>
+      </w:r>
+      <w:r>
+        <w:rPr>
+          <w:rFonts w:ascii="Courier New" w:hAnsi="Courier New" w:cs="Courier New"/>
+          <w:noProof/>
+          <w:color w:val="FF00FF"/>
+          <w:sz w:val="20"/>
+          <w:szCs w:val="20"/>
+        </w:rPr>
+        <w:t>AVG</w:t>
+      </w:r>
+      <w:r>
+        <w:rPr>
+          <w:rFonts w:ascii="Courier New" w:hAnsi="Courier New" w:cs="Courier New"/>
+          <w:noProof/>
+          <w:color w:val="808080"/>
+          <w:sz w:val="20"/>
+          <w:szCs w:val="20"/>
+        </w:rPr>
+        <w:t>(</w:t>
+      </w:r>
+      <w:r>
+        <w:rPr>
+          <w:rFonts w:ascii="Courier New" w:hAnsi="Courier New" w:cs="Courier New"/>
+          <w:noProof/>
+          <w:sz w:val="20"/>
+          <w:szCs w:val="20"/>
+        </w:rPr>
+        <w:t>PURCH_AMT</w:t>
+      </w:r>
+      <w:r>
+        <w:rPr>
+          <w:rFonts w:ascii="Courier New" w:hAnsi="Courier New" w:cs="Courier New"/>
+          <w:noProof/>
+          <w:color w:val="808080"/>
+          <w:sz w:val="20"/>
+          <w:szCs w:val="20"/>
+        </w:rPr>
+        <w:t>)</w:t>
+      </w:r>
+      <w:r>
+        <w:rPr>
+          <w:rFonts w:ascii="Courier New" w:hAnsi="Courier New" w:cs="Courier New"/>
+          <w:noProof/>
+          <w:sz w:val="20"/>
+          <w:szCs w:val="20"/>
+        </w:rPr>
+        <w:t xml:space="preserve"> </w:t>
+      </w:r>
+    </w:p>
+    <w:p>
+      <w:pPr>
+        <w:tabs>
+          <w:tab w:val="left" w:pos="4850"/>
+        </w:tabs>
+        <w:ind w:left="720"/>
+        <w:rPr>
+          <w:rFonts w:ascii="Courier New" w:hAnsi="Courier New" w:cs="Courier New"/>
+          <w:noProof/>
+          <w:color w:val="808080"/>
+          <w:sz w:val="20"/>
+          <w:szCs w:val="20"/>
+        </w:rPr>
+      </w:pPr>
+      <w:r>
+        <w:rPr>
+          <w:rFonts w:ascii="Courier New" w:hAnsi="Courier New" w:cs="Courier New"/>
+          <w:noProof/>
+          <w:color w:val="0000FF"/>
+          <w:sz w:val="20"/>
+          <w:szCs w:val="20"/>
+        </w:rPr>
+        <w:t>FROM</w:t>
+      </w:r>
+      <w:r>
+        <w:rPr>
+          <w:rFonts w:ascii="Courier New" w:hAnsi="Courier New" w:cs="Courier New"/>
+          <w:noProof/>
+          <w:sz w:val="20"/>
+          <w:szCs w:val="20"/>
+        </w:rPr>
+        <w:t xml:space="preserve"> ORDERS B </w:t>
+      </w:r>
+      <w:r>
+        <w:rPr>
+          <w:rFonts w:ascii="Courier New" w:hAnsi="Courier New" w:cs="Courier New"/>
+          <w:noProof/>
+          <w:color w:val="0000FF"/>
+          <w:sz w:val="20"/>
+          <w:szCs w:val="20"/>
+        </w:rPr>
+        <w:t>WHERE</w:t>
+      </w:r>
+      <w:r>
+        <w:rPr>
+          <w:rFonts w:ascii="Courier New" w:hAnsi="Courier New" w:cs="Courier New"/>
+          <w:noProof/>
+          <w:sz w:val="20"/>
+          <w:szCs w:val="20"/>
+        </w:rPr>
+        <w:t xml:space="preserve"> A</w:t>
+      </w:r>
+      <w:r>
+        <w:rPr>
+          <w:rFonts w:ascii="Courier New" w:hAnsi="Courier New" w:cs="Courier New"/>
+          <w:noProof/>
+          <w:color w:val="808080"/>
+          <w:sz w:val="20"/>
+          <w:szCs w:val="20"/>
+        </w:rPr>
+        <w:t>.</w:t>
+      </w:r>
+      <w:r>
+        <w:rPr>
+          <w:rFonts w:ascii="Courier New" w:hAnsi="Courier New" w:cs="Courier New"/>
+          <w:noProof/>
+          <w:sz w:val="20"/>
+          <w:szCs w:val="20"/>
+        </w:rPr>
+        <w:t xml:space="preserve">CUSTOMER_ID </w:t>
+      </w:r>
+      <w:r>
+        <w:rPr>
+          <w:rFonts w:ascii="Courier New" w:hAnsi="Courier New" w:cs="Courier New"/>
+          <w:noProof/>
+          <w:color w:val="808080"/>
+          <w:sz w:val="20"/>
+          <w:szCs w:val="20"/>
+        </w:rPr>
+        <w:t>=</w:t>
+      </w:r>
+      <w:r>
+        <w:rPr>
+          <w:rFonts w:ascii="Courier New" w:hAnsi="Courier New" w:cs="Courier New"/>
+          <w:noProof/>
+          <w:sz w:val="20"/>
+          <w:szCs w:val="20"/>
+        </w:rPr>
+        <w:t xml:space="preserve"> B</w:t>
+      </w:r>
+      <w:r>
+        <w:rPr>
+          <w:rFonts w:ascii="Courier New" w:hAnsi="Courier New" w:cs="Courier New"/>
+          <w:noProof/>
+          <w:color w:val="808080"/>
+          <w:sz w:val="20"/>
+          <w:szCs w:val="20"/>
+        </w:rPr>
+        <w:t>.</w:t>
+      </w:r>
+      <w:r>
+        <w:rPr>
+          <w:rFonts w:ascii="Courier New" w:hAnsi="Courier New" w:cs="Courier New"/>
+          <w:noProof/>
+          <w:sz w:val="20"/>
+          <w:szCs w:val="20"/>
+        </w:rPr>
+        <w:t>CUSTOMER_ID</w:t>
+      </w:r>
+      <w:r>
+        <w:rPr>
+          <w:rFonts w:ascii="Courier New" w:hAnsi="Courier New" w:cs="Courier New"/>
+          <w:noProof/>
+          <w:color w:val="808080"/>
+          <w:sz w:val="20"/>
+          <w:szCs w:val="20"/>
+        </w:rPr>
+        <w:t>)</w:t>
+      </w:r>
+    </w:p>
+    <w:p>
+      <w:pPr>
+        <w:tabs>
+          <w:tab w:val="left" w:pos="4850"/>
+        </w:tabs>
+        <w:ind w:left="720"/>
+        <w:rPr>
+          <w:rFonts w:ascii="Courier New" w:hAnsi="Courier New" w:cs="Courier New"/>
+          <w:noProof/>
+          <w:sz w:val="20"/>
+          <w:szCs w:val="20"/>
+        </w:rPr>
+      </w:pPr>
+    </w:p>
+    <w:p>
+      <w:pPr>
+        <w:tabs>
+          <w:tab w:val="left" w:pos="4850"/>
+        </w:tabs>
+        <w:rPr>
+          <w:rFonts w:ascii="Helvetica" w:hAnsi="Helvetica" w:cs="Helvetica"/>
+          <w:sz w:val="26"/>
+          <w:szCs w:val="26"/>
+          <w:shd w:val="clear" w:color="auto" w:fill="FFFFFF"/>
+        </w:rPr>
+      </w:pPr>
+      <w:r>
+        <w:rPr>
+          <w:rFonts w:ascii="Helvetica" w:hAnsi="Helvetica" w:cs="Helvetica"/>
+          <w:sz w:val="26"/>
+          <w:szCs w:val="26"/>
+          <w:shd w:val="clear" w:color="auto" w:fill="FFFFFF"/>
+        </w:rPr>
+        <w:t>Write a query</w:t>
+      </w:r>
+      <w:r>
+        <w:rPr>
+          <w:rFonts w:ascii="Helvetica" w:hAnsi="Helvetica" w:cs="Helvetica"/>
+          <w:sz w:val="26"/>
+          <w:szCs w:val="26"/>
+          <w:shd w:val="clear" w:color="auto" w:fill="FFFFFF"/>
+        </w:rPr>
+        <w:t xml:space="preserve"> to find all orders with order amounts which are on or above-average amounts for their customers. </w:t>
+      </w:r>
+    </w:p>
+    <w:p>
+      <w:pPr>
+        <w:tabs>
+          <w:tab w:val="left" w:pos="4850"/>
+        </w:tabs>
+        <w:ind w:left="720"/>
+        <w:rPr>
+          <w:rFonts w:ascii="Courier New" w:hAnsi="Courier New" w:cs="Courier New"/>
+          <w:noProof/>
+          <w:sz w:val="20"/>
+          <w:szCs w:val="20"/>
+        </w:rPr>
+      </w:pPr>
+      <w:r>
+        <w:rPr>
+          <w:rFonts w:ascii="Courier New" w:hAnsi="Courier New" w:cs="Courier New"/>
+          <w:noProof/>
+          <w:color w:val="0000FF"/>
+          <w:sz w:val="20"/>
+          <w:szCs w:val="20"/>
+        </w:rPr>
+        <w:t>SELECT</w:t>
+      </w:r>
+      <w:r>
+        <w:rPr>
+          <w:rFonts w:ascii="Courier New" w:hAnsi="Courier New" w:cs="Courier New"/>
+          <w:noProof/>
+          <w:sz w:val="20"/>
+          <w:szCs w:val="20"/>
+        </w:rPr>
+        <w:t xml:space="preserve"> </w:t>
+      </w:r>
+      <w:r>
+        <w:rPr>
+          <w:rFonts w:ascii="Courier New" w:hAnsi="Courier New" w:cs="Courier New"/>
+          <w:noProof/>
+          <w:color w:val="808080"/>
+          <w:sz w:val="20"/>
+          <w:szCs w:val="20"/>
+        </w:rPr>
+        <w:t>*</w:t>
+      </w:r>
+      <w:r>
+        <w:rPr>
+          <w:rFonts w:ascii="Courier New" w:hAnsi="Courier New" w:cs="Courier New"/>
+          <w:noProof/>
+          <w:sz w:val="20"/>
+          <w:szCs w:val="20"/>
+        </w:rPr>
+        <w:t xml:space="preserve"> </w:t>
+      </w:r>
+      <w:r>
+        <w:rPr>
+          <w:rFonts w:ascii="Courier New" w:hAnsi="Courier New" w:cs="Courier New"/>
+          <w:noProof/>
+          <w:color w:val="0000FF"/>
+          <w:sz w:val="20"/>
+          <w:szCs w:val="20"/>
+        </w:rPr>
+        <w:t>FROM</w:t>
+      </w:r>
+      <w:r>
+        <w:rPr>
+          <w:rFonts w:ascii="Courier New" w:hAnsi="Courier New" w:cs="Courier New"/>
+          <w:noProof/>
+          <w:sz w:val="20"/>
+          <w:szCs w:val="20"/>
+        </w:rPr>
+        <w:t xml:space="preserve"> ORDERS A </w:t>
+      </w:r>
+      <w:r>
+        <w:rPr>
+          <w:rFonts w:ascii="Courier New" w:hAnsi="Courier New" w:cs="Courier New"/>
+          <w:noProof/>
+          <w:color w:val="0000FF"/>
+          <w:sz w:val="20"/>
+          <w:szCs w:val="20"/>
+        </w:rPr>
+        <w:t>WHERE</w:t>
+      </w:r>
+      <w:r>
+        <w:rPr>
+          <w:rFonts w:ascii="Courier New" w:hAnsi="Courier New" w:cs="Courier New"/>
+          <w:noProof/>
+          <w:sz w:val="20"/>
+          <w:szCs w:val="20"/>
+        </w:rPr>
+        <w:t xml:space="preserve"> </w:t>
+      </w:r>
+    </w:p>
+    <w:p>
+      <w:pPr>
+        <w:tabs>
+          <w:tab w:val="left" w:pos="4850"/>
+        </w:tabs>
+        <w:ind w:left="720"/>
+        <w:rPr>
+          <w:rFonts w:ascii="Courier New" w:hAnsi="Courier New" w:cs="Courier New"/>
+          <w:noProof/>
+          <w:sz w:val="20"/>
+          <w:szCs w:val="20"/>
+        </w:rPr>
+      </w:pPr>
+      <w:r>
+        <w:rPr>
+          <w:rFonts w:ascii="Courier New" w:hAnsi="Courier New" w:cs="Courier New"/>
+          <w:noProof/>
+          <w:sz w:val="20"/>
+          <w:szCs w:val="20"/>
+        </w:rPr>
+        <w:t xml:space="preserve">PURCH_AMT </w:t>
+      </w:r>
+      <w:r>
+        <w:rPr>
+          <w:rFonts w:ascii="Courier New" w:hAnsi="Courier New" w:cs="Courier New"/>
+          <w:noProof/>
+          <w:color w:val="808080"/>
+          <w:sz w:val="20"/>
+          <w:szCs w:val="20"/>
+        </w:rPr>
+        <w:t>&gt;</w:t>
+      </w:r>
+      <w:r>
+        <w:rPr>
+          <w:rFonts w:ascii="Courier New" w:hAnsi="Courier New" w:cs="Courier New"/>
+          <w:noProof/>
+          <w:color w:val="808080"/>
+          <w:sz w:val="20"/>
+          <w:szCs w:val="20"/>
+        </w:rPr>
+        <w:t>=</w:t>
+      </w:r>
+      <w:r>
+        <w:rPr>
+          <w:rFonts w:ascii="Courier New" w:hAnsi="Courier New" w:cs="Courier New"/>
+          <w:noProof/>
+          <w:sz w:val="20"/>
+          <w:szCs w:val="20"/>
+        </w:rPr>
+        <w:t xml:space="preserve"> </w:t>
+      </w:r>
+      <w:r>
+        <w:rPr>
+          <w:rFonts w:ascii="Courier New" w:hAnsi="Courier New" w:cs="Courier New"/>
+          <w:noProof/>
+          <w:color w:val="808080"/>
+          <w:sz w:val="20"/>
+          <w:szCs w:val="20"/>
+        </w:rPr>
+        <w:t>(</w:t>
+      </w:r>
+      <w:r>
+        <w:rPr>
+          <w:rFonts w:ascii="Courier New" w:hAnsi="Courier New" w:cs="Courier New"/>
+          <w:noProof/>
+          <w:color w:val="0000FF"/>
+          <w:sz w:val="20"/>
+          <w:szCs w:val="20"/>
+        </w:rPr>
+        <w:t>SELECT</w:t>
+      </w:r>
+      <w:r>
+        <w:rPr>
+          <w:rFonts w:ascii="Courier New" w:hAnsi="Courier New" w:cs="Courier New"/>
+          <w:noProof/>
+          <w:sz w:val="20"/>
+          <w:szCs w:val="20"/>
+        </w:rPr>
+        <w:t xml:space="preserve"> </w:t>
+      </w:r>
+      <w:r>
+        <w:rPr>
+          <w:rFonts w:ascii="Courier New" w:hAnsi="Courier New" w:cs="Courier New"/>
+          <w:noProof/>
+          <w:color w:val="FF00FF"/>
+          <w:sz w:val="20"/>
+          <w:szCs w:val="20"/>
+        </w:rPr>
+        <w:t>AVG</w:t>
+      </w:r>
+      <w:r>
+        <w:rPr>
+          <w:rFonts w:ascii="Courier New" w:hAnsi="Courier New" w:cs="Courier New"/>
+          <w:noProof/>
+          <w:color w:val="808080"/>
+          <w:sz w:val="20"/>
+          <w:szCs w:val="20"/>
+        </w:rPr>
+        <w:t>(</w:t>
+      </w:r>
+      <w:r>
+        <w:rPr>
+          <w:rFonts w:ascii="Courier New" w:hAnsi="Courier New" w:cs="Courier New"/>
+          <w:noProof/>
+          <w:sz w:val="20"/>
+          <w:szCs w:val="20"/>
+        </w:rPr>
+        <w:t>PURCH_AMT</w:t>
+      </w:r>
+      <w:r>
+        <w:rPr>
+          <w:rFonts w:ascii="Courier New" w:hAnsi="Courier New" w:cs="Courier New"/>
+          <w:noProof/>
+          <w:color w:val="808080"/>
+          <w:sz w:val="20"/>
+          <w:szCs w:val="20"/>
+        </w:rPr>
+        <w:t>)</w:t>
+      </w:r>
+      <w:r>
+        <w:rPr>
+          <w:rFonts w:ascii="Courier New" w:hAnsi="Courier New" w:cs="Courier New"/>
+          <w:noProof/>
+          <w:sz w:val="20"/>
+          <w:szCs w:val="20"/>
+        </w:rPr>
+        <w:t xml:space="preserve"> </w:t>
+      </w:r>
+    </w:p>
+    <w:p>
+      <w:pPr>
+        <w:tabs>
+          <w:tab w:val="left" w:pos="4850"/>
+        </w:tabs>
+        <w:ind w:left="720"/>
+        <w:rPr>
+          <w:rFonts w:ascii="Courier New" w:hAnsi="Courier New" w:cs="Courier New"/>
+          <w:noProof/>
+          <w:color w:val="808080"/>
+          <w:sz w:val="20"/>
+          <w:szCs w:val="20"/>
+        </w:rPr>
+      </w:pPr>
+      <w:r>
+        <w:rPr>
+          <w:rFonts w:ascii="Courier New" w:hAnsi="Courier New" w:cs="Courier New"/>
+          <w:noProof/>
+          <w:color w:val="0000FF"/>
+          <w:sz w:val="20"/>
+          <w:szCs w:val="20"/>
+        </w:rPr>
+        <w:t>FROM</w:t>
+      </w:r>
+      <w:r>
+        <w:rPr>
+          <w:rFonts w:ascii="Courier New" w:hAnsi="Courier New" w:cs="Courier New"/>
+          <w:noProof/>
+          <w:sz w:val="20"/>
+          <w:szCs w:val="20"/>
+        </w:rPr>
+        <w:t xml:space="preserve"> ORDERS B </w:t>
+      </w:r>
+      <w:r>
+        <w:rPr>
+          <w:rFonts w:ascii="Courier New" w:hAnsi="Courier New" w:cs="Courier New"/>
+          <w:noProof/>
+          <w:color w:val="0000FF"/>
+          <w:sz w:val="20"/>
+          <w:szCs w:val="20"/>
+        </w:rPr>
+        <w:t>WHERE</w:t>
+      </w:r>
+      <w:r>
+        <w:rPr>
+          <w:rFonts w:ascii="Courier New" w:hAnsi="Courier New" w:cs="Courier New"/>
+          <w:noProof/>
+          <w:sz w:val="20"/>
+          <w:szCs w:val="20"/>
+        </w:rPr>
+        <w:t xml:space="preserve"> A</w:t>
+      </w:r>
+      <w:r>
+        <w:rPr>
+          <w:rFonts w:ascii="Courier New" w:hAnsi="Courier New" w:cs="Courier New"/>
+          <w:noProof/>
+          <w:color w:val="808080"/>
+          <w:sz w:val="20"/>
+          <w:szCs w:val="20"/>
+        </w:rPr>
+        <w:t>.</w:t>
+      </w:r>
+      <w:r>
+        <w:rPr>
+          <w:rFonts w:ascii="Courier New" w:hAnsi="Courier New" w:cs="Courier New"/>
+          <w:noProof/>
+          <w:sz w:val="20"/>
+          <w:szCs w:val="20"/>
+        </w:rPr>
+        <w:t xml:space="preserve">CUSTOMER_ID </w:t>
+      </w:r>
+      <w:r>
+        <w:rPr>
+          <w:rFonts w:ascii="Courier New" w:hAnsi="Courier New" w:cs="Courier New"/>
+          <w:noProof/>
+          <w:color w:val="808080"/>
+          <w:sz w:val="20"/>
+          <w:szCs w:val="20"/>
+        </w:rPr>
+        <w:t>=</w:t>
+      </w:r>
+      <w:r>
+        <w:rPr>
+          <w:rFonts w:ascii="Courier New" w:hAnsi="Courier New" w:cs="Courier New"/>
+          <w:noProof/>
+          <w:sz w:val="20"/>
+          <w:szCs w:val="20"/>
+        </w:rPr>
+        <w:t xml:space="preserve"> B</w:t>
+      </w:r>
+      <w:r>
+        <w:rPr>
+          <w:rFonts w:ascii="Courier New" w:hAnsi="Courier New" w:cs="Courier New"/>
+          <w:noProof/>
+          <w:color w:val="808080"/>
+          <w:sz w:val="20"/>
+          <w:szCs w:val="20"/>
+        </w:rPr>
+        <w:t>.</w:t>
+      </w:r>
+      <w:r>
+        <w:rPr>
+          <w:rFonts w:ascii="Courier New" w:hAnsi="Courier New" w:cs="Courier New"/>
+          <w:noProof/>
+          <w:sz w:val="20"/>
+          <w:szCs w:val="20"/>
+        </w:rPr>
+        <w:t>CUSTOMER_ID</w:t>
+      </w:r>
+      <w:r>
+        <w:rPr>
+          <w:rFonts w:ascii="Courier New" w:hAnsi="Courier New" w:cs="Courier New"/>
+          <w:noProof/>
+          <w:color w:val="808080"/>
+          <w:sz w:val="20"/>
+          <w:szCs w:val="20"/>
+        </w:rPr>
+        <w:t>)</w:t>
+      </w:r>
+    </w:p>
+    <w:p>
+      <w:pPr>
+        <w:tabs>
+          <w:tab w:val="left" w:pos="4850"/>
+        </w:tabs>
+        <w:ind w:left="720"/>
+        <w:rPr>
+          <w:rFonts w:ascii="Helvetica" w:hAnsi="Helvetica" w:cs="Helvetica"/>
+          <w:sz w:val="26"/>
+          <w:szCs w:val="26"/>
+          <w:shd w:val="clear" w:color="auto" w:fill="FFFFFF"/>
+        </w:rPr>
+      </w:pPr>
+    </w:p>
+    <w:p>
+      <w:pPr>
+        <w:tabs>
+          <w:tab w:val="left" w:pos="4850"/>
+        </w:tabs>
+        <w:rPr>
+          <w:rFonts w:ascii="Helvetica" w:hAnsi="Helvetica" w:cs="Helvetica"/>
+          <w:sz w:val="26"/>
+          <w:szCs w:val="26"/>
+          <w:shd w:val="clear" w:color="auto" w:fill="FFFFFF"/>
+        </w:rPr>
+      </w:pPr>
+      <w:r>
+        <w:rPr>
+          <w:rFonts w:ascii="Helvetica" w:hAnsi="Helvetica" w:cs="Helvetica"/>
+          <w:sz w:val="26"/>
+          <w:szCs w:val="26"/>
+          <w:shd w:val="clear" w:color="auto" w:fill="FFFFFF"/>
+        </w:rPr>
+        <w:t>Write a query to find the sums of the amounts from the orders table, grouped by date, eliminating all those dates where the sum was not at least 1000.00 above the maximum order amount for that date.</w:t>
+      </w:r>
+    </w:p>
+    <w:p>
+      <w:pPr>
+        <w:tabs>
+          <w:tab w:val="left" w:pos="4850"/>
+        </w:tabs>
+        <w:ind w:left="720"/>
+        <w:rPr>
+          <w:rFonts w:ascii="Courier New" w:hAnsi="Courier New" w:cs="Courier New"/>
+          <w:noProof/>
+          <w:sz w:val="20"/>
+          <w:szCs w:val="20"/>
+        </w:rPr>
+      </w:pPr>
+      <w:r>
+        <w:rPr>
+          <w:rFonts w:ascii="Courier New" w:hAnsi="Courier New" w:cs="Courier New"/>
+          <w:noProof/>
+          <w:color w:val="0000FF"/>
+          <w:sz w:val="20"/>
+          <w:szCs w:val="20"/>
+        </w:rPr>
+        <w:t>SELECT</w:t>
+      </w:r>
+      <w:r>
+        <w:rPr>
+          <w:rFonts w:ascii="Courier New" w:hAnsi="Courier New" w:cs="Courier New"/>
+          <w:noProof/>
+          <w:sz w:val="20"/>
+          <w:szCs w:val="20"/>
+        </w:rPr>
+        <w:t xml:space="preserve"> </w:t>
+      </w:r>
+      <w:r>
+        <w:rPr>
+          <w:rFonts w:ascii="Courier New" w:hAnsi="Courier New" w:cs="Courier New"/>
+          <w:noProof/>
+          <w:color w:val="FF00FF"/>
+          <w:sz w:val="20"/>
+          <w:szCs w:val="20"/>
+        </w:rPr>
+        <w:t>SUM</w:t>
+      </w:r>
+      <w:r>
+        <w:rPr>
+          <w:rFonts w:ascii="Courier New" w:hAnsi="Courier New" w:cs="Courier New"/>
+          <w:noProof/>
+          <w:color w:val="808080"/>
+          <w:sz w:val="20"/>
+          <w:szCs w:val="20"/>
+        </w:rPr>
+        <w:t>(</w:t>
+      </w:r>
+      <w:r>
+        <w:rPr>
+          <w:rFonts w:ascii="Courier New" w:hAnsi="Courier New" w:cs="Courier New"/>
+          <w:noProof/>
+          <w:sz w:val="20"/>
+          <w:szCs w:val="20"/>
+        </w:rPr>
+        <w:t>PURCH_AMT</w:t>
+      </w:r>
+      <w:r>
+        <w:rPr>
+          <w:rFonts w:ascii="Courier New" w:hAnsi="Courier New" w:cs="Courier New"/>
+          <w:noProof/>
+          <w:color w:val="808080"/>
+          <w:sz w:val="20"/>
+          <w:szCs w:val="20"/>
+        </w:rPr>
+        <w:t>),</w:t>
+      </w:r>
+      <w:r>
+        <w:rPr>
+          <w:rFonts w:ascii="Courier New" w:hAnsi="Courier New" w:cs="Courier New"/>
+          <w:noProof/>
+          <w:sz w:val="20"/>
+          <w:szCs w:val="20"/>
+        </w:rPr>
+        <w:t xml:space="preserve"> ORD_DATE </w:t>
+      </w:r>
+      <w:r>
+        <w:rPr>
+          <w:rFonts w:ascii="Courier New" w:hAnsi="Courier New" w:cs="Courier New"/>
+          <w:noProof/>
+          <w:color w:val="0000FF"/>
+          <w:sz w:val="20"/>
+          <w:szCs w:val="20"/>
+        </w:rPr>
+        <w:t>FROM</w:t>
+      </w:r>
+      <w:r>
+        <w:rPr>
+          <w:rFonts w:ascii="Courier New" w:hAnsi="Courier New" w:cs="Courier New"/>
+          <w:noProof/>
+          <w:sz w:val="20"/>
+          <w:szCs w:val="20"/>
+        </w:rPr>
+        <w:t xml:space="preserve"> ORDERS A</w:t>
+      </w:r>
+    </w:p>
+    <w:p>
+      <w:pPr>
+        <w:tabs>
+          <w:tab w:val="left" w:pos="4850"/>
+        </w:tabs>
+        <w:ind w:left="720"/>
+        <w:rPr>
+          <w:rFonts w:ascii="Courier New" w:hAnsi="Courier New" w:cs="Courier New"/>
+          <w:noProof/>
+          <w:sz w:val="20"/>
+          <w:szCs w:val="20"/>
+        </w:rPr>
+      </w:pPr>
+      <w:r>
+        <w:rPr>
+          <w:rFonts w:ascii="Courier New" w:hAnsi="Courier New" w:cs="Courier New"/>
+          <w:noProof/>
+          <w:color w:val="0000FF"/>
+          <w:sz w:val="20"/>
+          <w:szCs w:val="20"/>
+        </w:rPr>
+        <w:t>GROUP</w:t>
+      </w:r>
+      <w:r>
+        <w:rPr>
+          <w:rFonts w:ascii="Courier New" w:hAnsi="Courier New" w:cs="Courier New"/>
+          <w:noProof/>
+          <w:sz w:val="20"/>
+          <w:szCs w:val="20"/>
+        </w:rPr>
+        <w:t xml:space="preserve"> </w:t>
+      </w:r>
+      <w:r>
+        <w:rPr>
+          <w:rFonts w:ascii="Courier New" w:hAnsi="Courier New" w:cs="Courier New"/>
+          <w:noProof/>
+          <w:color w:val="0000FF"/>
+          <w:sz w:val="20"/>
+          <w:szCs w:val="20"/>
+        </w:rPr>
+        <w:t>BY</w:t>
+      </w:r>
+      <w:r>
+        <w:rPr>
+          <w:rFonts w:ascii="Courier New" w:hAnsi="Courier New" w:cs="Courier New"/>
+          <w:noProof/>
+          <w:sz w:val="20"/>
+          <w:szCs w:val="20"/>
+        </w:rPr>
+        <w:t xml:space="preserve"> ORD_DATE </w:t>
+      </w:r>
+    </w:p>
+    <w:p>
+      <w:pPr>
+        <w:tabs>
+          <w:tab w:val="left" w:pos="4850"/>
+        </w:tabs>
+        <w:ind w:left="720"/>
+        <w:rPr>
+          <w:rFonts w:ascii="Courier New" w:hAnsi="Courier New" w:cs="Courier New"/>
+          <w:noProof/>
+          <w:sz w:val="20"/>
+          <w:szCs w:val="20"/>
+        </w:rPr>
+      </w:pPr>
+      <w:r>
+        <w:rPr>
+          <w:rFonts w:ascii="Courier New" w:hAnsi="Courier New" w:cs="Courier New"/>
+          <w:noProof/>
+          <w:color w:val="0000FF"/>
+          <w:sz w:val="20"/>
+          <w:szCs w:val="20"/>
+        </w:rPr>
+        <w:t>HAVING</w:t>
+      </w:r>
+      <w:r>
+        <w:rPr>
+          <w:rFonts w:ascii="Courier New" w:hAnsi="Courier New" w:cs="Courier New"/>
+          <w:noProof/>
+          <w:sz w:val="20"/>
+          <w:szCs w:val="20"/>
+        </w:rPr>
+        <w:t xml:space="preserve"> </w:t>
+      </w:r>
+      <w:r>
+        <w:rPr>
+          <w:rFonts w:ascii="Courier New" w:hAnsi="Courier New" w:cs="Courier New"/>
+          <w:noProof/>
+          <w:color w:val="FF00FF"/>
+          <w:sz w:val="20"/>
+          <w:szCs w:val="20"/>
+        </w:rPr>
+        <w:t>SUM</w:t>
+      </w:r>
+      <w:r>
+        <w:rPr>
+          <w:rFonts w:ascii="Courier New" w:hAnsi="Courier New" w:cs="Courier New"/>
+          <w:noProof/>
+          <w:color w:val="808080"/>
+          <w:sz w:val="20"/>
+          <w:szCs w:val="20"/>
+        </w:rPr>
+        <w:t>(</w:t>
+      </w:r>
+      <w:r>
+        <w:rPr>
+          <w:rFonts w:ascii="Courier New" w:hAnsi="Courier New" w:cs="Courier New"/>
+          <w:noProof/>
+          <w:sz w:val="20"/>
+          <w:szCs w:val="20"/>
+        </w:rPr>
+        <w:t>PURCH_AMT</w:t>
+      </w:r>
+      <w:r>
+        <w:rPr>
+          <w:rFonts w:ascii="Courier New" w:hAnsi="Courier New" w:cs="Courier New"/>
+          <w:noProof/>
+          <w:color w:val="808080"/>
+          <w:sz w:val="20"/>
+          <w:szCs w:val="20"/>
+        </w:rPr>
+        <w:t>)</w:t>
+      </w:r>
+      <w:r>
+        <w:rPr>
+          <w:rFonts w:ascii="Courier New" w:hAnsi="Courier New" w:cs="Courier New"/>
+          <w:noProof/>
+          <w:sz w:val="20"/>
+          <w:szCs w:val="20"/>
+        </w:rPr>
+        <w:t xml:space="preserve"> </w:t>
+      </w:r>
+      <w:r>
+        <w:rPr>
+          <w:rFonts w:ascii="Courier New" w:hAnsi="Courier New" w:cs="Courier New"/>
+          <w:noProof/>
+          <w:color w:val="808080"/>
+          <w:sz w:val="20"/>
+          <w:szCs w:val="20"/>
+        </w:rPr>
+        <w:t>&gt;</w:t>
+      </w:r>
+      <w:r>
+        <w:rPr>
+          <w:rFonts w:ascii="Courier New" w:hAnsi="Courier New" w:cs="Courier New"/>
+          <w:noProof/>
+          <w:sz w:val="20"/>
+          <w:szCs w:val="20"/>
+        </w:rPr>
+        <w:t xml:space="preserve"> </w:t>
+      </w:r>
+      <w:r>
+        <w:rPr>
+          <w:rFonts w:ascii="Courier New" w:hAnsi="Courier New" w:cs="Courier New"/>
+          <w:noProof/>
+          <w:color w:val="808080"/>
+          <w:sz w:val="20"/>
+          <w:szCs w:val="20"/>
+        </w:rPr>
+        <w:t>(</w:t>
+      </w:r>
+      <w:r>
+        <w:rPr>
+          <w:rFonts w:ascii="Courier New" w:hAnsi="Courier New" w:cs="Courier New"/>
+          <w:noProof/>
+          <w:color w:val="0000FF"/>
+          <w:sz w:val="20"/>
+          <w:szCs w:val="20"/>
+        </w:rPr>
+        <w:t>SELECT</w:t>
+      </w:r>
+      <w:r>
+        <w:rPr>
+          <w:rFonts w:ascii="Courier New" w:hAnsi="Courier New" w:cs="Courier New"/>
+          <w:noProof/>
+          <w:sz w:val="20"/>
+          <w:szCs w:val="20"/>
+        </w:rPr>
+        <w:t xml:space="preserve"> </w:t>
+      </w:r>
+      <w:r>
+        <w:rPr>
+          <w:rFonts w:ascii="Courier New" w:hAnsi="Courier New" w:cs="Courier New"/>
+          <w:noProof/>
+          <w:color w:val="FF00FF"/>
+          <w:sz w:val="20"/>
+          <w:szCs w:val="20"/>
+        </w:rPr>
+        <w:t>MAX</w:t>
+      </w:r>
+      <w:r>
+        <w:rPr>
+          <w:rFonts w:ascii="Courier New" w:hAnsi="Courier New" w:cs="Courier New"/>
+          <w:noProof/>
+          <w:color w:val="808080"/>
+          <w:sz w:val="20"/>
+          <w:szCs w:val="20"/>
+        </w:rPr>
+        <w:t>(</w:t>
+      </w:r>
+      <w:r>
+        <w:rPr>
+          <w:rFonts w:ascii="Courier New" w:hAnsi="Courier New" w:cs="Courier New"/>
+          <w:noProof/>
+          <w:sz w:val="20"/>
+          <w:szCs w:val="20"/>
+        </w:rPr>
+        <w:t>PURCH_AMT</w:t>
+      </w:r>
+      <w:r>
+        <w:rPr>
+          <w:rFonts w:ascii="Courier New" w:hAnsi="Courier New" w:cs="Courier New"/>
+          <w:noProof/>
+          <w:color w:val="808080"/>
+          <w:sz w:val="20"/>
+          <w:szCs w:val="20"/>
+        </w:rPr>
+        <w:t>)</w:t>
+      </w:r>
+      <w:r>
+        <w:rPr>
+          <w:rFonts w:ascii="Courier New" w:hAnsi="Courier New" w:cs="Courier New"/>
+          <w:noProof/>
+          <w:sz w:val="20"/>
+          <w:szCs w:val="20"/>
+        </w:rPr>
+        <w:t xml:space="preserve"> </w:t>
+      </w:r>
+      <w:r>
+        <w:rPr>
+          <w:rFonts w:ascii="Courier New" w:hAnsi="Courier New" w:cs="Courier New"/>
+          <w:noProof/>
+          <w:color w:val="0000FF"/>
+          <w:sz w:val="20"/>
+          <w:szCs w:val="20"/>
+        </w:rPr>
+        <w:t>FROM</w:t>
+      </w:r>
+      <w:r>
+        <w:rPr>
+          <w:rFonts w:ascii="Courier New" w:hAnsi="Courier New" w:cs="Courier New"/>
+          <w:noProof/>
+          <w:sz w:val="20"/>
+          <w:szCs w:val="20"/>
+        </w:rPr>
+        <w:t xml:space="preserve"> ORDERS B </w:t>
+      </w:r>
+    </w:p>
+    <w:p>
+      <w:pPr>
+        <w:tabs>
+          <w:tab w:val="left" w:pos="4850"/>
+        </w:tabs>
+        <w:ind w:left="720"/>
+        <w:rPr>
+          <w:rFonts w:ascii="Courier New" w:hAnsi="Courier New" w:cs="Courier New"/>
+          <w:noProof/>
+          <w:sz w:val="20"/>
+          <w:szCs w:val="20"/>
+        </w:rPr>
+      </w:pPr>
+      <w:r>
+        <w:rPr>
+          <w:rFonts w:ascii="Courier New" w:hAnsi="Courier New" w:cs="Courier New"/>
+          <w:noProof/>
+          <w:color w:val="0000FF"/>
+          <w:sz w:val="20"/>
+          <w:szCs w:val="20"/>
+        </w:rPr>
+        <w:t>WHERE</w:t>
+      </w:r>
+      <w:r>
+        <w:rPr>
+          <w:rFonts w:ascii="Courier New" w:hAnsi="Courier New" w:cs="Courier New"/>
+          <w:noProof/>
+          <w:sz w:val="20"/>
+          <w:szCs w:val="20"/>
+        </w:rPr>
+        <w:t xml:space="preserve"> A</w:t>
+      </w:r>
+      <w:r>
+        <w:rPr>
+          <w:rFonts w:ascii="Courier New" w:hAnsi="Courier New" w:cs="Courier New"/>
+          <w:noProof/>
+          <w:color w:val="808080"/>
+          <w:sz w:val="20"/>
+          <w:szCs w:val="20"/>
+        </w:rPr>
+        <w:t>.</w:t>
+      </w:r>
+      <w:r>
+        <w:rPr>
+          <w:rFonts w:ascii="Courier New" w:hAnsi="Courier New" w:cs="Courier New"/>
+          <w:noProof/>
+          <w:sz w:val="20"/>
+          <w:szCs w:val="20"/>
+        </w:rPr>
+        <w:t xml:space="preserve">ORD_DATE </w:t>
+      </w:r>
+      <w:r>
+        <w:rPr>
+          <w:rFonts w:ascii="Courier New" w:hAnsi="Courier New" w:cs="Courier New"/>
+          <w:noProof/>
+          <w:color w:val="808080"/>
+          <w:sz w:val="20"/>
+          <w:szCs w:val="20"/>
+        </w:rPr>
+        <w:t>=</w:t>
+      </w:r>
+      <w:r>
+        <w:rPr>
+          <w:rFonts w:ascii="Courier New" w:hAnsi="Courier New" w:cs="Courier New"/>
+          <w:noProof/>
+          <w:sz w:val="20"/>
+          <w:szCs w:val="20"/>
+        </w:rPr>
+        <w:t xml:space="preserve"> B</w:t>
+      </w:r>
+      <w:r>
+        <w:rPr>
+          <w:rFonts w:ascii="Courier New" w:hAnsi="Courier New" w:cs="Courier New"/>
+          <w:noProof/>
+          <w:color w:val="808080"/>
+          <w:sz w:val="20"/>
+          <w:szCs w:val="20"/>
+        </w:rPr>
+        <w:t>.</w:t>
+      </w:r>
+      <w:r>
+        <w:rPr>
+          <w:rFonts w:ascii="Courier New" w:hAnsi="Courier New" w:cs="Courier New"/>
+          <w:noProof/>
+          <w:sz w:val="20"/>
+          <w:szCs w:val="20"/>
+        </w:rPr>
+        <w:t>ORD_DATE</w:t>
+      </w:r>
+      <w:r>
+        <w:rPr>
+          <w:rFonts w:ascii="Courier New" w:hAnsi="Courier New" w:cs="Courier New"/>
+          <w:noProof/>
+          <w:color w:val="808080"/>
+          <w:sz w:val="20"/>
+          <w:szCs w:val="20"/>
+        </w:rPr>
+        <w:t>)</w:t>
+      </w:r>
+      <w:r>
+        <w:rPr>
+          <w:rFonts w:ascii="Courier New" w:hAnsi="Courier New" w:cs="Courier New"/>
+          <w:noProof/>
+          <w:sz w:val="20"/>
+          <w:szCs w:val="20"/>
+        </w:rPr>
+        <w:t xml:space="preserve"> </w:t>
+      </w:r>
+      <w:r>
+        <w:rPr>
+          <w:rFonts w:ascii="Courier New" w:hAnsi="Courier New" w:cs="Courier New"/>
+          <w:noProof/>
+          <w:color w:val="808080"/>
+          <w:sz w:val="20"/>
+          <w:szCs w:val="20"/>
+        </w:rPr>
+        <w:t>+</w:t>
+      </w:r>
+      <w:r>
+        <w:rPr>
+          <w:rFonts w:ascii="Courier New" w:hAnsi="Courier New" w:cs="Courier New"/>
+          <w:noProof/>
+          <w:sz w:val="20"/>
+          <w:szCs w:val="20"/>
+        </w:rPr>
+        <w:t xml:space="preserve"> 1000</w:t>
+      </w:r>
+    </w:p>
+    <w:p>
+      <w:pPr>
+        <w:tabs>
+          <w:tab w:val="left" w:pos="4850"/>
+        </w:tabs>
+        <w:ind w:left="720"/>
+        <w:rPr>
+          <w:rFonts w:ascii="Helvetica" w:hAnsi="Helvetica" w:cs="Helvetica"/>
+          <w:sz w:val="26"/>
+          <w:szCs w:val="26"/>
+          <w:shd w:val="clear" w:color="auto" w:fill="FFFFFF"/>
+        </w:rPr>
+      </w:pPr>
+    </w:p>
+    <w:p>
+      <w:pPr>
+        <w:tabs>
+          <w:tab w:val="left" w:pos="4850"/>
+        </w:tabs>
+        <w:rPr>
+          <w:rFonts w:ascii="Helvetica" w:hAnsi="Helvetica" w:cs="Helvetica"/>
+          <w:sz w:val="26"/>
+          <w:szCs w:val="26"/>
+          <w:shd w:val="clear" w:color="auto" w:fill="FFFFFF"/>
+        </w:rPr>
+      </w:pPr>
+      <w:r>
+        <w:rPr>
+          <w:rFonts w:ascii="Helvetica" w:hAnsi="Helvetica" w:cs="Helvetica"/>
+          <w:sz w:val="26"/>
+          <w:szCs w:val="26"/>
+          <w:shd w:val="clear" w:color="auto" w:fill="FFFFFF"/>
+        </w:rPr>
+        <w:t>Write a query to extract the data from the customer table if and only if one or more of the customers in the customer table are located in London.</w:t>
+      </w:r>
+    </w:p>
+    <w:p>
+      <w:pPr>
+        <w:tabs>
+          <w:tab w:val="left" w:pos="4850"/>
+        </w:tabs>
+        <w:ind w:firstLine="720"/>
+        <w:rPr>
+          <w:rFonts w:ascii="Helvetica" w:hAnsi="Helvetica" w:cs="Helvetica"/>
+          <w:sz w:val="26"/>
+          <w:szCs w:val="26"/>
+          <w:shd w:val="clear" w:color="auto" w:fill="FFFFFF"/>
+        </w:rPr>
+      </w:pPr>
+      <w:r>
+        <w:rPr>
+          <w:rFonts w:ascii="Courier New" w:hAnsi="Courier New" w:cs="Courier New"/>
+          <w:noProof/>
+          <w:color w:val="0000FF"/>
+          <w:sz w:val="20"/>
+          <w:szCs w:val="20"/>
+        </w:rPr>
+        <w:t>SELECT</w:t>
+      </w:r>
+      <w:r>
+        <w:rPr>
+          <w:rFonts w:ascii="Courier New" w:hAnsi="Courier New" w:cs="Courier New"/>
+          <w:noProof/>
+          <w:sz w:val="20"/>
+          <w:szCs w:val="20"/>
+        </w:rPr>
+        <w:t xml:space="preserve"> </w:t>
+      </w:r>
+      <w:r>
+        <w:rPr>
+          <w:rFonts w:ascii="Courier New" w:hAnsi="Courier New" w:cs="Courier New"/>
+          <w:noProof/>
+          <w:color w:val="808080"/>
+          <w:sz w:val="20"/>
+          <w:szCs w:val="20"/>
+        </w:rPr>
+        <w:t>*</w:t>
+      </w:r>
+      <w:r>
+        <w:rPr>
+          <w:rFonts w:ascii="Courier New" w:hAnsi="Courier New" w:cs="Courier New"/>
+          <w:noProof/>
+          <w:sz w:val="20"/>
+          <w:szCs w:val="20"/>
+        </w:rPr>
+        <w:t xml:space="preserve"> </w:t>
+      </w:r>
+      <w:r>
+        <w:rPr>
+          <w:rFonts w:ascii="Courier New" w:hAnsi="Courier New" w:cs="Courier New"/>
+          <w:noProof/>
+          <w:color w:val="0000FF"/>
+          <w:sz w:val="20"/>
+          <w:szCs w:val="20"/>
+        </w:rPr>
+        <w:t>FROM</w:t>
+      </w:r>
+      <w:r>
+        <w:rPr>
+          <w:rFonts w:ascii="Courier New" w:hAnsi="Courier New" w:cs="Courier New"/>
+          <w:noProof/>
+          <w:sz w:val="20"/>
+          <w:szCs w:val="20"/>
+        </w:rPr>
+        <w:t xml:space="preserve"> CUSTOMER </w:t>
+      </w:r>
+      <w:r>
+        <w:rPr>
+          <w:rFonts w:ascii="Courier New" w:hAnsi="Courier New" w:cs="Courier New"/>
+          <w:noProof/>
+          <w:color w:val="0000FF"/>
+          <w:sz w:val="20"/>
+          <w:szCs w:val="20"/>
+        </w:rPr>
+        <w:t>WHERE</w:t>
+      </w:r>
+      <w:r>
+        <w:rPr>
+          <w:rFonts w:ascii="Courier New" w:hAnsi="Courier New" w:cs="Courier New"/>
+          <w:noProof/>
+          <w:sz w:val="20"/>
+          <w:szCs w:val="20"/>
+        </w:rPr>
+        <w:t xml:space="preserve"> </w:t>
+      </w:r>
+      <w:r>
+        <w:rPr>
+          <w:rFonts w:ascii="Courier New" w:hAnsi="Courier New" w:cs="Courier New"/>
+          <w:noProof/>
+          <w:color w:val="808080"/>
+          <w:sz w:val="20"/>
+          <w:szCs w:val="20"/>
+        </w:rPr>
+        <w:t>EXISTS</w:t>
+      </w:r>
+      <w:r>
+        <w:rPr>
+          <w:rFonts w:ascii="Courier New" w:hAnsi="Courier New" w:cs="Courier New"/>
+          <w:noProof/>
+          <w:sz w:val="20"/>
+          <w:szCs w:val="20"/>
+        </w:rPr>
+        <w:t xml:space="preserve"> </w:t>
+      </w:r>
+      <w:r>
+        <w:rPr>
+          <w:rFonts w:ascii="Courier New" w:hAnsi="Courier New" w:cs="Courier New"/>
+          <w:noProof/>
+          <w:color w:val="808080"/>
+          <w:sz w:val="20"/>
+          <w:szCs w:val="20"/>
+        </w:rPr>
+        <w:t>(</w:t>
+      </w:r>
+      <w:r>
+        <w:rPr>
+          <w:rFonts w:ascii="Courier New" w:hAnsi="Courier New" w:cs="Courier New"/>
+          <w:noProof/>
+          <w:color w:val="0000FF"/>
+          <w:sz w:val="20"/>
+          <w:szCs w:val="20"/>
+        </w:rPr>
+        <w:t>SELECT</w:t>
+      </w:r>
+      <w:r>
+        <w:rPr>
+          <w:rFonts w:ascii="Courier New" w:hAnsi="Courier New" w:cs="Courier New"/>
+          <w:noProof/>
+          <w:sz w:val="20"/>
+          <w:szCs w:val="20"/>
+        </w:rPr>
+        <w:t xml:space="preserve"> </w:t>
+      </w:r>
+      <w:r>
+        <w:rPr>
+          <w:rFonts w:ascii="Courier New" w:hAnsi="Courier New" w:cs="Courier New"/>
+          <w:noProof/>
+          <w:color w:val="808080"/>
+          <w:sz w:val="20"/>
+          <w:szCs w:val="20"/>
+        </w:rPr>
+        <w:t>*</w:t>
+      </w:r>
+      <w:r>
+        <w:rPr>
+          <w:rFonts w:ascii="Courier New" w:hAnsi="Courier New" w:cs="Courier New"/>
+          <w:noProof/>
+          <w:sz w:val="20"/>
+          <w:szCs w:val="20"/>
+        </w:rPr>
+        <w:t xml:space="preserve"> </w:t>
+      </w:r>
+      <w:r>
+        <w:rPr>
+          <w:rFonts w:ascii="Courier New" w:hAnsi="Courier New" w:cs="Courier New"/>
+          <w:noProof/>
+          <w:color w:val="0000FF"/>
+          <w:sz w:val="20"/>
+          <w:szCs w:val="20"/>
+        </w:rPr>
+        <w:t>FROM</w:t>
+      </w:r>
+      <w:r>
+        <w:rPr>
+          <w:rFonts w:ascii="Courier New" w:hAnsi="Courier New" w:cs="Courier New"/>
+          <w:noProof/>
+          <w:sz w:val="20"/>
+          <w:szCs w:val="20"/>
+        </w:rPr>
+        <w:t xml:space="preserve"> CUSTOMER </w:t>
+      </w:r>
+      <w:r>
+        <w:rPr>
+          <w:rFonts w:ascii="Courier New" w:hAnsi="Courier New" w:cs="Courier New"/>
+          <w:noProof/>
+          <w:color w:val="0000FF"/>
+          <w:sz w:val="20"/>
+          <w:szCs w:val="20"/>
+        </w:rPr>
+        <w:t>WHERE</w:t>
+      </w:r>
+      <w:r>
+        <w:rPr>
+          <w:rFonts w:ascii="Courier New" w:hAnsi="Courier New" w:cs="Courier New"/>
+          <w:noProof/>
+          <w:sz w:val="20"/>
+          <w:szCs w:val="20"/>
+        </w:rPr>
+        <w:t xml:space="preserve"> CITY </w:t>
+      </w:r>
+      <w:r>
+        <w:rPr>
+          <w:rFonts w:ascii="Courier New" w:hAnsi="Courier New" w:cs="Courier New"/>
+          <w:noProof/>
+          <w:color w:val="808080"/>
+          <w:sz w:val="20"/>
+          <w:szCs w:val="20"/>
+        </w:rPr>
+        <w:t>=</w:t>
+      </w:r>
+      <w:r>
+        <w:rPr>
+          <w:rFonts w:ascii="Courier New" w:hAnsi="Courier New" w:cs="Courier New"/>
+          <w:noProof/>
+          <w:sz w:val="20"/>
+          <w:szCs w:val="20"/>
+        </w:rPr>
+        <w:t xml:space="preserve"> </w:t>
+      </w:r>
+      <w:r>
+        <w:rPr>
+          <w:rFonts w:ascii="Courier New" w:hAnsi="Courier New" w:cs="Courier New"/>
+          <w:noProof/>
+          <w:color w:val="FF0000"/>
+          <w:sz w:val="20"/>
+          <w:szCs w:val="20"/>
+        </w:rPr>
+        <w:t>'London'</w:t>
+      </w:r>
+      <w:r>
+        <w:rPr>
+          <w:rFonts w:ascii="Courier New" w:hAnsi="Courier New" w:cs="Courier New"/>
+          <w:noProof/>
+          <w:color w:val="808080"/>
+          <w:sz w:val="20"/>
+          <w:szCs w:val="20"/>
+        </w:rPr>
+        <w:t>)</w:t>
+      </w:r>
+    </w:p>
+    <w:p>
+      <w:pPr>
+        <w:tabs>
+          <w:tab w:val="left" w:pos="4850"/>
+        </w:tabs>
+        <w:rPr>
+          <w:rFonts w:ascii="Helvetica" w:hAnsi="Helvetica" w:cs="Helvetica"/>
+          <w:sz w:val="26"/>
+          <w:szCs w:val="26"/>
+          <w:shd w:val="clear" w:color="auto" w:fill="FFFFFF"/>
+        </w:rPr>
+      </w:pPr>
+    </w:p>
+    <w:p>
+      <w:pPr>
+        <w:tabs>
+          <w:tab w:val="left" w:pos="4850"/>
+        </w:tabs>
+        <w:rPr>
+          <w:rFonts w:ascii="Helvetica" w:hAnsi="Helvetica" w:cs="Helvetica"/>
+          <w:sz w:val="26"/>
+          <w:szCs w:val="26"/>
+          <w:shd w:val="clear" w:color="auto" w:fill="FFFFFF"/>
+        </w:rPr>
+      </w:pPr>
+      <w:r>
+        <w:rPr>
+          <w:rFonts w:ascii="Helvetica" w:hAnsi="Helvetica" w:cs="Helvetica"/>
+          <w:sz w:val="26"/>
+          <w:szCs w:val="26"/>
+          <w:shd w:val="clear" w:color="auto" w:fill="FFFFFF"/>
+        </w:rPr>
+        <w:t>Write a query to find the salesmen who have multiple customers.</w:t>
+      </w:r>
+    </w:p>
+    <w:p>
+      <w:pPr>
+        <w:tabs>
+          <w:tab w:val="left" w:pos="4850"/>
+        </w:tabs>
+        <w:ind w:left="720"/>
+        <w:rPr>
+          <w:rFonts w:ascii="Courier New" w:hAnsi="Courier New" w:cs="Courier New"/>
+          <w:noProof/>
+          <w:sz w:val="20"/>
+          <w:szCs w:val="20"/>
+        </w:rPr>
+      </w:pPr>
+      <w:r>
+        <w:rPr>
+          <w:rFonts w:ascii="Courier New" w:hAnsi="Courier New" w:cs="Courier New"/>
+          <w:noProof/>
+          <w:color w:val="0000FF"/>
+          <w:sz w:val="20"/>
+          <w:szCs w:val="20"/>
+        </w:rPr>
+        <w:t>SELECT</w:t>
+      </w:r>
+      <w:r>
+        <w:rPr>
+          <w:rFonts w:ascii="Courier New" w:hAnsi="Courier New" w:cs="Courier New"/>
+          <w:noProof/>
+          <w:sz w:val="20"/>
+          <w:szCs w:val="20"/>
+        </w:rPr>
+        <w:t xml:space="preserve"> </w:t>
+      </w:r>
+      <w:r>
+        <w:rPr>
+          <w:rFonts w:ascii="Courier New" w:hAnsi="Courier New" w:cs="Courier New"/>
+          <w:noProof/>
+          <w:color w:val="808080"/>
+          <w:sz w:val="20"/>
+          <w:szCs w:val="20"/>
+        </w:rPr>
+        <w:t>*</w:t>
+      </w:r>
+      <w:r>
+        <w:rPr>
+          <w:rFonts w:ascii="Courier New" w:hAnsi="Courier New" w:cs="Courier New"/>
+          <w:noProof/>
+          <w:sz w:val="20"/>
+          <w:szCs w:val="20"/>
+        </w:rPr>
+        <w:t xml:space="preserve"> </w:t>
+      </w:r>
+      <w:r>
+        <w:rPr>
+          <w:rFonts w:ascii="Courier New" w:hAnsi="Courier New" w:cs="Courier New"/>
+          <w:noProof/>
+          <w:color w:val="0000FF"/>
+          <w:sz w:val="20"/>
+          <w:szCs w:val="20"/>
+        </w:rPr>
+        <w:t>FROM</w:t>
+      </w:r>
+      <w:r>
+        <w:rPr>
+          <w:rFonts w:ascii="Courier New" w:hAnsi="Courier New" w:cs="Courier New"/>
+          <w:noProof/>
+          <w:sz w:val="20"/>
+          <w:szCs w:val="20"/>
+        </w:rPr>
+        <w:t xml:space="preserve"> SALESMAN </w:t>
+      </w:r>
+      <w:r>
+        <w:rPr>
+          <w:rFonts w:ascii="Courier New" w:hAnsi="Courier New" w:cs="Courier New"/>
+          <w:noProof/>
+          <w:color w:val="0000FF"/>
+          <w:sz w:val="20"/>
+          <w:szCs w:val="20"/>
+        </w:rPr>
+        <w:t>WHERE</w:t>
+      </w:r>
+      <w:r>
+        <w:rPr>
+          <w:rFonts w:ascii="Courier New" w:hAnsi="Courier New" w:cs="Courier New"/>
+          <w:noProof/>
+          <w:sz w:val="20"/>
+          <w:szCs w:val="20"/>
+        </w:rPr>
+        <w:t xml:space="preserve"> SALESMAN_ID </w:t>
+      </w:r>
+      <w:r>
+        <w:rPr>
+          <w:rFonts w:ascii="Courier New" w:hAnsi="Courier New" w:cs="Courier New"/>
+          <w:noProof/>
+          <w:color w:val="808080"/>
+          <w:sz w:val="20"/>
+          <w:szCs w:val="20"/>
+        </w:rPr>
+        <w:t>IN</w:t>
+      </w:r>
+      <w:r>
+        <w:rPr>
+          <w:rFonts w:ascii="Courier New" w:hAnsi="Courier New" w:cs="Courier New"/>
+          <w:noProof/>
+          <w:sz w:val="20"/>
+          <w:szCs w:val="20"/>
+        </w:rPr>
+        <w:t xml:space="preserve"> </w:t>
+      </w:r>
+    </w:p>
+    <w:p>
+      <w:pPr>
+        <w:tabs>
+          <w:tab w:val="left" w:pos="4850"/>
+        </w:tabs>
+        <w:ind w:left="720"/>
+        <w:rPr>
+          <w:rFonts w:ascii="Helvetica" w:hAnsi="Helvetica" w:cs="Helvetica"/>
+          <w:sz w:val="26"/>
+          <w:szCs w:val="26"/>
+          <w:shd w:val="clear" w:color="auto" w:fill="FFFFFF"/>
+        </w:rPr>
+      </w:pPr>
+      <w:r>
+        <w:rPr>
+          <w:rFonts w:ascii="Courier New" w:hAnsi="Courier New" w:cs="Courier New"/>
+          <w:noProof/>
+          <w:color w:val="808080"/>
+          <w:sz w:val="20"/>
+          <w:szCs w:val="20"/>
+        </w:rPr>
+        <w:t>(</w:t>
+      </w:r>
+      <w:r>
+        <w:rPr>
+          <w:rFonts w:ascii="Courier New" w:hAnsi="Courier New" w:cs="Courier New"/>
+          <w:noProof/>
+          <w:color w:val="0000FF"/>
+          <w:sz w:val="20"/>
+          <w:szCs w:val="20"/>
+        </w:rPr>
+        <w:t>SELECT</w:t>
+      </w:r>
+      <w:r>
+        <w:rPr>
+          <w:rFonts w:ascii="Courier New" w:hAnsi="Courier New" w:cs="Courier New"/>
+          <w:noProof/>
+          <w:sz w:val="20"/>
+          <w:szCs w:val="20"/>
+        </w:rPr>
+        <w:t xml:space="preserve"> SALESMAN_ID </w:t>
+      </w:r>
+      <w:r>
+        <w:rPr>
+          <w:rFonts w:ascii="Courier New" w:hAnsi="Courier New" w:cs="Courier New"/>
+          <w:noProof/>
+          <w:color w:val="0000FF"/>
+          <w:sz w:val="20"/>
+          <w:szCs w:val="20"/>
+        </w:rPr>
+        <w:t>FROM</w:t>
+      </w:r>
+      <w:r>
+        <w:rPr>
+          <w:rFonts w:ascii="Courier New" w:hAnsi="Courier New" w:cs="Courier New"/>
+          <w:noProof/>
+          <w:sz w:val="20"/>
+          <w:szCs w:val="20"/>
+        </w:rPr>
+        <w:t xml:space="preserve"> CUSTOMER </w:t>
+      </w:r>
+      <w:r>
+        <w:rPr>
+          <w:rFonts w:ascii="Courier New" w:hAnsi="Courier New" w:cs="Courier New"/>
+          <w:noProof/>
+          <w:color w:val="0000FF"/>
+          <w:sz w:val="20"/>
+          <w:szCs w:val="20"/>
+        </w:rPr>
+        <w:t>GROUP</w:t>
+      </w:r>
+      <w:r>
+        <w:rPr>
+          <w:rFonts w:ascii="Courier New" w:hAnsi="Courier New" w:cs="Courier New"/>
+          <w:noProof/>
+          <w:sz w:val="20"/>
+          <w:szCs w:val="20"/>
+        </w:rPr>
+        <w:t xml:space="preserve"> </w:t>
+      </w:r>
+      <w:r>
+        <w:rPr>
+          <w:rFonts w:ascii="Courier New" w:hAnsi="Courier New" w:cs="Courier New"/>
+          <w:noProof/>
+          <w:color w:val="0000FF"/>
+          <w:sz w:val="20"/>
+          <w:szCs w:val="20"/>
+        </w:rPr>
+        <w:t>BY</w:t>
+      </w:r>
+      <w:r>
+        <w:rPr>
+          <w:rFonts w:ascii="Courier New" w:hAnsi="Courier New" w:cs="Courier New"/>
+          <w:noProof/>
+          <w:sz w:val="20"/>
+          <w:szCs w:val="20"/>
+        </w:rPr>
+        <w:t xml:space="preserve"> SALESMAN_ID </w:t>
+      </w:r>
+      <w:r>
+        <w:rPr>
+          <w:rFonts w:ascii="Courier New" w:hAnsi="Courier New" w:cs="Courier New"/>
+          <w:noProof/>
+          <w:color w:val="0000FF"/>
+          <w:sz w:val="20"/>
+          <w:szCs w:val="20"/>
+        </w:rPr>
+        <w:t>HAVING</w:t>
+      </w:r>
+      <w:r>
+        <w:rPr>
+          <w:rFonts w:ascii="Courier New" w:hAnsi="Courier New" w:cs="Courier New"/>
+          <w:noProof/>
+          <w:sz w:val="20"/>
+          <w:szCs w:val="20"/>
+        </w:rPr>
+        <w:t xml:space="preserve"> </w:t>
+      </w:r>
+      <w:r>
+        <w:rPr>
+          <w:rFonts w:ascii="Courier New" w:hAnsi="Courier New" w:cs="Courier New"/>
+          <w:noProof/>
+          <w:color w:val="FF00FF"/>
+          <w:sz w:val="20"/>
+          <w:szCs w:val="20"/>
+        </w:rPr>
+        <w:t>COUNT</w:t>
+      </w:r>
+      <w:r>
+        <w:rPr>
+          <w:rFonts w:ascii="Courier New" w:hAnsi="Courier New" w:cs="Courier New"/>
+          <w:noProof/>
+          <w:color w:val="808080"/>
+          <w:sz w:val="20"/>
+          <w:szCs w:val="20"/>
+        </w:rPr>
+        <w:t>(*)</w:t>
+      </w:r>
+      <w:r>
+        <w:rPr>
+          <w:rFonts w:ascii="Courier New" w:hAnsi="Courier New" w:cs="Courier New"/>
+          <w:noProof/>
+          <w:sz w:val="20"/>
+          <w:szCs w:val="20"/>
+        </w:rPr>
+        <w:t xml:space="preserve"> </w:t>
+      </w:r>
+      <w:r>
+        <w:rPr>
+          <w:rFonts w:ascii="Courier New" w:hAnsi="Courier New" w:cs="Courier New"/>
+          <w:noProof/>
+          <w:color w:val="808080"/>
+          <w:sz w:val="20"/>
+          <w:szCs w:val="20"/>
+        </w:rPr>
+        <w:t>&gt;</w:t>
+      </w:r>
+      <w:r>
+        <w:rPr>
+          <w:rFonts w:ascii="Courier New" w:hAnsi="Courier New" w:cs="Courier New"/>
+          <w:noProof/>
+          <w:sz w:val="20"/>
+          <w:szCs w:val="20"/>
+        </w:rPr>
+        <w:t xml:space="preserve"> 1</w:t>
+      </w:r>
+      <w:r>
+        <w:rPr>
+          <w:rFonts w:ascii="Courier New" w:hAnsi="Courier New" w:cs="Courier New"/>
+          <w:noProof/>
+          <w:color w:val="808080"/>
+          <w:sz w:val="20"/>
+          <w:szCs w:val="20"/>
+        </w:rPr>
+        <w:t>)</w:t>
+      </w:r>
+    </w:p>
+    <w:p>
+      <w:pPr>
+        <w:tabs>
+          <w:tab w:val="left" w:pos="4850"/>
+        </w:tabs>
+        <w:rPr>
+          <w:rFonts w:ascii="Helvetica" w:hAnsi="Helvetica" w:cs="Helvetica"/>
+          <w:sz w:val="26"/>
+          <w:szCs w:val="26"/>
+          <w:shd w:val="clear" w:color="auto" w:fill="FFFFFF"/>
+        </w:rPr>
+      </w:pPr>
+    </w:p>
+    <w:p>
+      <w:pPr>
+        <w:tabs>
+          <w:tab w:val="left" w:pos="4850"/>
+        </w:tabs>
+        <w:rPr>
+          <w:rFonts w:ascii="Helvetica" w:hAnsi="Helvetica" w:cs="Helvetica"/>
+          <w:sz w:val="26"/>
+          <w:szCs w:val="26"/>
+          <w:shd w:val="clear" w:color="auto" w:fill="FFFFFF"/>
+        </w:rPr>
+      </w:pPr>
+      <w:r>
+        <w:rPr>
+          <w:rFonts w:ascii="Helvetica" w:hAnsi="Helvetica" w:cs="Helvetica"/>
+          <w:sz w:val="26"/>
+          <w:szCs w:val="26"/>
+          <w:shd w:val="clear" w:color="auto" w:fill="FFFFFF"/>
+        </w:rPr>
+        <w:t>Write a query to find all the salesmen who worked for only one customer.</w:t>
+      </w:r>
+    </w:p>
+    <w:p>
+      <w:pPr>
+        <w:tabs>
+          <w:tab w:val="left" w:pos="4850"/>
+        </w:tabs>
+        <w:ind w:left="720"/>
+        <w:rPr>
+          <w:rFonts w:ascii="Courier New" w:hAnsi="Courier New" w:cs="Courier New"/>
+          <w:noProof/>
+          <w:sz w:val="20"/>
+          <w:szCs w:val="20"/>
+        </w:rPr>
+      </w:pPr>
+      <w:r>
+        <w:rPr>
+          <w:rFonts w:ascii="Courier New" w:hAnsi="Courier New" w:cs="Courier New"/>
+          <w:noProof/>
+          <w:color w:val="0000FF"/>
+          <w:sz w:val="20"/>
+          <w:szCs w:val="20"/>
+        </w:rPr>
+        <w:t>SELECT</w:t>
+      </w:r>
+      <w:r>
+        <w:rPr>
+          <w:rFonts w:ascii="Courier New" w:hAnsi="Courier New" w:cs="Courier New"/>
+          <w:noProof/>
+          <w:sz w:val="20"/>
+          <w:szCs w:val="20"/>
+        </w:rPr>
+        <w:t xml:space="preserve"> </w:t>
+      </w:r>
+      <w:r>
+        <w:rPr>
+          <w:rFonts w:ascii="Courier New" w:hAnsi="Courier New" w:cs="Courier New"/>
+          <w:noProof/>
+          <w:color w:val="808080"/>
+          <w:sz w:val="20"/>
+          <w:szCs w:val="20"/>
+        </w:rPr>
+        <w:t>*</w:t>
+      </w:r>
+      <w:r>
+        <w:rPr>
+          <w:rFonts w:ascii="Courier New" w:hAnsi="Courier New" w:cs="Courier New"/>
+          <w:noProof/>
+          <w:sz w:val="20"/>
+          <w:szCs w:val="20"/>
+        </w:rPr>
+        <w:t xml:space="preserve"> </w:t>
+      </w:r>
+      <w:r>
+        <w:rPr>
+          <w:rFonts w:ascii="Courier New" w:hAnsi="Courier New" w:cs="Courier New"/>
+          <w:noProof/>
+          <w:color w:val="0000FF"/>
+          <w:sz w:val="20"/>
+          <w:szCs w:val="20"/>
+        </w:rPr>
+        <w:t>FROM</w:t>
+      </w:r>
+      <w:r>
+        <w:rPr>
+          <w:rFonts w:ascii="Courier New" w:hAnsi="Courier New" w:cs="Courier New"/>
+          <w:noProof/>
+          <w:sz w:val="20"/>
+          <w:szCs w:val="20"/>
+        </w:rPr>
+        <w:t xml:space="preserve"> SALESMAN </w:t>
+      </w:r>
+      <w:r>
+        <w:rPr>
+          <w:rFonts w:ascii="Courier New" w:hAnsi="Courier New" w:cs="Courier New"/>
+          <w:noProof/>
+          <w:color w:val="0000FF"/>
+          <w:sz w:val="20"/>
+          <w:szCs w:val="20"/>
+        </w:rPr>
+        <w:t>WHERE</w:t>
+      </w:r>
+      <w:r>
+        <w:rPr>
+          <w:rFonts w:ascii="Courier New" w:hAnsi="Courier New" w:cs="Courier New"/>
+          <w:noProof/>
+          <w:sz w:val="20"/>
+          <w:szCs w:val="20"/>
+        </w:rPr>
+        <w:t xml:space="preserve"> SALESMAN_ID </w:t>
+      </w:r>
+      <w:r>
+        <w:rPr>
+          <w:rFonts w:ascii="Courier New" w:hAnsi="Courier New" w:cs="Courier New"/>
+          <w:noProof/>
+          <w:color w:val="808080"/>
+          <w:sz w:val="20"/>
+          <w:szCs w:val="20"/>
+        </w:rPr>
+        <w:t>IN</w:t>
+      </w:r>
+      <w:r>
+        <w:rPr>
+          <w:rFonts w:ascii="Courier New" w:hAnsi="Courier New" w:cs="Courier New"/>
+          <w:noProof/>
+          <w:sz w:val="20"/>
+          <w:szCs w:val="20"/>
+        </w:rPr>
+        <w:t xml:space="preserve"> </w:t>
+      </w:r>
+    </w:p>
+    <w:p>
+      <w:pPr>
+        <w:tabs>
+          <w:tab w:val="left" w:pos="4850"/>
+        </w:tabs>
+        <w:ind w:left="720"/>
+        <w:rPr>
+          <w:rFonts w:ascii="Helvetica" w:hAnsi="Helvetica" w:cs="Helvetica"/>
+          <w:sz w:val="26"/>
+          <w:szCs w:val="26"/>
+          <w:shd w:val="clear" w:color="auto" w:fill="FFFFFF"/>
+        </w:rPr>
+      </w:pPr>
+      <w:r>
+        <w:rPr>
+          <w:rFonts w:ascii="Courier New" w:hAnsi="Courier New" w:cs="Courier New"/>
+          <w:noProof/>
+          <w:color w:val="808080"/>
+          <w:sz w:val="20"/>
+          <w:szCs w:val="20"/>
+        </w:rPr>
+        <w:t>(</w:t>
+      </w:r>
+      <w:r>
+        <w:rPr>
+          <w:rFonts w:ascii="Courier New" w:hAnsi="Courier New" w:cs="Courier New"/>
+          <w:noProof/>
+          <w:color w:val="0000FF"/>
+          <w:sz w:val="20"/>
+          <w:szCs w:val="20"/>
+        </w:rPr>
+        <w:t>SELECT</w:t>
+      </w:r>
+      <w:r>
+        <w:rPr>
+          <w:rFonts w:ascii="Courier New" w:hAnsi="Courier New" w:cs="Courier New"/>
+          <w:noProof/>
+          <w:sz w:val="20"/>
+          <w:szCs w:val="20"/>
+        </w:rPr>
+        <w:t xml:space="preserve"> SALESMAN_ID </w:t>
+      </w:r>
+      <w:r>
+        <w:rPr>
+          <w:rFonts w:ascii="Courier New" w:hAnsi="Courier New" w:cs="Courier New"/>
+          <w:noProof/>
+          <w:color w:val="0000FF"/>
+          <w:sz w:val="20"/>
+          <w:szCs w:val="20"/>
+        </w:rPr>
+        <w:t>FROM</w:t>
+      </w:r>
+      <w:r>
+        <w:rPr>
+          <w:rFonts w:ascii="Courier New" w:hAnsi="Courier New" w:cs="Courier New"/>
+          <w:noProof/>
+          <w:sz w:val="20"/>
+          <w:szCs w:val="20"/>
+        </w:rPr>
+        <w:t xml:space="preserve"> CUSTOMER </w:t>
+      </w:r>
+      <w:r>
+        <w:rPr>
+          <w:rFonts w:ascii="Courier New" w:hAnsi="Courier New" w:cs="Courier New"/>
+          <w:noProof/>
+          <w:color w:val="0000FF"/>
+          <w:sz w:val="20"/>
+          <w:szCs w:val="20"/>
+        </w:rPr>
+        <w:t>GROUP</w:t>
+      </w:r>
+      <w:r>
+        <w:rPr>
+          <w:rFonts w:ascii="Courier New" w:hAnsi="Courier New" w:cs="Courier New"/>
+          <w:noProof/>
+          <w:sz w:val="20"/>
+          <w:szCs w:val="20"/>
+        </w:rPr>
+        <w:t xml:space="preserve"> </w:t>
+      </w:r>
+      <w:r>
+        <w:rPr>
+          <w:rFonts w:ascii="Courier New" w:hAnsi="Courier New" w:cs="Courier New"/>
+          <w:noProof/>
+          <w:color w:val="0000FF"/>
+          <w:sz w:val="20"/>
+          <w:szCs w:val="20"/>
+        </w:rPr>
+        <w:t>BY</w:t>
+      </w:r>
+      <w:r>
+        <w:rPr>
+          <w:rFonts w:ascii="Courier New" w:hAnsi="Courier New" w:cs="Courier New"/>
+          <w:noProof/>
+          <w:sz w:val="20"/>
+          <w:szCs w:val="20"/>
+        </w:rPr>
+        <w:t xml:space="preserve"> SALESMAN_ID </w:t>
+      </w:r>
+      <w:r>
+        <w:rPr>
+          <w:rFonts w:ascii="Courier New" w:hAnsi="Courier New" w:cs="Courier New"/>
+          <w:noProof/>
+          <w:color w:val="0000FF"/>
+          <w:sz w:val="20"/>
+          <w:szCs w:val="20"/>
+        </w:rPr>
+        <w:t>HAVING</w:t>
+      </w:r>
+      <w:r>
+        <w:rPr>
+          <w:rFonts w:ascii="Courier New" w:hAnsi="Courier New" w:cs="Courier New"/>
+          <w:noProof/>
+          <w:sz w:val="20"/>
+          <w:szCs w:val="20"/>
+        </w:rPr>
+        <w:t xml:space="preserve"> </w:t>
+      </w:r>
+      <w:r>
+        <w:rPr>
+          <w:rFonts w:ascii="Courier New" w:hAnsi="Courier New" w:cs="Courier New"/>
+          <w:noProof/>
+          <w:color w:val="FF00FF"/>
+          <w:sz w:val="20"/>
+          <w:szCs w:val="20"/>
+        </w:rPr>
+        <w:t>COUNT</w:t>
+      </w:r>
+      <w:r>
+        <w:rPr>
+          <w:rFonts w:ascii="Courier New" w:hAnsi="Courier New" w:cs="Courier New"/>
+          <w:noProof/>
+          <w:color w:val="808080"/>
+          <w:sz w:val="20"/>
+          <w:szCs w:val="20"/>
+        </w:rPr>
+        <w:t>(*)</w:t>
+      </w:r>
+      <w:r>
+        <w:rPr>
+          <w:rFonts w:ascii="Courier New" w:hAnsi="Courier New" w:cs="Courier New"/>
+          <w:noProof/>
+          <w:sz w:val="20"/>
+          <w:szCs w:val="20"/>
+        </w:rPr>
+        <w:t xml:space="preserve"> </w:t>
+      </w:r>
+      <w:r>
+        <w:rPr>
+          <w:rFonts w:ascii="Courier New" w:hAnsi="Courier New" w:cs="Courier New"/>
+          <w:noProof/>
+          <w:color w:val="808080"/>
+          <w:sz w:val="20"/>
+          <w:szCs w:val="20"/>
+        </w:rPr>
+        <w:t>=</w:t>
+      </w:r>
+      <w:r>
+        <w:rPr>
+          <w:rFonts w:ascii="Courier New" w:hAnsi="Courier New" w:cs="Courier New"/>
+          <w:noProof/>
+          <w:sz w:val="20"/>
+          <w:szCs w:val="20"/>
+        </w:rPr>
+        <w:t xml:space="preserve"> 1</w:t>
+      </w:r>
+      <w:r>
+        <w:rPr>
+          <w:rFonts w:ascii="Courier New" w:hAnsi="Courier New" w:cs="Courier New"/>
+          <w:noProof/>
+          <w:color w:val="808080"/>
+          <w:sz w:val="20"/>
+          <w:szCs w:val="20"/>
+        </w:rPr>
+        <w:t>)</w:t>
+      </w:r>
+    </w:p>
+    <w:p>
+      <w:pPr>
+        <w:tabs>
+          <w:tab w:val="left" w:pos="4850"/>
+        </w:tabs>
+        <w:rPr>
+          <w:rFonts w:ascii="Helvetica" w:hAnsi="Helvetica" w:cs="Helvetica"/>
+          <w:sz w:val="26"/>
+          <w:szCs w:val="26"/>
+          <w:shd w:val="clear" w:color="auto" w:fill="FFFFFF"/>
+        </w:rPr>
+      </w:pPr>
+    </w:p>
+    <w:p>
+      <w:pPr>
+        <w:tabs>
+          <w:tab w:val="left" w:pos="4850"/>
+        </w:tabs>
+        <w:rPr>
+          <w:rFonts w:ascii="Helvetica" w:hAnsi="Helvetica" w:cs="Helvetica"/>
+          <w:sz w:val="26"/>
+          <w:szCs w:val="26"/>
+          <w:shd w:val="clear" w:color="auto" w:fill="FFFFFF"/>
+        </w:rPr>
+      </w:pPr>
+      <w:r>
+        <w:rPr>
+          <w:rFonts w:ascii="Helvetica" w:hAnsi="Helvetica" w:cs="Helvetica"/>
+          <w:sz w:val="26"/>
+          <w:szCs w:val="26"/>
+          <w:shd w:val="clear" w:color="auto" w:fill="FFFFFF"/>
+        </w:rPr>
+        <w:t>Write a query that extract the rows of all salesmen who have customers with more than one orders.</w:t>
+      </w:r>
+    </w:p>
+    <w:p>
+      <w:pPr>
+        <w:tabs>
+          <w:tab w:val="left" w:pos="4850"/>
+        </w:tabs>
+        <w:rPr>
+          <w:rFonts w:ascii="Helvetica" w:hAnsi="Helvetica" w:cs="Helvetica"/>
+          <w:sz w:val="26"/>
+          <w:szCs w:val="26"/>
+          <w:shd w:val="clear" w:color="auto" w:fill="FFFFFF"/>
+        </w:rPr>
+      </w:pPr>
+    </w:p>
+    <w:p>
+      <w:pPr>
+        <w:tabs>
+          <w:tab w:val="left" w:pos="4850"/>
+        </w:tabs>
+        <w:ind w:left="720"/>
+        <w:rPr>
+          <w:rFonts w:ascii="Courier New" w:hAnsi="Courier New" w:cs="Courier New"/>
+          <w:noProof/>
+          <w:sz w:val="20"/>
+          <w:szCs w:val="20"/>
+        </w:rPr>
+      </w:pPr>
+      <w:r>
+        <w:rPr>
+          <w:rFonts w:ascii="Courier New" w:hAnsi="Courier New" w:cs="Courier New"/>
+          <w:noProof/>
+          <w:color w:val="0000FF"/>
+          <w:sz w:val="20"/>
+          <w:szCs w:val="20"/>
+        </w:rPr>
+        <w:t>SELECT</w:t>
+      </w:r>
+      <w:r>
+        <w:rPr>
+          <w:rFonts w:ascii="Courier New" w:hAnsi="Courier New" w:cs="Courier New"/>
+          <w:noProof/>
+          <w:sz w:val="20"/>
+          <w:szCs w:val="20"/>
+        </w:rPr>
+        <w:t xml:space="preserve"> </w:t>
+      </w:r>
+      <w:r>
+        <w:rPr>
+          <w:rFonts w:ascii="Courier New" w:hAnsi="Courier New" w:cs="Courier New"/>
+          <w:noProof/>
+          <w:color w:val="808080"/>
+          <w:sz w:val="20"/>
+          <w:szCs w:val="20"/>
+        </w:rPr>
+        <w:t>*</w:t>
+      </w:r>
+      <w:r>
+        <w:rPr>
+          <w:rFonts w:ascii="Courier New" w:hAnsi="Courier New" w:cs="Courier New"/>
+          <w:noProof/>
+          <w:sz w:val="20"/>
+          <w:szCs w:val="20"/>
+        </w:rPr>
+        <w:t xml:space="preserve"> </w:t>
+      </w:r>
+      <w:r>
+        <w:rPr>
+          <w:rFonts w:ascii="Courier New" w:hAnsi="Courier New" w:cs="Courier New"/>
+          <w:noProof/>
+          <w:color w:val="0000FF"/>
+          <w:sz w:val="20"/>
+          <w:szCs w:val="20"/>
+        </w:rPr>
+        <w:t>FROM</w:t>
+      </w:r>
+      <w:r>
+        <w:rPr>
+          <w:rFonts w:ascii="Courier New" w:hAnsi="Courier New" w:cs="Courier New"/>
+          <w:noProof/>
+          <w:sz w:val="20"/>
+          <w:szCs w:val="20"/>
+        </w:rPr>
+        <w:t xml:space="preserve"> SALESMAN </w:t>
+      </w:r>
+      <w:r>
+        <w:rPr>
+          <w:rFonts w:ascii="Courier New" w:hAnsi="Courier New" w:cs="Courier New"/>
+          <w:noProof/>
+          <w:color w:val="0000FF"/>
+          <w:sz w:val="20"/>
+          <w:szCs w:val="20"/>
+        </w:rPr>
+        <w:t>WHERE</w:t>
+      </w:r>
+      <w:r>
+        <w:rPr>
+          <w:rFonts w:ascii="Courier New" w:hAnsi="Courier New" w:cs="Courier New"/>
+          <w:noProof/>
+          <w:sz w:val="20"/>
+          <w:szCs w:val="20"/>
+        </w:rPr>
+        <w:t xml:space="preserve"> SALESMAN_ID </w:t>
+      </w:r>
+      <w:r>
+        <w:rPr>
+          <w:rFonts w:ascii="Courier New" w:hAnsi="Courier New" w:cs="Courier New"/>
+          <w:noProof/>
+          <w:color w:val="808080"/>
+          <w:sz w:val="20"/>
+          <w:szCs w:val="20"/>
+        </w:rPr>
+        <w:t>IN</w:t>
+      </w:r>
+      <w:r>
+        <w:rPr>
+          <w:rFonts w:ascii="Courier New" w:hAnsi="Courier New" w:cs="Courier New"/>
+          <w:noProof/>
+          <w:sz w:val="20"/>
+          <w:szCs w:val="20"/>
+        </w:rPr>
+        <w:t xml:space="preserve"> </w:t>
+      </w:r>
+    </w:p>
+    <w:p>
+      <w:pPr>
+        <w:tabs>
+          <w:tab w:val="left" w:pos="4850"/>
+        </w:tabs>
+        <w:ind w:left="720"/>
+        <w:rPr>
+          <w:rFonts w:ascii="Courier New" w:hAnsi="Courier New" w:cs="Courier New"/>
+          <w:noProof/>
+          <w:sz w:val="20"/>
+          <w:szCs w:val="20"/>
+        </w:rPr>
+      </w:pPr>
+      <w:r>
+        <w:rPr>
+          <w:rFonts w:ascii="Courier New" w:hAnsi="Courier New" w:cs="Courier New"/>
+          <w:noProof/>
+          <w:color w:val="808080"/>
+          <w:sz w:val="20"/>
+          <w:szCs w:val="20"/>
+        </w:rPr>
+        <w:t>(</w:t>
+      </w:r>
+      <w:r>
+        <w:rPr>
+          <w:rFonts w:ascii="Courier New" w:hAnsi="Courier New" w:cs="Courier New"/>
+          <w:noProof/>
+          <w:color w:val="0000FF"/>
+          <w:sz w:val="20"/>
+          <w:szCs w:val="20"/>
+        </w:rPr>
+        <w:t>SELECT</w:t>
+      </w:r>
+      <w:r>
+        <w:rPr>
+          <w:rFonts w:ascii="Courier New" w:hAnsi="Courier New" w:cs="Courier New"/>
+          <w:noProof/>
+          <w:sz w:val="20"/>
+          <w:szCs w:val="20"/>
+        </w:rPr>
+        <w:t xml:space="preserve"> SALESMAN_ID </w:t>
+      </w:r>
+      <w:r>
+        <w:rPr>
+          <w:rFonts w:ascii="Courier New" w:hAnsi="Courier New" w:cs="Courier New"/>
+          <w:noProof/>
+          <w:color w:val="0000FF"/>
+          <w:sz w:val="20"/>
+          <w:szCs w:val="20"/>
+        </w:rPr>
+        <w:t>FROM</w:t>
+      </w:r>
+      <w:r>
+        <w:rPr>
+          <w:rFonts w:ascii="Courier New" w:hAnsi="Courier New" w:cs="Courier New"/>
+          <w:noProof/>
+          <w:sz w:val="20"/>
+          <w:szCs w:val="20"/>
+        </w:rPr>
+        <w:t xml:space="preserve"> CUSTOMER </w:t>
+      </w:r>
+      <w:r>
+        <w:rPr>
+          <w:rFonts w:ascii="Courier New" w:hAnsi="Courier New" w:cs="Courier New"/>
+          <w:noProof/>
+          <w:color w:val="0000FF"/>
+          <w:sz w:val="20"/>
+          <w:szCs w:val="20"/>
+        </w:rPr>
+        <w:t>WHERE</w:t>
+      </w:r>
+      <w:r>
+        <w:rPr>
+          <w:rFonts w:ascii="Courier New" w:hAnsi="Courier New" w:cs="Courier New"/>
+          <w:noProof/>
+          <w:sz w:val="20"/>
+          <w:szCs w:val="20"/>
+        </w:rPr>
+        <w:t xml:space="preserve"> CUSTOMER_ID </w:t>
+      </w:r>
+      <w:r>
+        <w:rPr>
+          <w:rFonts w:ascii="Courier New" w:hAnsi="Courier New" w:cs="Courier New"/>
+          <w:noProof/>
+          <w:color w:val="808080"/>
+          <w:sz w:val="20"/>
+          <w:szCs w:val="20"/>
+        </w:rPr>
+        <w:t>IN</w:t>
+      </w:r>
+      <w:r>
+        <w:rPr>
+          <w:rFonts w:ascii="Courier New" w:hAnsi="Courier New" w:cs="Courier New"/>
+          <w:noProof/>
+          <w:sz w:val="20"/>
+          <w:szCs w:val="20"/>
+        </w:rPr>
+        <w:t xml:space="preserve"> </w:t>
+      </w:r>
+    </w:p>
+    <w:p>
+      <w:pPr>
+        <w:tabs>
+          <w:tab w:val="left" w:pos="4850"/>
+        </w:tabs>
+        <w:ind w:left="720"/>
+        <w:rPr>
+          <w:rFonts w:ascii="Courier New" w:hAnsi="Courier New" w:cs="Courier New"/>
+          <w:noProof/>
+          <w:color w:val="808080"/>
+          <w:sz w:val="20"/>
+          <w:szCs w:val="20"/>
+        </w:rPr>
+      </w:pPr>
+      <w:r>
+        <w:rPr>
+          <w:rFonts w:ascii="Courier New" w:hAnsi="Courier New" w:cs="Courier New"/>
+          <w:noProof/>
+          <w:color w:val="808080"/>
+          <w:sz w:val="20"/>
+          <w:szCs w:val="20"/>
+        </w:rPr>
+        <w:t>(</w:t>
+      </w:r>
+      <w:r>
+        <w:rPr>
+          <w:rFonts w:ascii="Courier New" w:hAnsi="Courier New" w:cs="Courier New"/>
+          <w:noProof/>
+          <w:color w:val="0000FF"/>
+          <w:sz w:val="20"/>
+          <w:szCs w:val="20"/>
+        </w:rPr>
+        <w:t>SELECT</w:t>
+      </w:r>
+      <w:r>
+        <w:rPr>
+          <w:rFonts w:ascii="Courier New" w:hAnsi="Courier New" w:cs="Courier New"/>
+          <w:noProof/>
+          <w:sz w:val="20"/>
+          <w:szCs w:val="20"/>
+        </w:rPr>
+        <w:t xml:space="preserve"> CUSTOMER_ID </w:t>
+      </w:r>
+      <w:r>
+        <w:rPr>
+          <w:rFonts w:ascii="Courier New" w:hAnsi="Courier New" w:cs="Courier New"/>
+          <w:noProof/>
+          <w:color w:val="0000FF"/>
+          <w:sz w:val="20"/>
+          <w:szCs w:val="20"/>
+        </w:rPr>
+        <w:t>FROM</w:t>
+      </w:r>
+      <w:r>
+        <w:rPr>
+          <w:rFonts w:ascii="Courier New" w:hAnsi="Courier New" w:cs="Courier New"/>
+          <w:noProof/>
+          <w:sz w:val="20"/>
+          <w:szCs w:val="20"/>
+        </w:rPr>
+        <w:t xml:space="preserve"> ORDERS </w:t>
+      </w:r>
+      <w:r>
+        <w:rPr>
+          <w:rFonts w:ascii="Courier New" w:hAnsi="Courier New" w:cs="Courier New"/>
+          <w:noProof/>
+          <w:color w:val="0000FF"/>
+          <w:sz w:val="20"/>
+          <w:szCs w:val="20"/>
+        </w:rPr>
+        <w:t>GROUP</w:t>
+      </w:r>
+      <w:r>
+        <w:rPr>
+          <w:rFonts w:ascii="Courier New" w:hAnsi="Courier New" w:cs="Courier New"/>
+          <w:noProof/>
+          <w:sz w:val="20"/>
+          <w:szCs w:val="20"/>
+        </w:rPr>
+        <w:t xml:space="preserve"> </w:t>
+      </w:r>
+      <w:r>
+        <w:rPr>
+          <w:rFonts w:ascii="Courier New" w:hAnsi="Courier New" w:cs="Courier New"/>
+          <w:noProof/>
+          <w:color w:val="0000FF"/>
+          <w:sz w:val="20"/>
+          <w:szCs w:val="20"/>
+        </w:rPr>
+        <w:t>BY</w:t>
+      </w:r>
+      <w:r>
+        <w:rPr>
+          <w:rFonts w:ascii="Courier New" w:hAnsi="Courier New" w:cs="Courier New"/>
+          <w:noProof/>
+          <w:sz w:val="20"/>
+          <w:szCs w:val="20"/>
+        </w:rPr>
+        <w:t xml:space="preserve"> CUSTOMER_ID </w:t>
+      </w:r>
+      <w:r>
+        <w:rPr>
+          <w:rFonts w:ascii="Courier New" w:hAnsi="Courier New" w:cs="Courier New"/>
+          <w:noProof/>
+          <w:color w:val="0000FF"/>
+          <w:sz w:val="20"/>
+          <w:szCs w:val="20"/>
+        </w:rPr>
+        <w:t>HAVING</w:t>
+      </w:r>
+      <w:r>
+        <w:rPr>
+          <w:rFonts w:ascii="Courier New" w:hAnsi="Courier New" w:cs="Courier New"/>
+          <w:noProof/>
+          <w:sz w:val="20"/>
+          <w:szCs w:val="20"/>
+        </w:rPr>
+        <w:t xml:space="preserve"> </w:t>
+      </w:r>
+      <w:r>
+        <w:rPr>
+          <w:rFonts w:ascii="Courier New" w:hAnsi="Courier New" w:cs="Courier New"/>
+          <w:noProof/>
+          <w:color w:val="FF00FF"/>
+          <w:sz w:val="20"/>
+          <w:szCs w:val="20"/>
+        </w:rPr>
+        <w:t>COUNT</w:t>
+      </w:r>
+      <w:r>
+        <w:rPr>
+          <w:rFonts w:ascii="Courier New" w:hAnsi="Courier New" w:cs="Courier New"/>
+          <w:noProof/>
+          <w:color w:val="808080"/>
+          <w:sz w:val="20"/>
+          <w:szCs w:val="20"/>
+        </w:rPr>
+        <w:t>(*)</w:t>
+      </w:r>
+      <w:r>
+        <w:rPr>
+          <w:rFonts w:ascii="Courier New" w:hAnsi="Courier New" w:cs="Courier New"/>
+          <w:noProof/>
+          <w:sz w:val="20"/>
+          <w:szCs w:val="20"/>
+        </w:rPr>
+        <w:t xml:space="preserve"> </w:t>
+      </w:r>
+      <w:r>
+        <w:rPr>
+          <w:rFonts w:ascii="Courier New" w:hAnsi="Courier New" w:cs="Courier New"/>
+          <w:noProof/>
+          <w:color w:val="808080"/>
+          <w:sz w:val="20"/>
+          <w:szCs w:val="20"/>
+        </w:rPr>
+        <w:t>&gt;</w:t>
+      </w:r>
+      <w:r>
+        <w:rPr>
+          <w:rFonts w:ascii="Courier New" w:hAnsi="Courier New" w:cs="Courier New"/>
+          <w:noProof/>
+          <w:sz w:val="20"/>
+          <w:szCs w:val="20"/>
+        </w:rPr>
+        <w:t xml:space="preserve"> 1</w:t>
+      </w:r>
+      <w:r>
+        <w:rPr>
+          <w:rFonts w:ascii="Courier New" w:hAnsi="Courier New" w:cs="Courier New"/>
+          <w:noProof/>
+          <w:color w:val="808080"/>
+          <w:sz w:val="20"/>
+          <w:szCs w:val="20"/>
+        </w:rPr>
+        <w:t>))</w:t>
+      </w:r>
+    </w:p>
+    <w:p>
+      <w:pPr>
+        <w:tabs>
+          <w:tab w:val="left" w:pos="4850"/>
+        </w:tabs>
+        <w:rPr>
+          <w:rFonts w:ascii="Courier New" w:hAnsi="Courier New" w:cs="Courier New"/>
+          <w:noProof/>
+          <w:color w:val="808080"/>
+          <w:sz w:val="20"/>
+          <w:szCs w:val="20"/>
+        </w:rPr>
+      </w:pPr>
+    </w:p>
+    <w:p>
+      <w:pPr>
+        <w:tabs>
+          <w:tab w:val="left" w:pos="4850"/>
+        </w:tabs>
+        <w:rPr>
+          <w:rFonts w:ascii="Courier New" w:hAnsi="Courier New" w:cs="Courier New"/>
+          <w:b/>
+          <w:noProof/>
+          <w:color w:val="808080"/>
+          <w:sz w:val="20"/>
+          <w:szCs w:val="20"/>
+        </w:rPr>
+      </w:pPr>
+      <w:r>
+        <w:rPr>
+          <w:rFonts w:ascii="Courier New" w:hAnsi="Courier New" w:cs="Courier New"/>
+          <w:b/>
+          <w:noProof/>
+          <w:color w:val="808080"/>
+          <w:sz w:val="20"/>
+          <w:szCs w:val="20"/>
+        </w:rPr>
+        <w:lastRenderedPageBreak/>
+        <w:t>OR</w:t>
+      </w:r>
+    </w:p>
+    <w:p>
+      <w:pPr>
+        <w:tabs>
+          <w:tab w:val="left" w:pos="4850"/>
+        </w:tabs>
+        <w:rPr>
+          <w:rFonts w:ascii="Courier New" w:hAnsi="Courier New" w:cs="Courier New"/>
+          <w:b/>
+          <w:noProof/>
+          <w:color w:val="808080"/>
+          <w:sz w:val="20"/>
+          <w:szCs w:val="20"/>
+        </w:rPr>
+      </w:pPr>
+    </w:p>
+    <w:p>
+      <w:pPr>
+        <w:tabs>
+          <w:tab w:val="left" w:pos="4850"/>
+        </w:tabs>
+        <w:ind w:left="720"/>
+        <w:rPr>
+          <w:rFonts w:ascii="Courier New" w:hAnsi="Courier New" w:cs="Courier New"/>
+          <w:noProof/>
+          <w:sz w:val="20"/>
+          <w:szCs w:val="20"/>
+        </w:rPr>
+      </w:pPr>
+      <w:r>
+        <w:rPr>
+          <w:rFonts w:ascii="Courier New" w:hAnsi="Courier New" w:cs="Courier New"/>
+          <w:noProof/>
+          <w:color w:val="0000FF"/>
+          <w:sz w:val="20"/>
+          <w:szCs w:val="20"/>
+        </w:rPr>
+        <w:t>SELECT</w:t>
+      </w:r>
+      <w:r>
+        <w:rPr>
+          <w:rFonts w:ascii="Courier New" w:hAnsi="Courier New" w:cs="Courier New"/>
+          <w:noProof/>
+          <w:sz w:val="20"/>
+          <w:szCs w:val="20"/>
+        </w:rPr>
+        <w:t xml:space="preserve"> </w:t>
+      </w:r>
+      <w:r>
+        <w:rPr>
+          <w:rFonts w:ascii="Courier New" w:hAnsi="Courier New" w:cs="Courier New"/>
+          <w:noProof/>
+          <w:color w:val="808080"/>
+          <w:sz w:val="20"/>
+          <w:szCs w:val="20"/>
+        </w:rPr>
+        <w:t>*</w:t>
+      </w:r>
+      <w:r>
+        <w:rPr>
+          <w:rFonts w:ascii="Courier New" w:hAnsi="Courier New" w:cs="Courier New"/>
+          <w:noProof/>
+          <w:sz w:val="20"/>
+          <w:szCs w:val="20"/>
+        </w:rPr>
+        <w:t xml:space="preserve"> </w:t>
+      </w:r>
+      <w:r>
+        <w:rPr>
+          <w:rFonts w:ascii="Courier New" w:hAnsi="Courier New" w:cs="Courier New"/>
+          <w:noProof/>
+          <w:color w:val="0000FF"/>
+          <w:sz w:val="20"/>
+          <w:szCs w:val="20"/>
+        </w:rPr>
+        <w:t>FROM</w:t>
+      </w:r>
+      <w:r>
+        <w:rPr>
+          <w:rFonts w:ascii="Courier New" w:hAnsi="Courier New" w:cs="Courier New"/>
+          <w:noProof/>
+          <w:sz w:val="20"/>
+          <w:szCs w:val="20"/>
+        </w:rPr>
+        <w:t xml:space="preserve"> SALESMAN A </w:t>
+      </w:r>
+      <w:r>
+        <w:rPr>
+          <w:rFonts w:ascii="Courier New" w:hAnsi="Courier New" w:cs="Courier New"/>
+          <w:noProof/>
+          <w:color w:val="0000FF"/>
+          <w:sz w:val="20"/>
+          <w:szCs w:val="20"/>
+        </w:rPr>
+        <w:t>WHERE</w:t>
+      </w:r>
+      <w:r>
+        <w:rPr>
+          <w:rFonts w:ascii="Courier New" w:hAnsi="Courier New" w:cs="Courier New"/>
+          <w:noProof/>
+          <w:sz w:val="20"/>
+          <w:szCs w:val="20"/>
+        </w:rPr>
+        <w:t xml:space="preserve"> </w:t>
+      </w:r>
+      <w:r>
+        <w:rPr>
+          <w:rFonts w:ascii="Courier New" w:hAnsi="Courier New" w:cs="Courier New"/>
+          <w:noProof/>
+          <w:color w:val="808080"/>
+          <w:sz w:val="20"/>
+          <w:szCs w:val="20"/>
+        </w:rPr>
+        <w:t>EXISTS</w:t>
+      </w:r>
+      <w:r>
+        <w:rPr>
+          <w:rFonts w:ascii="Courier New" w:hAnsi="Courier New" w:cs="Courier New"/>
+          <w:noProof/>
+          <w:sz w:val="20"/>
+          <w:szCs w:val="20"/>
+        </w:rPr>
+        <w:t xml:space="preserve"> </w:t>
+      </w:r>
+    </w:p>
+    <w:p>
+      <w:pPr>
+        <w:tabs>
+          <w:tab w:val="left" w:pos="4850"/>
+        </w:tabs>
+        <w:ind w:left="720"/>
+        <w:rPr>
+          <w:rFonts w:ascii="Courier New" w:hAnsi="Courier New" w:cs="Courier New"/>
+          <w:noProof/>
+          <w:sz w:val="20"/>
+          <w:szCs w:val="20"/>
+        </w:rPr>
+      </w:pPr>
+      <w:r>
+        <w:rPr>
+          <w:rFonts w:ascii="Courier New" w:hAnsi="Courier New" w:cs="Courier New"/>
+          <w:noProof/>
+          <w:color w:val="808080"/>
+          <w:sz w:val="20"/>
+          <w:szCs w:val="20"/>
+        </w:rPr>
+        <w:t>(</w:t>
+      </w:r>
+      <w:r>
+        <w:rPr>
+          <w:rFonts w:ascii="Courier New" w:hAnsi="Courier New" w:cs="Courier New"/>
+          <w:noProof/>
+          <w:color w:val="0000FF"/>
+          <w:sz w:val="20"/>
+          <w:szCs w:val="20"/>
+        </w:rPr>
+        <w:t>SELECT</w:t>
+      </w:r>
+      <w:r>
+        <w:rPr>
+          <w:rFonts w:ascii="Courier New" w:hAnsi="Courier New" w:cs="Courier New"/>
+          <w:noProof/>
+          <w:sz w:val="20"/>
+          <w:szCs w:val="20"/>
+        </w:rPr>
+        <w:t xml:space="preserve"> </w:t>
+      </w:r>
+      <w:r>
+        <w:rPr>
+          <w:rFonts w:ascii="Courier New" w:hAnsi="Courier New" w:cs="Courier New"/>
+          <w:noProof/>
+          <w:color w:val="808080"/>
+          <w:sz w:val="20"/>
+          <w:szCs w:val="20"/>
+        </w:rPr>
+        <w:t>*</w:t>
+      </w:r>
+      <w:r>
+        <w:rPr>
+          <w:rFonts w:ascii="Courier New" w:hAnsi="Courier New" w:cs="Courier New"/>
+          <w:noProof/>
+          <w:sz w:val="20"/>
+          <w:szCs w:val="20"/>
+        </w:rPr>
+        <w:t xml:space="preserve"> </w:t>
+      </w:r>
+      <w:r>
+        <w:rPr>
+          <w:rFonts w:ascii="Courier New" w:hAnsi="Courier New" w:cs="Courier New"/>
+          <w:noProof/>
+          <w:color w:val="0000FF"/>
+          <w:sz w:val="20"/>
+          <w:szCs w:val="20"/>
+        </w:rPr>
+        <w:t>FROM</w:t>
+      </w:r>
+      <w:r>
+        <w:rPr>
+          <w:rFonts w:ascii="Courier New" w:hAnsi="Courier New" w:cs="Courier New"/>
+          <w:noProof/>
+          <w:sz w:val="20"/>
+          <w:szCs w:val="20"/>
+        </w:rPr>
+        <w:t xml:space="preserve"> CUSTOMER B </w:t>
+      </w:r>
+      <w:r>
+        <w:rPr>
+          <w:rFonts w:ascii="Courier New" w:hAnsi="Courier New" w:cs="Courier New"/>
+          <w:noProof/>
+          <w:color w:val="0000FF"/>
+          <w:sz w:val="20"/>
+          <w:szCs w:val="20"/>
+        </w:rPr>
+        <w:t>WHERE</w:t>
+      </w:r>
+      <w:r>
+        <w:rPr>
+          <w:rFonts w:ascii="Courier New" w:hAnsi="Courier New" w:cs="Courier New"/>
+          <w:noProof/>
+          <w:sz w:val="20"/>
+          <w:szCs w:val="20"/>
+        </w:rPr>
+        <w:t xml:space="preserve"> A</w:t>
+      </w:r>
+      <w:r>
+        <w:rPr>
+          <w:rFonts w:ascii="Courier New" w:hAnsi="Courier New" w:cs="Courier New"/>
+          <w:noProof/>
+          <w:color w:val="808080"/>
+          <w:sz w:val="20"/>
+          <w:szCs w:val="20"/>
+        </w:rPr>
+        <w:t>.</w:t>
+      </w:r>
+      <w:r>
+        <w:rPr>
+          <w:rFonts w:ascii="Courier New" w:hAnsi="Courier New" w:cs="Courier New"/>
+          <w:noProof/>
+          <w:sz w:val="20"/>
+          <w:szCs w:val="20"/>
+        </w:rPr>
+        <w:t xml:space="preserve">SALESMAN_ID </w:t>
+      </w:r>
+      <w:r>
+        <w:rPr>
+          <w:rFonts w:ascii="Courier New" w:hAnsi="Courier New" w:cs="Courier New"/>
+          <w:noProof/>
+          <w:color w:val="808080"/>
+          <w:sz w:val="20"/>
+          <w:szCs w:val="20"/>
+        </w:rPr>
+        <w:t>=</w:t>
+      </w:r>
+      <w:r>
+        <w:rPr>
+          <w:rFonts w:ascii="Courier New" w:hAnsi="Courier New" w:cs="Courier New"/>
+          <w:noProof/>
+          <w:sz w:val="20"/>
+          <w:szCs w:val="20"/>
+        </w:rPr>
+        <w:t xml:space="preserve"> B</w:t>
+      </w:r>
+      <w:r>
+        <w:rPr>
+          <w:rFonts w:ascii="Courier New" w:hAnsi="Courier New" w:cs="Courier New"/>
+          <w:noProof/>
+          <w:color w:val="808080"/>
+          <w:sz w:val="20"/>
+          <w:szCs w:val="20"/>
+        </w:rPr>
+        <w:t>.</w:t>
+      </w:r>
+      <w:r>
+        <w:rPr>
+          <w:rFonts w:ascii="Courier New" w:hAnsi="Courier New" w:cs="Courier New"/>
+          <w:noProof/>
+          <w:sz w:val="20"/>
+          <w:szCs w:val="20"/>
+        </w:rPr>
+        <w:t xml:space="preserve">SALESMAN_ID </w:t>
+      </w:r>
+      <w:r>
+        <w:rPr>
+          <w:rFonts w:ascii="Courier New" w:hAnsi="Courier New" w:cs="Courier New"/>
+          <w:noProof/>
+          <w:color w:val="808080"/>
+          <w:sz w:val="20"/>
+          <w:szCs w:val="20"/>
+        </w:rPr>
+        <w:t>AND</w:t>
+      </w:r>
+      <w:r>
+        <w:rPr>
+          <w:rFonts w:ascii="Courier New" w:hAnsi="Courier New" w:cs="Courier New"/>
+          <w:noProof/>
+          <w:sz w:val="20"/>
+          <w:szCs w:val="20"/>
+        </w:rPr>
+        <w:t xml:space="preserve"> </w:t>
+      </w:r>
+    </w:p>
+    <w:p>
+      <w:pPr>
+        <w:tabs>
+          <w:tab w:val="left" w:pos="4850"/>
+        </w:tabs>
+        <w:ind w:left="720"/>
+        <w:rPr>
+          <w:rFonts w:ascii="Courier New" w:hAnsi="Courier New" w:cs="Courier New"/>
+          <w:b/>
+          <w:noProof/>
+          <w:color w:val="808080"/>
+          <w:sz w:val="20"/>
+          <w:szCs w:val="20"/>
+        </w:rPr>
+      </w:pPr>
+      <w:r>
+        <w:rPr>
+          <w:rFonts w:ascii="Courier New" w:hAnsi="Courier New" w:cs="Courier New"/>
+          <w:noProof/>
+          <w:color w:val="808080"/>
+          <w:sz w:val="20"/>
+          <w:szCs w:val="20"/>
+        </w:rPr>
+        <w:t>(</w:t>
+      </w:r>
+      <w:r>
+        <w:rPr>
+          <w:rFonts w:ascii="Courier New" w:hAnsi="Courier New" w:cs="Courier New"/>
+          <w:noProof/>
+          <w:color w:val="0000FF"/>
+          <w:sz w:val="20"/>
+          <w:szCs w:val="20"/>
+        </w:rPr>
+        <w:t>SELECT</w:t>
+      </w:r>
+      <w:r>
+        <w:rPr>
+          <w:rFonts w:ascii="Courier New" w:hAnsi="Courier New" w:cs="Courier New"/>
+          <w:noProof/>
+          <w:sz w:val="20"/>
+          <w:szCs w:val="20"/>
+        </w:rPr>
+        <w:t xml:space="preserve"> </w:t>
+      </w:r>
+      <w:r>
+        <w:rPr>
+          <w:rFonts w:ascii="Courier New" w:hAnsi="Courier New" w:cs="Courier New"/>
+          <w:noProof/>
+          <w:color w:val="FF00FF"/>
+          <w:sz w:val="20"/>
+          <w:szCs w:val="20"/>
+        </w:rPr>
+        <w:t>COUNT</w:t>
+      </w:r>
+      <w:r>
+        <w:rPr>
+          <w:rFonts w:ascii="Courier New" w:hAnsi="Courier New" w:cs="Courier New"/>
+          <w:noProof/>
+          <w:color w:val="808080"/>
+          <w:sz w:val="20"/>
+          <w:szCs w:val="20"/>
+        </w:rPr>
+        <w:t>(*)</w:t>
+      </w:r>
+      <w:r>
+        <w:rPr>
+          <w:rFonts w:ascii="Courier New" w:hAnsi="Courier New" w:cs="Courier New"/>
+          <w:noProof/>
+          <w:sz w:val="20"/>
+          <w:szCs w:val="20"/>
+        </w:rPr>
+        <w:t xml:space="preserve"> </w:t>
+      </w:r>
+      <w:r>
+        <w:rPr>
+          <w:rFonts w:ascii="Courier New" w:hAnsi="Courier New" w:cs="Courier New"/>
+          <w:noProof/>
+          <w:color w:val="0000FF"/>
+          <w:sz w:val="20"/>
+          <w:szCs w:val="20"/>
+        </w:rPr>
+        <w:t>FROM</w:t>
+      </w:r>
+      <w:r>
+        <w:rPr>
+          <w:rFonts w:ascii="Courier New" w:hAnsi="Courier New" w:cs="Courier New"/>
+          <w:noProof/>
+          <w:sz w:val="20"/>
+          <w:szCs w:val="20"/>
+        </w:rPr>
+        <w:t xml:space="preserve"> ORDERS C </w:t>
+      </w:r>
+      <w:r>
+        <w:rPr>
+          <w:rFonts w:ascii="Courier New" w:hAnsi="Courier New" w:cs="Courier New"/>
+          <w:noProof/>
+          <w:color w:val="0000FF"/>
+          <w:sz w:val="20"/>
+          <w:szCs w:val="20"/>
+        </w:rPr>
+        <w:t>WHERE</w:t>
+      </w:r>
+      <w:r>
+        <w:rPr>
+          <w:rFonts w:ascii="Courier New" w:hAnsi="Courier New" w:cs="Courier New"/>
+          <w:noProof/>
+          <w:sz w:val="20"/>
+          <w:szCs w:val="20"/>
+        </w:rPr>
+        <w:t xml:space="preserve"> B</w:t>
+      </w:r>
+      <w:r>
+        <w:rPr>
+          <w:rFonts w:ascii="Courier New" w:hAnsi="Courier New" w:cs="Courier New"/>
+          <w:noProof/>
+          <w:color w:val="808080"/>
+          <w:sz w:val="20"/>
+          <w:szCs w:val="20"/>
+        </w:rPr>
+        <w:t>.</w:t>
+      </w:r>
+      <w:r>
+        <w:rPr>
+          <w:rFonts w:ascii="Courier New" w:hAnsi="Courier New" w:cs="Courier New"/>
+          <w:noProof/>
+          <w:sz w:val="20"/>
+          <w:szCs w:val="20"/>
+        </w:rPr>
+        <w:t xml:space="preserve">CUSTOMER_ID </w:t>
+      </w:r>
+      <w:r>
+        <w:rPr>
+          <w:rFonts w:ascii="Courier New" w:hAnsi="Courier New" w:cs="Courier New"/>
+          <w:noProof/>
+          <w:color w:val="808080"/>
+          <w:sz w:val="20"/>
+          <w:szCs w:val="20"/>
+        </w:rPr>
+        <w:t>=</w:t>
+      </w:r>
+      <w:r>
+        <w:rPr>
+          <w:rFonts w:ascii="Courier New" w:hAnsi="Courier New" w:cs="Courier New"/>
+          <w:noProof/>
+          <w:sz w:val="20"/>
+          <w:szCs w:val="20"/>
+        </w:rPr>
+        <w:t xml:space="preserve"> C</w:t>
+      </w:r>
+      <w:r>
+        <w:rPr>
+          <w:rFonts w:ascii="Courier New" w:hAnsi="Courier New" w:cs="Courier New"/>
+          <w:noProof/>
+          <w:color w:val="808080"/>
+          <w:sz w:val="20"/>
+          <w:szCs w:val="20"/>
+        </w:rPr>
+        <w:t>.</w:t>
+      </w:r>
+      <w:r>
+        <w:rPr>
+          <w:rFonts w:ascii="Courier New" w:hAnsi="Courier New" w:cs="Courier New"/>
+          <w:noProof/>
+          <w:sz w:val="20"/>
+          <w:szCs w:val="20"/>
+        </w:rPr>
+        <w:t>CUSTOMER_ID</w:t>
+      </w:r>
+      <w:r>
+        <w:rPr>
+          <w:rFonts w:ascii="Courier New" w:hAnsi="Courier New" w:cs="Courier New"/>
+          <w:noProof/>
+          <w:color w:val="808080"/>
+          <w:sz w:val="20"/>
+          <w:szCs w:val="20"/>
+        </w:rPr>
+        <w:t>)</w:t>
+      </w:r>
+      <w:r>
+        <w:rPr>
+          <w:rFonts w:ascii="Courier New" w:hAnsi="Courier New" w:cs="Courier New"/>
+          <w:noProof/>
+          <w:sz w:val="20"/>
+          <w:szCs w:val="20"/>
+        </w:rPr>
+        <w:t xml:space="preserve"> </w:t>
+      </w:r>
+      <w:r>
+        <w:rPr>
+          <w:rFonts w:ascii="Courier New" w:hAnsi="Courier New" w:cs="Courier New"/>
+          <w:noProof/>
+          <w:color w:val="808080"/>
+          <w:sz w:val="20"/>
+          <w:szCs w:val="20"/>
+        </w:rPr>
+        <w:t>&gt;</w:t>
+      </w:r>
+      <w:r>
+        <w:rPr>
+          <w:rFonts w:ascii="Courier New" w:hAnsi="Courier New" w:cs="Courier New"/>
+          <w:noProof/>
+          <w:sz w:val="20"/>
+          <w:szCs w:val="20"/>
+        </w:rPr>
+        <w:t xml:space="preserve"> 1</w:t>
+      </w:r>
+      <w:r>
+        <w:rPr>
+          <w:rFonts w:ascii="Courier New" w:hAnsi="Courier New" w:cs="Courier New"/>
+          <w:noProof/>
+          <w:color w:val="808080"/>
+          <w:sz w:val="20"/>
+          <w:szCs w:val="20"/>
+        </w:rPr>
+        <w:t>)</w:t>
+      </w:r>
+    </w:p>
+    <w:p>
+      <w:pPr>
+        <w:tabs>
+          <w:tab w:val="left" w:pos="4850"/>
+        </w:tabs>
+        <w:rPr>
+          <w:rFonts w:ascii="Helvetica" w:hAnsi="Helvetica" w:cs="Helvetica"/>
+          <w:sz w:val="26"/>
+          <w:szCs w:val="26"/>
+          <w:shd w:val="clear" w:color="auto" w:fill="FFFFFF"/>
+        </w:rPr>
+      </w:pPr>
+    </w:p>
+    <w:p>
+      <w:pPr>
+        <w:tabs>
+          <w:tab w:val="left" w:pos="4850"/>
+        </w:tabs>
+        <w:rPr>
+          <w:rFonts w:ascii="Helvetica" w:hAnsi="Helvetica" w:cs="Helvetica"/>
+          <w:sz w:val="26"/>
+          <w:szCs w:val="26"/>
+          <w:shd w:val="clear" w:color="auto" w:fill="FFFFFF"/>
+        </w:rPr>
+      </w:pPr>
+    </w:p>
+    <w:p>
+      <w:pPr>
+        <w:tabs>
+          <w:tab w:val="left" w:pos="4850"/>
+        </w:tabs>
+        <w:rPr>
+          <w:rFonts w:ascii="Helvetica" w:hAnsi="Helvetica" w:cs="Helvetica"/>
+          <w:sz w:val="26"/>
+          <w:szCs w:val="26"/>
+          <w:shd w:val="clear" w:color="auto" w:fill="FFFFFF"/>
+        </w:rPr>
+      </w:pPr>
+      <w:r>
+        <w:rPr>
+          <w:rFonts w:ascii="Helvetica" w:hAnsi="Helvetica" w:cs="Helvetica"/>
+          <w:sz w:val="26"/>
+          <w:szCs w:val="26"/>
+          <w:shd w:val="clear" w:color="auto" w:fill="FFFFFF"/>
+        </w:rPr>
+        <w:t>Write a query to find salesmen with all information who lives in the city where any of the customers lives.</w:t>
+      </w:r>
+    </w:p>
+    <w:p>
+      <w:pPr>
+        <w:tabs>
+          <w:tab w:val="left" w:pos="4850"/>
+        </w:tabs>
+        <w:ind w:firstLine="720"/>
+        <w:rPr>
+          <w:rFonts w:ascii="Courier New" w:hAnsi="Courier New" w:cs="Courier New"/>
+          <w:noProof/>
+          <w:sz w:val="20"/>
+          <w:szCs w:val="20"/>
+        </w:rPr>
+      </w:pPr>
+      <w:r>
+        <w:rPr>
+          <w:rFonts w:ascii="Courier New" w:hAnsi="Courier New" w:cs="Courier New"/>
+          <w:noProof/>
+          <w:color w:val="0000FF"/>
+          <w:sz w:val="20"/>
+          <w:szCs w:val="20"/>
+        </w:rPr>
+        <w:t>SELECT</w:t>
+      </w:r>
+      <w:r>
+        <w:rPr>
+          <w:rFonts w:ascii="Courier New" w:hAnsi="Courier New" w:cs="Courier New"/>
+          <w:noProof/>
+          <w:sz w:val="20"/>
+          <w:szCs w:val="20"/>
+        </w:rPr>
+        <w:t xml:space="preserve"> </w:t>
+      </w:r>
+      <w:r>
+        <w:rPr>
+          <w:rFonts w:ascii="Courier New" w:hAnsi="Courier New" w:cs="Courier New"/>
+          <w:noProof/>
+          <w:color w:val="808080"/>
+          <w:sz w:val="20"/>
+          <w:szCs w:val="20"/>
+        </w:rPr>
+        <w:t>*</w:t>
+      </w:r>
+      <w:r>
+        <w:rPr>
+          <w:rFonts w:ascii="Courier New" w:hAnsi="Courier New" w:cs="Courier New"/>
+          <w:noProof/>
+          <w:sz w:val="20"/>
+          <w:szCs w:val="20"/>
+        </w:rPr>
+        <w:t xml:space="preserve"> </w:t>
+      </w:r>
+      <w:r>
+        <w:rPr>
+          <w:rFonts w:ascii="Courier New" w:hAnsi="Courier New" w:cs="Courier New"/>
+          <w:noProof/>
+          <w:color w:val="0000FF"/>
+          <w:sz w:val="20"/>
+          <w:szCs w:val="20"/>
+        </w:rPr>
+        <w:t>FROM</w:t>
+      </w:r>
+      <w:r>
+        <w:rPr>
+          <w:rFonts w:ascii="Courier New" w:hAnsi="Courier New" w:cs="Courier New"/>
+          <w:noProof/>
+          <w:sz w:val="20"/>
+          <w:szCs w:val="20"/>
+        </w:rPr>
+        <w:t xml:space="preserve"> SALESMAN A </w:t>
+      </w:r>
+      <w:r>
+        <w:rPr>
+          <w:rFonts w:ascii="Courier New" w:hAnsi="Courier New" w:cs="Courier New"/>
+          <w:noProof/>
+          <w:color w:val="0000FF"/>
+          <w:sz w:val="20"/>
+          <w:szCs w:val="20"/>
+        </w:rPr>
+        <w:t>WHERE</w:t>
+      </w:r>
+      <w:r>
+        <w:rPr>
+          <w:rFonts w:ascii="Courier New" w:hAnsi="Courier New" w:cs="Courier New"/>
+          <w:noProof/>
+          <w:sz w:val="20"/>
+          <w:szCs w:val="20"/>
+        </w:rPr>
+        <w:t xml:space="preserve"> </w:t>
+      </w:r>
+      <w:r>
+        <w:rPr>
+          <w:rFonts w:ascii="Courier New" w:hAnsi="Courier New" w:cs="Courier New"/>
+          <w:noProof/>
+          <w:color w:val="808080"/>
+          <w:sz w:val="20"/>
+          <w:szCs w:val="20"/>
+        </w:rPr>
+        <w:t>EXISTS</w:t>
+      </w:r>
+      <w:r>
+        <w:rPr>
+          <w:rFonts w:ascii="Courier New" w:hAnsi="Courier New" w:cs="Courier New"/>
+          <w:noProof/>
+          <w:sz w:val="20"/>
+          <w:szCs w:val="20"/>
+        </w:rPr>
+        <w:t xml:space="preserve"> </w:t>
+      </w:r>
+    </w:p>
+    <w:p>
+      <w:pPr>
+        <w:tabs>
+          <w:tab w:val="left" w:pos="4850"/>
+        </w:tabs>
+        <w:ind w:firstLine="720"/>
+        <w:rPr>
+          <w:rFonts w:ascii="Courier New" w:hAnsi="Courier New" w:cs="Courier New"/>
+          <w:noProof/>
+          <w:color w:val="808080"/>
+          <w:sz w:val="20"/>
+          <w:szCs w:val="20"/>
+        </w:rPr>
+      </w:pPr>
+      <w:r>
+        <w:rPr>
+          <w:rFonts w:ascii="Courier New" w:hAnsi="Courier New" w:cs="Courier New"/>
+          <w:noProof/>
+          <w:color w:val="808080"/>
+          <w:sz w:val="20"/>
+          <w:szCs w:val="20"/>
+        </w:rPr>
+        <w:t>(</w:t>
+      </w:r>
+      <w:r>
+        <w:rPr>
+          <w:rFonts w:ascii="Courier New" w:hAnsi="Courier New" w:cs="Courier New"/>
+          <w:noProof/>
+          <w:color w:val="0000FF"/>
+          <w:sz w:val="20"/>
+          <w:szCs w:val="20"/>
+        </w:rPr>
+        <w:t>SELECT</w:t>
+      </w:r>
+      <w:r>
+        <w:rPr>
+          <w:rFonts w:ascii="Courier New" w:hAnsi="Courier New" w:cs="Courier New"/>
+          <w:noProof/>
+          <w:sz w:val="20"/>
+          <w:szCs w:val="20"/>
+        </w:rPr>
+        <w:t xml:space="preserve"> </w:t>
+      </w:r>
+      <w:r>
+        <w:rPr>
+          <w:rFonts w:ascii="Courier New" w:hAnsi="Courier New" w:cs="Courier New"/>
+          <w:noProof/>
+          <w:color w:val="808080"/>
+          <w:sz w:val="20"/>
+          <w:szCs w:val="20"/>
+        </w:rPr>
+        <w:t>*</w:t>
+      </w:r>
+      <w:r>
+        <w:rPr>
+          <w:rFonts w:ascii="Courier New" w:hAnsi="Courier New" w:cs="Courier New"/>
+          <w:noProof/>
+          <w:sz w:val="20"/>
+          <w:szCs w:val="20"/>
+        </w:rPr>
+        <w:t xml:space="preserve"> </w:t>
+      </w:r>
+      <w:r>
+        <w:rPr>
+          <w:rFonts w:ascii="Courier New" w:hAnsi="Courier New" w:cs="Courier New"/>
+          <w:noProof/>
+          <w:color w:val="0000FF"/>
+          <w:sz w:val="20"/>
+          <w:szCs w:val="20"/>
+        </w:rPr>
+        <w:t>FROM</w:t>
+      </w:r>
+      <w:r>
+        <w:rPr>
+          <w:rFonts w:ascii="Courier New" w:hAnsi="Courier New" w:cs="Courier New"/>
+          <w:noProof/>
+          <w:sz w:val="20"/>
+          <w:szCs w:val="20"/>
+        </w:rPr>
+        <w:t xml:space="preserve"> CUSTOMER B </w:t>
+      </w:r>
+      <w:r>
+        <w:rPr>
+          <w:rFonts w:ascii="Courier New" w:hAnsi="Courier New" w:cs="Courier New"/>
+          <w:noProof/>
+          <w:color w:val="0000FF"/>
+          <w:sz w:val="20"/>
+          <w:szCs w:val="20"/>
+        </w:rPr>
+        <w:t>WHERE</w:t>
+      </w:r>
+      <w:r>
+        <w:rPr>
+          <w:rFonts w:ascii="Courier New" w:hAnsi="Courier New" w:cs="Courier New"/>
+          <w:noProof/>
+          <w:sz w:val="20"/>
+          <w:szCs w:val="20"/>
+        </w:rPr>
+        <w:t xml:space="preserve"> A</w:t>
+      </w:r>
+      <w:r>
+        <w:rPr>
+          <w:rFonts w:ascii="Courier New" w:hAnsi="Courier New" w:cs="Courier New"/>
+          <w:noProof/>
+          <w:color w:val="808080"/>
+          <w:sz w:val="20"/>
+          <w:szCs w:val="20"/>
+        </w:rPr>
+        <w:t>.</w:t>
+      </w:r>
+      <w:r>
+        <w:rPr>
+          <w:rFonts w:ascii="Courier New" w:hAnsi="Courier New" w:cs="Courier New"/>
+          <w:noProof/>
+          <w:sz w:val="20"/>
+          <w:szCs w:val="20"/>
+        </w:rPr>
+        <w:t xml:space="preserve">CITY </w:t>
+      </w:r>
+      <w:r>
+        <w:rPr>
+          <w:rFonts w:ascii="Courier New" w:hAnsi="Courier New" w:cs="Courier New"/>
+          <w:noProof/>
+          <w:color w:val="808080"/>
+          <w:sz w:val="20"/>
+          <w:szCs w:val="20"/>
+        </w:rPr>
+        <w:t>=</w:t>
+      </w:r>
+      <w:r>
+        <w:rPr>
+          <w:rFonts w:ascii="Courier New" w:hAnsi="Courier New" w:cs="Courier New"/>
+          <w:noProof/>
+          <w:sz w:val="20"/>
+          <w:szCs w:val="20"/>
+        </w:rPr>
+        <w:t xml:space="preserve"> B</w:t>
+      </w:r>
+      <w:r>
+        <w:rPr>
+          <w:rFonts w:ascii="Courier New" w:hAnsi="Courier New" w:cs="Courier New"/>
+          <w:noProof/>
+          <w:color w:val="808080"/>
+          <w:sz w:val="20"/>
+          <w:szCs w:val="20"/>
+        </w:rPr>
+        <w:t>.</w:t>
+      </w:r>
+      <w:r>
+        <w:rPr>
+          <w:rFonts w:ascii="Courier New" w:hAnsi="Courier New" w:cs="Courier New"/>
+          <w:noProof/>
+          <w:sz w:val="20"/>
+          <w:szCs w:val="20"/>
+        </w:rPr>
+        <w:t>CITY</w:t>
+      </w:r>
+      <w:r>
+        <w:rPr>
+          <w:rFonts w:ascii="Courier New" w:hAnsi="Courier New" w:cs="Courier New"/>
+          <w:noProof/>
+          <w:color w:val="808080"/>
+          <w:sz w:val="20"/>
+          <w:szCs w:val="20"/>
+        </w:rPr>
+        <w:t>)</w:t>
+      </w:r>
+    </w:p>
+    <w:p>
+      <w:pPr>
+        <w:tabs>
+          <w:tab w:val="left" w:pos="4850"/>
+        </w:tabs>
+        <w:rPr>
+          <w:rFonts w:ascii="Courier New" w:hAnsi="Courier New" w:cs="Courier New"/>
+          <w:noProof/>
+          <w:color w:val="808080"/>
+          <w:sz w:val="20"/>
+          <w:szCs w:val="20"/>
+        </w:rPr>
+      </w:pPr>
+    </w:p>
+    <w:p>
+      <w:pPr>
+        <w:tabs>
+          <w:tab w:val="left" w:pos="4850"/>
+        </w:tabs>
+        <w:rPr>
+          <w:rFonts w:ascii="Courier New" w:hAnsi="Courier New" w:cs="Courier New"/>
+          <w:noProof/>
+          <w:color w:val="808080"/>
+          <w:sz w:val="20"/>
+          <w:szCs w:val="20"/>
+        </w:rPr>
+      </w:pPr>
+      <w:r>
+        <w:rPr>
+          <w:rFonts w:ascii="Courier New" w:hAnsi="Courier New" w:cs="Courier New"/>
+          <w:noProof/>
+          <w:color w:val="808080"/>
+          <w:sz w:val="20"/>
+          <w:szCs w:val="20"/>
+        </w:rPr>
+        <w:t>OR</w:t>
+      </w:r>
+    </w:p>
+    <w:p>
+      <w:pPr>
+        <w:tabs>
+          <w:tab w:val="left" w:pos="4850"/>
+        </w:tabs>
+        <w:rPr>
+          <w:rFonts w:ascii="Courier New" w:hAnsi="Courier New" w:cs="Courier New"/>
+          <w:noProof/>
+          <w:color w:val="0000FF"/>
+          <w:sz w:val="20"/>
+          <w:szCs w:val="20"/>
+        </w:rPr>
+      </w:pPr>
+    </w:p>
+    <w:p>
+      <w:pPr>
+        <w:tabs>
+          <w:tab w:val="left" w:pos="4850"/>
+        </w:tabs>
+        <w:ind w:firstLine="720"/>
+        <w:rPr>
+          <w:rFonts w:ascii="Courier New" w:hAnsi="Courier New" w:cs="Courier New"/>
+          <w:noProof/>
+          <w:color w:val="808080"/>
+          <w:sz w:val="20"/>
+          <w:szCs w:val="20"/>
+        </w:rPr>
+      </w:pPr>
+      <w:r>
+        <w:rPr>
+          <w:rFonts w:ascii="Courier New" w:hAnsi="Courier New" w:cs="Courier New"/>
+          <w:noProof/>
+          <w:color w:val="0000FF"/>
+          <w:sz w:val="20"/>
+          <w:szCs w:val="20"/>
+        </w:rPr>
+        <w:t>SELECT</w:t>
+      </w:r>
+      <w:r>
+        <w:rPr>
+          <w:rFonts w:ascii="Courier New" w:hAnsi="Courier New" w:cs="Courier New"/>
+          <w:noProof/>
+          <w:sz w:val="20"/>
+          <w:szCs w:val="20"/>
+        </w:rPr>
+        <w:t xml:space="preserve"> </w:t>
+      </w:r>
+      <w:r>
+        <w:rPr>
+          <w:rFonts w:ascii="Courier New" w:hAnsi="Courier New" w:cs="Courier New"/>
+          <w:noProof/>
+          <w:color w:val="808080"/>
+          <w:sz w:val="20"/>
+          <w:szCs w:val="20"/>
+        </w:rPr>
+        <w:t>*</w:t>
+      </w:r>
+      <w:r>
+        <w:rPr>
+          <w:rFonts w:ascii="Courier New" w:hAnsi="Courier New" w:cs="Courier New"/>
+          <w:noProof/>
+          <w:sz w:val="20"/>
+          <w:szCs w:val="20"/>
+        </w:rPr>
+        <w:t xml:space="preserve"> </w:t>
+      </w:r>
+      <w:r>
+        <w:rPr>
+          <w:rFonts w:ascii="Courier New" w:hAnsi="Courier New" w:cs="Courier New"/>
+          <w:noProof/>
+          <w:color w:val="0000FF"/>
+          <w:sz w:val="20"/>
+          <w:szCs w:val="20"/>
+        </w:rPr>
+        <w:t>FROM</w:t>
+      </w:r>
+      <w:r>
+        <w:rPr>
+          <w:rFonts w:ascii="Courier New" w:hAnsi="Courier New" w:cs="Courier New"/>
+          <w:noProof/>
+          <w:sz w:val="20"/>
+          <w:szCs w:val="20"/>
+        </w:rPr>
+        <w:t xml:space="preserve"> SALESMAN </w:t>
+      </w:r>
+      <w:r>
+        <w:rPr>
+          <w:rFonts w:ascii="Courier New" w:hAnsi="Courier New" w:cs="Courier New"/>
+          <w:noProof/>
+          <w:color w:val="0000FF"/>
+          <w:sz w:val="20"/>
+          <w:szCs w:val="20"/>
+        </w:rPr>
+        <w:t>WHERE</w:t>
+      </w:r>
+      <w:r>
+        <w:rPr>
+          <w:rFonts w:ascii="Courier New" w:hAnsi="Courier New" w:cs="Courier New"/>
+          <w:noProof/>
+          <w:sz w:val="20"/>
+          <w:szCs w:val="20"/>
+        </w:rPr>
+        <w:t xml:space="preserve"> CITY </w:t>
+      </w:r>
+      <w:r>
+        <w:rPr>
+          <w:rFonts w:ascii="Courier New" w:hAnsi="Courier New" w:cs="Courier New"/>
+          <w:noProof/>
+          <w:color w:val="808080"/>
+          <w:sz w:val="20"/>
+          <w:szCs w:val="20"/>
+        </w:rPr>
+        <w:t>IN</w:t>
+      </w:r>
+      <w:r>
+        <w:rPr>
+          <w:rFonts w:ascii="Courier New" w:hAnsi="Courier New" w:cs="Courier New"/>
+          <w:noProof/>
+          <w:sz w:val="20"/>
+          <w:szCs w:val="20"/>
+        </w:rPr>
+        <w:t xml:space="preserve"> </w:t>
+      </w:r>
+      <w:r>
+        <w:rPr>
+          <w:rFonts w:ascii="Courier New" w:hAnsi="Courier New" w:cs="Courier New"/>
+          <w:noProof/>
+          <w:color w:val="808080"/>
+          <w:sz w:val="20"/>
+          <w:szCs w:val="20"/>
+        </w:rPr>
+        <w:t>(</w:t>
+      </w:r>
+      <w:r>
+        <w:rPr>
+          <w:rFonts w:ascii="Courier New" w:hAnsi="Courier New" w:cs="Courier New"/>
+          <w:noProof/>
+          <w:color w:val="0000FF"/>
+          <w:sz w:val="20"/>
+          <w:szCs w:val="20"/>
+        </w:rPr>
+        <w:t>SELECT</w:t>
+      </w:r>
+      <w:r>
+        <w:rPr>
+          <w:rFonts w:ascii="Courier New" w:hAnsi="Courier New" w:cs="Courier New"/>
+          <w:noProof/>
+          <w:sz w:val="20"/>
+          <w:szCs w:val="20"/>
+        </w:rPr>
+        <w:t xml:space="preserve"> CITY </w:t>
+      </w:r>
+      <w:r>
+        <w:rPr>
+          <w:rFonts w:ascii="Courier New" w:hAnsi="Courier New" w:cs="Courier New"/>
+          <w:noProof/>
+          <w:color w:val="0000FF"/>
+          <w:sz w:val="20"/>
+          <w:szCs w:val="20"/>
+        </w:rPr>
+        <w:t>FROM</w:t>
+      </w:r>
+      <w:r>
+        <w:rPr>
+          <w:rFonts w:ascii="Courier New" w:hAnsi="Courier New" w:cs="Courier New"/>
+          <w:noProof/>
+          <w:sz w:val="20"/>
+          <w:szCs w:val="20"/>
+        </w:rPr>
+        <w:t xml:space="preserve"> CUSTOMER</w:t>
+      </w:r>
+      <w:r>
+        <w:rPr>
+          <w:rFonts w:ascii="Courier New" w:hAnsi="Courier New" w:cs="Courier New"/>
+          <w:noProof/>
+          <w:color w:val="808080"/>
+          <w:sz w:val="20"/>
+          <w:szCs w:val="20"/>
+        </w:rPr>
+        <w:t>)</w:t>
+      </w:r>
+    </w:p>
+    <w:p>
+      <w:pPr>
+        <w:tabs>
+          <w:tab w:val="left" w:pos="4850"/>
+        </w:tabs>
+        <w:ind w:firstLine="720"/>
+        <w:rPr>
+          <w:rFonts w:ascii="Helvetica" w:hAnsi="Helvetica" w:cs="Helvetica"/>
+          <w:sz w:val="26"/>
+          <w:szCs w:val="26"/>
+          <w:shd w:val="clear" w:color="auto" w:fill="FFFFFF"/>
+        </w:rPr>
+      </w:pPr>
+    </w:p>
+    <w:p>
+      <w:pPr>
+        <w:tabs>
+          <w:tab w:val="left" w:pos="4850"/>
+        </w:tabs>
+        <w:rPr>
+          <w:rFonts w:ascii="Helvetica" w:hAnsi="Helvetica" w:cs="Helvetica"/>
+          <w:sz w:val="26"/>
+          <w:szCs w:val="26"/>
+          <w:shd w:val="clear" w:color="auto" w:fill="FFFFFF"/>
+        </w:rPr>
+      </w:pPr>
+      <w:r>
+        <w:rPr>
+          <w:rFonts w:ascii="Helvetica" w:hAnsi="Helvetica" w:cs="Helvetica"/>
+          <w:sz w:val="26"/>
+          <w:szCs w:val="26"/>
+          <w:shd w:val="clear" w:color="auto" w:fill="FFFFFF"/>
+        </w:rPr>
+        <w:t>Write a query to display t</w:t>
+      </w:r>
+      <w:bookmarkStart w:id="0" w:name="_GoBack"/>
+      <w:bookmarkEnd w:id="0"/>
+      <w:r>
+        <w:rPr>
+          <w:rFonts w:ascii="Helvetica" w:hAnsi="Helvetica" w:cs="Helvetica"/>
+          <w:sz w:val="26"/>
+          <w:szCs w:val="26"/>
+          <w:shd w:val="clear" w:color="auto" w:fill="FFFFFF"/>
+        </w:rPr>
+        <w:t>he salesmen which name are alphabetically lower than the name of the customers.</w:t>
+      </w:r>
+    </w:p>
+    <w:p>
+      <w:pPr>
+        <w:tabs>
+          <w:tab w:val="left" w:pos="4850"/>
+        </w:tabs>
+        <w:rPr>
+          <w:rFonts w:ascii="Helvetica" w:hAnsi="Helvetica" w:cs="Helvetica"/>
+          <w:sz w:val="26"/>
+          <w:szCs w:val="26"/>
+          <w:shd w:val="clear" w:color="auto" w:fill="FFFFFF"/>
+        </w:rPr>
+      </w:pPr>
+    </w:p>
+    <w:p>
+      <w:pPr>
+        <w:tabs>
+          <w:tab w:val="left" w:pos="4850"/>
+        </w:tabs>
+        <w:rPr>
+          <w:rFonts w:ascii="Helvetica" w:hAnsi="Helvetica" w:cs="Helvetica"/>
+          <w:sz w:val="26"/>
+          <w:szCs w:val="26"/>
+          <w:shd w:val="clear" w:color="auto" w:fill="FFFFFF"/>
+        </w:rPr>
+      </w:pPr>
+      <w:r>
+        <w:rPr>
+          <w:rFonts w:ascii="Helvetica" w:hAnsi="Helvetica" w:cs="Helvetica"/>
+          <w:sz w:val="26"/>
+          <w:szCs w:val="26"/>
+          <w:shd w:val="clear" w:color="auto" w:fill="FFFFFF"/>
+        </w:rPr>
+        <w:t>Write a query to display the customers who have a greater gradation than any customer who belongs to the alphabetically lower than the city New York.</w:t>
+      </w:r>
+    </w:p>
+    <w:p>
+      <w:pPr>
+        <w:tabs>
+          <w:tab w:val="left" w:pos="4850"/>
+        </w:tabs>
+        <w:rPr>
+          <w:rFonts w:ascii="Helvetica" w:hAnsi="Helvetica" w:cs="Helvetica"/>
+          <w:sz w:val="26"/>
+          <w:szCs w:val="26"/>
+          <w:shd w:val="clear" w:color="auto" w:fill="FFFFFF"/>
+        </w:rPr>
+      </w:pPr>
+    </w:p>
+    <w:p>
+      <w:pPr>
+        <w:tabs>
+          <w:tab w:val="left" w:pos="4850"/>
+        </w:tabs>
+        <w:rPr>
+          <w:rFonts w:ascii="Helvetica" w:hAnsi="Helvetica" w:cs="Helvetica"/>
+          <w:sz w:val="26"/>
+          <w:szCs w:val="26"/>
+          <w:shd w:val="clear" w:color="auto" w:fill="FFFFFF"/>
+        </w:rPr>
+      </w:pPr>
+      <w:r>
+        <w:rPr>
+          <w:rFonts w:ascii="Helvetica" w:hAnsi="Helvetica" w:cs="Helvetica"/>
+          <w:sz w:val="26"/>
+          <w:szCs w:val="26"/>
+          <w:shd w:val="clear" w:color="auto" w:fill="FFFFFF"/>
+        </w:rPr>
+        <w:t>Write a query to display all the orders that had amounts that were greater than at least one of the orders on September 10th 2012. </w:t>
+      </w:r>
+    </w:p>
+    <w:p>
+      <w:pPr>
+        <w:tabs>
+          <w:tab w:val="left" w:pos="4850"/>
+        </w:tabs>
+        <w:rPr>
+          <w:rFonts w:ascii="Helvetica" w:hAnsi="Helvetica" w:cs="Helvetica"/>
+          <w:sz w:val="26"/>
+          <w:szCs w:val="26"/>
+          <w:shd w:val="clear" w:color="auto" w:fill="FFFFFF"/>
+        </w:rPr>
+      </w:pPr>
+    </w:p>
+    <w:p>
+      <w:pPr>
+        <w:tabs>
+          <w:tab w:val="left" w:pos="4850"/>
+        </w:tabs>
+        <w:rPr>
+          <w:rFonts w:ascii="Helvetica" w:hAnsi="Helvetica" w:cs="Helvetica"/>
+          <w:sz w:val="26"/>
+          <w:szCs w:val="26"/>
+          <w:shd w:val="clear" w:color="auto" w:fill="FFFFFF"/>
+        </w:rPr>
+      </w:pPr>
+      <w:r>
+        <w:rPr>
+          <w:rFonts w:ascii="Helvetica" w:hAnsi="Helvetica" w:cs="Helvetica"/>
+          <w:sz w:val="26"/>
+          <w:szCs w:val="26"/>
+          <w:shd w:val="clear" w:color="auto" w:fill="FFFFFF"/>
+        </w:rPr>
+        <w:t>Write a query to find all orders with an amount smaller than any amount for a customer in London.</w:t>
+      </w:r>
+    </w:p>
+    <w:p>
+      <w:pPr>
+        <w:tabs>
+          <w:tab w:val="left" w:pos="4850"/>
+        </w:tabs>
+        <w:rPr>
+          <w:rFonts w:ascii="Helvetica" w:hAnsi="Helvetica" w:cs="Helvetica"/>
+          <w:sz w:val="26"/>
+          <w:szCs w:val="26"/>
+          <w:shd w:val="clear" w:color="auto" w:fill="FFFFFF"/>
+        </w:rPr>
+      </w:pPr>
+    </w:p>
+    <w:p>
+      <w:pPr>
+        <w:tabs>
+          <w:tab w:val="left" w:pos="4850"/>
+        </w:tabs>
+        <w:rPr>
+          <w:rFonts w:ascii="Helvetica" w:hAnsi="Helvetica" w:cs="Helvetica"/>
+          <w:sz w:val="26"/>
+          <w:szCs w:val="26"/>
+          <w:shd w:val="clear" w:color="auto" w:fill="FFFFFF"/>
+        </w:rPr>
+      </w:pPr>
+      <w:r>
+        <w:rPr>
+          <w:rFonts w:ascii="Helvetica" w:hAnsi="Helvetica" w:cs="Helvetica"/>
+          <w:sz w:val="26"/>
+          <w:szCs w:val="26"/>
+          <w:shd w:val="clear" w:color="auto" w:fill="FFFFFF"/>
+        </w:rPr>
+        <w:t>Write a query to display all orders with an amount smaller than any amount for a customer in London.</w:t>
+      </w:r>
+    </w:p>
+    <w:p>
+      <w:pPr>
+        <w:tabs>
+          <w:tab w:val="left" w:pos="4850"/>
+        </w:tabs>
+        <w:rPr>
+          <w:rFonts w:ascii="Helvetica" w:hAnsi="Helvetica" w:cs="Helvetica"/>
+          <w:sz w:val="26"/>
+          <w:szCs w:val="26"/>
+          <w:shd w:val="clear" w:color="auto" w:fill="FFFFFF"/>
+        </w:rPr>
+      </w:pPr>
+    </w:p>
+    <w:p>
+      <w:pPr>
+        <w:tabs>
+          <w:tab w:val="left" w:pos="4850"/>
+        </w:tabs>
+        <w:rPr>
+          <w:rFonts w:ascii="Helvetica" w:hAnsi="Helvetica" w:cs="Helvetica"/>
+          <w:sz w:val="26"/>
+          <w:szCs w:val="26"/>
+          <w:shd w:val="clear" w:color="auto" w:fill="FFFFFF"/>
+        </w:rPr>
+      </w:pPr>
+      <w:r>
+        <w:rPr>
+          <w:rFonts w:ascii="Helvetica" w:hAnsi="Helvetica" w:cs="Helvetica"/>
+          <w:sz w:val="26"/>
+          <w:szCs w:val="26"/>
+          <w:shd w:val="clear" w:color="auto" w:fill="FFFFFF"/>
+        </w:rPr>
+        <w:t>Write a query to display only those customers whose grade are, in fact, higher than every customer in New York.</w:t>
+      </w:r>
+    </w:p>
+    <w:p>
+      <w:pPr>
+        <w:tabs>
+          <w:tab w:val="left" w:pos="4850"/>
+        </w:tabs>
+        <w:rPr>
+          <w:rFonts w:ascii="Helvetica" w:hAnsi="Helvetica" w:cs="Helvetica"/>
+          <w:sz w:val="26"/>
+          <w:szCs w:val="26"/>
+          <w:shd w:val="clear" w:color="auto" w:fill="FFFFFF"/>
+        </w:rPr>
+      </w:pPr>
+    </w:p>
+    <w:p>
+      <w:pPr>
+        <w:tabs>
+          <w:tab w:val="left" w:pos="4850"/>
+        </w:tabs>
+        <w:rPr>
+          <w:rFonts w:ascii="Helvetica" w:hAnsi="Helvetica" w:cs="Helvetica"/>
+          <w:sz w:val="26"/>
+          <w:szCs w:val="26"/>
+          <w:shd w:val="clear" w:color="auto" w:fill="FFFFFF"/>
+        </w:rPr>
+      </w:pPr>
+      <w:r>
+        <w:rPr>
+          <w:rFonts w:ascii="Helvetica" w:hAnsi="Helvetica" w:cs="Helvetica"/>
+          <w:sz w:val="26"/>
+          <w:szCs w:val="26"/>
+          <w:shd w:val="clear" w:color="auto" w:fill="FFFFFF"/>
+        </w:rPr>
+        <w:t>Write a query to find only those customers whose grade are, higher than every customer to the city New York.</w:t>
+      </w:r>
+    </w:p>
+    <w:p>
+      <w:pPr>
+        <w:tabs>
+          <w:tab w:val="left" w:pos="4850"/>
+        </w:tabs>
+        <w:rPr>
+          <w:rFonts w:ascii="Helvetica" w:hAnsi="Helvetica" w:cs="Helvetica"/>
+          <w:sz w:val="26"/>
+          <w:szCs w:val="26"/>
+          <w:shd w:val="clear" w:color="auto" w:fill="FFFFFF"/>
+        </w:rPr>
+      </w:pPr>
+    </w:p>
+    <w:p>
+      <w:pPr>
+        <w:tabs>
+          <w:tab w:val="left" w:pos="4850"/>
+        </w:tabs>
+        <w:rPr>
+          <w:rFonts w:ascii="Helvetica" w:hAnsi="Helvetica" w:cs="Helvetica"/>
+          <w:sz w:val="26"/>
+          <w:szCs w:val="26"/>
+          <w:shd w:val="clear" w:color="auto" w:fill="FFFFFF"/>
+        </w:rPr>
+      </w:pPr>
+      <w:r>
+        <w:rPr>
+          <w:rFonts w:ascii="Helvetica" w:hAnsi="Helvetica" w:cs="Helvetica"/>
+          <w:sz w:val="26"/>
+          <w:szCs w:val="26"/>
+          <w:shd w:val="clear" w:color="auto" w:fill="FFFFFF"/>
+        </w:rPr>
+        <w:t>Write a query to get all the information for those customers whose grade is not as the grade of customer who belongs to the city London.</w:t>
+      </w:r>
+    </w:p>
+    <w:p>
+      <w:pPr>
+        <w:tabs>
+          <w:tab w:val="left" w:pos="4850"/>
+        </w:tabs>
+        <w:rPr>
+          <w:rFonts w:ascii="Helvetica" w:hAnsi="Helvetica" w:cs="Helvetica"/>
+          <w:sz w:val="26"/>
+          <w:szCs w:val="26"/>
+          <w:shd w:val="clear" w:color="auto" w:fill="FFFFFF"/>
+        </w:rPr>
+      </w:pPr>
+    </w:p>
+    <w:p>
+      <w:pPr>
+        <w:tabs>
+          <w:tab w:val="left" w:pos="4850"/>
+        </w:tabs>
+        <w:rPr>
+          <w:rFonts w:ascii="Helvetica" w:hAnsi="Helvetica" w:cs="Helvetica"/>
+          <w:sz w:val="26"/>
+          <w:szCs w:val="26"/>
+          <w:shd w:val="clear" w:color="auto" w:fill="FFFFFF"/>
+        </w:rPr>
+      </w:pPr>
+      <w:r>
+        <w:rPr>
+          <w:rFonts w:ascii="Helvetica" w:hAnsi="Helvetica" w:cs="Helvetica"/>
+          <w:sz w:val="26"/>
+          <w:szCs w:val="26"/>
+          <w:shd w:val="clear" w:color="auto" w:fill="FFFFFF"/>
+        </w:rPr>
+        <w:t>Write a query to find all those customers whose grade are not as the grade, belongs to the city Paris.</w:t>
+      </w:r>
+    </w:p>
+    <w:p>
+      <w:pPr>
+        <w:tabs>
+          <w:tab w:val="left" w:pos="4850"/>
+        </w:tabs>
+        <w:rPr>
+          <w:rFonts w:ascii="Helvetica" w:hAnsi="Helvetica" w:cs="Helvetica"/>
+          <w:sz w:val="26"/>
+          <w:szCs w:val="26"/>
+          <w:shd w:val="clear" w:color="auto" w:fill="FFFFFF"/>
+        </w:rPr>
+      </w:pPr>
+    </w:p>
+    <w:p>
+      <w:pPr>
+        <w:tabs>
+          <w:tab w:val="left" w:pos="4850"/>
+        </w:tabs>
+        <w:rPr>
+          <w:rFonts w:ascii="Helvetica" w:hAnsi="Helvetica" w:cs="Helvetica"/>
+          <w:sz w:val="26"/>
+          <w:szCs w:val="26"/>
+          <w:shd w:val="clear" w:color="auto" w:fill="FFFFFF"/>
+        </w:rPr>
+      </w:pPr>
+      <w:r>
+        <w:rPr>
+          <w:rFonts w:ascii="Helvetica" w:hAnsi="Helvetica" w:cs="Helvetica"/>
+          <w:sz w:val="26"/>
+          <w:szCs w:val="26"/>
+          <w:shd w:val="clear" w:color="auto" w:fill="FFFFFF"/>
+        </w:rPr>
+        <w:t>Write a query to find all those customers who hold a different grade than any customer of the city Dallas.</w:t>
+      </w:r>
+    </w:p>
+    <w:p>
+      <w:pPr>
+        <w:tabs>
+          <w:tab w:val="left" w:pos="4850"/>
+        </w:tabs>
+        <w:rPr>
+          <w:rFonts w:ascii="Helvetica" w:hAnsi="Helvetica" w:cs="Helvetica"/>
+          <w:sz w:val="26"/>
+          <w:szCs w:val="26"/>
+          <w:shd w:val="clear" w:color="auto" w:fill="FFFFFF"/>
+        </w:rPr>
+      </w:pPr>
+    </w:p>
+    <w:p>
+      <w:pPr>
+        <w:tabs>
+          <w:tab w:val="left" w:pos="4850"/>
+        </w:tabs>
+        <w:rPr>
+          <w:rFonts w:ascii="Helvetica" w:hAnsi="Helvetica" w:cs="Helvetica"/>
+          <w:sz w:val="26"/>
+          <w:szCs w:val="26"/>
+          <w:shd w:val="clear" w:color="auto" w:fill="FFFFFF"/>
+        </w:rPr>
+      </w:pPr>
+      <w:r>
+        <w:rPr>
+          <w:rFonts w:ascii="Helvetica" w:hAnsi="Helvetica" w:cs="Helvetica"/>
+          <w:sz w:val="26"/>
+          <w:szCs w:val="26"/>
+          <w:shd w:val="clear" w:color="auto" w:fill="FFFFFF"/>
+        </w:rPr>
+        <w:t>Write a SQL query to find the average price of each manufacturer's products along with their name.</w:t>
+      </w:r>
+    </w:p>
+    <w:p>
+      <w:pPr>
+        <w:tabs>
+          <w:tab w:val="left" w:pos="4850"/>
+        </w:tabs>
+        <w:rPr>
+          <w:rFonts w:ascii="Helvetica" w:hAnsi="Helvetica" w:cs="Helvetica"/>
+          <w:sz w:val="26"/>
+          <w:szCs w:val="26"/>
+          <w:shd w:val="clear" w:color="auto" w:fill="FFFFFF"/>
+        </w:rPr>
+      </w:pPr>
+    </w:p>
+    <w:p>
+      <w:pPr>
+        <w:tabs>
+          <w:tab w:val="left" w:pos="4850"/>
+        </w:tabs>
+        <w:rPr>
+          <w:rFonts w:ascii="Helvetica" w:hAnsi="Helvetica" w:cs="Helvetica"/>
+          <w:sz w:val="26"/>
+          <w:szCs w:val="26"/>
+          <w:shd w:val="clear" w:color="auto" w:fill="FFFFFF"/>
+        </w:rPr>
+      </w:pPr>
+      <w:r>
+        <w:rPr>
+          <w:rFonts w:ascii="Helvetica" w:hAnsi="Helvetica" w:cs="Helvetica"/>
+          <w:sz w:val="26"/>
+          <w:szCs w:val="26"/>
+          <w:shd w:val="clear" w:color="auto" w:fill="FFFFFF"/>
+        </w:rPr>
+        <w:t xml:space="preserve">Write a SQL query to display the average price of the products which is more than or equal to </w:t>
+      </w:r>
+      <w:r>
+        <w:rPr>
+          <w:rFonts w:ascii="Helvetica" w:hAnsi="Helvetica" w:cs="Helvetica"/>
+          <w:sz w:val="26"/>
+          <w:szCs w:val="26"/>
+          <w:shd w:val="clear" w:color="auto" w:fill="FFFFFF"/>
+        </w:rPr>
+        <w:lastRenderedPageBreak/>
+        <w:t>350 along with theri names.</w:t>
+      </w:r>
+    </w:p>
+    <w:p>
+      <w:pPr>
+        <w:tabs>
+          <w:tab w:val="left" w:pos="4850"/>
+        </w:tabs>
+        <w:rPr>
+          <w:rFonts w:ascii="Helvetica" w:hAnsi="Helvetica" w:cs="Helvetica"/>
+          <w:sz w:val="26"/>
+          <w:szCs w:val="26"/>
+          <w:shd w:val="clear" w:color="auto" w:fill="FFFFFF"/>
+        </w:rPr>
+      </w:pPr>
+    </w:p>
+    <w:p>
+      <w:pPr>
+        <w:tabs>
+          <w:tab w:val="left" w:pos="4850"/>
+        </w:tabs>
+        <w:rPr>
+          <w:rFonts w:ascii="Helvetica" w:hAnsi="Helvetica" w:cs="Helvetica"/>
+          <w:sz w:val="26"/>
+          <w:szCs w:val="26"/>
+          <w:shd w:val="clear" w:color="auto" w:fill="FFFFFF"/>
+        </w:rPr>
+      </w:pPr>
+      <w:r>
+        <w:rPr>
+          <w:rFonts w:ascii="Helvetica" w:hAnsi="Helvetica" w:cs="Helvetica"/>
+          <w:sz w:val="26"/>
+          <w:szCs w:val="26"/>
+          <w:shd w:val="clear" w:color="auto" w:fill="FFFFFF"/>
+        </w:rPr>
+        <w:t>Write a SQL query to display the name of each company, price for their most expensive product along with their ID.</w:t>
+      </w:r>
+    </w:p>
+    <w:p>
+      <w:pPr>
+        <w:tabs>
+          <w:tab w:val="left" w:pos="4850"/>
+        </w:tabs>
+        <w:rPr>
+          <w:rFonts w:ascii="Helvetica" w:hAnsi="Helvetica" w:cs="Helvetica"/>
+          <w:sz w:val="26"/>
+          <w:szCs w:val="26"/>
+          <w:shd w:val="clear" w:color="auto" w:fill="FFFFFF"/>
+        </w:rPr>
+      </w:pPr>
+    </w:p>
+    <w:p>
+      <w:pPr>
+        <w:tabs>
+          <w:tab w:val="left" w:pos="4850"/>
+        </w:tabs>
+        <w:rPr>
+          <w:rFonts w:ascii="Helvetica" w:hAnsi="Helvetica" w:cs="Helvetica"/>
+          <w:sz w:val="26"/>
+          <w:szCs w:val="26"/>
+          <w:shd w:val="clear" w:color="auto" w:fill="FFFFFF"/>
+        </w:rPr>
+      </w:pPr>
+      <w:r>
+        <w:rPr>
+          <w:rFonts w:ascii="Helvetica" w:hAnsi="Helvetica" w:cs="Helvetica"/>
+          <w:sz w:val="26"/>
+          <w:szCs w:val="26"/>
+          <w:shd w:val="clear" w:color="auto" w:fill="FFFFFF"/>
+        </w:rPr>
+        <w:t>Write a query in SQL to find all the details of employees whose last name is Gabriel or Dosio.</w:t>
+      </w:r>
+    </w:p>
+    <w:p>
+      <w:pPr>
+        <w:tabs>
+          <w:tab w:val="left" w:pos="4850"/>
+        </w:tabs>
+        <w:rPr>
+          <w:rFonts w:ascii="Helvetica" w:hAnsi="Helvetica" w:cs="Helvetica"/>
+          <w:sz w:val="26"/>
+          <w:szCs w:val="26"/>
+          <w:shd w:val="clear" w:color="auto" w:fill="FFFFFF"/>
+        </w:rPr>
+      </w:pPr>
+    </w:p>
+    <w:p>
+      <w:pPr>
+        <w:tabs>
+          <w:tab w:val="left" w:pos="4850"/>
+        </w:tabs>
+        <w:rPr>
+          <w:rFonts w:ascii="Helvetica" w:hAnsi="Helvetica" w:cs="Helvetica"/>
+          <w:sz w:val="26"/>
+          <w:szCs w:val="26"/>
+          <w:shd w:val="clear" w:color="auto" w:fill="FFFFFF"/>
+        </w:rPr>
+      </w:pPr>
+      <w:r>
+        <w:rPr>
+          <w:rFonts w:ascii="Helvetica" w:hAnsi="Helvetica" w:cs="Helvetica"/>
+          <w:sz w:val="26"/>
+          <w:szCs w:val="26"/>
+          <w:shd w:val="clear" w:color="auto" w:fill="FFFFFF"/>
+        </w:rPr>
+        <w:t>Write a query in SQL to display all the details of employees who works in department 89 or 63.</w:t>
+      </w:r>
+    </w:p>
+    <w:p>
+      <w:pPr>
+        <w:tabs>
+          <w:tab w:val="left" w:pos="4850"/>
+        </w:tabs>
+        <w:rPr>
+          <w:rFonts w:ascii="Helvetica" w:hAnsi="Helvetica" w:cs="Helvetica"/>
+          <w:sz w:val="26"/>
+          <w:szCs w:val="26"/>
+          <w:shd w:val="clear" w:color="auto" w:fill="FFFFFF"/>
+        </w:rPr>
+      </w:pPr>
+    </w:p>
+    <w:p>
+      <w:pPr>
+        <w:tabs>
+          <w:tab w:val="left" w:pos="4850"/>
+        </w:tabs>
+        <w:rPr>
+          <w:rFonts w:ascii="Helvetica" w:hAnsi="Helvetica" w:cs="Helvetica"/>
+          <w:sz w:val="26"/>
+          <w:szCs w:val="26"/>
+          <w:shd w:val="clear" w:color="auto" w:fill="FFFFFF"/>
+        </w:rPr>
+      </w:pPr>
+      <w:r>
+        <w:rPr>
+          <w:rFonts w:ascii="Helvetica" w:hAnsi="Helvetica" w:cs="Helvetica"/>
+          <w:sz w:val="26"/>
+          <w:szCs w:val="26"/>
+          <w:shd w:val="clear" w:color="auto" w:fill="FFFFFF"/>
+        </w:rPr>
+        <w:t>Write a query in SQL to display the first name and last name of employees working for the department which allotment amount is more than Rs.50000.</w:t>
+      </w:r>
+    </w:p>
+    <w:p>
+      <w:pPr>
+        <w:tabs>
+          <w:tab w:val="left" w:pos="4850"/>
+        </w:tabs>
+        <w:rPr>
+          <w:rFonts w:ascii="Helvetica" w:hAnsi="Helvetica" w:cs="Helvetica"/>
+          <w:sz w:val="26"/>
+          <w:szCs w:val="26"/>
+          <w:shd w:val="clear" w:color="auto" w:fill="FFFFFF"/>
+        </w:rPr>
+      </w:pPr>
+    </w:p>
+    <w:p>
+      <w:pPr>
+        <w:tabs>
+          <w:tab w:val="left" w:pos="4850"/>
+        </w:tabs>
+        <w:rPr>
+          <w:rFonts w:ascii="Helvetica" w:hAnsi="Helvetica" w:cs="Helvetica"/>
+          <w:sz w:val="26"/>
+          <w:szCs w:val="26"/>
+          <w:shd w:val="clear" w:color="auto" w:fill="FFFFFF"/>
+        </w:rPr>
+      </w:pPr>
+      <w:r>
+        <w:rPr>
+          <w:rFonts w:ascii="Helvetica" w:hAnsi="Helvetica" w:cs="Helvetica"/>
+          <w:sz w:val="26"/>
+          <w:szCs w:val="26"/>
+          <w:shd w:val="clear" w:color="auto" w:fill="FFFFFF"/>
+        </w:rPr>
+        <w:t>Write a query in SQL to find the departments which sanction amount is larger than the average sanction amount of all the departments.</w:t>
+      </w:r>
+    </w:p>
+    <w:p>
+      <w:pPr>
+        <w:tabs>
+          <w:tab w:val="left" w:pos="4850"/>
+        </w:tabs>
+        <w:rPr>
+          <w:rFonts w:ascii="Helvetica" w:hAnsi="Helvetica" w:cs="Helvetica"/>
+          <w:sz w:val="26"/>
+          <w:szCs w:val="26"/>
+          <w:shd w:val="clear" w:color="auto" w:fill="FFFFFF"/>
+        </w:rPr>
+      </w:pPr>
+    </w:p>
+    <w:p>
+      <w:pPr>
+        <w:tabs>
+          <w:tab w:val="left" w:pos="4850"/>
+        </w:tabs>
+        <w:rPr>
+          <w:rFonts w:ascii="Helvetica" w:hAnsi="Helvetica" w:cs="Helvetica"/>
+          <w:sz w:val="26"/>
+          <w:szCs w:val="26"/>
+          <w:shd w:val="clear" w:color="auto" w:fill="FFFFFF"/>
+        </w:rPr>
+      </w:pPr>
+      <w:r>
+        <w:rPr>
+          <w:rFonts w:ascii="Helvetica" w:hAnsi="Helvetica" w:cs="Helvetica"/>
+          <w:sz w:val="26"/>
+          <w:szCs w:val="26"/>
+          <w:shd w:val="clear" w:color="auto" w:fill="FFFFFF"/>
+        </w:rPr>
+        <w:t>Write a query in SQL to find the names of departments with more than two employees are working.</w:t>
+      </w:r>
+    </w:p>
+    <w:p>
+      <w:pPr>
+        <w:tabs>
+          <w:tab w:val="left" w:pos="4850"/>
+        </w:tabs>
+        <w:rPr>
+          <w:rFonts w:ascii="Helvetica" w:hAnsi="Helvetica" w:cs="Helvetica"/>
+          <w:sz w:val="26"/>
+          <w:szCs w:val="26"/>
+          <w:shd w:val="clear" w:color="auto" w:fill="FFFFFF"/>
+        </w:rPr>
+      </w:pPr>
+    </w:p>
+    <w:p>
+      <w:pPr>
+        <w:tabs>
+          <w:tab w:val="left" w:pos="4850"/>
+        </w:tabs>
+        <w:rPr>
+          <w:rFonts w:ascii="Helvetica" w:hAnsi="Helvetica" w:cs="Helvetica"/>
+          <w:sz w:val="26"/>
+          <w:szCs w:val="26"/>
+          <w:shd w:val="clear" w:color="auto" w:fill="FFFFFF"/>
+        </w:rPr>
+      </w:pPr>
+      <w:r>
+        <w:rPr>
+          <w:rFonts w:ascii="Helvetica" w:hAnsi="Helvetica" w:cs="Helvetica"/>
+          <w:sz w:val="26"/>
+          <w:szCs w:val="26"/>
+          <w:shd w:val="clear" w:color="auto" w:fill="FFFFFF"/>
+        </w:rPr>
+        <w:t>Write a query in SQL to find the first name and last name of employees working for departments which sanction amount is second lowest.</w:t>
+      </w:r>
+    </w:p>
+    <w:p>
+      <w:pPr>
+        <w:tabs>
+          <w:tab w:val="left" w:pos="4850"/>
+        </w:tabs>
+        <w:rPr>
+          <w:rFonts w:ascii="Helvetica" w:hAnsi="Helvetica" w:cs="Helvetica"/>
+          <w:sz w:val="26"/>
+          <w:szCs w:val="26"/>
+          <w:shd w:val="clear" w:color="auto" w:fill="FFFFFF"/>
+        </w:rPr>
+      </w:pPr>
+    </w:p>
+    <w:p>
+      <w:pPr>
+        <w:tabs>
+          <w:tab w:val="left" w:pos="4850"/>
+        </w:tabs>
+        <w:rPr>
+          <w:rFonts w:ascii="11S01 Black Tuesday Italic" w:hAnsi="11S01 Black Tuesday Italic" w:cs="Courier New"/>
+          <w:b/>
+          <w:color w:val="000000"/>
+          <w:sz w:val="48"/>
+          <w:szCs w:val="48"/>
+          <w:u w:val="single"/>
+        </w:rPr>
+      </w:pPr>
     </w:p>
     <w:p>
       <w:pPr>
@@ -40672,7 +48270,7 @@
 </file>
 
 <file path=customXml/itemProps1.xml><?xml version="1.0" encoding="utf-8"?>
-<ds:datastoreItem xmlns:ds="http://schemas.openxmlformats.org/officeDocument/2006/customXml" ds:itemID="{3150FC12-EEDA-4282-8E00-355714A9A1CC}">
+<ds:datastoreItem xmlns:ds="http://schemas.openxmlformats.org/officeDocument/2006/customXml" ds:itemID="{EA4B8DE9-7706-483B-B349-3FDD8B070EAB}">
   <ds:schemaRefs>
     <ds:schemaRef ds:uri="http://schemas.openxmlformats.org/officeDocument/2006/bibliography"/>
   </ds:schemaRefs>

--- a/SQL/SQL MAIN.docx
+++ b/SQL/SQL MAIN.docx
@@ -9007,22 +9007,7 @@
           <w:sz w:val="22"/>
           <w:szCs w:val="22"/>
         </w:rPr>
-        <w:t>INSERT INTO Employee VALUES(1002, 100, 'Kapil Rajput', 'Mumbai', 15</w:t>
-      </w:r>
-      <w:bookmarkStart w:id="0" w:name="_GoBack"/>
-      <w:bookmarkEnd w:id="0"/>
-      <w:r>
-        <w:rPr>
-          <w:rFonts w:ascii="Courier New" w:hAnsi="Courier New" w:cs="Courier New"/>
-          <w:b/>
-          <w:bCs/>
-          <w:i/>
-          <w:iCs/>
-          <w:color w:val="000000"/>
-          <w:sz w:val="22"/>
-          <w:szCs w:val="22"/>
-        </w:rPr>
-        <w:t>000);</w:t>
+        <w:t>INSERT INTO Employee VALUES(1002, 100, 'Kapil Rajput', 'Mumbai', 15000);</w:t>
       </w:r>
     </w:p>
     <w:p>
@@ -47831,15 +47816,7 @@
           <w:color w:val="161616"/>
           <w:shd w:val="clear" w:color="auto" w:fill="FCFCFC"/>
         </w:rPr>
-        <w:t xml:space="preserve"> </w:t>
-      </w:r>
-      <w:r>
-        <w:rPr>
-          <w:rFonts w:ascii="Segoe UI" w:hAnsi="Segoe UI" w:cs="Segoe UI"/>
-          <w:color w:val="161616"/>
-          <w:shd w:val="clear" w:color="auto" w:fill="FCFCFC"/>
-        </w:rPr>
-        <w:t>User defined inline table-valued function returns a table variable as a result of actions perform by function. The value of table variable should be derived from a single SELECT statement</w:t>
+        <w:t xml:space="preserve"> User defined inline table-valued function returns a table variable as a result of actions perform by function. The value of table variable should be derived from a single SELECT statement</w:t>
       </w:r>
     </w:p>
     <w:p>
@@ -48418,7 +48395,23 @@
           <w:color w:val="161616"/>
           <w:shd w:val="clear" w:color="auto" w:fill="FCFCFC"/>
         </w:rPr>
-        <w:t>User defined multi-statement table-valued function returns a table variable as a result of actions perform by function. In this a table variable must be explicitly declared and defined whose value can be derived from a multiple sql statements.</w:t>
+        <w:t xml:space="preserve">User defined multi-statement table-valued function returns a table variable as a result of actions perform by function. In this a table variable must be explicitly declared and defined whose value can be derived from a multiple </w:t>
+      </w:r>
+      <w:r>
+        <w:rPr>
+          <w:rFonts w:ascii="Century" w:hAnsi="Century" w:cs="Segoe UI"/>
+          <w:color w:val="161616"/>
+          <w:shd w:val="clear" w:color="auto" w:fill="FCFCFC"/>
+        </w:rPr>
+        <w:t>SQL</w:t>
+      </w:r>
+      <w:r>
+        <w:rPr>
+          <w:rFonts w:ascii="Segoe UI" w:hAnsi="Segoe UI" w:cs="Segoe UI"/>
+          <w:color w:val="161616"/>
+          <w:shd w:val="clear" w:color="auto" w:fill="FCFCFC"/>
+        </w:rPr>
+        <w:t xml:space="preserve"> statements.</w:t>
       </w:r>
     </w:p>
     <w:p>
@@ -49718,7 +49711,6 @@
     </w:p>
     <w:p>
       <w:pPr>
-        <w:pStyle w:val="ListParagraph"/>
         <w:rPr>
           <w:rFonts w:ascii="Candara" w:hAnsi="Candara" w:cs="Helvetica"/>
           <w:b/>
@@ -49727,6 +49719,1327 @@
           <w:sz w:val="32"/>
         </w:rPr>
       </w:pPr>
+    </w:p>
+    <w:p>
+      <w:pPr>
+        <w:tabs>
+          <w:tab w:val="left" w:pos="4850"/>
+        </w:tabs>
+        <w:rPr>
+          <w:rFonts w:ascii="Homizio" w:hAnsi="Homizio"/>
+          <w:sz w:val="40"/>
+        </w:rPr>
+      </w:pPr>
+      <w:r>
+        <w:rPr>
+          <w:rFonts w:ascii="Homizio" w:hAnsi="Homizio"/>
+          <w:sz w:val="40"/>
+        </w:rPr>
+        <w:t xml:space="preserve">Stored Procedures: </w:t>
+      </w:r>
+    </w:p>
+    <w:p>
+      <w:pPr>
+        <w:tabs>
+          <w:tab w:val="left" w:pos="4850"/>
+        </w:tabs>
+        <w:rPr>
+          <w:rFonts w:ascii="Homizio" w:hAnsi="Homizio"/>
+          <w:sz w:val="40"/>
+        </w:rPr>
+      </w:pPr>
+    </w:p>
+    <w:p>
+      <w:pPr>
+        <w:pStyle w:val="ListParagraph"/>
+        <w:numPr>
+          <w:ilvl w:val="0"/>
+          <w:numId w:val="11"/>
+        </w:numPr>
+        <w:tabs>
+          <w:tab w:val="left" w:pos="4850"/>
+        </w:tabs>
+        <w:rPr>
+          <w:rFonts w:ascii="Segoe UI" w:hAnsi="Segoe UI" w:cs="Segoe UI"/>
+          <w:color w:val="161616"/>
+          <w:shd w:val="clear" w:color="auto" w:fill="FCFCFC"/>
+        </w:rPr>
+      </w:pPr>
+      <w:r>
+        <w:rPr>
+          <w:rFonts w:ascii="Segoe UI" w:hAnsi="Segoe UI" w:cs="Segoe UI"/>
+          <w:color w:val="161616"/>
+          <w:shd w:val="clear" w:color="auto" w:fill="FCFCFC"/>
+        </w:rPr>
+        <w:t xml:space="preserve">A stored procedure is a prepared SQL code that </w:t>
+      </w:r>
+      <w:r>
+        <w:rPr>
+          <w:rFonts w:ascii="Segoe UI" w:hAnsi="Segoe UI" w:cs="Segoe UI"/>
+          <w:color w:val="161616"/>
+          <w:shd w:val="clear" w:color="auto" w:fill="FCFCFC"/>
+        </w:rPr>
+        <w:t>we</w:t>
+      </w:r>
+      <w:r>
+        <w:rPr>
+          <w:rFonts w:ascii="Segoe UI" w:hAnsi="Segoe UI" w:cs="Segoe UI"/>
+          <w:color w:val="161616"/>
+          <w:shd w:val="clear" w:color="auto" w:fill="FCFCFC"/>
+        </w:rPr>
+        <w:t xml:space="preserve"> can save, so the code can be reused over and over again. So if we have an SQL query that we write over and over again, we can save it as a stored procedure, and then just call it to execute it. We can also pass parameters to a stored procedure, so that the stored procedure can act based on the parameter value(s) that is passed. </w:t>
+      </w:r>
+    </w:p>
+    <w:p>
+      <w:pPr>
+        <w:pStyle w:val="ListParagraph"/>
+        <w:numPr>
+          <w:ilvl w:val="0"/>
+          <w:numId w:val="11"/>
+        </w:numPr>
+        <w:tabs>
+          <w:tab w:val="left" w:pos="4850"/>
+        </w:tabs>
+        <w:rPr>
+          <w:rFonts w:ascii="Segoe UI" w:hAnsi="Segoe UI" w:cs="Segoe UI"/>
+          <w:color w:val="161616"/>
+          <w:shd w:val="clear" w:color="auto" w:fill="FCFCFC"/>
+        </w:rPr>
+      </w:pPr>
+      <w:r>
+        <w:rPr>
+          <w:rFonts w:ascii="Segoe UI" w:hAnsi="Segoe UI" w:cs="Segoe UI"/>
+          <w:color w:val="161616"/>
+          <w:shd w:val="clear" w:color="auto" w:fill="FCFCFC"/>
+        </w:rPr>
+        <w:t xml:space="preserve">A Stored procedure is a collection and set of </w:t>
+      </w:r>
+      <w:r>
+        <w:rPr>
+          <w:rFonts w:ascii="Century" w:hAnsi="Century" w:cs="Segoe UI"/>
+          <w:color w:val="161616"/>
+          <w:shd w:val="clear" w:color="auto" w:fill="FCFCFC"/>
+        </w:rPr>
+        <w:t>SQL</w:t>
+      </w:r>
+      <w:r>
+        <w:rPr>
+          <w:rFonts w:ascii="Segoe UI" w:hAnsi="Segoe UI" w:cs="Segoe UI"/>
+          <w:color w:val="161616"/>
+          <w:shd w:val="clear" w:color="auto" w:fill="FCFCFC"/>
+        </w:rPr>
+        <w:t xml:space="preserve"> statements and </w:t>
+      </w:r>
+      <w:r>
+        <w:rPr>
+          <w:rFonts w:ascii="Century" w:hAnsi="Century" w:cs="Segoe UI"/>
+          <w:color w:val="161616"/>
+          <w:shd w:val="clear" w:color="auto" w:fill="FCFCFC"/>
+        </w:rPr>
+        <w:t>SQL</w:t>
+      </w:r>
+      <w:r>
+        <w:rPr>
+          <w:rFonts w:ascii="Segoe UI" w:hAnsi="Segoe UI" w:cs="Segoe UI"/>
+          <w:color w:val="161616"/>
+          <w:shd w:val="clear" w:color="auto" w:fill="FCFCFC"/>
+        </w:rPr>
+        <w:t xml:space="preserve"> command logic which is compiled and stored in the database.</w:t>
+      </w:r>
+      <w:r>
+        <w:rPr>
+          <w:rFonts w:ascii="Segoe UI" w:hAnsi="Segoe UI" w:cs="Segoe UI"/>
+          <w:color w:val="161616"/>
+          <w:shd w:val="clear" w:color="auto" w:fill="FCFCFC"/>
+        </w:rPr>
+        <w:t xml:space="preserve"> </w:t>
+      </w:r>
+      <w:r>
+        <w:rPr>
+          <w:rFonts w:ascii="Segoe UI" w:hAnsi="Segoe UI" w:cs="Segoe UI"/>
+          <w:color w:val="161616"/>
+          <w:shd w:val="clear" w:color="auto" w:fill="FCFCFC"/>
+        </w:rPr>
+        <w:t xml:space="preserve">A store procedure is </w:t>
+      </w:r>
+      <w:r>
+        <w:rPr>
+          <w:rFonts w:ascii="Segoe UI" w:hAnsi="Segoe UI" w:cs="Segoe UI"/>
+          <w:color w:val="161616"/>
+          <w:shd w:val="clear" w:color="auto" w:fill="FCFCFC"/>
+        </w:rPr>
+        <w:t>a</w:t>
+      </w:r>
+      <w:r>
+        <w:rPr>
+          <w:rFonts w:ascii="Segoe UI" w:hAnsi="Segoe UI" w:cs="Segoe UI"/>
+          <w:color w:val="161616"/>
+          <w:shd w:val="clear" w:color="auto" w:fill="FCFCFC"/>
+        </w:rPr>
+        <w:t xml:space="preserve"> kind of database object which is available under programmability section</w:t>
+      </w:r>
+      <w:r>
+        <w:rPr>
+          <w:rFonts w:ascii="Segoe UI" w:hAnsi="Segoe UI" w:cs="Segoe UI"/>
+          <w:color w:val="161616"/>
+          <w:shd w:val="clear" w:color="auto" w:fill="FCFCFC"/>
+        </w:rPr>
+        <w:t>.</w:t>
+      </w:r>
+    </w:p>
+    <w:p>
+      <w:pPr>
+        <w:rPr>
+          <w:rFonts w:ascii="Candara" w:hAnsi="Candara" w:cs="Helvetica"/>
+          <w:b/>
+          <w:bCs/>
+          <w:color w:val="363636"/>
+          <w:sz w:val="32"/>
+        </w:rPr>
+      </w:pPr>
+    </w:p>
+    <w:p>
+      <w:pPr>
+        <w:rPr>
+          <w:rFonts w:ascii="Candara" w:hAnsi="Candara" w:cs="Helvetica"/>
+          <w:b/>
+          <w:bCs/>
+          <w:color w:val="363636"/>
+          <w:sz w:val="32"/>
+        </w:rPr>
+      </w:pPr>
+      <w:r>
+        <w:rPr>
+          <w:rFonts w:ascii="Candara" w:hAnsi="Candara" w:cs="Helvetica"/>
+          <w:b/>
+          <w:bCs/>
+          <w:color w:val="363636"/>
+          <w:sz w:val="32"/>
+        </w:rPr>
+        <w:lastRenderedPageBreak/>
+        <w:t>Syntax:</w:t>
+      </w:r>
+    </w:p>
+    <w:p>
+      <w:pPr>
+        <w:rPr>
+          <w:rFonts w:ascii="Candara" w:hAnsi="Candara" w:cs="Helvetica"/>
+          <w:b/>
+          <w:bCs/>
+          <w:color w:val="363636"/>
+          <w:sz w:val="20"/>
+          <w:szCs w:val="20"/>
+        </w:rPr>
+      </w:pPr>
+    </w:p>
+    <w:p>
+      <w:pPr>
+        <w:widowControl/>
+        <w:pBdr>
+          <w:top w:val="single" w:sz="4" w:space="1" w:color="auto"/>
+          <w:left w:val="single" w:sz="4" w:space="4" w:color="auto"/>
+          <w:bottom w:val="single" w:sz="4" w:space="1" w:color="auto"/>
+          <w:right w:val="single" w:sz="4" w:space="4" w:color="auto"/>
+        </w:pBdr>
+        <w:rPr>
+          <w:rFonts w:ascii="Courier New" w:hAnsi="Courier New" w:cs="Courier New"/>
+          <w:noProof/>
+          <w:sz w:val="20"/>
+          <w:szCs w:val="20"/>
+        </w:rPr>
+      </w:pPr>
+      <w:r>
+        <w:rPr>
+          <w:rFonts w:ascii="Courier New" w:hAnsi="Courier New" w:cs="Courier New"/>
+          <w:noProof/>
+          <w:color w:val="0000FF"/>
+          <w:sz w:val="20"/>
+          <w:szCs w:val="20"/>
+        </w:rPr>
+        <w:t>CREATE</w:t>
+      </w:r>
+      <w:r>
+        <w:rPr>
+          <w:rFonts w:ascii="Courier New" w:hAnsi="Courier New" w:cs="Courier New"/>
+          <w:noProof/>
+          <w:sz w:val="20"/>
+          <w:szCs w:val="20"/>
+        </w:rPr>
+        <w:t xml:space="preserve"> </w:t>
+      </w:r>
+      <w:r>
+        <w:rPr>
+          <w:rFonts w:ascii="Courier New" w:hAnsi="Courier New" w:cs="Courier New"/>
+          <w:noProof/>
+          <w:color w:val="808080"/>
+          <w:sz w:val="20"/>
+          <w:szCs w:val="20"/>
+        </w:rPr>
+        <w:t>{</w:t>
+      </w:r>
+      <w:r>
+        <w:rPr>
+          <w:rFonts w:ascii="Courier New" w:hAnsi="Courier New" w:cs="Courier New"/>
+          <w:noProof/>
+          <w:color w:val="0000FF"/>
+          <w:sz w:val="20"/>
+          <w:szCs w:val="20"/>
+        </w:rPr>
+        <w:t>PROCEDURE</w:t>
+      </w:r>
+      <w:r>
+        <w:rPr>
+          <w:rFonts w:ascii="Courier New" w:hAnsi="Courier New" w:cs="Courier New"/>
+          <w:noProof/>
+          <w:sz w:val="20"/>
+          <w:szCs w:val="20"/>
+        </w:rPr>
+        <w:t xml:space="preserve"> </w:t>
+      </w:r>
+      <w:r>
+        <w:rPr>
+          <w:rFonts w:ascii="Courier New" w:hAnsi="Courier New" w:cs="Courier New"/>
+          <w:noProof/>
+          <w:color w:val="808080"/>
+          <w:sz w:val="20"/>
+          <w:szCs w:val="20"/>
+        </w:rPr>
+        <w:t>|</w:t>
+      </w:r>
+      <w:r>
+        <w:rPr>
+          <w:rFonts w:ascii="Courier New" w:hAnsi="Courier New" w:cs="Courier New"/>
+          <w:noProof/>
+          <w:sz w:val="20"/>
+          <w:szCs w:val="20"/>
+        </w:rPr>
+        <w:t xml:space="preserve"> PROC} [schema_name.]procedure_name </w:t>
+      </w:r>
+    </w:p>
+    <w:p>
+      <w:pPr>
+        <w:widowControl/>
+        <w:pBdr>
+          <w:top w:val="single" w:sz="4" w:space="1" w:color="auto"/>
+          <w:left w:val="single" w:sz="4" w:space="4" w:color="auto"/>
+          <w:bottom w:val="single" w:sz="4" w:space="1" w:color="auto"/>
+          <w:right w:val="single" w:sz="4" w:space="4" w:color="auto"/>
+        </w:pBdr>
+        <w:rPr>
+          <w:rFonts w:ascii="Courier New" w:hAnsi="Courier New" w:cs="Courier New"/>
+          <w:noProof/>
+          <w:sz w:val="20"/>
+          <w:szCs w:val="20"/>
+        </w:rPr>
+      </w:pPr>
+      <w:r>
+        <w:rPr>
+          <w:rFonts w:ascii="Courier New" w:hAnsi="Courier New" w:cs="Courier New"/>
+          <w:noProof/>
+          <w:sz w:val="20"/>
+          <w:szCs w:val="20"/>
+        </w:rPr>
+        <w:tab/>
+        <w:t xml:space="preserve">[@parameter [type_schema_name.]datatype </w:t>
+      </w:r>
+    </w:p>
+    <w:p>
+      <w:pPr>
+        <w:widowControl/>
+        <w:pBdr>
+          <w:top w:val="single" w:sz="4" w:space="1" w:color="auto"/>
+          <w:left w:val="single" w:sz="4" w:space="4" w:color="auto"/>
+          <w:bottom w:val="single" w:sz="4" w:space="1" w:color="auto"/>
+          <w:right w:val="single" w:sz="4" w:space="4" w:color="auto"/>
+        </w:pBdr>
+        <w:ind w:firstLine="720"/>
+        <w:rPr>
+          <w:rFonts w:ascii="Courier New" w:hAnsi="Courier New" w:cs="Courier New"/>
+          <w:noProof/>
+          <w:sz w:val="20"/>
+          <w:szCs w:val="20"/>
+        </w:rPr>
+      </w:pPr>
+      <w:r>
+        <w:rPr>
+          <w:rFonts w:ascii="Courier New" w:hAnsi="Courier New" w:cs="Courier New"/>
+          <w:noProof/>
+          <w:sz w:val="20"/>
+          <w:szCs w:val="20"/>
+        </w:rPr>
+        <w:t>[VARYING] [= default] [OUT | OUTPUT | READONLY]]</w:t>
+      </w:r>
+    </w:p>
+    <w:p>
+      <w:pPr>
+        <w:widowControl/>
+        <w:pBdr>
+          <w:top w:val="single" w:sz="4" w:space="1" w:color="auto"/>
+          <w:left w:val="single" w:sz="4" w:space="4" w:color="auto"/>
+          <w:bottom w:val="single" w:sz="4" w:space="1" w:color="auto"/>
+          <w:right w:val="single" w:sz="4" w:space="4" w:color="auto"/>
+        </w:pBdr>
+        <w:rPr>
+          <w:rFonts w:ascii="Courier New" w:hAnsi="Courier New" w:cs="Courier New"/>
+          <w:noProof/>
+          <w:sz w:val="20"/>
+          <w:szCs w:val="20"/>
+        </w:rPr>
+      </w:pPr>
+      <w:r>
+        <w:rPr>
+          <w:rFonts w:ascii="Courier New" w:hAnsi="Courier New" w:cs="Courier New"/>
+          <w:noProof/>
+          <w:sz w:val="20"/>
+          <w:szCs w:val="20"/>
+        </w:rPr>
+        <w:tab/>
+        <w:t xml:space="preserve">[WITH {ENCRYPTION | RECOMPILE | EXECUTE AS clause}] </w:t>
+      </w:r>
+    </w:p>
+    <w:p>
+      <w:pPr>
+        <w:widowControl/>
+        <w:pBdr>
+          <w:top w:val="single" w:sz="4" w:space="1" w:color="auto"/>
+          <w:left w:val="single" w:sz="4" w:space="4" w:color="auto"/>
+          <w:bottom w:val="single" w:sz="4" w:space="1" w:color="auto"/>
+          <w:right w:val="single" w:sz="4" w:space="4" w:color="auto"/>
+        </w:pBdr>
+        <w:rPr>
+          <w:rFonts w:ascii="Courier New" w:hAnsi="Courier New" w:cs="Courier New"/>
+          <w:noProof/>
+          <w:color w:val="0000FF"/>
+          <w:sz w:val="20"/>
+          <w:szCs w:val="20"/>
+        </w:rPr>
+      </w:pPr>
+      <w:r>
+        <w:rPr>
+          <w:rFonts w:ascii="Courier New" w:hAnsi="Courier New" w:cs="Courier New"/>
+          <w:noProof/>
+          <w:sz w:val="20"/>
+          <w:szCs w:val="20"/>
+        </w:rPr>
+        <w:tab/>
+        <w:t xml:space="preserve">[FOR REPLICATION] </w:t>
+      </w:r>
+      <w:r>
+        <w:rPr>
+          <w:rFonts w:ascii="Courier New" w:hAnsi="Courier New" w:cs="Courier New"/>
+          <w:noProof/>
+          <w:color w:val="0000FF"/>
+          <w:sz w:val="20"/>
+          <w:szCs w:val="20"/>
+        </w:rPr>
+        <w:t>AS</w:t>
+      </w:r>
+    </w:p>
+    <w:p>
+      <w:pPr>
+        <w:widowControl/>
+        <w:pBdr>
+          <w:top w:val="single" w:sz="4" w:space="1" w:color="auto"/>
+          <w:left w:val="single" w:sz="4" w:space="4" w:color="auto"/>
+          <w:bottom w:val="single" w:sz="4" w:space="1" w:color="auto"/>
+          <w:right w:val="single" w:sz="4" w:space="4" w:color="auto"/>
+        </w:pBdr>
+        <w:rPr>
+          <w:rFonts w:ascii="Courier New" w:hAnsi="Courier New" w:cs="Courier New"/>
+          <w:noProof/>
+          <w:color w:val="0000FF"/>
+          <w:sz w:val="20"/>
+          <w:szCs w:val="20"/>
+        </w:rPr>
+      </w:pPr>
+      <w:r>
+        <w:rPr>
+          <w:rFonts w:ascii="Courier New" w:hAnsi="Courier New" w:cs="Courier New"/>
+          <w:noProof/>
+          <w:color w:val="0000FF"/>
+          <w:sz w:val="20"/>
+          <w:szCs w:val="20"/>
+        </w:rPr>
+        <w:t>BEGIN</w:t>
+      </w:r>
+    </w:p>
+    <w:p>
+      <w:pPr>
+        <w:widowControl/>
+        <w:pBdr>
+          <w:top w:val="single" w:sz="4" w:space="1" w:color="auto"/>
+          <w:left w:val="single" w:sz="4" w:space="4" w:color="auto"/>
+          <w:bottom w:val="single" w:sz="4" w:space="1" w:color="auto"/>
+          <w:right w:val="single" w:sz="4" w:space="4" w:color="auto"/>
+        </w:pBdr>
+        <w:rPr>
+          <w:rFonts w:ascii="Courier New" w:hAnsi="Courier New" w:cs="Courier New"/>
+          <w:noProof/>
+          <w:sz w:val="20"/>
+          <w:szCs w:val="20"/>
+        </w:rPr>
+      </w:pPr>
+      <w:r>
+        <w:rPr>
+          <w:rFonts w:ascii="Courier New" w:hAnsi="Courier New" w:cs="Courier New"/>
+          <w:noProof/>
+          <w:sz w:val="20"/>
+          <w:szCs w:val="20"/>
+        </w:rPr>
+        <w:tab/>
+        <w:t>[declaration_section]</w:t>
+      </w:r>
+    </w:p>
+    <w:p>
+      <w:pPr>
+        <w:widowControl/>
+        <w:pBdr>
+          <w:top w:val="single" w:sz="4" w:space="1" w:color="auto"/>
+          <w:left w:val="single" w:sz="4" w:space="4" w:color="auto"/>
+          <w:bottom w:val="single" w:sz="4" w:space="1" w:color="auto"/>
+          <w:right w:val="single" w:sz="4" w:space="4" w:color="auto"/>
+        </w:pBdr>
+        <w:rPr>
+          <w:rFonts w:ascii="Courier New" w:hAnsi="Courier New" w:cs="Courier New"/>
+          <w:noProof/>
+          <w:sz w:val="20"/>
+          <w:szCs w:val="20"/>
+        </w:rPr>
+      </w:pPr>
+      <w:r>
+        <w:rPr>
+          <w:rFonts w:ascii="Courier New" w:hAnsi="Courier New" w:cs="Courier New"/>
+          <w:noProof/>
+          <w:sz w:val="20"/>
+          <w:szCs w:val="20"/>
+        </w:rPr>
+        <w:tab/>
+        <w:t xml:space="preserve"> executable_section</w:t>
+      </w:r>
+    </w:p>
+    <w:p>
+      <w:pPr>
+        <w:widowControl/>
+        <w:pBdr>
+          <w:top w:val="single" w:sz="4" w:space="1" w:color="auto"/>
+          <w:left w:val="single" w:sz="4" w:space="4" w:color="auto"/>
+          <w:bottom w:val="single" w:sz="4" w:space="1" w:color="auto"/>
+          <w:right w:val="single" w:sz="4" w:space="4" w:color="auto"/>
+        </w:pBdr>
+        <w:rPr>
+          <w:rFonts w:ascii="Courier New" w:hAnsi="Courier New" w:cs="Courier New"/>
+          <w:noProof/>
+          <w:color w:val="0000FF"/>
+          <w:sz w:val="20"/>
+          <w:szCs w:val="20"/>
+        </w:rPr>
+      </w:pPr>
+      <w:r>
+        <w:rPr>
+          <w:rFonts w:ascii="Courier New" w:hAnsi="Courier New" w:cs="Courier New"/>
+          <w:noProof/>
+          <w:color w:val="0000FF"/>
+          <w:sz w:val="20"/>
+          <w:szCs w:val="20"/>
+        </w:rPr>
+        <w:t>END</w:t>
+      </w:r>
+    </w:p>
+    <w:p>
+      <w:pPr>
+        <w:widowControl/>
+        <w:autoSpaceDE/>
+        <w:autoSpaceDN/>
+        <w:adjustRightInd/>
+        <w:spacing w:line="360" w:lineRule="auto"/>
+        <w:rPr>
+          <w:rFonts w:ascii="Courier New" w:hAnsi="Courier New" w:cs="Courier New"/>
+          <w:noProof/>
+          <w:color w:val="0000FF"/>
+          <w:sz w:val="20"/>
+          <w:szCs w:val="20"/>
+        </w:rPr>
+      </w:pPr>
+    </w:p>
+    <w:p>
+      <w:pPr>
+        <w:pStyle w:val="ListParagraph"/>
+        <w:numPr>
+          <w:ilvl w:val="0"/>
+          <w:numId w:val="19"/>
+        </w:numPr>
+        <w:shd w:val="clear" w:color="auto" w:fill="FFFFFF"/>
+        <w:spacing w:before="150" w:line="360" w:lineRule="auto"/>
+        <w:rPr>
+          <w:rFonts w:ascii="Helvetica" w:hAnsi="Helvetica"/>
+          <w:b/>
+          <w:bCs/>
+          <w:color w:val="535353"/>
+        </w:rPr>
+      </w:pPr>
+      <w:r>
+        <w:rPr>
+          <w:rFonts w:ascii="Helvetica" w:hAnsi="Helvetica"/>
+          <w:b/>
+          <w:bCs/>
+          <w:color w:val="535353"/>
+        </w:rPr>
+        <w:t>schema_name</w:t>
+      </w:r>
+      <w:r>
+        <w:rPr>
+          <w:rFonts w:ascii="Helvetica" w:hAnsi="Helvetica"/>
+          <w:b/>
+          <w:bCs/>
+          <w:color w:val="535353"/>
+        </w:rPr>
+        <w:t>:</w:t>
+      </w:r>
+      <w:r>
+        <w:rPr>
+          <w:rFonts w:ascii="Helvetica" w:hAnsi="Helvetica"/>
+          <w:b/>
+          <w:bCs/>
+          <w:color w:val="535353"/>
+        </w:rPr>
+        <w:t xml:space="preserve"> </w:t>
+      </w:r>
+      <w:r>
+        <w:rPr>
+          <w:rFonts w:ascii="Helvetica" w:hAnsi="Helvetica"/>
+          <w:color w:val="333333"/>
+        </w:rPr>
+        <w:t>The name of the schema that owns the stored procedure.</w:t>
+      </w:r>
+    </w:p>
+    <w:p>
+      <w:pPr>
+        <w:pStyle w:val="ListParagraph"/>
+        <w:numPr>
+          <w:ilvl w:val="0"/>
+          <w:numId w:val="19"/>
+        </w:numPr>
+        <w:shd w:val="clear" w:color="auto" w:fill="FFFFFF"/>
+        <w:spacing w:before="150" w:line="360" w:lineRule="auto"/>
+        <w:rPr>
+          <w:rFonts w:ascii="Helvetica" w:hAnsi="Helvetica"/>
+          <w:b/>
+          <w:bCs/>
+          <w:color w:val="535353"/>
+        </w:rPr>
+      </w:pPr>
+      <w:r>
+        <w:rPr>
+          <w:rFonts w:ascii="Helvetica" w:hAnsi="Helvetica"/>
+          <w:b/>
+          <w:bCs/>
+          <w:color w:val="535353"/>
+        </w:rPr>
+        <w:t>procedure_name</w:t>
+      </w:r>
+      <w:r>
+        <w:rPr>
+          <w:rFonts w:ascii="Helvetica" w:hAnsi="Helvetica"/>
+          <w:b/>
+          <w:bCs/>
+          <w:color w:val="535353"/>
+        </w:rPr>
+        <w:t>:</w:t>
+      </w:r>
+      <w:r>
+        <w:rPr>
+          <w:rFonts w:ascii="Helvetica" w:hAnsi="Helvetica"/>
+          <w:b/>
+          <w:bCs/>
+          <w:color w:val="535353"/>
+        </w:rPr>
+        <w:t xml:space="preserve"> </w:t>
+      </w:r>
+      <w:r>
+        <w:rPr>
+          <w:rFonts w:ascii="Helvetica" w:hAnsi="Helvetica"/>
+          <w:color w:val="333333"/>
+        </w:rPr>
+        <w:t>The name to assign to this procedure in SQL Server.</w:t>
+      </w:r>
+    </w:p>
+    <w:p>
+      <w:pPr>
+        <w:pStyle w:val="ListParagraph"/>
+        <w:numPr>
+          <w:ilvl w:val="0"/>
+          <w:numId w:val="19"/>
+        </w:numPr>
+        <w:shd w:val="clear" w:color="auto" w:fill="FFFFFF"/>
+        <w:spacing w:before="150" w:line="360" w:lineRule="auto"/>
+        <w:rPr>
+          <w:rFonts w:ascii="Helvetica" w:hAnsi="Helvetica"/>
+          <w:b/>
+          <w:bCs/>
+          <w:color w:val="535353"/>
+        </w:rPr>
+      </w:pPr>
+      <w:r>
+        <w:rPr>
+          <w:rFonts w:ascii="Helvetica" w:hAnsi="Helvetica"/>
+          <w:b/>
+          <w:bCs/>
+          <w:color w:val="535353"/>
+        </w:rPr>
+        <w:t>@parameter</w:t>
+      </w:r>
+      <w:r>
+        <w:rPr>
+          <w:rFonts w:ascii="Helvetica" w:hAnsi="Helvetica"/>
+          <w:b/>
+          <w:bCs/>
+          <w:color w:val="535353"/>
+        </w:rPr>
+        <w:t>:</w:t>
+      </w:r>
+      <w:r>
+        <w:rPr>
+          <w:rFonts w:ascii="Helvetica" w:hAnsi="Helvetica"/>
+          <w:b/>
+          <w:bCs/>
+          <w:color w:val="535353"/>
+        </w:rPr>
+        <w:t xml:space="preserve"> </w:t>
+      </w:r>
+      <w:r>
+        <w:rPr>
+          <w:rFonts w:ascii="Helvetica" w:hAnsi="Helvetica"/>
+          <w:color w:val="333333"/>
+        </w:rPr>
+        <w:t>One or more parameters passed into the procedure.</w:t>
+      </w:r>
+    </w:p>
+    <w:p>
+      <w:pPr>
+        <w:pStyle w:val="ListParagraph"/>
+        <w:numPr>
+          <w:ilvl w:val="0"/>
+          <w:numId w:val="19"/>
+        </w:numPr>
+        <w:shd w:val="clear" w:color="auto" w:fill="FFFFFF"/>
+        <w:spacing w:before="150" w:line="360" w:lineRule="auto"/>
+        <w:rPr>
+          <w:rFonts w:ascii="Helvetica" w:hAnsi="Helvetica"/>
+          <w:b/>
+          <w:bCs/>
+          <w:color w:val="535353"/>
+        </w:rPr>
+      </w:pPr>
+      <w:r>
+        <w:rPr>
+          <w:rFonts w:ascii="Helvetica" w:hAnsi="Helvetica"/>
+          <w:b/>
+          <w:bCs/>
+          <w:color w:val="535353"/>
+        </w:rPr>
+        <w:t>type_schema_name</w:t>
+      </w:r>
+      <w:r>
+        <w:rPr>
+          <w:rFonts w:ascii="Helvetica" w:hAnsi="Helvetica"/>
+          <w:b/>
+          <w:bCs/>
+          <w:color w:val="535353"/>
+        </w:rPr>
+        <w:t>:</w:t>
+      </w:r>
+      <w:r>
+        <w:rPr>
+          <w:rFonts w:ascii="Helvetica" w:hAnsi="Helvetica"/>
+          <w:b/>
+          <w:bCs/>
+          <w:color w:val="535353"/>
+        </w:rPr>
+        <w:t xml:space="preserve"> </w:t>
+      </w:r>
+      <w:r>
+        <w:rPr>
+          <w:rFonts w:ascii="Helvetica" w:hAnsi="Helvetica"/>
+          <w:color w:val="333333"/>
+        </w:rPr>
+        <w:t>The schema that owns the data type, if applicable.</w:t>
+      </w:r>
+    </w:p>
+    <w:p>
+      <w:pPr>
+        <w:pStyle w:val="ListParagraph"/>
+        <w:numPr>
+          <w:ilvl w:val="0"/>
+          <w:numId w:val="19"/>
+        </w:numPr>
+        <w:shd w:val="clear" w:color="auto" w:fill="FFFFFF"/>
+        <w:spacing w:before="150" w:line="360" w:lineRule="auto"/>
+        <w:rPr>
+          <w:rFonts w:ascii="Helvetica" w:hAnsi="Helvetica"/>
+          <w:b/>
+          <w:bCs/>
+          <w:color w:val="535353"/>
+        </w:rPr>
+      </w:pPr>
+      <w:r>
+        <w:rPr>
+          <w:rFonts w:ascii="Helvetica" w:hAnsi="Helvetica"/>
+          <w:b/>
+          <w:bCs/>
+          <w:color w:val="535353"/>
+        </w:rPr>
+        <w:t>Datatype</w:t>
+      </w:r>
+      <w:r>
+        <w:rPr>
+          <w:rFonts w:ascii="Helvetica" w:hAnsi="Helvetica"/>
+          <w:b/>
+          <w:bCs/>
+          <w:color w:val="535353"/>
+        </w:rPr>
+        <w:t>:</w:t>
+      </w:r>
+      <w:r>
+        <w:rPr>
+          <w:rFonts w:ascii="Helvetica" w:hAnsi="Helvetica"/>
+          <w:b/>
+          <w:bCs/>
+          <w:color w:val="535353"/>
+        </w:rPr>
+        <w:t xml:space="preserve"> </w:t>
+      </w:r>
+      <w:r>
+        <w:rPr>
+          <w:rFonts w:ascii="Helvetica" w:hAnsi="Helvetica"/>
+          <w:color w:val="333333"/>
+        </w:rPr>
+        <w:t>The data type for @</w:t>
+      </w:r>
+      <w:r>
+        <w:rPr>
+          <w:rFonts w:ascii="Helvetica" w:hAnsi="Helvetica"/>
+          <w:i/>
+          <w:iCs/>
+          <w:color w:val="333333"/>
+        </w:rPr>
+        <w:t>parameter</w:t>
+      </w:r>
+      <w:r>
+        <w:rPr>
+          <w:rFonts w:ascii="Helvetica" w:hAnsi="Helvetica"/>
+          <w:color w:val="333333"/>
+        </w:rPr>
+        <w:t>.</w:t>
+      </w:r>
+    </w:p>
+    <w:p>
+      <w:pPr>
+        <w:pStyle w:val="ListParagraph"/>
+        <w:numPr>
+          <w:ilvl w:val="0"/>
+          <w:numId w:val="19"/>
+        </w:numPr>
+        <w:shd w:val="clear" w:color="auto" w:fill="FFFFFF"/>
+        <w:spacing w:before="150" w:line="360" w:lineRule="auto"/>
+        <w:rPr>
+          <w:rFonts w:ascii="Helvetica" w:hAnsi="Helvetica"/>
+          <w:b/>
+          <w:bCs/>
+          <w:color w:val="535353"/>
+        </w:rPr>
+      </w:pPr>
+      <w:r>
+        <w:rPr>
+          <w:rFonts w:ascii="Helvetica" w:hAnsi="Helvetica"/>
+          <w:b/>
+          <w:bCs/>
+          <w:color w:val="535353"/>
+        </w:rPr>
+        <w:t>VARYING</w:t>
+      </w:r>
+      <w:r>
+        <w:rPr>
+          <w:rFonts w:ascii="Helvetica" w:hAnsi="Helvetica"/>
+          <w:b/>
+          <w:bCs/>
+          <w:color w:val="535353"/>
+        </w:rPr>
+        <w:t>:</w:t>
+      </w:r>
+      <w:r>
+        <w:rPr>
+          <w:rFonts w:ascii="Helvetica" w:hAnsi="Helvetica"/>
+          <w:b/>
+          <w:bCs/>
+          <w:color w:val="535353"/>
+        </w:rPr>
+        <w:t xml:space="preserve"> i</w:t>
+      </w:r>
+      <w:r>
+        <w:rPr>
+          <w:rFonts w:ascii="Helvetica" w:hAnsi="Helvetica"/>
+          <w:color w:val="333333"/>
+        </w:rPr>
+        <w:t>t is specified for cursor parameters when the result set is an output parameter.</w:t>
+      </w:r>
+    </w:p>
+    <w:p>
+      <w:pPr>
+        <w:pStyle w:val="ListParagraph"/>
+        <w:numPr>
+          <w:ilvl w:val="0"/>
+          <w:numId w:val="19"/>
+        </w:numPr>
+        <w:shd w:val="clear" w:color="auto" w:fill="FFFFFF"/>
+        <w:spacing w:before="150" w:line="360" w:lineRule="auto"/>
+        <w:rPr>
+          <w:rFonts w:ascii="Helvetica" w:hAnsi="Helvetica"/>
+          <w:b/>
+          <w:bCs/>
+          <w:color w:val="535353"/>
+        </w:rPr>
+      </w:pPr>
+      <w:r>
+        <w:rPr>
+          <w:rFonts w:ascii="Helvetica" w:hAnsi="Helvetica"/>
+          <w:b/>
+          <w:bCs/>
+          <w:color w:val="535353"/>
+        </w:rPr>
+        <w:t>Default</w:t>
+      </w:r>
+      <w:r>
+        <w:rPr>
+          <w:rFonts w:ascii="Helvetica" w:hAnsi="Helvetica"/>
+          <w:b/>
+          <w:bCs/>
+          <w:color w:val="535353"/>
+        </w:rPr>
+        <w:t xml:space="preserve">: </w:t>
+      </w:r>
+      <w:r>
+        <w:rPr>
+          <w:rFonts w:ascii="Helvetica" w:hAnsi="Helvetica"/>
+          <w:color w:val="333333"/>
+        </w:rPr>
+        <w:t>The default value to assign to @</w:t>
+      </w:r>
+      <w:r>
+        <w:rPr>
+          <w:rFonts w:ascii="Helvetica" w:hAnsi="Helvetica"/>
+          <w:i/>
+          <w:iCs/>
+          <w:color w:val="333333"/>
+        </w:rPr>
+        <w:t>parameter</w:t>
+      </w:r>
+      <w:r>
+        <w:rPr>
+          <w:rFonts w:ascii="Helvetica" w:hAnsi="Helvetica"/>
+          <w:color w:val="333333"/>
+        </w:rPr>
+        <w:t>.</w:t>
+      </w:r>
+    </w:p>
+    <w:p>
+      <w:pPr>
+        <w:pStyle w:val="ListParagraph"/>
+        <w:numPr>
+          <w:ilvl w:val="0"/>
+          <w:numId w:val="19"/>
+        </w:numPr>
+        <w:shd w:val="clear" w:color="auto" w:fill="FFFFFF"/>
+        <w:spacing w:before="150" w:line="360" w:lineRule="auto"/>
+        <w:rPr>
+          <w:rFonts w:ascii="Helvetica" w:hAnsi="Helvetica"/>
+          <w:b/>
+          <w:bCs/>
+          <w:color w:val="535353"/>
+        </w:rPr>
+      </w:pPr>
+      <w:r>
+        <w:rPr>
+          <w:rFonts w:ascii="Helvetica" w:hAnsi="Helvetica"/>
+          <w:b/>
+          <w:bCs/>
+          <w:color w:val="535353"/>
+        </w:rPr>
+        <w:t>O</w:t>
+      </w:r>
+      <w:r>
+        <w:rPr>
+          <w:rFonts w:ascii="Helvetica" w:hAnsi="Helvetica"/>
+          <w:b/>
+          <w:bCs/>
+          <w:color w:val="535353"/>
+        </w:rPr>
+        <w:t>UT</w:t>
+      </w:r>
+      <w:r>
+        <w:rPr>
+          <w:rFonts w:ascii="Helvetica" w:hAnsi="Helvetica"/>
+          <w:b/>
+          <w:bCs/>
+          <w:color w:val="535353"/>
+        </w:rPr>
+        <w:t>:</w:t>
+      </w:r>
+      <w:r>
+        <w:rPr>
+          <w:rFonts w:ascii="Helvetica" w:hAnsi="Helvetica"/>
+          <w:b/>
+          <w:bCs/>
+          <w:color w:val="535353"/>
+        </w:rPr>
+        <w:t xml:space="preserve"> </w:t>
+      </w:r>
+      <w:r>
+        <w:rPr>
+          <w:rFonts w:ascii="Helvetica" w:hAnsi="Helvetica"/>
+          <w:color w:val="333333"/>
+        </w:rPr>
+        <w:t>It means that @</w:t>
+      </w:r>
+      <w:r>
+        <w:rPr>
+          <w:rFonts w:ascii="Helvetica" w:hAnsi="Helvetica"/>
+          <w:i/>
+          <w:iCs/>
+          <w:color w:val="333333"/>
+        </w:rPr>
+        <w:t>parameter</w:t>
+      </w:r>
+      <w:r>
+        <w:rPr>
+          <w:rFonts w:ascii="Helvetica" w:hAnsi="Helvetica"/>
+          <w:color w:val="333333"/>
+        </w:rPr>
+        <w:t> is an output parameter.</w:t>
+      </w:r>
+    </w:p>
+    <w:p>
+      <w:pPr>
+        <w:pStyle w:val="ListParagraph"/>
+        <w:numPr>
+          <w:ilvl w:val="0"/>
+          <w:numId w:val="19"/>
+        </w:numPr>
+        <w:shd w:val="clear" w:color="auto" w:fill="FFFFFF"/>
+        <w:spacing w:before="150" w:line="360" w:lineRule="auto"/>
+        <w:rPr>
+          <w:rFonts w:ascii="Helvetica" w:hAnsi="Helvetica"/>
+          <w:b/>
+          <w:bCs/>
+          <w:color w:val="535353"/>
+        </w:rPr>
+      </w:pPr>
+      <w:r>
+        <w:rPr>
+          <w:rFonts w:ascii="Helvetica" w:hAnsi="Helvetica"/>
+          <w:b/>
+          <w:bCs/>
+          <w:color w:val="535353"/>
+        </w:rPr>
+        <w:t>OUTPUT</w:t>
+      </w:r>
+      <w:r>
+        <w:rPr>
+          <w:rFonts w:ascii="Helvetica" w:hAnsi="Helvetica"/>
+          <w:b/>
+          <w:bCs/>
+          <w:color w:val="535353"/>
+        </w:rPr>
+        <w:t>:</w:t>
+      </w:r>
+      <w:r>
+        <w:rPr>
+          <w:rFonts w:ascii="Helvetica" w:hAnsi="Helvetica"/>
+          <w:b/>
+          <w:bCs/>
+          <w:color w:val="535353"/>
+        </w:rPr>
+        <w:t xml:space="preserve">  </w:t>
+      </w:r>
+      <w:r>
+        <w:rPr>
+          <w:rFonts w:ascii="Helvetica" w:hAnsi="Helvetica"/>
+          <w:color w:val="333333"/>
+        </w:rPr>
+        <w:t>It means that @</w:t>
+      </w:r>
+      <w:r>
+        <w:rPr>
+          <w:rFonts w:ascii="Helvetica" w:hAnsi="Helvetica"/>
+          <w:i/>
+          <w:iCs/>
+          <w:color w:val="333333"/>
+        </w:rPr>
+        <w:t>parameter</w:t>
+      </w:r>
+      <w:r>
+        <w:rPr>
+          <w:rFonts w:ascii="Helvetica" w:hAnsi="Helvetica"/>
+          <w:color w:val="333333"/>
+        </w:rPr>
+        <w:t> is an output parameter.</w:t>
+      </w:r>
+    </w:p>
+    <w:p>
+      <w:pPr>
+        <w:pStyle w:val="ListParagraph"/>
+        <w:numPr>
+          <w:ilvl w:val="0"/>
+          <w:numId w:val="19"/>
+        </w:numPr>
+        <w:shd w:val="clear" w:color="auto" w:fill="FFFFFF"/>
+        <w:spacing w:before="150" w:line="360" w:lineRule="auto"/>
+        <w:rPr>
+          <w:rFonts w:ascii="Helvetica" w:hAnsi="Helvetica"/>
+          <w:b/>
+          <w:bCs/>
+          <w:color w:val="535353"/>
+        </w:rPr>
+      </w:pPr>
+      <w:r>
+        <w:rPr>
+          <w:rFonts w:ascii="Helvetica" w:hAnsi="Helvetica"/>
+          <w:b/>
+          <w:bCs/>
+          <w:color w:val="535353"/>
+        </w:rPr>
+        <w:t>READONLY</w:t>
+      </w:r>
+      <w:r>
+        <w:rPr>
+          <w:rFonts w:ascii="Helvetica" w:hAnsi="Helvetica"/>
+          <w:b/>
+          <w:bCs/>
+          <w:color w:val="535353"/>
+        </w:rPr>
+        <w:t>:</w:t>
+      </w:r>
+      <w:r>
+        <w:rPr>
+          <w:rFonts w:ascii="Helvetica" w:hAnsi="Helvetica"/>
+          <w:b/>
+          <w:bCs/>
+          <w:color w:val="535353"/>
+        </w:rPr>
+        <w:t xml:space="preserve"> </w:t>
+      </w:r>
+      <w:r>
+        <w:rPr>
+          <w:rFonts w:ascii="Helvetica" w:hAnsi="Helvetica"/>
+          <w:color w:val="333333"/>
+        </w:rPr>
+        <w:t>It means that @parameter can not be overwritten by the stored procedure.</w:t>
+      </w:r>
+    </w:p>
+    <w:p>
+      <w:pPr>
+        <w:pStyle w:val="ListParagraph"/>
+        <w:numPr>
+          <w:ilvl w:val="0"/>
+          <w:numId w:val="19"/>
+        </w:numPr>
+        <w:shd w:val="clear" w:color="auto" w:fill="FFFFFF"/>
+        <w:spacing w:before="150" w:line="360" w:lineRule="auto"/>
+        <w:rPr>
+          <w:rFonts w:ascii="Helvetica" w:hAnsi="Helvetica"/>
+          <w:b/>
+          <w:bCs/>
+          <w:color w:val="535353"/>
+        </w:rPr>
+      </w:pPr>
+      <w:r>
+        <w:rPr>
+          <w:rFonts w:ascii="Helvetica" w:hAnsi="Helvetica"/>
+          <w:b/>
+          <w:bCs/>
+          <w:color w:val="535353"/>
+        </w:rPr>
+        <w:t>ENCRYPTION</w:t>
+      </w:r>
+      <w:r>
+        <w:rPr>
+          <w:rFonts w:ascii="Helvetica" w:hAnsi="Helvetica"/>
+          <w:b/>
+          <w:bCs/>
+          <w:color w:val="535353"/>
+        </w:rPr>
+        <w:t>:</w:t>
+      </w:r>
+      <w:r>
+        <w:rPr>
+          <w:rFonts w:ascii="Helvetica" w:hAnsi="Helvetica"/>
+          <w:b/>
+          <w:bCs/>
+          <w:color w:val="535353"/>
+        </w:rPr>
+        <w:t xml:space="preserve"> </w:t>
+      </w:r>
+      <w:r>
+        <w:rPr>
+          <w:rFonts w:ascii="Helvetica" w:hAnsi="Helvetica"/>
+          <w:color w:val="333333"/>
+        </w:rPr>
+        <w:t>It means that the source for the stored procedure will not be stored as plain text in the system views in SQL Server.</w:t>
+      </w:r>
+    </w:p>
+    <w:p>
+      <w:pPr>
+        <w:pStyle w:val="ListParagraph"/>
+        <w:numPr>
+          <w:ilvl w:val="0"/>
+          <w:numId w:val="19"/>
+        </w:numPr>
+        <w:shd w:val="clear" w:color="auto" w:fill="FFFFFF"/>
+        <w:spacing w:before="150" w:line="360" w:lineRule="auto"/>
+        <w:rPr>
+          <w:rFonts w:ascii="Helvetica" w:hAnsi="Helvetica"/>
+          <w:b/>
+          <w:bCs/>
+          <w:color w:val="535353"/>
+        </w:rPr>
+      </w:pPr>
+      <w:r>
+        <w:rPr>
+          <w:rFonts w:ascii="Helvetica" w:hAnsi="Helvetica"/>
+          <w:b/>
+          <w:bCs/>
+          <w:color w:val="535353"/>
+        </w:rPr>
+        <w:t>RECOMPILE</w:t>
+      </w:r>
+      <w:r>
+        <w:rPr>
+          <w:rFonts w:ascii="Helvetica" w:hAnsi="Helvetica"/>
+          <w:b/>
+          <w:bCs/>
+          <w:color w:val="535353"/>
+        </w:rPr>
+        <w:t>:</w:t>
+      </w:r>
+      <w:r>
+        <w:rPr>
+          <w:rFonts w:ascii="Helvetica" w:hAnsi="Helvetica"/>
+          <w:b/>
+          <w:bCs/>
+          <w:color w:val="535353"/>
+        </w:rPr>
+        <w:t xml:space="preserve"> </w:t>
+      </w:r>
+      <w:r>
+        <w:rPr>
+          <w:rFonts w:ascii="Helvetica" w:hAnsi="Helvetica"/>
+          <w:color w:val="333333"/>
+        </w:rPr>
+        <w:t>It means that a query plan will not be cached for this stored procedure.</w:t>
+      </w:r>
+    </w:p>
+    <w:p>
+      <w:pPr>
+        <w:pStyle w:val="ListParagraph"/>
+        <w:numPr>
+          <w:ilvl w:val="0"/>
+          <w:numId w:val="19"/>
+        </w:numPr>
+        <w:shd w:val="clear" w:color="auto" w:fill="FFFFFF"/>
+        <w:spacing w:before="150" w:line="360" w:lineRule="auto"/>
+        <w:rPr>
+          <w:rFonts w:ascii="Helvetica" w:hAnsi="Helvetica"/>
+          <w:b/>
+          <w:bCs/>
+          <w:color w:val="535353"/>
+        </w:rPr>
+      </w:pPr>
+      <w:r>
+        <w:rPr>
+          <w:rFonts w:ascii="Helvetica" w:hAnsi="Helvetica"/>
+          <w:b/>
+          <w:bCs/>
+          <w:color w:val="535353"/>
+        </w:rPr>
+        <w:t>EXECUTE AS clause</w:t>
+      </w:r>
+      <w:r>
+        <w:rPr>
+          <w:rFonts w:ascii="Helvetica" w:hAnsi="Helvetica"/>
+          <w:b/>
+          <w:bCs/>
+          <w:color w:val="535353"/>
+        </w:rPr>
+        <w:t>:</w:t>
+      </w:r>
+      <w:r>
+        <w:rPr>
+          <w:rFonts w:ascii="Helvetica" w:hAnsi="Helvetica"/>
+          <w:b/>
+          <w:bCs/>
+          <w:color w:val="535353"/>
+        </w:rPr>
+        <w:t xml:space="preserve"> </w:t>
+      </w:r>
+      <w:r>
+        <w:rPr>
+          <w:rFonts w:ascii="Helvetica" w:hAnsi="Helvetica"/>
+          <w:color w:val="333333"/>
+        </w:rPr>
+        <w:t>It sets the security context to execute the stored procedure.</w:t>
+      </w:r>
+    </w:p>
+    <w:p>
+      <w:pPr>
+        <w:pStyle w:val="ListParagraph"/>
+        <w:numPr>
+          <w:ilvl w:val="0"/>
+          <w:numId w:val="19"/>
+        </w:numPr>
+        <w:shd w:val="clear" w:color="auto" w:fill="FFFFFF"/>
+        <w:spacing w:before="150" w:line="360" w:lineRule="auto"/>
+        <w:rPr>
+          <w:rFonts w:ascii="Helvetica" w:hAnsi="Helvetica"/>
+          <w:b/>
+          <w:bCs/>
+          <w:color w:val="535353"/>
+        </w:rPr>
+      </w:pPr>
+      <w:r>
+        <w:rPr>
+          <w:rFonts w:ascii="Helvetica" w:hAnsi="Helvetica"/>
+          <w:b/>
+          <w:bCs/>
+          <w:color w:val="535353"/>
+        </w:rPr>
+        <w:t>FOR REPLICATION</w:t>
+      </w:r>
+      <w:r>
+        <w:rPr>
+          <w:rFonts w:ascii="Helvetica" w:hAnsi="Helvetica"/>
+          <w:b/>
+          <w:bCs/>
+          <w:color w:val="535353"/>
+        </w:rPr>
+        <w:t>:</w:t>
+      </w:r>
+      <w:bookmarkStart w:id="0" w:name="_GoBack"/>
+      <w:bookmarkEnd w:id="0"/>
+      <w:r>
+        <w:rPr>
+          <w:rFonts w:ascii="Helvetica" w:hAnsi="Helvetica"/>
+          <w:b/>
+          <w:bCs/>
+          <w:color w:val="535353"/>
+        </w:rPr>
+        <w:t xml:space="preserve"> </w:t>
+      </w:r>
+      <w:r>
+        <w:rPr>
+          <w:rFonts w:ascii="Helvetica" w:hAnsi="Helvetica"/>
+          <w:color w:val="333333"/>
+        </w:rPr>
+        <w:t>It means that the stored procedure is executed only during replication.</w:t>
+      </w:r>
     </w:p>
     <w:p>
       <w:pPr>
@@ -50644,6 +51957,119 @@
     </w:lvl>
   </w:abstractNum>
   <w:abstractNum w:abstractNumId="7">
+    <w:nsid w:val="2F80747B"/>
+    <w:multiLevelType w:val="hybridMultilevel"/>
+    <w:tmpl w:val="BE289658"/>
+    <w:lvl w:ilvl="0" w:tplc="9EE8AA86">
+      <w:start w:val="1"/>
+      <w:numFmt w:val="bullet"/>
+      <w:lvlText w:val=""/>
+      <w:lvlJc w:val="left"/>
+      <w:pPr>
+        <w:ind w:left="720" w:hanging="360"/>
+      </w:pPr>
+      <w:rPr>
+        <w:rFonts w:ascii="Symbol" w:hAnsi="Symbol" w:hint="default"/>
+      </w:rPr>
+    </w:lvl>
+    <w:lvl w:ilvl="1" w:tplc="04090001">
+      <w:start w:val="1"/>
+      <w:numFmt w:val="bullet"/>
+      <w:lvlText w:val=""/>
+      <w:lvlJc w:val="left"/>
+      <w:pPr>
+        <w:ind w:left="1440" w:hanging="360"/>
+      </w:pPr>
+      <w:rPr>
+        <w:rFonts w:ascii="Symbol" w:hAnsi="Symbol" w:hint="default"/>
+      </w:rPr>
+    </w:lvl>
+    <w:lvl w:ilvl="2" w:tplc="04090005" w:tentative="1">
+      <w:start w:val="1"/>
+      <w:numFmt w:val="bullet"/>
+      <w:lvlText w:val=""/>
+      <w:lvlJc w:val="left"/>
+      <w:pPr>
+        <w:ind w:left="2160" w:hanging="360"/>
+      </w:pPr>
+      <w:rPr>
+        <w:rFonts w:ascii="Wingdings" w:hAnsi="Wingdings" w:hint="default"/>
+      </w:rPr>
+    </w:lvl>
+    <w:lvl w:ilvl="3" w:tplc="04090001" w:tentative="1">
+      <w:start w:val="1"/>
+      <w:numFmt w:val="bullet"/>
+      <w:lvlText w:val=""/>
+      <w:lvlJc w:val="left"/>
+      <w:pPr>
+        <w:ind w:left="2880" w:hanging="360"/>
+      </w:pPr>
+      <w:rPr>
+        <w:rFonts w:ascii="Symbol" w:hAnsi="Symbol" w:hint="default"/>
+      </w:rPr>
+    </w:lvl>
+    <w:lvl w:ilvl="4" w:tplc="04090003" w:tentative="1">
+      <w:start w:val="1"/>
+      <w:numFmt w:val="bullet"/>
+      <w:lvlText w:val="o"/>
+      <w:lvlJc w:val="left"/>
+      <w:pPr>
+        <w:ind w:left="3600" w:hanging="360"/>
+      </w:pPr>
+      <w:rPr>
+        <w:rFonts w:ascii="Courier New" w:hAnsi="Courier New" w:cs="Courier New" w:hint="default"/>
+      </w:rPr>
+    </w:lvl>
+    <w:lvl w:ilvl="5" w:tplc="04090005" w:tentative="1">
+      <w:start w:val="1"/>
+      <w:numFmt w:val="bullet"/>
+      <w:lvlText w:val=""/>
+      <w:lvlJc w:val="left"/>
+      <w:pPr>
+        <w:ind w:left="4320" w:hanging="360"/>
+      </w:pPr>
+      <w:rPr>
+        <w:rFonts w:ascii="Wingdings" w:hAnsi="Wingdings" w:hint="default"/>
+      </w:rPr>
+    </w:lvl>
+    <w:lvl w:ilvl="6" w:tplc="04090001" w:tentative="1">
+      <w:start w:val="1"/>
+      <w:numFmt w:val="bullet"/>
+      <w:lvlText w:val=""/>
+      <w:lvlJc w:val="left"/>
+      <w:pPr>
+        <w:ind w:left="5040" w:hanging="360"/>
+      </w:pPr>
+      <w:rPr>
+        <w:rFonts w:ascii="Symbol" w:hAnsi="Symbol" w:hint="default"/>
+      </w:rPr>
+    </w:lvl>
+    <w:lvl w:ilvl="7" w:tplc="04090003" w:tentative="1">
+      <w:start w:val="1"/>
+      <w:numFmt w:val="bullet"/>
+      <w:lvlText w:val="o"/>
+      <w:lvlJc w:val="left"/>
+      <w:pPr>
+        <w:ind w:left="5760" w:hanging="360"/>
+      </w:pPr>
+      <w:rPr>
+        <w:rFonts w:ascii="Courier New" w:hAnsi="Courier New" w:cs="Courier New" w:hint="default"/>
+      </w:rPr>
+    </w:lvl>
+    <w:lvl w:ilvl="8" w:tplc="04090005" w:tentative="1">
+      <w:start w:val="1"/>
+      <w:numFmt w:val="bullet"/>
+      <w:lvlText w:val=""/>
+      <w:lvlJc w:val="left"/>
+      <w:pPr>
+        <w:ind w:left="6480" w:hanging="360"/>
+      </w:pPr>
+      <w:rPr>
+        <w:rFonts w:ascii="Wingdings" w:hAnsi="Wingdings" w:hint="default"/>
+      </w:rPr>
+    </w:lvl>
+  </w:abstractNum>
+  <w:abstractNum w:abstractNumId="8">
     <w:nsid w:val="2FB32475"/>
     <w:multiLevelType w:val="hybridMultilevel"/>
     <w:tmpl w:val="31642662"/>
@@ -50729,7 +52155,7 @@
       </w:pPr>
     </w:lvl>
   </w:abstractNum>
-  <w:abstractNum w:abstractNumId="8">
+  <w:abstractNum w:abstractNumId="9">
     <w:nsid w:val="396D3DCE"/>
     <w:multiLevelType w:val="hybridMultilevel"/>
     <w:tmpl w:val="8FECCB16"/>
@@ -50842,10 +52268,123 @@
       </w:rPr>
     </w:lvl>
   </w:abstractNum>
-  <w:abstractNum w:abstractNumId="9">
+  <w:abstractNum w:abstractNumId="10">
+    <w:nsid w:val="416631F1"/>
+    <w:multiLevelType w:val="hybridMultilevel"/>
+    <w:tmpl w:val="5C2208FE"/>
+    <w:lvl w:ilvl="0" w:tplc="04090001">
+      <w:start w:val="1"/>
+      <w:numFmt w:val="bullet"/>
+      <w:lvlText w:val=""/>
+      <w:lvlJc w:val="left"/>
+      <w:pPr>
+        <w:ind w:left="720" w:hanging="360"/>
+      </w:pPr>
+      <w:rPr>
+        <w:rFonts w:ascii="Symbol" w:hAnsi="Symbol" w:hint="default"/>
+      </w:rPr>
+    </w:lvl>
+    <w:lvl w:ilvl="1" w:tplc="04090001">
+      <w:start w:val="1"/>
+      <w:numFmt w:val="bullet"/>
+      <w:lvlText w:val=""/>
+      <w:lvlJc w:val="left"/>
+      <w:pPr>
+        <w:ind w:left="1440" w:hanging="360"/>
+      </w:pPr>
+      <w:rPr>
+        <w:rFonts w:ascii="Symbol" w:hAnsi="Symbol" w:hint="default"/>
+      </w:rPr>
+    </w:lvl>
+    <w:lvl w:ilvl="2" w:tplc="04090005" w:tentative="1">
+      <w:start w:val="1"/>
+      <w:numFmt w:val="bullet"/>
+      <w:lvlText w:val=""/>
+      <w:lvlJc w:val="left"/>
+      <w:pPr>
+        <w:ind w:left="2160" w:hanging="360"/>
+      </w:pPr>
+      <w:rPr>
+        <w:rFonts w:ascii="Wingdings" w:hAnsi="Wingdings" w:hint="default"/>
+      </w:rPr>
+    </w:lvl>
+    <w:lvl w:ilvl="3" w:tplc="04090001" w:tentative="1">
+      <w:start w:val="1"/>
+      <w:numFmt w:val="bullet"/>
+      <w:lvlText w:val=""/>
+      <w:lvlJc w:val="left"/>
+      <w:pPr>
+        <w:ind w:left="2880" w:hanging="360"/>
+      </w:pPr>
+      <w:rPr>
+        <w:rFonts w:ascii="Symbol" w:hAnsi="Symbol" w:hint="default"/>
+      </w:rPr>
+    </w:lvl>
+    <w:lvl w:ilvl="4" w:tplc="04090003" w:tentative="1">
+      <w:start w:val="1"/>
+      <w:numFmt w:val="bullet"/>
+      <w:lvlText w:val="o"/>
+      <w:lvlJc w:val="left"/>
+      <w:pPr>
+        <w:ind w:left="3600" w:hanging="360"/>
+      </w:pPr>
+      <w:rPr>
+        <w:rFonts w:ascii="Courier New" w:hAnsi="Courier New" w:cs="Courier New" w:hint="default"/>
+      </w:rPr>
+    </w:lvl>
+    <w:lvl w:ilvl="5" w:tplc="04090005" w:tentative="1">
+      <w:start w:val="1"/>
+      <w:numFmt w:val="bullet"/>
+      <w:lvlText w:val=""/>
+      <w:lvlJc w:val="left"/>
+      <w:pPr>
+        <w:ind w:left="4320" w:hanging="360"/>
+      </w:pPr>
+      <w:rPr>
+        <w:rFonts w:ascii="Wingdings" w:hAnsi="Wingdings" w:hint="default"/>
+      </w:rPr>
+    </w:lvl>
+    <w:lvl w:ilvl="6" w:tplc="04090001" w:tentative="1">
+      <w:start w:val="1"/>
+      <w:numFmt w:val="bullet"/>
+      <w:lvlText w:val=""/>
+      <w:lvlJc w:val="left"/>
+      <w:pPr>
+        <w:ind w:left="5040" w:hanging="360"/>
+      </w:pPr>
+      <w:rPr>
+        <w:rFonts w:ascii="Symbol" w:hAnsi="Symbol" w:hint="default"/>
+      </w:rPr>
+    </w:lvl>
+    <w:lvl w:ilvl="7" w:tplc="04090003" w:tentative="1">
+      <w:start w:val="1"/>
+      <w:numFmt w:val="bullet"/>
+      <w:lvlText w:val="o"/>
+      <w:lvlJc w:val="left"/>
+      <w:pPr>
+        <w:ind w:left="5760" w:hanging="360"/>
+      </w:pPr>
+      <w:rPr>
+        <w:rFonts w:ascii="Courier New" w:hAnsi="Courier New" w:cs="Courier New" w:hint="default"/>
+      </w:rPr>
+    </w:lvl>
+    <w:lvl w:ilvl="8" w:tplc="04090005" w:tentative="1">
+      <w:start w:val="1"/>
+      <w:numFmt w:val="bullet"/>
+      <w:lvlText w:val=""/>
+      <w:lvlJc w:val="left"/>
+      <w:pPr>
+        <w:ind w:left="6480" w:hanging="360"/>
+      </w:pPr>
+      <w:rPr>
+        <w:rFonts w:ascii="Wingdings" w:hAnsi="Wingdings" w:hint="default"/>
+      </w:rPr>
+    </w:lvl>
+  </w:abstractNum>
+  <w:abstractNum w:abstractNumId="11">
     <w:nsid w:val="44C62281"/>
     <w:multiLevelType w:val="hybridMultilevel"/>
-    <w:tmpl w:val="D7624A16"/>
+    <w:tmpl w:val="EEFAA10E"/>
     <w:lvl w:ilvl="0" w:tplc="04090001">
       <w:start w:val="1"/>
       <w:numFmt w:val="bullet"/>
@@ -50955,7 +52494,7 @@
       </w:rPr>
     </w:lvl>
   </w:abstractNum>
-  <w:abstractNum w:abstractNumId="10">
+  <w:abstractNum w:abstractNumId="12">
     <w:nsid w:val="45AF1E77"/>
     <w:multiLevelType w:val="hybridMultilevel"/>
     <w:tmpl w:val="70EEE6DE"/>
@@ -51068,7 +52607,120 @@
       </w:rPr>
     </w:lvl>
   </w:abstractNum>
-  <w:abstractNum w:abstractNumId="11">
+  <w:abstractNum w:abstractNumId="13">
+    <w:nsid w:val="60B25FED"/>
+    <w:multiLevelType w:val="hybridMultilevel"/>
+    <w:tmpl w:val="960019EC"/>
+    <w:lvl w:ilvl="0" w:tplc="04090005">
+      <w:start w:val="1"/>
+      <w:numFmt w:val="bullet"/>
+      <w:lvlText w:val=""/>
+      <w:lvlJc w:val="left"/>
+      <w:pPr>
+        <w:ind w:left="720" w:hanging="360"/>
+      </w:pPr>
+      <w:rPr>
+        <w:rFonts w:ascii="Wingdings" w:hAnsi="Wingdings" w:hint="default"/>
+      </w:rPr>
+    </w:lvl>
+    <w:lvl w:ilvl="1" w:tplc="04090001">
+      <w:start w:val="1"/>
+      <w:numFmt w:val="bullet"/>
+      <w:lvlText w:val=""/>
+      <w:lvlJc w:val="left"/>
+      <w:pPr>
+        <w:ind w:left="1440" w:hanging="360"/>
+      </w:pPr>
+      <w:rPr>
+        <w:rFonts w:ascii="Symbol" w:hAnsi="Symbol" w:hint="default"/>
+      </w:rPr>
+    </w:lvl>
+    <w:lvl w:ilvl="2" w:tplc="04090005" w:tentative="1">
+      <w:start w:val="1"/>
+      <w:numFmt w:val="bullet"/>
+      <w:lvlText w:val=""/>
+      <w:lvlJc w:val="left"/>
+      <w:pPr>
+        <w:ind w:left="2160" w:hanging="360"/>
+      </w:pPr>
+      <w:rPr>
+        <w:rFonts w:ascii="Wingdings" w:hAnsi="Wingdings" w:hint="default"/>
+      </w:rPr>
+    </w:lvl>
+    <w:lvl w:ilvl="3" w:tplc="04090001" w:tentative="1">
+      <w:start w:val="1"/>
+      <w:numFmt w:val="bullet"/>
+      <w:lvlText w:val=""/>
+      <w:lvlJc w:val="left"/>
+      <w:pPr>
+        <w:ind w:left="2880" w:hanging="360"/>
+      </w:pPr>
+      <w:rPr>
+        <w:rFonts w:ascii="Symbol" w:hAnsi="Symbol" w:hint="default"/>
+      </w:rPr>
+    </w:lvl>
+    <w:lvl w:ilvl="4" w:tplc="04090003" w:tentative="1">
+      <w:start w:val="1"/>
+      <w:numFmt w:val="bullet"/>
+      <w:lvlText w:val="o"/>
+      <w:lvlJc w:val="left"/>
+      <w:pPr>
+        <w:ind w:left="3600" w:hanging="360"/>
+      </w:pPr>
+      <w:rPr>
+        <w:rFonts w:ascii="Courier New" w:hAnsi="Courier New" w:cs="Courier New" w:hint="default"/>
+      </w:rPr>
+    </w:lvl>
+    <w:lvl w:ilvl="5" w:tplc="04090005" w:tentative="1">
+      <w:start w:val="1"/>
+      <w:numFmt w:val="bullet"/>
+      <w:lvlText w:val=""/>
+      <w:lvlJc w:val="left"/>
+      <w:pPr>
+        <w:ind w:left="4320" w:hanging="360"/>
+      </w:pPr>
+      <w:rPr>
+        <w:rFonts w:ascii="Wingdings" w:hAnsi="Wingdings" w:hint="default"/>
+      </w:rPr>
+    </w:lvl>
+    <w:lvl w:ilvl="6" w:tplc="04090001" w:tentative="1">
+      <w:start w:val="1"/>
+      <w:numFmt w:val="bullet"/>
+      <w:lvlText w:val=""/>
+      <w:lvlJc w:val="left"/>
+      <w:pPr>
+        <w:ind w:left="5040" w:hanging="360"/>
+      </w:pPr>
+      <w:rPr>
+        <w:rFonts w:ascii="Symbol" w:hAnsi="Symbol" w:hint="default"/>
+      </w:rPr>
+    </w:lvl>
+    <w:lvl w:ilvl="7" w:tplc="04090003" w:tentative="1">
+      <w:start w:val="1"/>
+      <w:numFmt w:val="bullet"/>
+      <w:lvlText w:val="o"/>
+      <w:lvlJc w:val="left"/>
+      <w:pPr>
+        <w:ind w:left="5760" w:hanging="360"/>
+      </w:pPr>
+      <w:rPr>
+        <w:rFonts w:ascii="Courier New" w:hAnsi="Courier New" w:cs="Courier New" w:hint="default"/>
+      </w:rPr>
+    </w:lvl>
+    <w:lvl w:ilvl="8" w:tplc="04090005" w:tentative="1">
+      <w:start w:val="1"/>
+      <w:numFmt w:val="bullet"/>
+      <w:lvlText w:val=""/>
+      <w:lvlJc w:val="left"/>
+      <w:pPr>
+        <w:ind w:left="6480" w:hanging="360"/>
+      </w:pPr>
+      <w:rPr>
+        <w:rFonts w:ascii="Wingdings" w:hAnsi="Wingdings" w:hint="default"/>
+      </w:rPr>
+    </w:lvl>
+  </w:abstractNum>
+  <w:abstractNum w:abstractNumId="14">
     <w:nsid w:val="63A62DF2"/>
     <w:multiLevelType w:val="hybridMultilevel"/>
     <w:tmpl w:val="A5B00166"/>
@@ -51181,7 +52833,7 @@
       </w:rPr>
     </w:lvl>
   </w:abstractNum>
-  <w:abstractNum w:abstractNumId="12">
+  <w:abstractNum w:abstractNumId="15">
     <w:nsid w:val="63A80261"/>
     <w:multiLevelType w:val="hybridMultilevel"/>
     <w:tmpl w:val="74C41F0C"/>
@@ -51294,7 +52946,7 @@
       </w:rPr>
     </w:lvl>
   </w:abstractNum>
-  <w:abstractNum w:abstractNumId="13">
+  <w:abstractNum w:abstractNumId="16">
     <w:nsid w:val="6C122D9A"/>
     <w:multiLevelType w:val="hybridMultilevel"/>
     <w:tmpl w:val="3C12F1B4"/>
@@ -51407,7 +53059,7 @@
       </w:rPr>
     </w:lvl>
   </w:abstractNum>
-  <w:abstractNum w:abstractNumId="14">
+  <w:abstractNum w:abstractNumId="17">
     <w:nsid w:val="73DB5FB5"/>
     <w:multiLevelType w:val="hybridMultilevel"/>
     <w:tmpl w:val="CDA4B642"/>
@@ -51520,7 +53172,7 @@
       </w:rPr>
     </w:lvl>
   </w:abstractNum>
-  <w:abstractNum w:abstractNumId="15">
+  <w:abstractNum w:abstractNumId="18">
     <w:nsid w:val="74455AFD"/>
     <w:multiLevelType w:val="hybridMultilevel"/>
     <w:tmpl w:val="DC227FEA"/>
@@ -51637,16 +53289,16 @@
     <w:abstractNumId w:val="4"/>
   </w:num>
   <w:num w:numId="2">
-    <w:abstractNumId w:val="10"/>
+    <w:abstractNumId w:val="12"/>
   </w:num>
   <w:num w:numId="3">
-    <w:abstractNumId w:val="11"/>
+    <w:abstractNumId w:val="14"/>
   </w:num>
   <w:num w:numId="4">
-    <w:abstractNumId w:val="15"/>
+    <w:abstractNumId w:val="18"/>
   </w:num>
   <w:num w:numId="5">
-    <w:abstractNumId w:val="13"/>
+    <w:abstractNumId w:val="16"/>
   </w:num>
   <w:num w:numId="6">
     <w:abstractNumId w:val="1"/>
@@ -51655,22 +53307,22 @@
     <w:abstractNumId w:val="2"/>
   </w:num>
   <w:num w:numId="8">
-    <w:abstractNumId w:val="8"/>
+    <w:abstractNumId w:val="9"/>
   </w:num>
   <w:num w:numId="9">
     <w:abstractNumId w:val="5"/>
   </w:num>
   <w:num w:numId="10">
-    <w:abstractNumId w:val="14"/>
+    <w:abstractNumId w:val="17"/>
   </w:num>
   <w:num w:numId="11">
-    <w:abstractNumId w:val="9"/>
+    <w:abstractNumId w:val="11"/>
   </w:num>
   <w:num w:numId="12">
     <w:abstractNumId w:val="6"/>
   </w:num>
   <w:num w:numId="13">
-    <w:abstractNumId w:val="7"/>
+    <w:abstractNumId w:val="8"/>
   </w:num>
   <w:num w:numId="14">
     <w:abstractNumId w:val="0"/>
@@ -51679,7 +53331,16 @@
     <w:abstractNumId w:val="3"/>
   </w:num>
   <w:num w:numId="16">
-    <w:abstractNumId w:val="12"/>
+    <w:abstractNumId w:val="15"/>
+  </w:num>
+  <w:num w:numId="17">
+    <w:abstractNumId w:val="10"/>
+  </w:num>
+  <w:num w:numId="18">
+    <w:abstractNumId w:val="7"/>
+  </w:num>
+  <w:num w:numId="19">
+    <w:abstractNumId w:val="13"/>
   </w:num>
 </w:numbering>
 </file>
@@ -53072,7 +54733,7 @@
 </file>
 
 <file path=customXml/itemProps1.xml><?xml version="1.0" encoding="utf-8"?>
-<ds:datastoreItem xmlns:ds="http://schemas.openxmlformats.org/officeDocument/2006/customXml" ds:itemID="{FFCC0721-C410-4EB2-99A1-7913F3CE048F}">
+<ds:datastoreItem xmlns:ds="http://schemas.openxmlformats.org/officeDocument/2006/customXml" ds:itemID="{D1C615CC-40DB-420C-9A37-7AE32E4577B6}">
   <ds:schemaRefs>
     <ds:schemaRef ds:uri="http://schemas.openxmlformats.org/officeDocument/2006/bibliography"/>
   </ds:schemaRefs>
